--- a/实验报告/正文.docx
+++ b/实验报告/正文.docx
@@ -103,7 +103,19 @@
         <w:rPr>
           <w:rFonts w:hint="eastAsia"/>
         </w:rPr>
-        <w:t>的基础上，将相加过程中产生的“产生进位、溢出、结果为负、结果为0”状态存入状态寄存器（PWD）中;</w:t>
+        <w:t>的基础上，将相加过程中产生的“产生进位、溢出、结果为负、结果为0”状态存入状态寄存器（P</w:t>
+      </w:r>
+      <w:r>
+        <w:rPr>
+          <w:rFonts w:hint="eastAsia"/>
+        </w:rPr>
+        <w:t>SW</w:t>
+      </w:r>
+      <w:r>
+        <w:rPr>
+          <w:rFonts w:hint="eastAsia"/>
+        </w:rPr>
+        <w:t>）中;</w:t>
       </w:r>
     </w:p>
     <w:p>
@@ -236,13 +248,30 @@
         <w:t>取数指令L</w:t>
       </w:r>
       <w:r>
-        <w:t>D Ri,AD</w:t>
-      </w:r>
-      <w:r>
-        <w:rPr>
-          <w:rFonts w:hint="eastAsia"/>
-        </w:rPr>
-        <w:t>，微程序入口地址1</w:t>
+        <w:t xml:space="preserve">D </w:t>
+      </w:r>
+      <w:proofErr w:type="spellStart"/>
+      <w:r>
+        <w:t>Ri,AD</w:t>
+      </w:r>
+      <w:proofErr w:type="spellEnd"/>
+      <w:r>
+        <w:rPr>
+          <w:rFonts w:hint="eastAsia"/>
+        </w:rPr>
+        <w:t>，</w:t>
+      </w:r>
+      <w:r>
+        <w:rPr>
+          <w:rFonts w:hint="eastAsia"/>
+        </w:rPr>
+        <w:t>双操作数，</w:t>
+      </w:r>
+      <w:r>
+        <w:rPr>
+          <w:rFonts w:hint="eastAsia"/>
+        </w:rPr>
+        <w:t>微程序入口地址1</w:t>
       </w:r>
       <w:r>
         <w:t>0</w:t>
@@ -323,7 +352,19 @@
         <w:rPr>
           <w:rFonts w:hint="eastAsia"/>
         </w:rPr>
-        <w:t>格式：双字长指令。</w:t>
+        <w:t>格式：双字长</w:t>
+      </w:r>
+      <w:r>
+        <w:rPr>
+          <w:rFonts w:hint="eastAsia"/>
+        </w:rPr>
+        <w:t>、双操作数</w:t>
+      </w:r>
+      <w:r>
+        <w:rPr>
+          <w:rFonts w:hint="eastAsia"/>
+        </w:rPr>
+        <w:t>。</w:t>
       </w:r>
     </w:p>
     <w:p>
@@ -335,7 +376,13 @@
         <w:rPr>
           <w:rFonts w:hint="eastAsia"/>
         </w:rPr>
-        <w:t>第一个字节高四位为微程序入口地址</w:t>
+        <w:t>第一个字节高四位为</w:t>
+      </w:r>
+      <w:r>
+        <w:rPr>
+          <w:rFonts w:hint="eastAsia"/>
+        </w:rPr>
+        <w:t>操作码</w:t>
       </w:r>
       <w:r>
         <w:rPr>
@@ -398,7 +445,19 @@
         <w:rPr>
           <w:rFonts w:hint="eastAsia"/>
         </w:rPr>
-        <w:t>第二个字节为AD，即数据来源地址。</w:t>
+        <w:t>第二个字节为AD，即数据来源地址</w:t>
+      </w:r>
+      <w:r>
+        <w:rPr>
+          <w:rFonts w:hint="eastAsia"/>
+        </w:rPr>
+        <w:t>（直接寻址）</w:t>
+      </w:r>
+      <w:r>
+        <w:rPr>
+          <w:rFonts w:hint="eastAsia"/>
+        </w:rPr>
+        <w:t>。</w:t>
       </w:r>
     </w:p>
     <w:p>
@@ -419,6 +478,7 @@
       <w:r>
         <w:t xml:space="preserve"> </w:t>
       </w:r>
+      <w:proofErr w:type="spellStart"/>
       <w:r>
         <w:rPr>
           <w:rFonts w:hint="eastAsia"/>
@@ -428,6 +488,7 @@
       <w:r>
         <w:t>AD</w:t>
       </w:r>
+      <w:proofErr w:type="spellEnd"/>
       <w:r>
         <w:rPr>
           <w:rFonts w:hint="eastAsia"/>
@@ -483,7 +544,19 @@
         <w:rPr>
           <w:rFonts w:hint="eastAsia"/>
         </w:rPr>
-        <w:t>格式：双字长指令。</w:t>
+        <w:t>格式：双字长</w:t>
+      </w:r>
+      <w:r>
+        <w:rPr>
+          <w:rFonts w:hint="eastAsia"/>
+        </w:rPr>
+        <w:t>、双操作数</w:t>
+      </w:r>
+      <w:r>
+        <w:rPr>
+          <w:rFonts w:hint="eastAsia"/>
+        </w:rPr>
+        <w:t>。</w:t>
       </w:r>
     </w:p>
     <w:p>
@@ -495,7 +568,19 @@
         <w:rPr>
           <w:rFonts w:hint="eastAsia"/>
         </w:rPr>
-        <w:t>第一个字节高四位为微程序入口地址2H，低两位为寄存器编号。</w:t>
+        <w:t>第一个字节高四位为</w:t>
+      </w:r>
+      <w:r>
+        <w:rPr>
+          <w:rFonts w:hint="eastAsia"/>
+        </w:rPr>
+        <w:t>操作码</w:t>
+      </w:r>
+      <w:r>
+        <w:rPr>
+          <w:rFonts w:hint="eastAsia"/>
+        </w:rPr>
+        <w:t>2H，低两位为寄存器编号。</w:t>
       </w:r>
     </w:p>
     <w:p>
@@ -507,7 +592,19 @@
         <w:rPr>
           <w:rFonts w:hint="eastAsia"/>
         </w:rPr>
-        <w:t>第二个字节为AD，即数据目标地址。</w:t>
+        <w:t>第二个字节为AD，即数据目标地址</w:t>
+      </w:r>
+      <w:r>
+        <w:rPr>
+          <w:rFonts w:hint="eastAsia"/>
+        </w:rPr>
+        <w:t>（直接寻址）</w:t>
+      </w:r>
+      <w:r>
+        <w:rPr>
+          <w:rFonts w:hint="eastAsia"/>
+        </w:rPr>
+        <w:t>。</w:t>
       </w:r>
     </w:p>
     <w:p>
@@ -566,15 +663,36 @@
       <w:pPr>
         <w:pStyle w:val="a3"/>
         <w:ind w:left="360" w:firstLineChars="0" w:firstLine="0"/>
-        <w:rPr>
-          <w:rFonts w:hint="eastAsia"/>
-        </w:rPr>
-      </w:pPr>
-      <w:r>
-        <w:rPr>
-          <w:rFonts w:hint="eastAsia"/>
-        </w:rPr>
-        <w:t>格式：单字长指令，高四位为微程序入口地址3H，不需要任何额外参数。</w:t>
+      </w:pPr>
+      <w:r>
+        <w:rPr>
+          <w:rFonts w:hint="eastAsia"/>
+        </w:rPr>
+        <w:t>格式：单字长</w:t>
+      </w:r>
+      <w:r>
+        <w:rPr>
+          <w:rFonts w:hint="eastAsia"/>
+        </w:rPr>
+        <w:t>、无操作数</w:t>
+      </w:r>
+      <w:r>
+        <w:rPr>
+          <w:rFonts w:hint="eastAsia"/>
+        </w:rPr>
+        <w:t>，高四位为</w:t>
+      </w:r>
+      <w:r>
+        <w:rPr>
+          <w:rFonts w:hint="eastAsia"/>
+        </w:rPr>
+        <w:t>操作码</w:t>
+      </w:r>
+      <w:r>
+        <w:rPr>
+          <w:rFonts w:hint="eastAsia"/>
+        </w:rPr>
+        <w:t>3H。</w:t>
       </w:r>
     </w:p>
     <w:p>
@@ -684,7 +802,19 @@
         <w:rPr>
           <w:rFonts w:hint="eastAsia"/>
         </w:rPr>
-        <w:t>格式：双字长指令。</w:t>
+        <w:t>格式：双字长</w:t>
+      </w:r>
+      <w:r>
+        <w:rPr>
+          <w:rFonts w:hint="eastAsia"/>
+        </w:rPr>
+        <w:t>、双操作数</w:t>
+      </w:r>
+      <w:r>
+        <w:rPr>
+          <w:rFonts w:hint="eastAsia"/>
+        </w:rPr>
+        <w:t>。</w:t>
       </w:r>
     </w:p>
     <w:p>
@@ -695,7 +825,13 @@
         <w:rPr>
           <w:rFonts w:hint="eastAsia"/>
         </w:rPr>
-        <w:t>第一个字节高四位为微程序入口地址</w:t>
+        <w:t>第一个字节高四位为</w:t>
+      </w:r>
+      <w:r>
+        <w:rPr>
+          <w:rFonts w:hint="eastAsia"/>
+        </w:rPr>
+        <w:t>操作码</w:t>
       </w:r>
       <w:r>
         <w:t>4</w:t>
@@ -776,15 +912,938 @@
     <w:p>
       <w:pPr>
         <w:ind w:left="360"/>
-        <w:rPr>
-          <w:rFonts w:hint="eastAsia"/>
-        </w:rPr>
-      </w:pPr>
-      <w:r>
-        <w:rPr>
-          <w:rFonts w:hint="eastAsia"/>
-        </w:rPr>
-        <w:t>第二个字节为偏移量，用补码表示。</w:t>
+      </w:pPr>
+      <w:r>
+        <w:rPr>
+          <w:rFonts w:hint="eastAsia"/>
+        </w:rPr>
+        <w:t>第二个字节为偏移量，用补码表示</w:t>
+      </w:r>
+      <w:r>
+        <w:rPr>
+          <w:rFonts w:hint="eastAsia"/>
+        </w:rPr>
+        <w:t>（立即数）。</w:t>
+      </w:r>
+    </w:p>
+    <w:p>
+      <w:pPr>
+        <w:pStyle w:val="a3"/>
+        <w:numPr>
+          <w:ilvl w:val="0"/>
+          <w:numId w:val="3"/>
+        </w:numPr>
+        <w:ind w:firstLineChars="0"/>
+      </w:pPr>
+      <w:r>
+        <w:rPr>
+          <w:rFonts w:hint="eastAsia"/>
+        </w:rPr>
+        <w:t>加法指令A</w:t>
+      </w:r>
+      <w:r>
+        <w:t xml:space="preserve">DD </w:t>
+      </w:r>
+      <w:proofErr w:type="spellStart"/>
+      <w:r>
+        <w:t>Ri,Rj</w:t>
+      </w:r>
+      <w:proofErr w:type="spellEnd"/>
+      <w:r>
+        <w:rPr>
+          <w:rFonts w:hint="eastAsia"/>
+        </w:rPr>
+        <w:t>，微程序入口地址5</w:t>
+      </w:r>
+      <w:r>
+        <w:t>0H</w:t>
+      </w:r>
+      <w:r>
+        <w:rPr>
+          <w:rFonts w:hint="eastAsia"/>
+        </w:rPr>
+        <w:t>：</w:t>
+      </w:r>
+    </w:p>
+    <w:p>
+      <w:pPr>
+        <w:pStyle w:val="a3"/>
+        <w:ind w:left="360" w:firstLineChars="0" w:firstLine="0"/>
+      </w:pPr>
+      <w:r>
+        <w:rPr>
+          <w:rFonts w:hint="eastAsia"/>
+        </w:rPr>
+        <w:t>功能：将寄存器R</w:t>
+      </w:r>
+      <w:r>
+        <w:t>i</w:t>
+      </w:r>
+      <w:r>
+        <w:rPr>
+          <w:rFonts w:hint="eastAsia"/>
+        </w:rPr>
+        <w:t>、</w:t>
+      </w:r>
+      <w:proofErr w:type="spellStart"/>
+      <w:r>
+        <w:rPr>
+          <w:rFonts w:hint="eastAsia"/>
+        </w:rPr>
+        <w:t>R</w:t>
+      </w:r>
+      <w:r>
+        <w:t>j</w:t>
+      </w:r>
+      <w:proofErr w:type="spellEnd"/>
+      <w:r>
+        <w:rPr>
+          <w:rFonts w:hint="eastAsia"/>
+        </w:rPr>
+        <w:t>的和存入寄存器</w:t>
+      </w:r>
+      <w:proofErr w:type="spellStart"/>
+      <w:r>
+        <w:rPr>
+          <w:rFonts w:hint="eastAsia"/>
+        </w:rPr>
+        <w:t>R</w:t>
+      </w:r>
+      <w:r>
+        <w:t>j</w:t>
+      </w:r>
+      <w:proofErr w:type="spellEnd"/>
+      <w:r>
+        <w:rPr>
+          <w:rFonts w:hint="eastAsia"/>
+        </w:rPr>
+        <w:t>中</w:t>
+      </w:r>
+      <w:r>
+        <w:rPr>
+          <w:rFonts w:hint="eastAsia"/>
+        </w:rPr>
+        <w:t>，并将产生的状态打入PSW</w:t>
+      </w:r>
+      <w:r>
+        <w:rPr>
+          <w:rFonts w:hint="eastAsia"/>
+        </w:rPr>
+        <w:t>，(</w:t>
+      </w:r>
+      <w:r>
+        <w:t>Ri)+(</w:t>
+      </w:r>
+      <w:proofErr w:type="spellStart"/>
+      <w:r>
+        <w:t>Rj</w:t>
+      </w:r>
+      <w:proofErr w:type="spellEnd"/>
+      <w:r>
+        <w:t>)-&gt;</w:t>
+      </w:r>
+      <w:proofErr w:type="spellStart"/>
+      <w:r>
+        <w:t>Rj</w:t>
+      </w:r>
+      <w:proofErr w:type="spellEnd"/>
+      <w:r>
+        <w:rPr>
+          <w:rFonts w:hint="eastAsia"/>
+        </w:rPr>
+        <w:t>；</w:t>
+      </w:r>
+    </w:p>
+    <w:p>
+      <w:pPr>
+        <w:pStyle w:val="a3"/>
+        <w:ind w:left="360" w:firstLineChars="0" w:firstLine="0"/>
+      </w:pPr>
+      <w:r>
+        <w:rPr>
+          <w:rFonts w:hint="eastAsia"/>
+        </w:rPr>
+        <w:lastRenderedPageBreak/>
+        <w:t>格式：单字长</w:t>
+      </w:r>
+      <w:r>
+        <w:rPr>
+          <w:rFonts w:hint="eastAsia"/>
+        </w:rPr>
+        <w:t>、双操作数</w:t>
+      </w:r>
+      <w:r>
+        <w:rPr>
+          <w:rFonts w:hint="eastAsia"/>
+        </w:rPr>
+        <w:t>。高四位为</w:t>
+      </w:r>
+      <w:r>
+        <w:rPr>
+          <w:rFonts w:hint="eastAsia"/>
+        </w:rPr>
+        <w:t>操作码</w:t>
+      </w:r>
+      <w:r>
+        <w:rPr>
+          <w:rFonts w:hint="eastAsia"/>
+        </w:rPr>
+        <w:t>5H，接下来两位代表</w:t>
+      </w:r>
+      <w:proofErr w:type="spellStart"/>
+      <w:r>
+        <w:rPr>
+          <w:rFonts w:hint="eastAsia"/>
+        </w:rPr>
+        <w:t>i</w:t>
+      </w:r>
+      <w:proofErr w:type="spellEnd"/>
+      <w:r>
+        <w:rPr>
+          <w:rFonts w:hint="eastAsia"/>
+        </w:rPr>
+        <w:t>、最低两位代表j；</w:t>
+      </w:r>
+    </w:p>
+    <w:p>
+      <w:pPr>
+        <w:pStyle w:val="a3"/>
+        <w:numPr>
+          <w:ilvl w:val="0"/>
+          <w:numId w:val="3"/>
+        </w:numPr>
+        <w:ind w:firstLineChars="0"/>
+      </w:pPr>
+      <w:r>
+        <w:rPr>
+          <w:rFonts w:hint="eastAsia"/>
+        </w:rPr>
+        <w:t>无条件跳转指令J</w:t>
+      </w:r>
+      <w:r>
+        <w:t>MP A</w:t>
+      </w:r>
+      <w:r>
+        <w:rPr>
+          <w:rFonts w:hint="eastAsia"/>
+        </w:rPr>
+        <w:t>，微程序入口地址6</w:t>
+      </w:r>
+      <w:r>
+        <w:t>0</w:t>
+      </w:r>
+      <w:r>
+        <w:rPr>
+          <w:rFonts w:hint="eastAsia"/>
+        </w:rPr>
+        <w:t>H：</w:t>
+      </w:r>
+    </w:p>
+    <w:p>
+      <w:pPr>
+        <w:pStyle w:val="a3"/>
+        <w:ind w:left="360" w:firstLineChars="0" w:firstLine="0"/>
+      </w:pPr>
+      <w:r>
+        <w:rPr>
+          <w:rFonts w:hint="eastAsia"/>
+        </w:rPr>
+        <w:t>功能：将PC的值加上A，即相对寻址；</w:t>
+      </w:r>
+    </w:p>
+    <w:p>
+      <w:pPr>
+        <w:pStyle w:val="a3"/>
+        <w:ind w:left="360" w:firstLineChars="0" w:firstLine="0"/>
+      </w:pPr>
+      <w:r>
+        <w:rPr>
+          <w:rFonts w:hint="eastAsia"/>
+        </w:rPr>
+        <w:t>格式：双字长</w:t>
+      </w:r>
+      <w:r>
+        <w:rPr>
+          <w:rFonts w:hint="eastAsia"/>
+        </w:rPr>
+        <w:t>、单操作数</w:t>
+      </w:r>
+      <w:r>
+        <w:rPr>
+          <w:rFonts w:hint="eastAsia"/>
+        </w:rPr>
+        <w:t>。</w:t>
+      </w:r>
+      <w:r>
+        <w:rPr>
+          <w:rFonts w:hint="eastAsia"/>
+        </w:rPr>
+        <w:t>首</w:t>
+      </w:r>
+      <w:r>
+        <w:rPr>
+          <w:rFonts w:hint="eastAsia"/>
+        </w:rPr>
+        <w:t>字节高四位为</w:t>
+      </w:r>
+      <w:r>
+        <w:rPr>
+          <w:rFonts w:hint="eastAsia"/>
+        </w:rPr>
+        <w:t>操作码</w:t>
+      </w:r>
+      <w:r>
+        <w:rPr>
+          <w:rFonts w:hint="eastAsia"/>
+        </w:rPr>
+        <w:t>6H，第二个字节为偏移量</w:t>
+      </w:r>
+      <w:r>
+        <w:rPr>
+          <w:rFonts w:hint="eastAsia"/>
+        </w:rPr>
+        <w:t>（立即数）</w:t>
+      </w:r>
+      <w:r>
+        <w:rPr>
+          <w:rFonts w:hint="eastAsia"/>
+        </w:rPr>
+        <w:t>。</w:t>
+      </w:r>
+    </w:p>
+    <w:p>
+      <w:pPr>
+        <w:pStyle w:val="a3"/>
+        <w:numPr>
+          <w:ilvl w:val="0"/>
+          <w:numId w:val="3"/>
+        </w:numPr>
+        <w:ind w:firstLineChars="0"/>
+      </w:pPr>
+      <w:r>
+        <w:rPr>
+          <w:rFonts w:hint="eastAsia"/>
+        </w:rPr>
+        <w:t>递增指令I</w:t>
+      </w:r>
+      <w:r>
+        <w:t>NC Ri</w:t>
+      </w:r>
+      <w:r>
+        <w:rPr>
+          <w:rFonts w:hint="eastAsia"/>
+        </w:rPr>
+        <w:t>，微程序入口地址7</w:t>
+      </w:r>
+      <w:r>
+        <w:t>0</w:t>
+      </w:r>
+      <w:r>
+        <w:rPr>
+          <w:rFonts w:hint="eastAsia"/>
+        </w:rPr>
+        <w:t>H：</w:t>
+      </w:r>
+    </w:p>
+    <w:p>
+      <w:pPr>
+        <w:pStyle w:val="a3"/>
+        <w:ind w:left="360" w:firstLineChars="0" w:firstLine="0"/>
+      </w:pPr>
+      <w:r>
+        <w:rPr>
+          <w:rFonts w:hint="eastAsia"/>
+        </w:rPr>
+        <w:t>功能：将寄存器R</w:t>
+      </w:r>
+      <w:r>
+        <w:t>i</w:t>
+      </w:r>
+      <w:r>
+        <w:rPr>
+          <w:rFonts w:hint="eastAsia"/>
+        </w:rPr>
+        <w:t>的值加</w:t>
+      </w:r>
+      <w:r>
+        <w:t>1</w:t>
+      </w:r>
+      <w:r>
+        <w:rPr>
+          <w:rFonts w:hint="eastAsia"/>
+        </w:rPr>
+        <w:t>模2</w:t>
+      </w:r>
+      <w:r>
+        <w:t>56</w:t>
+      </w:r>
+      <w:r>
+        <w:rPr>
+          <w:rFonts w:hint="eastAsia"/>
+        </w:rPr>
+        <w:t>（按无符号数处理）；</w:t>
+      </w:r>
+    </w:p>
+    <w:p>
+      <w:pPr>
+        <w:pStyle w:val="a3"/>
+        <w:ind w:left="360" w:firstLineChars="0" w:firstLine="0"/>
+      </w:pPr>
+      <w:r>
+        <w:rPr>
+          <w:rFonts w:hint="eastAsia"/>
+        </w:rPr>
+        <w:t>格式：单字长</w:t>
+      </w:r>
+      <w:r>
+        <w:rPr>
+          <w:rFonts w:hint="eastAsia"/>
+        </w:rPr>
+        <w:t>、单操作数</w:t>
+      </w:r>
+      <w:r>
+        <w:rPr>
+          <w:rFonts w:hint="eastAsia"/>
+        </w:rPr>
+        <w:t>，高四位为</w:t>
+      </w:r>
+      <w:r>
+        <w:rPr>
+          <w:rFonts w:hint="eastAsia"/>
+        </w:rPr>
+        <w:t>操作码</w:t>
+      </w:r>
+      <w:r>
+        <w:rPr>
+          <w:rFonts w:hint="eastAsia"/>
+        </w:rPr>
+        <w:t>7</w:t>
+      </w:r>
+      <w:r>
+        <w:t>H</w:t>
+      </w:r>
+      <w:r>
+        <w:rPr>
+          <w:rFonts w:hint="eastAsia"/>
+        </w:rPr>
+        <w:t>，低两位代表</w:t>
+      </w:r>
+      <w:proofErr w:type="spellStart"/>
+      <w:r>
+        <w:t>i</w:t>
+      </w:r>
+      <w:proofErr w:type="spellEnd"/>
+      <w:r>
+        <w:rPr>
+          <w:rFonts w:hint="eastAsia"/>
+        </w:rPr>
+        <w:t>。</w:t>
+      </w:r>
+    </w:p>
+    <w:p>
+      <w:pPr>
+        <w:pStyle w:val="a3"/>
+        <w:numPr>
+          <w:ilvl w:val="0"/>
+          <w:numId w:val="3"/>
+        </w:numPr>
+        <w:ind w:firstLineChars="0"/>
+      </w:pPr>
+      <w:r>
+        <w:rPr>
+          <w:rFonts w:hint="eastAsia"/>
+        </w:rPr>
+        <w:t>带状态递增指令I</w:t>
+      </w:r>
+      <w:r>
+        <w:t>NC+ Ri</w:t>
+      </w:r>
+      <w:r>
+        <w:rPr>
+          <w:rFonts w:hint="eastAsia"/>
+        </w:rPr>
+        <w:t>，微程序入口地址A0H：</w:t>
+      </w:r>
+    </w:p>
+    <w:p>
+      <w:pPr>
+        <w:pStyle w:val="a3"/>
+        <w:ind w:left="360" w:firstLineChars="0" w:firstLine="0"/>
+      </w:pPr>
+      <w:r>
+        <w:rPr>
+          <w:rFonts w:hint="eastAsia"/>
+        </w:rPr>
+        <w:t>功能：同递增指令，但将在递增过程中产生的状态打入PSW</w:t>
+      </w:r>
+      <w:r>
+        <w:rPr>
+          <w:rFonts w:hint="eastAsia"/>
+        </w:rPr>
+        <w:t>；</w:t>
+      </w:r>
+    </w:p>
+    <w:p>
+      <w:pPr>
+        <w:pStyle w:val="a3"/>
+        <w:ind w:left="360" w:firstLineChars="0" w:firstLine="0"/>
+      </w:pPr>
+      <w:r>
+        <w:rPr>
+          <w:rFonts w:hint="eastAsia"/>
+        </w:rPr>
+        <w:t>格式：单字长</w:t>
+      </w:r>
+      <w:r>
+        <w:rPr>
+          <w:rFonts w:hint="eastAsia"/>
+        </w:rPr>
+        <w:t>、单操作数</w:t>
+      </w:r>
+      <w:r>
+        <w:rPr>
+          <w:rFonts w:hint="eastAsia"/>
+        </w:rPr>
+        <w:t>，高四位为</w:t>
+      </w:r>
+      <w:r>
+        <w:rPr>
+          <w:rFonts w:hint="eastAsia"/>
+        </w:rPr>
+        <w:t>操作码</w:t>
+      </w:r>
+      <w:r>
+        <w:t>A</w:t>
+      </w:r>
+      <w:r>
+        <w:t>H</w:t>
+      </w:r>
+      <w:r>
+        <w:rPr>
+          <w:rFonts w:hint="eastAsia"/>
+        </w:rPr>
+        <w:t>，低两位代表</w:t>
+      </w:r>
+      <w:proofErr w:type="spellStart"/>
+      <w:r>
+        <w:t>i</w:t>
+      </w:r>
+      <w:proofErr w:type="spellEnd"/>
+      <w:r>
+        <w:rPr>
+          <w:rFonts w:hint="eastAsia"/>
+        </w:rPr>
+        <w:t>。</w:t>
+      </w:r>
+    </w:p>
+    <w:p>
+      <w:pPr>
+        <w:pStyle w:val="2"/>
+      </w:pPr>
+      <w:r>
+        <w:rPr>
+          <w:rFonts w:hint="eastAsia"/>
+        </w:rPr>
+        <w:t>3、总体结构与数据通路</w:t>
+      </w:r>
+    </w:p>
+    <w:p>
+      <w:r>
+        <w:rPr>
+          <w:rFonts w:hint="eastAsia"/>
+        </w:rPr>
+        <w:t>总体结构图：</w:t>
+      </w:r>
+    </w:p>
+    <w:p>
+      <w:r>
+        <w:rPr>
+          <w:rFonts w:hint="eastAsia"/>
+          <w:noProof/>
+        </w:rPr>
+        <w:drawing>
+          <wp:inline distT="0" distB="0" distL="0" distR="0" wp14:anchorId="7E6F7D41" wp14:editId="77ED0EDE">
+            <wp:extent cx="5165018" cy="2362200"/>
+            <wp:effectExtent l="0" t="0" r="0" b="0"/>
+            <wp:docPr id="3" name="图片 3"/>
+            <wp:cNvGraphicFramePr>
+              <a:graphicFrameLocks xmlns:a="http://schemas.openxmlformats.org/drawingml/2006/main" noChangeAspect="1"/>
+            </wp:cNvGraphicFramePr>
+            <a:graphic xmlns:a="http://schemas.openxmlformats.org/drawingml/2006/main">
+              <a:graphicData uri="http://schemas.openxmlformats.org/drawingml/2006/picture">
+                <pic:pic xmlns:pic="http://schemas.openxmlformats.org/drawingml/2006/picture">
+                  <pic:nvPicPr>
+                    <pic:cNvPr id="0" name="Picture 3"/>
+                    <pic:cNvPicPr>
+                      <a:picLocks noChangeAspect="1" noChangeArrowheads="1"/>
+                    </pic:cNvPicPr>
+                  </pic:nvPicPr>
+                  <pic:blipFill rotWithShape="1">
+                    <a:blip r:embed="rId5" cstate="print">
+                      <a:extLst>
+                        <a:ext uri="{28A0092B-C50C-407E-A947-70E740481C1C}">
+                          <a14:useLocalDpi xmlns:a14="http://schemas.microsoft.com/office/drawing/2010/main" val="0"/>
+                        </a:ext>
+                      </a:extLst>
+                    </a:blip>
+                    <a:srcRect r="23689" b="31560"/>
+                    <a:stretch/>
+                  </pic:blipFill>
+                  <pic:spPr bwMode="auto">
+                    <a:xfrm>
+                      <a:off x="0" y="0"/>
+                      <a:ext cx="5168883" cy="2363968"/>
+                    </a:xfrm>
+                    <a:prstGeom prst="rect">
+                      <a:avLst/>
+                    </a:prstGeom>
+                    <a:noFill/>
+                    <a:ln>
+                      <a:noFill/>
+                    </a:ln>
+                    <a:extLst>
+                      <a:ext uri="{53640926-AAD7-44D8-BBD7-CCE9431645EC}">
+                        <a14:shadowObscured xmlns:a14="http://schemas.microsoft.com/office/drawing/2010/main"/>
+                      </a:ext>
+                    </a:extLst>
+                  </pic:spPr>
+                </pic:pic>
+              </a:graphicData>
+            </a:graphic>
+          </wp:inline>
+        </w:drawing>
+      </w:r>
+    </w:p>
+    <w:p>
+      <w:pPr>
+        <w:rPr>
+          <w:rFonts w:hint="eastAsia"/>
+        </w:rPr>
+      </w:pPr>
+      <w:r>
+        <w:rPr>
+          <w:rFonts w:hint="eastAsia"/>
+        </w:rPr>
+        <w:t>IR输出的与控存（ROM）中输出的控制信号、</w:t>
+      </w:r>
+      <w:proofErr w:type="spellStart"/>
+      <w:r>
+        <w:rPr>
+          <w:rFonts w:hint="eastAsia"/>
+        </w:rPr>
+        <w:t>u</w:t>
+      </w:r>
+      <w:r>
+        <w:t>PC</w:t>
+      </w:r>
+      <w:proofErr w:type="spellEnd"/>
+      <w:r>
+        <w:rPr>
+          <w:rFonts w:hint="eastAsia"/>
+        </w:rPr>
+        <w:t>、时钟信号等结构未画出。</w:t>
+      </w:r>
+    </w:p>
+    <w:p>
+      <w:pPr>
+        <w:rPr>
+          <w:rFonts w:hint="eastAsia"/>
+        </w:rPr>
+      </w:pPr>
+      <w:r>
+        <w:rPr>
+          <w:rFonts w:hint="eastAsia"/>
+        </w:rPr>
+        <w:t>此结构属于以ALU为核心部件的总线结构，寄存器间数据传输均需经过ALU，包括直送。</w:t>
+      </w:r>
+    </w:p>
+    <w:p>
+      <w:pPr>
+        <w:rPr>
+          <w:rFonts w:hint="eastAsia"/>
+        </w:rPr>
+      </w:pPr>
+    </w:p>
+    <w:p>
+      <w:r>
+        <w:rPr>
+          <w:rFonts w:hint="eastAsia"/>
+        </w:rPr>
+        <w:t>打入脉冲共6种</w:t>
+      </w:r>
+      <w:r>
+        <w:rPr>
+          <w:rFonts w:hint="eastAsia"/>
+        </w:rPr>
+        <w:t>。他们可以将总线上的数据打入到相应的寄存器。</w:t>
+      </w:r>
+    </w:p>
+    <w:p>
+      <w:pPr>
+        <w:rPr>
+          <w:rFonts w:hint="eastAsia"/>
+        </w:rPr>
+      </w:pPr>
+      <w:r>
+        <w:rPr>
+          <w:rFonts w:hint="eastAsia"/>
+        </w:rPr>
+        <w:t>分别为：</w:t>
+      </w:r>
+      <w:r>
+        <w:rPr>
+          <w:rFonts w:hint="eastAsia"/>
+        </w:rPr>
+        <w:t>C</w:t>
+      </w:r>
+      <w:r>
+        <w:t>PPSW</w:t>
+      </w:r>
+      <w:r>
+        <w:rPr>
+          <w:rFonts w:hint="eastAsia"/>
+        </w:rPr>
+        <w:t>、C</w:t>
+      </w:r>
+      <w:r>
+        <w:t>PIR</w:t>
+      </w:r>
+      <w:r>
+        <w:rPr>
+          <w:rFonts w:hint="eastAsia"/>
+        </w:rPr>
+        <w:t>、C</w:t>
+      </w:r>
+      <w:r>
+        <w:t>PRS</w:t>
+      </w:r>
+      <w:r>
+        <w:rPr>
+          <w:rFonts w:hint="eastAsia"/>
+        </w:rPr>
+        <w:t>、C</w:t>
+      </w:r>
+      <w:r>
+        <w:t>PPC</w:t>
+      </w:r>
+      <w:r>
+        <w:rPr>
+          <w:rFonts w:hint="eastAsia"/>
+        </w:rPr>
+        <w:t>、C</w:t>
+      </w:r>
+      <w:r>
+        <w:t>PMDR</w:t>
+      </w:r>
+      <w:r>
+        <w:rPr>
+          <w:rFonts w:hint="eastAsia"/>
+        </w:rPr>
+        <w:t>、C</w:t>
+      </w:r>
+      <w:r>
+        <w:t>PMAR</w:t>
+      </w:r>
+      <w:r>
+        <w:rPr>
+          <w:rFonts w:hint="eastAsia"/>
+        </w:rPr>
+        <w:t>。</w:t>
+      </w:r>
+    </w:p>
+    <w:p>
+      <w:r>
+        <w:rPr>
+          <w:rFonts w:hint="eastAsia"/>
+        </w:rPr>
+        <w:t>其中</w:t>
+      </w:r>
+      <w:r>
+        <w:t>CPPSW</w:t>
+      </w:r>
+      <w:r>
+        <w:rPr>
+          <w:rFonts w:hint="eastAsia"/>
+        </w:rPr>
+        <w:t>独立于其他五种，另外五种由单一控制信号决定</w:t>
+      </w:r>
+      <w:r>
+        <w:rPr>
+          <w:rFonts w:hint="eastAsia"/>
+        </w:rPr>
+        <w:t>，故互斥。</w:t>
+      </w:r>
+    </w:p>
+    <w:p>
+      <w:pPr>
+        <w:rPr>
+          <w:rFonts w:hint="eastAsia"/>
+        </w:rPr>
+      </w:pPr>
+    </w:p>
+    <w:p>
+      <w:r>
+        <w:rPr>
+          <w:rFonts w:hint="eastAsia"/>
+        </w:rPr>
+        <w:t>三态门</w:t>
+      </w:r>
+      <w:r>
+        <w:rPr>
+          <w:rFonts w:hint="eastAsia"/>
+        </w:rPr>
+        <w:t>输出使能</w:t>
+      </w:r>
+      <w:r>
+        <w:rPr>
+          <w:rFonts w:hint="eastAsia"/>
+        </w:rPr>
+        <w:t>信号</w:t>
+      </w:r>
+      <w:r>
+        <w:rPr>
+          <w:rFonts w:hint="eastAsia"/>
+        </w:rPr>
+        <w:t>共6种（扩展要求需要额外的一种，见扩展说明部分）。他们控制ALU的A、B两端的数据来源</w:t>
+      </w:r>
+      <w:r>
+        <w:rPr>
+          <w:rFonts w:hint="eastAsia"/>
+        </w:rPr>
+        <w:t>。</w:t>
+      </w:r>
+    </w:p>
+    <w:p>
+      <w:r>
+        <w:rPr>
+          <w:rFonts w:hint="eastAsia"/>
+        </w:rPr>
+        <w:t>与A相连的有三种：ENRS</w:t>
+      </w:r>
+      <w:r>
+        <w:t>(A)</w:t>
+      </w:r>
+      <w:r>
+        <w:rPr>
+          <w:rFonts w:hint="eastAsia"/>
+        </w:rPr>
+        <w:t>、EN</w:t>
+      </w:r>
+      <w:r>
+        <w:t>0</w:t>
+      </w:r>
+      <w:r>
+        <w:rPr>
+          <w:rFonts w:hint="eastAsia"/>
+        </w:rPr>
+        <w:t>、EN</w:t>
+      </w:r>
+      <w:r>
+        <w:rPr>
+          <w:rFonts w:hint="eastAsia"/>
+        </w:rPr>
+        <w:t>PC</w:t>
+      </w:r>
+      <w:r>
+        <w:rPr>
+          <w:rFonts w:hint="eastAsia"/>
+        </w:rPr>
+        <w:t>，即A端数据来源</w:t>
+      </w:r>
+      <w:r>
+        <w:rPr>
+          <w:rFonts w:hint="eastAsia"/>
+        </w:rPr>
+        <w:t>；</w:t>
+      </w:r>
+    </w:p>
+    <w:p>
+      <w:r>
+        <w:rPr>
+          <w:rFonts w:hint="eastAsia"/>
+        </w:rPr>
+        <w:t>与B相连的有三种：E</w:t>
+      </w:r>
+      <w:r>
+        <w:t>NRS(B)</w:t>
+      </w:r>
+      <w:r>
+        <w:rPr>
+          <w:rFonts w:hint="eastAsia"/>
+        </w:rPr>
+        <w:t>、E</w:t>
+      </w:r>
+      <w:r>
+        <w:t>N0</w:t>
+      </w:r>
+      <w:r>
+        <w:rPr>
+          <w:rFonts w:hint="eastAsia"/>
+        </w:rPr>
+        <w:t>、E</w:t>
+      </w:r>
+      <w:r>
+        <w:t>NMDR</w:t>
+      </w:r>
+      <w:r>
+        <w:rPr>
+          <w:rFonts w:hint="eastAsia"/>
+        </w:rPr>
+        <w:t>，即B端数据来源。</w:t>
+      </w:r>
+    </w:p>
+    <w:p/>
+    <w:p>
+      <w:pPr>
+        <w:rPr>
+          <w:rFonts w:hint="eastAsia"/>
+        </w:rPr>
+      </w:pPr>
+      <w:r>
+        <w:rPr>
+          <w:rFonts w:hint="eastAsia"/>
+        </w:rPr>
+        <w:t>此外还有MDR与RAM交互的双向三态门，有</w:t>
+      </w:r>
+      <w:proofErr w:type="spellStart"/>
+      <w:r>
+        <w:rPr>
+          <w:rFonts w:hint="eastAsia"/>
+        </w:rPr>
+        <w:t>E</w:t>
+      </w:r>
+      <w:r>
+        <w:t>Nwrite</w:t>
+      </w:r>
+      <w:proofErr w:type="spellEnd"/>
+      <w:r>
+        <w:rPr>
+          <w:rFonts w:hint="eastAsia"/>
+        </w:rPr>
+        <w:t>与</w:t>
+      </w:r>
+      <w:proofErr w:type="spellStart"/>
+      <w:r>
+        <w:rPr>
+          <w:rFonts w:hint="eastAsia"/>
+        </w:rPr>
+        <w:t>E</w:t>
+      </w:r>
+      <w:r>
+        <w:t>Nread</w:t>
+      </w:r>
+      <w:proofErr w:type="spellEnd"/>
+      <w:r>
+        <w:rPr>
+          <w:rFonts w:hint="eastAsia"/>
+        </w:rPr>
+        <w:t>两种使能信号，控制RAM的读写</w:t>
+      </w:r>
+      <w:r>
+        <w:rPr>
+          <w:rFonts w:hint="eastAsia"/>
+        </w:rPr>
+        <w:t>，实现了CPU与内存数据的隔离。</w:t>
       </w:r>
     </w:p>
     <w:sectPr>
@@ -1526,6 +2585,7 @@
   <w:style w:type="character" w:default="1" w:styleId="a0">
     <w:name w:val="Default Paragraph Font"/>
     <w:uiPriority w:val="1"/>
+    <w:semiHidden/>
     <w:unhideWhenUsed/>
   </w:style>
   <w:style w:type="table" w:default="1" w:styleId="a1">

--- a/实验报告/正文.docx
+++ b/实验报告/正文.docx
@@ -204,7 +204,21 @@
         <w:rPr>
           <w:rFonts w:hint="eastAsia"/>
         </w:rPr>
-        <w:t>，需要在控存中编写相应的微程序</w:t>
+        <w:t>，需要</w:t>
+      </w:r>
+      <w:proofErr w:type="gramStart"/>
+      <w:r>
+        <w:rPr>
+          <w:rFonts w:hint="eastAsia"/>
+        </w:rPr>
+        <w:t>在控存中</w:t>
+      </w:r>
+      <w:proofErr w:type="gramEnd"/>
+      <w:r>
+        <w:rPr>
+          <w:rFonts w:hint="eastAsia"/>
+        </w:rPr>
+        <w:t>编写相应的微程序</w:t>
       </w:r>
       <w:r>
         <w:rPr>
@@ -1413,10 +1427,7 @@
         <w:t>操作码</w:t>
       </w:r>
       <w:r>
-        <w:t>A</w:t>
-      </w:r>
-      <w:r>
-        <w:t>H</w:t>
+        <w:t>AH</w:t>
       </w:r>
       <w:r>
         <w:rPr>
@@ -1515,11 +1526,6 @@
       </w:r>
     </w:p>
     <w:p>
-      <w:pPr>
-        <w:rPr>
-          <w:rFonts w:hint="eastAsia"/>
-        </w:rPr>
-      </w:pPr>
       <w:r>
         <w:rPr>
           <w:rFonts w:hint="eastAsia"/>
@@ -1545,25 +1551,52 @@
       </w:r>
     </w:p>
     <w:p>
-      <w:pPr>
-        <w:rPr>
-          <w:rFonts w:hint="eastAsia"/>
-        </w:rPr>
-      </w:pPr>
-      <w:r>
-        <w:rPr>
-          <w:rFonts w:hint="eastAsia"/>
-        </w:rPr>
-        <w:t>此结构属于以ALU为核心部件的总线结构，寄存器间数据传输均需经过ALU，包括直送。</w:t>
-      </w:r>
-    </w:p>
-    <w:p>
-      <w:pPr>
-        <w:rPr>
-          <w:rFonts w:hint="eastAsia"/>
-        </w:rPr>
-      </w:pPr>
-    </w:p>
+      <w:r>
+        <w:rPr>
+          <w:rFonts w:hint="eastAsia"/>
+        </w:rPr>
+        <w:t>该</w:t>
+      </w:r>
+      <w:r>
+        <w:rPr>
+          <w:rFonts w:hint="eastAsia"/>
+        </w:rPr>
+        <w:t>模型机的数据通路是以总线为基础，以ALU为核心构成的</w:t>
+      </w:r>
+      <w:r>
+        <w:rPr>
+          <w:rFonts w:hint="eastAsia"/>
+        </w:rPr>
+        <w:t>，</w:t>
+      </w:r>
+      <w:r>
+        <w:rPr>
+          <w:rFonts w:hint="eastAsia"/>
+        </w:rPr>
+        <w:t>寄存器</w:t>
+      </w:r>
+      <w:proofErr w:type="gramStart"/>
+      <w:r>
+        <w:rPr>
+          <w:rFonts w:hint="eastAsia"/>
+        </w:rPr>
+        <w:t>间数据</w:t>
+      </w:r>
+      <w:proofErr w:type="gramEnd"/>
+      <w:r>
+        <w:rPr>
+          <w:rFonts w:hint="eastAsia"/>
+        </w:rPr>
+        <w:t>传输均需经过ALU，包括直送。</w:t>
+      </w:r>
+      <w:r>
+        <w:rPr>
+          <w:rFonts w:hint="eastAsia"/>
+        </w:rPr>
+        <w:t>每条数据传输指令执行时，数据通常由某寄存器使能输出到ALU参与运算（可能是直送）后，根据脉冲打入到对应寄存器中。</w:t>
+      </w:r>
+    </w:p>
+    <w:p/>
     <w:p>
       <w:r>
         <w:rPr>
@@ -1579,22 +1612,11 @@
       </w:r>
     </w:p>
     <w:p>
-      <w:pPr>
-        <w:rPr>
-          <w:rFonts w:hint="eastAsia"/>
-        </w:rPr>
-      </w:pPr>
-      <w:r>
-        <w:rPr>
-          <w:rFonts w:hint="eastAsia"/>
-        </w:rPr>
-        <w:t>分别为：</w:t>
-      </w:r>
-      <w:r>
-        <w:rPr>
-          <w:rFonts w:hint="eastAsia"/>
-        </w:rPr>
-        <w:t>C</w:t>
+      <w:r>
+        <w:rPr>
+          <w:rFonts w:hint="eastAsia"/>
+        </w:rPr>
+        <w:t>分别为：C</w:t>
       </w:r>
       <w:r>
         <w:t>PPSW</w:t>
@@ -1674,13 +1696,7 @@
         <w:t>，故互斥。</w:t>
       </w:r>
     </w:p>
-    <w:p>
-      <w:pPr>
-        <w:rPr>
-          <w:rFonts w:hint="eastAsia"/>
-        </w:rPr>
-      </w:pPr>
-    </w:p>
+    <w:p/>
     <w:p>
       <w:r>
         <w:rPr>
@@ -1748,7 +1764,21 @@
         <w:rPr>
           <w:rFonts w:hint="eastAsia"/>
         </w:rPr>
-        <w:t>，即A端数据来源</w:t>
+        <w:t>，即A</w:t>
+      </w:r>
+      <w:proofErr w:type="gramStart"/>
+      <w:r>
+        <w:rPr>
+          <w:rFonts w:hint="eastAsia"/>
+        </w:rPr>
+        <w:t>端数据</w:t>
+      </w:r>
+      <w:proofErr w:type="gramEnd"/>
+      <w:r>
+        <w:rPr>
+          <w:rFonts w:hint="eastAsia"/>
+        </w:rPr>
+        <w:t>来源</w:t>
       </w:r>
       <w:r>
         <w:rPr>
@@ -1789,16 +1819,25 @@
         <w:rPr>
           <w:rFonts w:hint="eastAsia"/>
         </w:rPr>
-        <w:t>，即B端数据来源。</w:t>
+        <w:t>，即B</w:t>
+      </w:r>
+      <w:proofErr w:type="gramStart"/>
+      <w:r>
+        <w:rPr>
+          <w:rFonts w:hint="eastAsia"/>
+        </w:rPr>
+        <w:t>端数据</w:t>
+      </w:r>
+      <w:proofErr w:type="gramEnd"/>
+      <w:r>
+        <w:rPr>
+          <w:rFonts w:hint="eastAsia"/>
+        </w:rPr>
+        <w:t>来源。</w:t>
       </w:r>
     </w:p>
     <w:p/>
     <w:p>
-      <w:pPr>
-        <w:rPr>
-          <w:rFonts w:hint="eastAsia"/>
-        </w:rPr>
-      </w:pPr>
       <w:r>
         <w:rPr>
           <w:rFonts w:hint="eastAsia"/>
@@ -2585,7 +2624,6 @@
   <w:style w:type="character" w:default="1" w:styleId="a0">
     <w:name w:val="Default Paragraph Font"/>
     <w:uiPriority w:val="1"/>
-    <w:semiHidden/>
     <w:unhideWhenUsed/>
   </w:style>
   <w:style w:type="table" w:default="1" w:styleId="a1">

--- a/实验报告/正文.docx
+++ b/实验报告/正文.docx
@@ -204,21 +204,7 @@
         <w:rPr>
           <w:rFonts w:hint="eastAsia"/>
         </w:rPr>
-        <w:t>，需要</w:t>
-      </w:r>
-      <w:proofErr w:type="gramStart"/>
-      <w:r>
-        <w:rPr>
-          <w:rFonts w:hint="eastAsia"/>
-        </w:rPr>
-        <w:t>在控存中</w:t>
-      </w:r>
-      <w:proofErr w:type="gramEnd"/>
-      <w:r>
-        <w:rPr>
-          <w:rFonts w:hint="eastAsia"/>
-        </w:rPr>
-        <w:t>编写相应的微程序</w:t>
+        <w:t>，需要在控存中编写相应的微程序</w:t>
       </w:r>
       <w:r>
         <w:rPr>
@@ -1467,6 +1453,11 @@
       </w:r>
     </w:p>
     <w:p>
+      <w:pPr>
+        <w:rPr>
+          <w:rFonts w:hint="eastAsia"/>
+        </w:rPr>
+      </w:pPr>
       <w:r>
         <w:rPr>
           <w:rFonts w:hint="eastAsia"/>
@@ -1524,6 +1515,12 @@
           </wp:inline>
         </w:drawing>
       </w:r>
+      <w:r>
+        <w:rPr>
+          <w:rFonts w:hint="eastAsia"/>
+        </w:rPr>
+        <w:t xml:space="preserve"> </w:t>
+      </w:r>
     </w:p>
     <w:p>
       <w:r>
@@ -1573,21 +1570,7 @@
         <w:rPr>
           <w:rFonts w:hint="eastAsia"/>
         </w:rPr>
-        <w:t>寄存器</w:t>
-      </w:r>
-      <w:proofErr w:type="gramStart"/>
-      <w:r>
-        <w:rPr>
-          <w:rFonts w:hint="eastAsia"/>
-        </w:rPr>
-        <w:t>间数据</w:t>
-      </w:r>
-      <w:proofErr w:type="gramEnd"/>
-      <w:r>
-        <w:rPr>
-          <w:rFonts w:hint="eastAsia"/>
-        </w:rPr>
-        <w:t>传输均需经过ALU，包括直送。</w:t>
+        <w:t>寄存器间数据传输均需经过ALU，包括直送。</w:t>
       </w:r>
       <w:r>
         <w:rPr>
@@ -1764,21 +1747,7 @@
         <w:rPr>
           <w:rFonts w:hint="eastAsia"/>
         </w:rPr>
-        <w:t>，即A</w:t>
-      </w:r>
-      <w:proofErr w:type="gramStart"/>
-      <w:r>
-        <w:rPr>
-          <w:rFonts w:hint="eastAsia"/>
-        </w:rPr>
-        <w:t>端数据</w:t>
-      </w:r>
-      <w:proofErr w:type="gramEnd"/>
-      <w:r>
-        <w:rPr>
-          <w:rFonts w:hint="eastAsia"/>
-        </w:rPr>
-        <w:t>来源</w:t>
+        <w:t>，即A端数据来源</w:t>
       </w:r>
       <w:r>
         <w:rPr>
@@ -1819,21 +1788,7 @@
         <w:rPr>
           <w:rFonts w:hint="eastAsia"/>
         </w:rPr>
-        <w:t>，即B</w:t>
-      </w:r>
-      <w:proofErr w:type="gramStart"/>
-      <w:r>
-        <w:rPr>
-          <w:rFonts w:hint="eastAsia"/>
-        </w:rPr>
-        <w:t>端数据</w:t>
-      </w:r>
-      <w:proofErr w:type="gramEnd"/>
-      <w:r>
-        <w:rPr>
-          <w:rFonts w:hint="eastAsia"/>
-        </w:rPr>
-        <w:t>来源。</w:t>
+        <w:t>，即B端数据来源。</w:t>
       </w:r>
     </w:p>
     <w:p/>
@@ -1882,8 +1837,6981 @@
         <w:rPr>
           <w:rFonts w:hint="eastAsia"/>
         </w:rPr>
-        <w:t>，实现了CPU与内存数据的隔离。</w:t>
-      </w:r>
+        <w:t>，实现了CPU与内存数据的隔离</w:t>
+      </w:r>
+      <w:r>
+        <w:rPr>
+          <w:rFonts w:hint="eastAsia"/>
+        </w:rPr>
+        <w:t>，形成一条单独的数据通路</w:t>
+      </w:r>
+      <w:r>
+        <w:rPr>
+          <w:rFonts w:hint="eastAsia"/>
+        </w:rPr>
+        <w:t>。</w:t>
+      </w:r>
+    </w:p>
+    <w:p>
+      <w:pPr>
+        <w:pStyle w:val="2"/>
+      </w:pPr>
+      <w:r>
+        <w:lastRenderedPageBreak/>
+        <w:t>4</w:t>
+      </w:r>
+      <w:r>
+        <w:rPr>
+          <w:rFonts w:hint="eastAsia"/>
+        </w:rPr>
+        <w:t>、指令执行流程</w:t>
+      </w:r>
+    </w:p>
+    <w:p>
+      <w:r>
+        <w:rPr>
+          <w:rFonts w:hint="eastAsia"/>
+        </w:rPr>
+        <w:t>所有指令按地址顺序，从0</w:t>
+      </w:r>
+      <w:r>
+        <w:t>0</w:t>
+      </w:r>
+      <w:r>
+        <w:rPr>
+          <w:rFonts w:hint="eastAsia"/>
+        </w:rPr>
+        <w:t>单元起存放于RAM中，由程序计数器控制访问，从而执行每一条指令。除相对跳转的指令J</w:t>
+      </w:r>
+      <w:r>
+        <w:t>X</w:t>
+      </w:r>
+      <w:r>
+        <w:rPr>
+          <w:rFonts w:hint="eastAsia"/>
+        </w:rPr>
+        <w:t>与JMP外，指令按地址顺序执行（每次访问指令所在单元后P</w:t>
+      </w:r>
+      <w:r>
+        <w:t>C+1-&gt;PC</w:t>
+      </w:r>
+      <w:r>
+        <w:rPr>
+          <w:rFonts w:hint="eastAsia"/>
+        </w:rPr>
+        <w:t>）。</w:t>
+      </w:r>
+    </w:p>
+    <w:p>
+      <w:r>
+        <w:rPr>
+          <w:rFonts w:hint="eastAsia"/>
+        </w:rPr>
+        <w:t>由于寻址方式仅有直接寻址与立即数，且指令条数</w:t>
+      </w:r>
+      <w:r>
+        <w:rPr>
+          <w:rFonts w:hint="eastAsia"/>
+        </w:rPr>
+        <w:t>较</w:t>
+      </w:r>
+      <w:r>
+        <w:rPr>
+          <w:rFonts w:hint="eastAsia"/>
+        </w:rPr>
+        <w:t>少，每条指令的执行仅有两个周期：</w:t>
+      </w:r>
+    </w:p>
+    <w:p>
+      <w:pPr>
+        <w:pStyle w:val="a3"/>
+        <w:numPr>
+          <w:ilvl w:val="0"/>
+          <w:numId w:val="4"/>
+        </w:numPr>
+        <w:ind w:firstLineChars="0"/>
+      </w:pPr>
+      <w:r>
+        <w:rPr>
+          <w:rFonts w:hint="eastAsia"/>
+        </w:rPr>
+        <w:t>取指周期。此周期</w:t>
+      </w:r>
+      <w:r>
+        <w:rPr>
+          <w:rFonts w:hint="eastAsia"/>
+        </w:rPr>
+        <w:t>内</w:t>
+      </w:r>
+      <w:r>
+        <w:rPr>
+          <w:rFonts w:hint="eastAsia"/>
+        </w:rPr>
+        <w:t>流程由控存内入口地址为0</w:t>
+      </w:r>
+      <w:r>
+        <w:t>0</w:t>
+      </w:r>
+      <w:r>
+        <w:rPr>
+          <w:rFonts w:hint="eastAsia"/>
+        </w:rPr>
+        <w:t>的取指微程序控制</w:t>
+      </w:r>
+      <w:r>
+        <w:rPr>
+          <w:rFonts w:hint="eastAsia"/>
+        </w:rPr>
+        <w:t>（见附录</w:t>
+      </w:r>
+      <w:r>
+        <w:t>2</w:t>
+      </w:r>
+      <w:r>
+        <w:rPr>
+          <w:rFonts w:hint="eastAsia"/>
+        </w:rPr>
+        <w:t>），该周期开始时PC指向该指令的地址，微程序控制数据流向如下</w:t>
+      </w:r>
+      <w:r>
+        <w:rPr>
+          <w:rFonts w:hint="eastAsia"/>
+        </w:rPr>
+        <w:t>（具体控制方式见下一节）</w:t>
+      </w:r>
+      <w:r>
+        <w:rPr>
+          <w:rFonts w:hint="eastAsia"/>
+        </w:rPr>
+        <w:t>：</w:t>
+      </w:r>
+    </w:p>
+    <w:p>
+      <w:pPr>
+        <w:pStyle w:val="a3"/>
+        <w:ind w:left="780" w:firstLineChars="0" w:firstLine="0"/>
+      </w:pPr>
+      <w:r>
+        <w:rPr>
+          <w:rFonts w:hint="eastAsia"/>
+        </w:rPr>
+        <w:t>PC</w:t>
+      </w:r>
+      <w:r>
+        <w:t>-</w:t>
+      </w:r>
+      <w:r>
+        <w:rPr>
+          <w:rFonts w:hint="eastAsia"/>
+        </w:rPr>
+        <w:t>&gt;</w:t>
+      </w:r>
+      <w:r>
+        <w:t>MAR;</w:t>
+      </w:r>
+      <w:r>
+        <w:t xml:space="preserve"> (PC+1-&gt;PC)</w:t>
+      </w:r>
+      <w:r>
+        <w:t>; RAM-&gt;MDR-&gt;IR;(QJP)</w:t>
+      </w:r>
+    </w:p>
+    <w:p>
+      <w:pPr>
+        <w:pStyle w:val="a3"/>
+        <w:ind w:left="780" w:firstLineChars="0" w:firstLine="0"/>
+      </w:pPr>
+      <w:r>
+        <w:rPr>
+          <w:rFonts w:hint="eastAsia"/>
+        </w:rPr>
+        <w:t>从而实现将RAM中该指令首字节的内容写入IR内</w:t>
+      </w:r>
+      <w:r>
+        <w:rPr>
+          <w:rFonts w:hint="eastAsia"/>
+        </w:rPr>
+        <w:t>，</w:t>
+      </w:r>
+      <w:r>
+        <w:rPr>
+          <w:rFonts w:hint="eastAsia"/>
+        </w:rPr>
+        <w:t>再按</w:t>
+      </w:r>
+      <w:r>
+        <w:rPr>
+          <w:rFonts w:hint="eastAsia"/>
+        </w:rPr>
+        <w:t>IR内</w:t>
+      </w:r>
+      <w:r>
+        <w:rPr>
+          <w:rFonts w:hint="eastAsia"/>
+        </w:rPr>
+        <w:t>操作码转移</w:t>
+      </w:r>
+      <w:r>
+        <w:rPr>
+          <w:rFonts w:hint="eastAsia"/>
+        </w:rPr>
+        <w:t>，将</w:t>
+      </w:r>
+      <w:proofErr w:type="spellStart"/>
+      <w:r>
+        <w:rPr>
+          <w:rFonts w:hint="eastAsia"/>
+        </w:rPr>
+        <w:t>u</w:t>
+      </w:r>
+      <w:r>
+        <w:t>PC</w:t>
+      </w:r>
+      <w:proofErr w:type="spellEnd"/>
+      <w:r>
+        <w:rPr>
+          <w:rFonts w:hint="eastAsia"/>
+        </w:rPr>
+        <w:t>转移到</w:t>
+      </w:r>
+      <w:r>
+        <w:rPr>
+          <w:rFonts w:hint="eastAsia"/>
+        </w:rPr>
+        <w:t>该指令对应的微程序入口</w:t>
+      </w:r>
+      <w:r>
+        <w:rPr>
+          <w:rFonts w:hint="eastAsia"/>
+        </w:rPr>
+        <w:t>，取指</w:t>
+      </w:r>
+      <w:r>
+        <w:rPr>
+          <w:rFonts w:hint="eastAsia"/>
+        </w:rPr>
+        <w:t>周期</w:t>
+      </w:r>
+      <w:r>
+        <w:rPr>
+          <w:rFonts w:hint="eastAsia"/>
+        </w:rPr>
+        <w:t>完成。</w:t>
+      </w:r>
+    </w:p>
+    <w:p>
+      <w:pPr>
+        <w:pStyle w:val="a3"/>
+        <w:numPr>
+          <w:ilvl w:val="0"/>
+          <w:numId w:val="4"/>
+        </w:numPr>
+        <w:ind w:firstLineChars="0"/>
+      </w:pPr>
+      <w:r>
+        <w:rPr>
+          <w:rFonts w:hint="eastAsia"/>
+        </w:rPr>
+        <w:t>执行周期。</w:t>
+      </w:r>
+      <w:r>
+        <w:rPr>
+          <w:rFonts w:hint="eastAsia"/>
+        </w:rPr>
+        <w:t>控存开始执行微程序，</w:t>
+      </w:r>
+      <w:r>
+        <w:rPr>
+          <w:rFonts w:hint="eastAsia"/>
+        </w:rPr>
+        <w:t>IR的低四位</w:t>
+      </w:r>
+      <w:r>
+        <w:rPr>
+          <w:rFonts w:hint="eastAsia"/>
+        </w:rPr>
+        <w:t>可能有参数（</w:t>
+      </w:r>
+      <w:r>
+        <w:rPr>
+          <w:rFonts w:hint="eastAsia"/>
+        </w:rPr>
+        <w:t>通用寄存器编号、</w:t>
+      </w:r>
+      <w:r>
+        <w:rPr>
+          <w:rFonts w:hint="eastAsia"/>
+        </w:rPr>
+        <w:t>JX指令的</w:t>
+      </w:r>
+      <w:r>
+        <w:rPr>
+          <w:rFonts w:hint="eastAsia"/>
+        </w:rPr>
+        <w:t>CVNZ</w:t>
+      </w:r>
+      <w:r>
+        <w:rPr>
+          <w:rFonts w:hint="eastAsia"/>
+        </w:rPr>
+        <w:t>）</w:t>
+      </w:r>
+      <w:r>
+        <w:rPr>
+          <w:rFonts w:hint="eastAsia"/>
+        </w:rPr>
+        <w:t>，在微程序执行时</w:t>
+      </w:r>
+      <w:r>
+        <w:rPr>
+          <w:rFonts w:hint="eastAsia"/>
+        </w:rPr>
+        <w:t>起控制作用。微程序的末尾</w:t>
+      </w:r>
+      <w:r>
+        <w:rPr>
+          <w:rFonts w:hint="eastAsia"/>
+        </w:rPr>
+        <w:t>通过JP</w:t>
+      </w:r>
+      <w:r>
+        <w:t>(0)</w:t>
+      </w:r>
+      <w:r>
+        <w:rPr>
+          <w:rFonts w:hint="eastAsia"/>
+        </w:rPr>
+        <w:t>指令，</w:t>
+      </w:r>
+      <w:proofErr w:type="spellStart"/>
+      <w:r>
+        <w:rPr>
+          <w:rFonts w:hint="eastAsia"/>
+        </w:rPr>
+        <w:t>u</w:t>
+      </w:r>
+      <w:r>
+        <w:t>PC</w:t>
+      </w:r>
+      <w:proofErr w:type="spellEnd"/>
+      <w:r>
+        <w:rPr>
+          <w:rFonts w:hint="eastAsia"/>
+        </w:rPr>
+        <w:t>转移到0</w:t>
+      </w:r>
+      <w:r>
+        <w:t>0</w:t>
+      </w:r>
+      <w:r>
+        <w:rPr>
+          <w:rFonts w:hint="eastAsia"/>
+        </w:rPr>
+        <w:t>地址，从而进入下一条指令的取指周期。</w:t>
+      </w:r>
+    </w:p>
+    <w:p>
+      <w:r>
+        <w:rPr>
+          <w:rFonts w:hint="eastAsia"/>
+        </w:rPr>
+        <w:t>如此</w:t>
+      </w:r>
+      <w:r>
+        <w:rPr>
+          <w:rFonts w:hint="eastAsia"/>
+        </w:rPr>
+        <w:t>按规定的顺序执行每个指令周期，直到执停机指令的执行周期</w:t>
+      </w:r>
+      <w:r>
+        <w:rPr>
+          <w:rFonts w:hint="eastAsia"/>
+        </w:rPr>
+        <w:t>后，</w:t>
+      </w:r>
+      <w:r>
+        <w:rPr>
+          <w:rFonts w:hint="eastAsia"/>
+        </w:rPr>
+        <w:t>模型机不再工作。</w:t>
+      </w:r>
+    </w:p>
+    <w:p>
+      <w:r>
+        <w:rPr>
+          <w:noProof/>
+        </w:rPr>
+        <mc:AlternateContent>
+          <mc:Choice Requires="wps">
+            <w:drawing>
+              <wp:anchor distT="45720" distB="45720" distL="114300" distR="114300" simplePos="0" relativeHeight="251663360" behindDoc="1" locked="0" layoutInCell="1" allowOverlap="1" wp14:anchorId="1C4A4353" wp14:editId="77F1CCDE">
+                <wp:simplePos x="0" y="0"/>
+                <wp:positionH relativeFrom="column">
+                  <wp:posOffset>5715000</wp:posOffset>
+                </wp:positionH>
+                <wp:positionV relativeFrom="paragraph">
+                  <wp:posOffset>1353185</wp:posOffset>
+                </wp:positionV>
+                <wp:extent cx="342900" cy="2867025"/>
+                <wp:effectExtent l="0" t="0" r="0" b="9525"/>
+                <wp:wrapNone/>
+                <wp:docPr id="217" name="文本框 2"/>
+                <wp:cNvGraphicFramePr>
+                  <a:graphicFrameLocks xmlns:a="http://schemas.openxmlformats.org/drawingml/2006/main"/>
+                </wp:cNvGraphicFramePr>
+                <a:graphic xmlns:a="http://schemas.openxmlformats.org/drawingml/2006/main">
+                  <a:graphicData uri="http://schemas.microsoft.com/office/word/2010/wordprocessingShape">
+                    <wps:wsp>
+                      <wps:cNvSpPr txBox="1">
+                        <a:spLocks noChangeArrowheads="1"/>
+                      </wps:cNvSpPr>
+                      <wps:spPr bwMode="auto">
+                        <a:xfrm flipH="1">
+                          <a:off x="0" y="0"/>
+                          <a:ext cx="342900" cy="2867025"/>
+                        </a:xfrm>
+                        <a:prstGeom prst="rect">
+                          <a:avLst/>
+                        </a:prstGeom>
+                        <a:solidFill>
+                          <a:srgbClr val="FFFFFF"/>
+                        </a:solidFill>
+                        <a:ln w="9525">
+                          <a:noFill/>
+                          <a:miter lim="800000"/>
+                          <a:headEnd/>
+                          <a:tailEnd/>
+                        </a:ln>
+                      </wps:spPr>
+                      <wps:txbx>
+                        <w:txbxContent>
+                          <w:p>
+                            <w:r>
+                              <w:rPr>
+                                <w:rFonts w:hint="eastAsia"/>
+                              </w:rPr>
+                              <w:t>取指周期</w:t>
+                            </w:r>
+                          </w:p>
+                          <w:p/>
+                          <w:p/>
+                          <w:p/>
+                          <w:p/>
+                          <w:p>
+                            <w:pPr>
+                              <w:rPr>
+                                <w:rFonts w:hint="eastAsia"/>
+                              </w:rPr>
+                            </w:pPr>
+                          </w:p>
+                          <w:p>
+                            <w:pPr>
+                              <w:rPr>
+                                <w:rFonts w:hint="eastAsia"/>
+                              </w:rPr>
+                            </w:pPr>
+                          </w:p>
+                          <w:p>
+                            <w:pPr>
+                              <w:rPr>
+                                <w:rFonts w:hint="eastAsia"/>
+                              </w:rPr>
+                            </w:pPr>
+                            <w:r>
+                              <w:rPr>
+                                <w:rFonts w:hint="eastAsia"/>
+                              </w:rPr>
+                              <w:t>执行周期</w:t>
+                            </w:r>
+                          </w:p>
+                        </w:txbxContent>
+                      </wps:txbx>
+                      <wps:bodyPr rot="0" vert="horz" wrap="square" lIns="91440" tIns="45720" rIns="91440" bIns="45720" anchor="t" anchorCtr="0">
+                        <a:noAutofit/>
+                      </wps:bodyPr>
+                    </wps:wsp>
+                  </a:graphicData>
+                </a:graphic>
+                <wp14:sizeRelH relativeFrom="margin">
+                  <wp14:pctWidth>0</wp14:pctWidth>
+                </wp14:sizeRelH>
+                <wp14:sizeRelV relativeFrom="margin">
+                  <wp14:pctHeight>0</wp14:pctHeight>
+                </wp14:sizeRelV>
+              </wp:anchor>
+            </w:drawing>
+          </mc:Choice>
+          <mc:Fallback>
+            <w:pict>
+              <v:shapetype w14:anchorId="1C4A4353" id="_x0000_t202" coordsize="21600,21600" o:spt="202" path="m,l,21600r21600,l21600,xe">
+                <v:stroke joinstyle="miter"/>
+                <v:path gradientshapeok="t" o:connecttype="rect"/>
+              </v:shapetype>
+              <v:shape id="文本框 2" o:spid="_x0000_s1026" type="#_x0000_t202" style="position:absolute;left:0;text-align:left;margin-left:450pt;margin-top:106.55pt;width:27pt;height:225.75pt;flip:x;z-index:-251653120;visibility:visible;mso-wrap-style:square;mso-width-percent:0;mso-height-percent:0;mso-wrap-distance-left:9pt;mso-wrap-distance-top:3.6pt;mso-wrap-distance-right:9pt;mso-wrap-distance-bottom:3.6pt;mso-position-horizontal:absolute;mso-position-horizontal-relative:text;mso-position-vertical:absolute;mso-position-vertical-relative:text;mso-width-percent:0;mso-height-percent:0;mso-width-relative:margin;mso-height-relative:margin;v-text-anchor:top" o:gfxdata="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" stroked="f">
+                <v:textbox>
+                  <w:txbxContent>
+                    <w:p>
+                      <w:r>
+                        <w:rPr>
+                          <w:rFonts w:hint="eastAsia"/>
+                        </w:rPr>
+                        <w:t>取指周期</w:t>
+                      </w:r>
+                    </w:p>
+                    <w:p/>
+                    <w:p/>
+                    <w:p/>
+                    <w:p/>
+                    <w:p>
+                      <w:pPr>
+                        <w:rPr>
+                          <w:rFonts w:hint="eastAsia"/>
+                        </w:rPr>
+                      </w:pPr>
+                    </w:p>
+                    <w:p>
+                      <w:pPr>
+                        <w:rPr>
+                          <w:rFonts w:hint="eastAsia"/>
+                        </w:rPr>
+                      </w:pPr>
+                    </w:p>
+                    <w:p>
+                      <w:pPr>
+                        <w:rPr>
+                          <w:rFonts w:hint="eastAsia"/>
+                        </w:rPr>
+                      </w:pPr>
+                      <w:r>
+                        <w:rPr>
+                          <w:rFonts w:hint="eastAsia"/>
+                        </w:rPr>
+                        <w:t>执行周期</w:t>
+                      </w:r>
+                    </w:p>
+                  </w:txbxContent>
+                </v:textbox>
+              </v:shape>
+            </w:pict>
+          </mc:Fallback>
+        </mc:AlternateContent>
+      </w:r>
+      <w:r>
+        <w:rPr>
+          <w:rFonts w:hint="eastAsia"/>
+          <w:noProof/>
+        </w:rPr>
+        <mc:AlternateContent>
+          <mc:Choice Requires="wps">
+            <w:drawing>
+              <wp:anchor distT="0" distB="0" distL="114300" distR="114300" simplePos="0" relativeHeight="251661312" behindDoc="0" locked="0" layoutInCell="1" allowOverlap="1" wp14:anchorId="0EC3B0FA" wp14:editId="2973B58A">
+                <wp:simplePos x="0" y="0"/>
+                <wp:positionH relativeFrom="column">
+                  <wp:posOffset>5553076</wp:posOffset>
+                </wp:positionH>
+                <wp:positionV relativeFrom="paragraph">
+                  <wp:posOffset>2686685</wp:posOffset>
+                </wp:positionV>
+                <wp:extent cx="133350" cy="2562225"/>
+                <wp:effectExtent l="0" t="0" r="19050" b="28575"/>
+                <wp:wrapNone/>
+                <wp:docPr id="6" name="右大括号 6"/>
+                <wp:cNvGraphicFramePr/>
+                <a:graphic xmlns:a="http://schemas.openxmlformats.org/drawingml/2006/main">
+                  <a:graphicData uri="http://schemas.microsoft.com/office/word/2010/wordprocessingShape">
+                    <wps:wsp>
+                      <wps:cNvSpPr/>
+                      <wps:spPr>
+                        <a:xfrm>
+                          <a:off x="0" y="0"/>
+                          <a:ext cx="133350" cy="2562225"/>
+                        </a:xfrm>
+                        <a:prstGeom prst="rightBrace">
+                          <a:avLst>
+                            <a:gd name="adj1" fmla="val 25980"/>
+                            <a:gd name="adj2" fmla="val 50450"/>
+                          </a:avLst>
+                        </a:prstGeom>
+                      </wps:spPr>
+                      <wps:style>
+                        <a:lnRef idx="1">
+                          <a:schemeClr val="accent1"/>
+                        </a:lnRef>
+                        <a:fillRef idx="0">
+                          <a:schemeClr val="accent1"/>
+                        </a:fillRef>
+                        <a:effectRef idx="0">
+                          <a:schemeClr val="accent1"/>
+                        </a:effectRef>
+                        <a:fontRef idx="minor">
+                          <a:schemeClr val="tx1"/>
+                        </a:fontRef>
+                      </wps:style>
+                      <wps:bodyPr rot="0" spcFirstLastPara="0" vertOverflow="overflow" horzOverflow="overflow" vert="horz" wrap="square" lIns="91440" tIns="45720" rIns="91440" bIns="45720" numCol="1" spcCol="0" rtlCol="0" fromWordArt="0" anchor="ctr" anchorCtr="0" forceAA="0" compatLnSpc="1">
+                        <a:prstTxWarp prst="textNoShape">
+                          <a:avLst/>
+                        </a:prstTxWarp>
+                        <a:noAutofit/>
+                      </wps:bodyPr>
+                    </wps:wsp>
+                  </a:graphicData>
+                </a:graphic>
+                <wp14:sizeRelH relativeFrom="margin">
+                  <wp14:pctWidth>0</wp14:pctWidth>
+                </wp14:sizeRelH>
+                <wp14:sizeRelV relativeFrom="margin">
+                  <wp14:pctHeight>0</wp14:pctHeight>
+                </wp14:sizeRelV>
+              </wp:anchor>
+            </w:drawing>
+          </mc:Choice>
+          <mc:Fallback>
+            <w:pict>
+              <v:shapetype w14:anchorId="6A980A9F" id="_x0000_t88" coordsize="21600,21600" o:spt="88" adj="1800,10800" path="m,qx10800@0l10800@2qy21600@11,10800@3l10800@1qy,21600e" filled="f">
+                <v:formulas>
+                  <v:f eqn="val #0"/>
+                  <v:f eqn="sum 21600 0 #0"/>
+                  <v:f eqn="sum #1 0 #0"/>
+                  <v:f eqn="sum #1 #0 0"/>
+                  <v:f eqn="prod #0 9598 32768"/>
+                  <v:f eqn="sum 21600 0 @4"/>
+                  <v:f eqn="sum 21600 0 #1"/>
+                  <v:f eqn="min #1 @6"/>
+                  <v:f eqn="prod @7 1 2"/>
+                  <v:f eqn="prod #0 2 1"/>
+                  <v:f eqn="sum 21600 0 @9"/>
+                  <v:f eqn="val #1"/>
+                </v:formulas>
+                <v:path arrowok="t" o:connecttype="custom" o:connectlocs="0,0;21600,@11;0,21600" textboxrect="0,@4,7637,@5"/>
+                <v:handles>
+                  <v:h position="center,#0" yrange="0,@8"/>
+                  <v:h position="bottomRight,#1" yrange="@9,@10"/>
+                </v:handles>
+              </v:shapetype>
+              <v:shape id="右大括号 6" o:spid="_x0000_s1026" type="#_x0000_t88" style="position:absolute;left:0;text-align:left;margin-left:437.25pt;margin-top:211.55pt;width:10.5pt;height:201.75pt;z-index:251661312;visibility:visible;mso-wrap-style:square;mso-width-percent:0;mso-height-percent:0;mso-wrap-distance-left:9pt;mso-wrap-distance-top:0;mso-wrap-distance-right:9pt;mso-wrap-distance-bottom:0;mso-position-horizontal:absolute;mso-position-horizontal-relative:text;mso-position-vertical:absolute;mso-position-vertical-relative:text;mso-width-percent:0;mso-height-percent:0;mso-width-relative:margin;mso-height-relative:margin;v-text-anchor:middle" o:gfxdata="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" adj="292,10897" strokecolor="#4472c4 [3204]" strokeweight=".5pt">
+                <v:stroke joinstyle="miter"/>
+              </v:shape>
+            </w:pict>
+          </mc:Fallback>
+        </mc:AlternateContent>
+      </w:r>
+      <w:r>
+        <w:rPr>
+          <w:rFonts w:hint="eastAsia"/>
+          <w:noProof/>
+        </w:rPr>
+        <mc:AlternateContent>
+          <mc:Choice Requires="wps">
+            <w:drawing>
+              <wp:anchor distT="0" distB="0" distL="114300" distR="114300" simplePos="0" relativeHeight="251659264" behindDoc="0" locked="0" layoutInCell="1" allowOverlap="1" wp14:anchorId="2542A46A" wp14:editId="2FDEF462">
+                <wp:simplePos x="0" y="0"/>
+                <wp:positionH relativeFrom="column">
+                  <wp:posOffset>5534025</wp:posOffset>
+                </wp:positionH>
+                <wp:positionV relativeFrom="paragraph">
+                  <wp:posOffset>448310</wp:posOffset>
+                </wp:positionV>
+                <wp:extent cx="180975" cy="2124075"/>
+                <wp:effectExtent l="0" t="0" r="28575" b="28575"/>
+                <wp:wrapNone/>
+                <wp:docPr id="5" name="右大括号 5"/>
+                <wp:cNvGraphicFramePr/>
+                <a:graphic xmlns:a="http://schemas.openxmlformats.org/drawingml/2006/main">
+                  <a:graphicData uri="http://schemas.microsoft.com/office/word/2010/wordprocessingShape">
+                    <wps:wsp>
+                      <wps:cNvSpPr/>
+                      <wps:spPr>
+                        <a:xfrm>
+                          <a:off x="0" y="0"/>
+                          <a:ext cx="180975" cy="2124075"/>
+                        </a:xfrm>
+                        <a:prstGeom prst="rightBrace">
+                          <a:avLst>
+                            <a:gd name="adj1" fmla="val 25980"/>
+                            <a:gd name="adj2" fmla="val 50450"/>
+                          </a:avLst>
+                        </a:prstGeom>
+                      </wps:spPr>
+                      <wps:style>
+                        <a:lnRef idx="1">
+                          <a:schemeClr val="accent1"/>
+                        </a:lnRef>
+                        <a:fillRef idx="0">
+                          <a:schemeClr val="accent1"/>
+                        </a:fillRef>
+                        <a:effectRef idx="0">
+                          <a:schemeClr val="accent1"/>
+                        </a:effectRef>
+                        <a:fontRef idx="minor">
+                          <a:schemeClr val="tx1"/>
+                        </a:fontRef>
+                      </wps:style>
+                      <wps:bodyPr rot="0" spcFirstLastPara="0" vertOverflow="overflow" horzOverflow="overflow" vert="horz" wrap="square" lIns="91440" tIns="45720" rIns="91440" bIns="45720" numCol="1" spcCol="0" rtlCol="0" fromWordArt="0" anchor="ctr" anchorCtr="0" forceAA="0" compatLnSpc="1">
+                        <a:prstTxWarp prst="textNoShape">
+                          <a:avLst/>
+                        </a:prstTxWarp>
+                        <a:noAutofit/>
+                      </wps:bodyPr>
+                    </wps:wsp>
+                  </a:graphicData>
+                </a:graphic>
+                <wp14:sizeRelH relativeFrom="margin">
+                  <wp14:pctWidth>0</wp14:pctWidth>
+                </wp14:sizeRelH>
+                <wp14:sizeRelV relativeFrom="margin">
+                  <wp14:pctHeight>0</wp14:pctHeight>
+                </wp14:sizeRelV>
+              </wp:anchor>
+            </w:drawing>
+          </mc:Choice>
+          <mc:Fallback>
+            <w:pict>
+              <v:shape w14:anchorId="10CBDED1" id="右大括号 5" o:spid="_x0000_s1026" type="#_x0000_t88" style="position:absolute;left:0;text-align:left;margin-left:435.75pt;margin-top:35.3pt;width:14.25pt;height:167.25pt;z-index:251659264;visibility:visible;mso-wrap-style:square;mso-width-percent:0;mso-height-percent:0;mso-wrap-distance-left:9pt;mso-wrap-distance-top:0;mso-wrap-distance-right:9pt;mso-wrap-distance-bottom:0;mso-position-horizontal:absolute;mso-position-horizontal-relative:text;mso-position-vertical:absolute;mso-position-vertical-relative:text;mso-width-percent:0;mso-height-percent:0;mso-width-relative:margin;mso-height-relative:margin;v-text-anchor:middle" o:gfxdata="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" adj="478,10897" strokecolor="#4472c4 [3204]" strokeweight=".5pt">
+                <v:stroke joinstyle="miter"/>
+              </v:shape>
+            </w:pict>
+          </mc:Fallback>
+        </mc:AlternateContent>
+      </w:r>
+      <w:r>
+        <w:rPr>
+          <w:rFonts w:hint="eastAsia"/>
+        </w:rPr>
+        <w:t>以简单加法（附录表</w:t>
+      </w:r>
+      <w:r>
+        <w:t>3-2</w:t>
+      </w:r>
+      <w:r>
+        <w:rPr>
+          <w:rFonts w:hint="eastAsia"/>
+        </w:rPr>
+        <w:t>）为例</w:t>
+      </w:r>
+      <w:r>
+        <w:rPr>
+          <w:rFonts w:hint="eastAsia"/>
+        </w:rPr>
+        <w:t>，示意指令执行流程</w:t>
+      </w:r>
+      <w:r>
+        <w:rPr>
+          <w:rFonts w:hint="eastAsia"/>
+        </w:rPr>
+        <w:t>，其中涉及的微操作具体实现见下一节</w:t>
+      </w:r>
+      <w:r>
+        <w:rPr>
+          <w:rFonts w:hint="eastAsia"/>
+        </w:rPr>
+        <w:t>：</w:t>
+      </w:r>
+      <w:r>
+        <w:fldChar w:fldCharType="begin"/>
+      </w:r>
+      <w:r>
+        <w:instrText xml:space="preserve"> </w:instrText>
+      </w:r>
+      <w:r>
+        <w:rPr>
+          <w:rFonts w:hint="eastAsia"/>
+        </w:rPr>
+        <w:instrText>LINK Excel.Sheet.12 "C:\\Users\\Lenovo\\Desktop\\作业人\\机组课设\\model_machine\\实验报告\\指令执行流程.xlsx" "Sheet1!R1C1:R25C5" \a \f 5 \h</w:instrText>
+      </w:r>
+      <w:r>
+        <w:instrText xml:space="preserve">  \* MERGEFORMAT </w:instrText>
+      </w:r>
+      <w:r>
+        <w:fldChar w:fldCharType="separate"/>
+      </w:r>
+    </w:p>
+    <w:tbl>
+      <w:tblPr>
+        <w:tblStyle w:val="a4"/>
+        <w:tblW w:w="8639" w:type="dxa"/>
+        <w:tblLook w:val="04A0" w:firstRow="1" w:lastRow="0" w:firstColumn="1" w:lastColumn="0" w:noHBand="0" w:noVBand="1"/>
+      </w:tblPr>
+      <w:tblGrid>
+        <w:gridCol w:w="2140"/>
+        <w:gridCol w:w="1560"/>
+        <w:gridCol w:w="1679"/>
+        <w:gridCol w:w="1840"/>
+        <w:gridCol w:w="1420"/>
+      </w:tblGrid>
+      <w:tr>
+        <w:trPr>
+          <w:trHeight w:val="285"/>
+        </w:trPr>
+        <w:tc>
+          <w:tcPr>
+            <w:tcW w:w="2140" w:type="dxa"/>
+            <w:noWrap/>
+            <w:hideMark/>
+          </w:tcPr>
+          <w:p>
+            <w:proofErr w:type="spellStart"/>
+            <w:r>
+              <w:rPr>
+                <w:rFonts w:hint="eastAsia"/>
+              </w:rPr>
+              <w:t>oo</w:t>
+            </w:r>
+            <w:proofErr w:type="spellEnd"/>
+          </w:p>
+        </w:tc>
+        <w:tc>
+          <w:tcPr>
+            <w:tcW w:w="1560" w:type="dxa"/>
+            <w:noWrap/>
+            <w:hideMark/>
+          </w:tcPr>
+          <w:p>
+            <w:pPr>
+              <w:rPr>
+                <w:rFonts w:hint="eastAsia"/>
+              </w:rPr>
+            </w:pPr>
+          </w:p>
+        </w:tc>
+        <w:tc>
+          <w:tcPr>
+            <w:tcW w:w="1679" w:type="dxa"/>
+            <w:noWrap/>
+            <w:hideMark/>
+          </w:tcPr>
+          <w:p/>
+        </w:tc>
+        <w:tc>
+          <w:tcPr>
+            <w:tcW w:w="1840" w:type="dxa"/>
+            <w:noWrap/>
+            <w:hideMark/>
+          </w:tcPr>
+          <w:p/>
+        </w:tc>
+        <w:tc>
+          <w:tcPr>
+            <w:tcW w:w="1420" w:type="dxa"/>
+            <w:noWrap/>
+            <w:hideMark/>
+          </w:tcPr>
+          <w:p/>
+        </w:tc>
+      </w:tr>
+      <w:tr>
+        <w:trPr>
+          <w:trHeight w:val="285"/>
+        </w:trPr>
+        <w:tc>
+          <w:tcPr>
+            <w:tcW w:w="2140" w:type="dxa"/>
+            <w:noWrap/>
+            <w:hideMark/>
+          </w:tcPr>
+          <w:p>
+            <w:r>
+              <w:rPr>
+                <w:rFonts w:hint="eastAsia"/>
+              </w:rPr>
+              <w:t>↓</w:t>
+            </w:r>
+          </w:p>
+        </w:tc>
+        <w:tc>
+          <w:tcPr>
+            <w:tcW w:w="1560" w:type="dxa"/>
+            <w:noWrap/>
+            <w:hideMark/>
+          </w:tcPr>
+          <w:p>
+            <w:pPr>
+              <w:rPr>
+                <w:rFonts w:hint="eastAsia"/>
+              </w:rPr>
+            </w:pPr>
+          </w:p>
+        </w:tc>
+        <w:tc>
+          <w:tcPr>
+            <w:tcW w:w="1679" w:type="dxa"/>
+            <w:noWrap/>
+            <w:hideMark/>
+          </w:tcPr>
+          <w:p/>
+        </w:tc>
+        <w:tc>
+          <w:tcPr>
+            <w:tcW w:w="1840" w:type="dxa"/>
+            <w:noWrap/>
+            <w:hideMark/>
+          </w:tcPr>
+          <w:p/>
+        </w:tc>
+        <w:tc>
+          <w:tcPr>
+            <w:tcW w:w="1420" w:type="dxa"/>
+            <w:noWrap/>
+            <w:hideMark/>
+          </w:tcPr>
+          <w:p/>
+        </w:tc>
+      </w:tr>
+      <w:tr>
+        <w:trPr>
+          <w:trHeight w:val="285"/>
+        </w:trPr>
+        <w:tc>
+          <w:tcPr>
+            <w:tcW w:w="2140" w:type="dxa"/>
+            <w:noWrap/>
+            <w:hideMark/>
+          </w:tcPr>
+          <w:p>
+            <w:r>
+              <w:rPr>
+                <w:rFonts w:hint="eastAsia"/>
+              </w:rPr>
+              <w:t>PC-&gt;MAR</w:t>
+            </w:r>
+          </w:p>
+        </w:tc>
+        <w:tc>
+          <w:tcPr>
+            <w:tcW w:w="1560" w:type="dxa"/>
+            <w:noWrap/>
+            <w:hideMark/>
+          </w:tcPr>
+          <w:p>
+            <w:pPr>
+              <w:rPr>
+                <w:rFonts w:hint="eastAsia"/>
+              </w:rPr>
+            </w:pPr>
+          </w:p>
+        </w:tc>
+        <w:tc>
+          <w:tcPr>
+            <w:tcW w:w="1679" w:type="dxa"/>
+            <w:noWrap/>
+            <w:hideMark/>
+          </w:tcPr>
+          <w:p/>
+        </w:tc>
+        <w:tc>
+          <w:tcPr>
+            <w:tcW w:w="1840" w:type="dxa"/>
+            <w:noWrap/>
+            <w:hideMark/>
+          </w:tcPr>
+          <w:p/>
+        </w:tc>
+        <w:tc>
+          <w:tcPr>
+            <w:tcW w:w="1420" w:type="dxa"/>
+            <w:noWrap/>
+            <w:hideMark/>
+          </w:tcPr>
+          <w:p/>
+        </w:tc>
+      </w:tr>
+      <w:tr>
+        <w:trPr>
+          <w:trHeight w:val="285"/>
+        </w:trPr>
+        <w:tc>
+          <w:tcPr>
+            <w:tcW w:w="2140" w:type="dxa"/>
+            <w:noWrap/>
+            <w:hideMark/>
+          </w:tcPr>
+          <w:p>
+            <w:r>
+              <w:rPr>
+                <w:rFonts w:hint="eastAsia"/>
+              </w:rPr>
+              <w:t>↓</w:t>
+            </w:r>
+          </w:p>
+        </w:tc>
+        <w:tc>
+          <w:tcPr>
+            <w:tcW w:w="1560" w:type="dxa"/>
+            <w:noWrap/>
+            <w:hideMark/>
+          </w:tcPr>
+          <w:p>
+            <w:pPr>
+              <w:rPr>
+                <w:rFonts w:hint="eastAsia"/>
+              </w:rPr>
+            </w:pPr>
+          </w:p>
+        </w:tc>
+        <w:tc>
+          <w:tcPr>
+            <w:tcW w:w="1679" w:type="dxa"/>
+            <w:noWrap/>
+            <w:hideMark/>
+          </w:tcPr>
+          <w:p/>
+        </w:tc>
+        <w:tc>
+          <w:tcPr>
+            <w:tcW w:w="1840" w:type="dxa"/>
+            <w:noWrap/>
+            <w:hideMark/>
+          </w:tcPr>
+          <w:p/>
+        </w:tc>
+        <w:tc>
+          <w:tcPr>
+            <w:tcW w:w="1420" w:type="dxa"/>
+            <w:noWrap/>
+            <w:hideMark/>
+          </w:tcPr>
+          <w:p/>
+        </w:tc>
+      </w:tr>
+      <w:tr>
+        <w:trPr>
+          <w:trHeight w:val="285"/>
+        </w:trPr>
+        <w:tc>
+          <w:tcPr>
+            <w:tcW w:w="2140" w:type="dxa"/>
+            <w:noWrap/>
+            <w:hideMark/>
+          </w:tcPr>
+          <w:p>
+            <w:r>
+              <w:rPr>
+                <w:rFonts w:hint="eastAsia"/>
+              </w:rPr>
+              <w:t>PC+1-&gt;PC</w:t>
+            </w:r>
+          </w:p>
+        </w:tc>
+        <w:tc>
+          <w:tcPr>
+            <w:tcW w:w="1560" w:type="dxa"/>
+            <w:noWrap/>
+            <w:hideMark/>
+          </w:tcPr>
+          <w:p>
+            <w:pPr>
+              <w:rPr>
+                <w:rFonts w:hint="eastAsia"/>
+              </w:rPr>
+            </w:pPr>
+          </w:p>
+        </w:tc>
+        <w:tc>
+          <w:tcPr>
+            <w:tcW w:w="1679" w:type="dxa"/>
+            <w:noWrap/>
+            <w:hideMark/>
+          </w:tcPr>
+          <w:p/>
+        </w:tc>
+        <w:tc>
+          <w:tcPr>
+            <w:tcW w:w="1840" w:type="dxa"/>
+            <w:noWrap/>
+            <w:hideMark/>
+          </w:tcPr>
+          <w:p/>
+        </w:tc>
+        <w:tc>
+          <w:tcPr>
+            <w:tcW w:w="1420" w:type="dxa"/>
+            <w:noWrap/>
+            <w:hideMark/>
+          </w:tcPr>
+          <w:p/>
+        </w:tc>
+      </w:tr>
+      <w:tr>
+        <w:trPr>
+          <w:trHeight w:val="285"/>
+        </w:trPr>
+        <w:tc>
+          <w:tcPr>
+            <w:tcW w:w="2140" w:type="dxa"/>
+            <w:noWrap/>
+            <w:hideMark/>
+          </w:tcPr>
+          <w:p>
+            <w:r>
+              <w:rPr>
+                <w:rFonts w:hint="eastAsia"/>
+              </w:rPr>
+              <w:t>↓</w:t>
+            </w:r>
+          </w:p>
+        </w:tc>
+        <w:tc>
+          <w:tcPr>
+            <w:tcW w:w="1560" w:type="dxa"/>
+            <w:noWrap/>
+            <w:hideMark/>
+          </w:tcPr>
+          <w:p>
+            <w:pPr>
+              <w:rPr>
+                <w:rFonts w:hint="eastAsia"/>
+              </w:rPr>
+            </w:pPr>
+          </w:p>
+        </w:tc>
+        <w:tc>
+          <w:tcPr>
+            <w:tcW w:w="1679" w:type="dxa"/>
+            <w:noWrap/>
+            <w:hideMark/>
+          </w:tcPr>
+          <w:p/>
+        </w:tc>
+        <w:tc>
+          <w:tcPr>
+            <w:tcW w:w="1840" w:type="dxa"/>
+            <w:noWrap/>
+            <w:hideMark/>
+          </w:tcPr>
+          <w:p/>
+        </w:tc>
+        <w:tc>
+          <w:tcPr>
+            <w:tcW w:w="1420" w:type="dxa"/>
+            <w:noWrap/>
+            <w:hideMark/>
+          </w:tcPr>
+          <w:p/>
+        </w:tc>
+      </w:tr>
+      <w:tr>
+        <w:trPr>
+          <w:trHeight w:val="285"/>
+        </w:trPr>
+        <w:tc>
+          <w:tcPr>
+            <w:tcW w:w="2140" w:type="dxa"/>
+            <w:noWrap/>
+            <w:hideMark/>
+          </w:tcPr>
+          <w:p>
+            <w:r>
+              <w:rPr>
+                <w:rFonts w:hint="eastAsia"/>
+              </w:rPr>
+              <w:t>RAM-&gt;MDR</w:t>
+            </w:r>
+          </w:p>
+        </w:tc>
+        <w:tc>
+          <w:tcPr>
+            <w:tcW w:w="1560" w:type="dxa"/>
+            <w:noWrap/>
+            <w:hideMark/>
+          </w:tcPr>
+          <w:p>
+            <w:pPr>
+              <w:rPr>
+                <w:rFonts w:hint="eastAsia"/>
+              </w:rPr>
+            </w:pPr>
+          </w:p>
+        </w:tc>
+        <w:tc>
+          <w:tcPr>
+            <w:tcW w:w="1679" w:type="dxa"/>
+            <w:noWrap/>
+            <w:hideMark/>
+          </w:tcPr>
+          <w:p/>
+        </w:tc>
+        <w:tc>
+          <w:tcPr>
+            <w:tcW w:w="1840" w:type="dxa"/>
+            <w:noWrap/>
+            <w:hideMark/>
+          </w:tcPr>
+          <w:p/>
+        </w:tc>
+        <w:tc>
+          <w:tcPr>
+            <w:tcW w:w="1420" w:type="dxa"/>
+            <w:noWrap/>
+            <w:hideMark/>
+          </w:tcPr>
+          <w:p/>
+        </w:tc>
+      </w:tr>
+      <w:tr>
+        <w:trPr>
+          <w:trHeight w:val="285"/>
+        </w:trPr>
+        <w:tc>
+          <w:tcPr>
+            <w:tcW w:w="2140" w:type="dxa"/>
+            <w:noWrap/>
+            <w:hideMark/>
+          </w:tcPr>
+          <w:p>
+            <w:r>
+              <w:rPr>
+                <w:rFonts w:hint="eastAsia"/>
+              </w:rPr>
+              <w:t>↓</w:t>
+            </w:r>
+          </w:p>
+        </w:tc>
+        <w:tc>
+          <w:tcPr>
+            <w:tcW w:w="1560" w:type="dxa"/>
+            <w:noWrap/>
+            <w:hideMark/>
+          </w:tcPr>
+          <w:p>
+            <w:pPr>
+              <w:rPr>
+                <w:rFonts w:hint="eastAsia"/>
+              </w:rPr>
+            </w:pPr>
+          </w:p>
+        </w:tc>
+        <w:tc>
+          <w:tcPr>
+            <w:tcW w:w="1679" w:type="dxa"/>
+            <w:noWrap/>
+            <w:hideMark/>
+          </w:tcPr>
+          <w:p/>
+        </w:tc>
+        <w:tc>
+          <w:tcPr>
+            <w:tcW w:w="1840" w:type="dxa"/>
+            <w:noWrap/>
+            <w:hideMark/>
+          </w:tcPr>
+          <w:p/>
+        </w:tc>
+        <w:tc>
+          <w:tcPr>
+            <w:tcW w:w="1420" w:type="dxa"/>
+            <w:noWrap/>
+            <w:hideMark/>
+          </w:tcPr>
+          <w:p/>
+        </w:tc>
+      </w:tr>
+      <w:tr>
+        <w:trPr>
+          <w:trHeight w:val="285"/>
+        </w:trPr>
+        <w:tc>
+          <w:tcPr>
+            <w:tcW w:w="2140" w:type="dxa"/>
+            <w:noWrap/>
+            <w:hideMark/>
+          </w:tcPr>
+          <w:p>
+            <w:r>
+              <w:rPr>
+                <w:rFonts w:hint="eastAsia"/>
+              </w:rPr>
+              <w:t>MDR-&gt;IR</w:t>
+            </w:r>
+          </w:p>
+        </w:tc>
+        <w:tc>
+          <w:tcPr>
+            <w:tcW w:w="1560" w:type="dxa"/>
+            <w:noWrap/>
+            <w:hideMark/>
+          </w:tcPr>
+          <w:p>
+            <w:pPr>
+              <w:rPr>
+                <w:rFonts w:hint="eastAsia"/>
+              </w:rPr>
+            </w:pPr>
+          </w:p>
+        </w:tc>
+        <w:tc>
+          <w:tcPr>
+            <w:tcW w:w="1679" w:type="dxa"/>
+            <w:noWrap/>
+            <w:hideMark/>
+          </w:tcPr>
+          <w:p/>
+        </w:tc>
+        <w:tc>
+          <w:tcPr>
+            <w:tcW w:w="1840" w:type="dxa"/>
+            <w:noWrap/>
+            <w:hideMark/>
+          </w:tcPr>
+          <w:p/>
+        </w:tc>
+        <w:tc>
+          <w:tcPr>
+            <w:tcW w:w="1420" w:type="dxa"/>
+            <w:noWrap/>
+            <w:hideMark/>
+          </w:tcPr>
+          <w:p/>
+        </w:tc>
+      </w:tr>
+      <w:tr>
+        <w:trPr>
+          <w:trHeight w:val="285"/>
+        </w:trPr>
+        <w:tc>
+          <w:tcPr>
+            <w:tcW w:w="2140" w:type="dxa"/>
+            <w:noWrap/>
+            <w:hideMark/>
+          </w:tcPr>
+          <w:p>
+            <w:r>
+              <w:rPr>
+                <w:rFonts w:hint="eastAsia"/>
+              </w:rPr>
+              <w:t>↓</w:t>
+            </w:r>
+          </w:p>
+        </w:tc>
+        <w:tc>
+          <w:tcPr>
+            <w:tcW w:w="1560" w:type="dxa"/>
+            <w:noWrap/>
+            <w:hideMark/>
+          </w:tcPr>
+          <w:p>
+            <w:pPr>
+              <w:rPr>
+                <w:rFonts w:hint="eastAsia"/>
+              </w:rPr>
+            </w:pPr>
+          </w:p>
+        </w:tc>
+        <w:tc>
+          <w:tcPr>
+            <w:tcW w:w="1679" w:type="dxa"/>
+            <w:noWrap/>
+            <w:hideMark/>
+          </w:tcPr>
+          <w:p/>
+        </w:tc>
+        <w:tc>
+          <w:tcPr>
+            <w:tcW w:w="1840" w:type="dxa"/>
+            <w:noWrap/>
+            <w:hideMark/>
+          </w:tcPr>
+          <w:p/>
+        </w:tc>
+        <w:tc>
+          <w:tcPr>
+            <w:tcW w:w="1420" w:type="dxa"/>
+            <w:noWrap/>
+            <w:hideMark/>
+          </w:tcPr>
+          <w:p/>
+        </w:tc>
+      </w:tr>
+      <w:tr>
+        <w:trPr>
+          <w:trHeight w:val="285"/>
+        </w:trPr>
+        <w:tc>
+          <w:tcPr>
+            <w:tcW w:w="2140" w:type="dxa"/>
+            <w:noWrap/>
+            <w:hideMark/>
+          </w:tcPr>
+          <w:p>
+            <w:r>
+              <w:rPr>
+                <w:rFonts w:hint="eastAsia"/>
+              </w:rPr>
+              <w:t>QJP：按操作码转移</w:t>
+            </w:r>
+          </w:p>
+        </w:tc>
+        <w:tc>
+          <w:tcPr>
+            <w:tcW w:w="1560" w:type="dxa"/>
+            <w:noWrap/>
+            <w:hideMark/>
+          </w:tcPr>
+          <w:p>
+            <w:pPr>
+              <w:rPr>
+                <w:rFonts w:hint="eastAsia"/>
+              </w:rPr>
+            </w:pPr>
+          </w:p>
+        </w:tc>
+        <w:tc>
+          <w:tcPr>
+            <w:tcW w:w="1679" w:type="dxa"/>
+            <w:noWrap/>
+            <w:hideMark/>
+          </w:tcPr>
+          <w:p/>
+        </w:tc>
+        <w:tc>
+          <w:tcPr>
+            <w:tcW w:w="1840" w:type="dxa"/>
+            <w:noWrap/>
+            <w:hideMark/>
+          </w:tcPr>
+          <w:p/>
+        </w:tc>
+        <w:tc>
+          <w:tcPr>
+            <w:tcW w:w="1420" w:type="dxa"/>
+            <w:noWrap/>
+            <w:hideMark/>
+          </w:tcPr>
+          <w:p/>
+        </w:tc>
+      </w:tr>
+      <w:tr>
+        <w:trPr>
+          <w:trHeight w:val="285"/>
+        </w:trPr>
+        <w:tc>
+          <w:tcPr>
+            <w:tcW w:w="2140" w:type="dxa"/>
+            <w:noWrap/>
+            <w:hideMark/>
+          </w:tcPr>
+          <w:p>
+            <w:pPr>
+              <w:rPr>
+                <w:sz w:val="18"/>
+                <w:szCs w:val="20"/>
+              </w:rPr>
+            </w:pPr>
+            <w:r>
+              <w:rPr>
+                <w:rFonts w:hint="eastAsia"/>
+                <w:sz w:val="18"/>
+                <w:szCs w:val="20"/>
+              </w:rPr>
+              <w:t>10↓LD R0,09</w:t>
+            </w:r>
+          </w:p>
+        </w:tc>
+        <w:tc>
+          <w:tcPr>
+            <w:tcW w:w="1560" w:type="dxa"/>
+            <w:noWrap/>
+            <w:hideMark/>
+          </w:tcPr>
+          <w:p>
+            <w:pPr>
+              <w:rPr>
+                <w:rFonts w:hint="eastAsia"/>
+                <w:sz w:val="18"/>
+                <w:szCs w:val="20"/>
+              </w:rPr>
+            </w:pPr>
+            <w:r>
+              <w:rPr>
+                <w:rFonts w:hint="eastAsia"/>
+                <w:sz w:val="18"/>
+                <w:szCs w:val="20"/>
+              </w:rPr>
+              <w:t>10↓LD R1,0A</w:t>
+            </w:r>
+          </w:p>
+        </w:tc>
+        <w:tc>
+          <w:tcPr>
+            <w:tcW w:w="1679" w:type="dxa"/>
+            <w:noWrap/>
+            <w:hideMark/>
+          </w:tcPr>
+          <w:p>
+            <w:pPr>
+              <w:rPr>
+                <w:rFonts w:hint="eastAsia"/>
+                <w:sz w:val="18"/>
+                <w:szCs w:val="20"/>
+              </w:rPr>
+            </w:pPr>
+            <w:r>
+              <w:rPr>
+                <w:rFonts w:hint="eastAsia"/>
+                <w:sz w:val="18"/>
+                <w:szCs w:val="20"/>
+              </w:rPr>
+              <w:t>50↓ADD  R1.R0</w:t>
+            </w:r>
+          </w:p>
+        </w:tc>
+        <w:tc>
+          <w:tcPr>
+            <w:tcW w:w="1840" w:type="dxa"/>
+            <w:noWrap/>
+            <w:hideMark/>
+          </w:tcPr>
+          <w:p>
+            <w:pPr>
+              <w:rPr>
+                <w:rFonts w:hint="eastAsia"/>
+                <w:sz w:val="18"/>
+                <w:szCs w:val="20"/>
+              </w:rPr>
+            </w:pPr>
+            <w:r>
+              <w:rPr>
+                <w:rFonts w:hint="eastAsia"/>
+                <w:sz w:val="18"/>
+                <w:szCs w:val="20"/>
+              </w:rPr>
+              <w:t>20↓ST R0,0B</w:t>
+            </w:r>
+          </w:p>
+        </w:tc>
+        <w:tc>
+          <w:tcPr>
+            <w:tcW w:w="1420" w:type="dxa"/>
+            <w:noWrap/>
+            <w:hideMark/>
+          </w:tcPr>
+          <w:p>
+            <w:pPr>
+              <w:rPr>
+                <w:rFonts w:hint="eastAsia"/>
+                <w:sz w:val="18"/>
+                <w:szCs w:val="20"/>
+              </w:rPr>
+            </w:pPr>
+            <w:r>
+              <w:rPr>
+                <w:rFonts w:hint="eastAsia"/>
+                <w:sz w:val="18"/>
+                <w:szCs w:val="20"/>
+              </w:rPr>
+              <w:t>30↓HALT</w:t>
+            </w:r>
+          </w:p>
+        </w:tc>
+      </w:tr>
+      <w:tr>
+        <w:trPr>
+          <w:trHeight w:val="285"/>
+        </w:trPr>
+        <w:tc>
+          <w:tcPr>
+            <w:tcW w:w="2140" w:type="dxa"/>
+            <w:noWrap/>
+            <w:hideMark/>
+          </w:tcPr>
+          <w:p>
+            <w:pPr>
+              <w:rPr>
+                <w:rFonts w:hint="eastAsia"/>
+              </w:rPr>
+            </w:pPr>
+            <w:r>
+              <w:rPr>
+                <w:rFonts w:hint="eastAsia"/>
+              </w:rPr>
+              <w:t>PC-&gt;MAR</w:t>
+            </w:r>
+          </w:p>
+        </w:tc>
+        <w:tc>
+          <w:tcPr>
+            <w:tcW w:w="1560" w:type="dxa"/>
+            <w:noWrap/>
+            <w:hideMark/>
+          </w:tcPr>
+          <w:p>
+            <w:pPr>
+              <w:rPr>
+                <w:rFonts w:hint="eastAsia"/>
+              </w:rPr>
+            </w:pPr>
+            <w:r>
+              <w:rPr>
+                <w:rFonts w:hint="eastAsia"/>
+              </w:rPr>
+              <w:t>PC-&gt;MAR</w:t>
+            </w:r>
+          </w:p>
+        </w:tc>
+        <w:tc>
+          <w:tcPr>
+            <w:tcW w:w="1679" w:type="dxa"/>
+            <w:noWrap/>
+            <w:hideMark/>
+          </w:tcPr>
+          <w:p>
+            <w:pPr>
+              <w:rPr>
+                <w:rFonts w:hint="eastAsia"/>
+              </w:rPr>
+            </w:pPr>
+            <w:r>
+              <w:rPr>
+                <w:rFonts w:hint="eastAsia"/>
+              </w:rPr>
+              <w:t>R1+R0-&gt;R0</w:t>
+            </w:r>
+          </w:p>
+        </w:tc>
+        <w:tc>
+          <w:tcPr>
+            <w:tcW w:w="1840" w:type="dxa"/>
+            <w:noWrap/>
+            <w:hideMark/>
+          </w:tcPr>
+          <w:p>
+            <w:pPr>
+              <w:rPr>
+                <w:rFonts w:hint="eastAsia"/>
+              </w:rPr>
+            </w:pPr>
+            <w:r>
+              <w:rPr>
+                <w:rFonts w:hint="eastAsia"/>
+              </w:rPr>
+              <w:t>PC-&gt;MAR</w:t>
+            </w:r>
+          </w:p>
+        </w:tc>
+        <w:tc>
+          <w:tcPr>
+            <w:tcW w:w="1420" w:type="dxa"/>
+            <w:noWrap/>
+            <w:hideMark/>
+          </w:tcPr>
+          <w:p>
+            <w:pPr>
+              <w:rPr>
+                <w:rFonts w:hint="eastAsia"/>
+              </w:rPr>
+            </w:pPr>
+            <w:r>
+              <w:rPr>
+                <w:rFonts w:hint="eastAsia"/>
+              </w:rPr>
+              <w:t>HALT</w:t>
+            </w:r>
+          </w:p>
+        </w:tc>
+      </w:tr>
+      <w:tr>
+        <w:trPr>
+          <w:trHeight w:val="285"/>
+        </w:trPr>
+        <w:tc>
+          <w:tcPr>
+            <w:tcW w:w="2140" w:type="dxa"/>
+            <w:noWrap/>
+            <w:hideMark/>
+          </w:tcPr>
+          <w:p>
+            <w:pPr>
+              <w:rPr>
+                <w:rFonts w:hint="eastAsia"/>
+              </w:rPr>
+            </w:pPr>
+            <w:r>
+              <w:rPr>
+                <w:rFonts w:hint="eastAsia"/>
+              </w:rPr>
+              <w:t>↓</w:t>
+            </w:r>
+          </w:p>
+        </w:tc>
+        <w:tc>
+          <w:tcPr>
+            <w:tcW w:w="1560" w:type="dxa"/>
+            <w:noWrap/>
+            <w:hideMark/>
+          </w:tcPr>
+          <w:p>
+            <w:pPr>
+              <w:rPr>
+                <w:rFonts w:hint="eastAsia"/>
+              </w:rPr>
+            </w:pPr>
+            <w:r>
+              <w:rPr>
+                <w:rFonts w:hint="eastAsia"/>
+              </w:rPr>
+              <w:t>↓</w:t>
+            </w:r>
+          </w:p>
+        </w:tc>
+        <w:tc>
+          <w:tcPr>
+            <w:tcW w:w="1679" w:type="dxa"/>
+            <w:noWrap/>
+            <w:hideMark/>
+          </w:tcPr>
+          <w:p>
+            <w:pPr>
+              <w:rPr>
+                <w:rFonts w:hint="eastAsia"/>
+              </w:rPr>
+            </w:pPr>
+            <w:r>
+              <w:rPr>
+                <w:rFonts w:hint="eastAsia"/>
+              </w:rPr>
+              <w:t>↓</w:t>
+            </w:r>
+          </w:p>
+        </w:tc>
+        <w:tc>
+          <w:tcPr>
+            <w:tcW w:w="1840" w:type="dxa"/>
+            <w:noWrap/>
+            <w:hideMark/>
+          </w:tcPr>
+          <w:p>
+            <w:pPr>
+              <w:rPr>
+                <w:rFonts w:hint="eastAsia"/>
+              </w:rPr>
+            </w:pPr>
+            <w:r>
+              <w:rPr>
+                <w:rFonts w:hint="eastAsia"/>
+              </w:rPr>
+              <w:t>↓</w:t>
+            </w:r>
+          </w:p>
+        </w:tc>
+        <w:tc>
+          <w:tcPr>
+            <w:tcW w:w="1420" w:type="dxa"/>
+            <w:noWrap/>
+            <w:hideMark/>
+          </w:tcPr>
+          <w:p>
+            <w:pPr>
+              <w:rPr>
+                <w:rFonts w:hint="eastAsia"/>
+              </w:rPr>
+            </w:pPr>
+          </w:p>
+        </w:tc>
+      </w:tr>
+      <w:tr>
+        <w:trPr>
+          <w:trHeight w:val="285"/>
+        </w:trPr>
+        <w:tc>
+          <w:tcPr>
+            <w:tcW w:w="2140" w:type="dxa"/>
+            <w:noWrap/>
+            <w:hideMark/>
+          </w:tcPr>
+          <w:p>
+            <w:r>
+              <w:rPr>
+                <w:rFonts w:hint="eastAsia"/>
+              </w:rPr>
+              <w:t>PC+1-&gt;PC</w:t>
+            </w:r>
+          </w:p>
+        </w:tc>
+        <w:tc>
+          <w:tcPr>
+            <w:tcW w:w="1560" w:type="dxa"/>
+            <w:noWrap/>
+            <w:hideMark/>
+          </w:tcPr>
+          <w:p>
+            <w:pPr>
+              <w:rPr>
+                <w:rFonts w:hint="eastAsia"/>
+              </w:rPr>
+            </w:pPr>
+            <w:r>
+              <w:rPr>
+                <w:rFonts w:hint="eastAsia"/>
+              </w:rPr>
+              <w:t>PC+1-&gt;PC</w:t>
+            </w:r>
+          </w:p>
+        </w:tc>
+        <w:tc>
+          <w:tcPr>
+            <w:tcW w:w="1679" w:type="dxa"/>
+            <w:noWrap/>
+            <w:hideMark/>
+          </w:tcPr>
+          <w:p>
+            <w:pPr>
+              <w:rPr>
+                <w:rFonts w:hint="eastAsia"/>
+              </w:rPr>
+            </w:pPr>
+            <w:r>
+              <w:rPr>
+                <w:rFonts w:hint="eastAsia"/>
+              </w:rPr>
+              <w:t>JP</w:t>
+            </w:r>
+          </w:p>
+        </w:tc>
+        <w:tc>
+          <w:tcPr>
+            <w:tcW w:w="1840" w:type="dxa"/>
+            <w:noWrap/>
+            <w:hideMark/>
+          </w:tcPr>
+          <w:p>
+            <w:pPr>
+              <w:rPr>
+                <w:rFonts w:hint="eastAsia"/>
+              </w:rPr>
+            </w:pPr>
+            <w:r>
+              <w:rPr>
+                <w:rFonts w:hint="eastAsia"/>
+              </w:rPr>
+              <w:t>PC+1-&gt;PC</w:t>
+            </w:r>
+          </w:p>
+        </w:tc>
+        <w:tc>
+          <w:tcPr>
+            <w:tcW w:w="1420" w:type="dxa"/>
+            <w:noWrap/>
+            <w:hideMark/>
+          </w:tcPr>
+          <w:p>
+            <w:pPr>
+              <w:rPr>
+                <w:rFonts w:hint="eastAsia"/>
+              </w:rPr>
+            </w:pPr>
+          </w:p>
+        </w:tc>
+      </w:tr>
+      <w:tr>
+        <w:trPr>
+          <w:trHeight w:val="285"/>
+        </w:trPr>
+        <w:tc>
+          <w:tcPr>
+            <w:tcW w:w="2140" w:type="dxa"/>
+            <w:noWrap/>
+            <w:hideMark/>
+          </w:tcPr>
+          <w:p>
+            <w:r>
+              <w:rPr>
+                <w:rFonts w:hint="eastAsia"/>
+              </w:rPr>
+              <w:t>↓</w:t>
+            </w:r>
+          </w:p>
+        </w:tc>
+        <w:tc>
+          <w:tcPr>
+            <w:tcW w:w="1560" w:type="dxa"/>
+            <w:noWrap/>
+            <w:hideMark/>
+          </w:tcPr>
+          <w:p>
+            <w:pPr>
+              <w:rPr>
+                <w:rFonts w:hint="eastAsia"/>
+              </w:rPr>
+            </w:pPr>
+            <w:r>
+              <w:rPr>
+                <w:rFonts w:hint="eastAsia"/>
+              </w:rPr>
+              <w:t>↓</w:t>
+            </w:r>
+          </w:p>
+        </w:tc>
+        <w:tc>
+          <w:tcPr>
+            <w:tcW w:w="1679" w:type="dxa"/>
+            <w:noWrap/>
+            <w:hideMark/>
+          </w:tcPr>
+          <w:p>
+            <w:pPr>
+              <w:rPr>
+                <w:rFonts w:hint="eastAsia"/>
+              </w:rPr>
+            </w:pPr>
+          </w:p>
+        </w:tc>
+        <w:tc>
+          <w:tcPr>
+            <w:tcW w:w="1840" w:type="dxa"/>
+            <w:noWrap/>
+            <w:hideMark/>
+          </w:tcPr>
+          <w:p>
+            <w:r>
+              <w:rPr>
+                <w:rFonts w:hint="eastAsia"/>
+              </w:rPr>
+              <w:t>↓</w:t>
+            </w:r>
+          </w:p>
+        </w:tc>
+        <w:tc>
+          <w:tcPr>
+            <w:tcW w:w="1420" w:type="dxa"/>
+            <w:noWrap/>
+            <w:hideMark/>
+          </w:tcPr>
+          <w:p>
+            <w:pPr>
+              <w:rPr>
+                <w:rFonts w:hint="eastAsia"/>
+              </w:rPr>
+            </w:pPr>
+          </w:p>
+        </w:tc>
+      </w:tr>
+      <w:tr>
+        <w:trPr>
+          <w:trHeight w:val="285"/>
+        </w:trPr>
+        <w:tc>
+          <w:tcPr>
+            <w:tcW w:w="2140" w:type="dxa"/>
+            <w:noWrap/>
+            <w:hideMark/>
+          </w:tcPr>
+          <w:p>
+            <w:r>
+              <w:rPr>
+                <w:rFonts w:hint="eastAsia"/>
+              </w:rPr>
+              <w:t>RAM-&gt;MDR</w:t>
+            </w:r>
+          </w:p>
+        </w:tc>
+        <w:tc>
+          <w:tcPr>
+            <w:tcW w:w="1560" w:type="dxa"/>
+            <w:noWrap/>
+            <w:hideMark/>
+          </w:tcPr>
+          <w:p>
+            <w:pPr>
+              <w:rPr>
+                <w:rFonts w:hint="eastAsia"/>
+              </w:rPr>
+            </w:pPr>
+            <w:r>
+              <w:rPr>
+                <w:rFonts w:hint="eastAsia"/>
+              </w:rPr>
+              <w:t>RAM-&gt;MDR</w:t>
+            </w:r>
+          </w:p>
+        </w:tc>
+        <w:tc>
+          <w:tcPr>
+            <w:tcW w:w="1679" w:type="dxa"/>
+            <w:noWrap/>
+            <w:hideMark/>
+          </w:tcPr>
+          <w:p>
+            <w:pPr>
+              <w:rPr>
+                <w:rFonts w:hint="eastAsia"/>
+              </w:rPr>
+            </w:pPr>
+          </w:p>
+        </w:tc>
+        <w:tc>
+          <w:tcPr>
+            <w:tcW w:w="1840" w:type="dxa"/>
+            <w:noWrap/>
+            <w:hideMark/>
+          </w:tcPr>
+          <w:p>
+            <w:r>
+              <w:rPr>
+                <w:rFonts w:hint="eastAsia"/>
+              </w:rPr>
+              <w:t>RAM-&gt;MDR</w:t>
+            </w:r>
+          </w:p>
+        </w:tc>
+        <w:tc>
+          <w:tcPr>
+            <w:tcW w:w="1420" w:type="dxa"/>
+            <w:noWrap/>
+            <w:hideMark/>
+          </w:tcPr>
+          <w:p>
+            <w:pPr>
+              <w:rPr>
+                <w:rFonts w:hint="eastAsia"/>
+              </w:rPr>
+            </w:pPr>
+          </w:p>
+        </w:tc>
+      </w:tr>
+      <w:tr>
+        <w:trPr>
+          <w:trHeight w:val="285"/>
+        </w:trPr>
+        <w:tc>
+          <w:tcPr>
+            <w:tcW w:w="2140" w:type="dxa"/>
+            <w:noWrap/>
+            <w:hideMark/>
+          </w:tcPr>
+          <w:p>
+            <w:r>
+              <w:rPr>
+                <w:rFonts w:hint="eastAsia"/>
+              </w:rPr>
+              <w:t>↓</w:t>
+            </w:r>
+          </w:p>
+        </w:tc>
+        <w:tc>
+          <w:tcPr>
+            <w:tcW w:w="1560" w:type="dxa"/>
+            <w:noWrap/>
+            <w:hideMark/>
+          </w:tcPr>
+          <w:p>
+            <w:pPr>
+              <w:rPr>
+                <w:rFonts w:hint="eastAsia"/>
+              </w:rPr>
+            </w:pPr>
+            <w:r>
+              <w:rPr>
+                <w:rFonts w:hint="eastAsia"/>
+              </w:rPr>
+              <w:t>↓</w:t>
+            </w:r>
+          </w:p>
+        </w:tc>
+        <w:tc>
+          <w:tcPr>
+            <w:tcW w:w="1679" w:type="dxa"/>
+            <w:noWrap/>
+            <w:hideMark/>
+          </w:tcPr>
+          <w:p>
+            <w:pPr>
+              <w:rPr>
+                <w:rFonts w:hint="eastAsia"/>
+              </w:rPr>
+            </w:pPr>
+          </w:p>
+        </w:tc>
+        <w:tc>
+          <w:tcPr>
+            <w:tcW w:w="1840" w:type="dxa"/>
+            <w:noWrap/>
+            <w:hideMark/>
+          </w:tcPr>
+          <w:p>
+            <w:r>
+              <w:rPr>
+                <w:rFonts w:hint="eastAsia"/>
+              </w:rPr>
+              <w:t>↓</w:t>
+            </w:r>
+          </w:p>
+        </w:tc>
+        <w:tc>
+          <w:tcPr>
+            <w:tcW w:w="1420" w:type="dxa"/>
+            <w:noWrap/>
+            <w:hideMark/>
+          </w:tcPr>
+          <w:p>
+            <w:pPr>
+              <w:rPr>
+                <w:rFonts w:hint="eastAsia"/>
+              </w:rPr>
+            </w:pPr>
+          </w:p>
+        </w:tc>
+      </w:tr>
+      <w:tr>
+        <w:trPr>
+          <w:trHeight w:val="285"/>
+        </w:trPr>
+        <w:tc>
+          <w:tcPr>
+            <w:tcW w:w="2140" w:type="dxa"/>
+            <w:noWrap/>
+            <w:hideMark/>
+          </w:tcPr>
+          <w:p>
+            <w:r>
+              <w:rPr>
+                <w:rFonts w:hint="eastAsia"/>
+              </w:rPr>
+              <w:t>MDR-&gt;MAR</w:t>
+            </w:r>
+          </w:p>
+        </w:tc>
+        <w:tc>
+          <w:tcPr>
+            <w:tcW w:w="1560" w:type="dxa"/>
+            <w:noWrap/>
+            <w:hideMark/>
+          </w:tcPr>
+          <w:p>
+            <w:pPr>
+              <w:rPr>
+                <w:rFonts w:hint="eastAsia"/>
+              </w:rPr>
+            </w:pPr>
+            <w:r>
+              <w:rPr>
+                <w:rFonts w:hint="eastAsia"/>
+              </w:rPr>
+              <w:t>MDR-&gt;MAR</w:t>
+            </w:r>
+          </w:p>
+        </w:tc>
+        <w:tc>
+          <w:tcPr>
+            <w:tcW w:w="1679" w:type="dxa"/>
+            <w:noWrap/>
+            <w:hideMark/>
+          </w:tcPr>
+          <w:p>
+            <w:pPr>
+              <w:rPr>
+                <w:rFonts w:hint="eastAsia"/>
+              </w:rPr>
+            </w:pPr>
+          </w:p>
+        </w:tc>
+        <w:tc>
+          <w:tcPr>
+            <w:tcW w:w="1840" w:type="dxa"/>
+            <w:noWrap/>
+            <w:hideMark/>
+          </w:tcPr>
+          <w:p>
+            <w:r>
+              <w:rPr>
+                <w:rFonts w:hint="eastAsia"/>
+              </w:rPr>
+              <w:t>MDR-&gt;MAR</w:t>
+            </w:r>
+          </w:p>
+        </w:tc>
+        <w:tc>
+          <w:tcPr>
+            <w:tcW w:w="1420" w:type="dxa"/>
+            <w:noWrap/>
+            <w:hideMark/>
+          </w:tcPr>
+          <w:p>
+            <w:pPr>
+              <w:rPr>
+                <w:rFonts w:hint="eastAsia"/>
+              </w:rPr>
+            </w:pPr>
+          </w:p>
+        </w:tc>
+      </w:tr>
+      <w:tr>
+        <w:trPr>
+          <w:trHeight w:val="285"/>
+        </w:trPr>
+        <w:tc>
+          <w:tcPr>
+            <w:tcW w:w="2140" w:type="dxa"/>
+            <w:noWrap/>
+            <w:hideMark/>
+          </w:tcPr>
+          <w:p>
+            <w:r>
+              <w:rPr>
+                <w:rFonts w:hint="eastAsia"/>
+              </w:rPr>
+              <w:t>↓</w:t>
+            </w:r>
+          </w:p>
+        </w:tc>
+        <w:tc>
+          <w:tcPr>
+            <w:tcW w:w="1560" w:type="dxa"/>
+            <w:noWrap/>
+            <w:hideMark/>
+          </w:tcPr>
+          <w:p>
+            <w:pPr>
+              <w:rPr>
+                <w:rFonts w:hint="eastAsia"/>
+              </w:rPr>
+            </w:pPr>
+            <w:r>
+              <w:rPr>
+                <w:rFonts w:hint="eastAsia"/>
+              </w:rPr>
+              <w:t>↓</w:t>
+            </w:r>
+          </w:p>
+        </w:tc>
+        <w:tc>
+          <w:tcPr>
+            <w:tcW w:w="1679" w:type="dxa"/>
+            <w:noWrap/>
+            <w:hideMark/>
+          </w:tcPr>
+          <w:p>
+            <w:pPr>
+              <w:rPr>
+                <w:rFonts w:hint="eastAsia"/>
+              </w:rPr>
+            </w:pPr>
+          </w:p>
+        </w:tc>
+        <w:tc>
+          <w:tcPr>
+            <w:tcW w:w="1840" w:type="dxa"/>
+            <w:noWrap/>
+            <w:hideMark/>
+          </w:tcPr>
+          <w:p>
+            <w:r>
+              <w:rPr>
+                <w:rFonts w:hint="eastAsia"/>
+              </w:rPr>
+              <w:t>↓</w:t>
+            </w:r>
+          </w:p>
+        </w:tc>
+        <w:tc>
+          <w:tcPr>
+            <w:tcW w:w="1420" w:type="dxa"/>
+            <w:noWrap/>
+            <w:hideMark/>
+          </w:tcPr>
+          <w:p>
+            <w:pPr>
+              <w:rPr>
+                <w:rFonts w:hint="eastAsia"/>
+              </w:rPr>
+            </w:pPr>
+          </w:p>
+        </w:tc>
+      </w:tr>
+      <w:tr>
+        <w:trPr>
+          <w:trHeight w:val="285"/>
+        </w:trPr>
+        <w:tc>
+          <w:tcPr>
+            <w:tcW w:w="2140" w:type="dxa"/>
+            <w:noWrap/>
+            <w:hideMark/>
+          </w:tcPr>
+          <w:p>
+            <w:r>
+              <w:rPr>
+                <w:rFonts w:hint="eastAsia"/>
+              </w:rPr>
+              <w:t>RAM-&gt;MDR</w:t>
+            </w:r>
+          </w:p>
+        </w:tc>
+        <w:tc>
+          <w:tcPr>
+            <w:tcW w:w="1560" w:type="dxa"/>
+            <w:noWrap/>
+            <w:hideMark/>
+          </w:tcPr>
+          <w:p>
+            <w:pPr>
+              <w:rPr>
+                <w:rFonts w:hint="eastAsia"/>
+              </w:rPr>
+            </w:pPr>
+            <w:r>
+              <w:rPr>
+                <w:rFonts w:hint="eastAsia"/>
+              </w:rPr>
+              <w:t>RAM-&gt;MDR</w:t>
+            </w:r>
+          </w:p>
+        </w:tc>
+        <w:tc>
+          <w:tcPr>
+            <w:tcW w:w="1679" w:type="dxa"/>
+            <w:noWrap/>
+            <w:hideMark/>
+          </w:tcPr>
+          <w:p>
+            <w:pPr>
+              <w:rPr>
+                <w:rFonts w:hint="eastAsia"/>
+              </w:rPr>
+            </w:pPr>
+          </w:p>
+        </w:tc>
+        <w:tc>
+          <w:tcPr>
+            <w:tcW w:w="1840" w:type="dxa"/>
+            <w:noWrap/>
+            <w:hideMark/>
+          </w:tcPr>
+          <w:p>
+            <w:r>
+              <w:rPr>
+                <w:rFonts w:hint="eastAsia"/>
+              </w:rPr>
+              <w:t>Ri-&gt;MDR</w:t>
+            </w:r>
+          </w:p>
+        </w:tc>
+        <w:tc>
+          <w:tcPr>
+            <w:tcW w:w="1420" w:type="dxa"/>
+            <w:noWrap/>
+            <w:hideMark/>
+          </w:tcPr>
+          <w:p>
+            <w:pPr>
+              <w:rPr>
+                <w:rFonts w:hint="eastAsia"/>
+              </w:rPr>
+            </w:pPr>
+          </w:p>
+        </w:tc>
+      </w:tr>
+      <w:tr>
+        <w:trPr>
+          <w:trHeight w:val="285"/>
+        </w:trPr>
+        <w:tc>
+          <w:tcPr>
+            <w:tcW w:w="2140" w:type="dxa"/>
+            <w:noWrap/>
+            <w:hideMark/>
+          </w:tcPr>
+          <w:p>
+            <w:r>
+              <w:rPr>
+                <w:rFonts w:hint="eastAsia"/>
+              </w:rPr>
+              <w:t>↓</w:t>
+            </w:r>
+          </w:p>
+        </w:tc>
+        <w:tc>
+          <w:tcPr>
+            <w:tcW w:w="1560" w:type="dxa"/>
+            <w:noWrap/>
+            <w:hideMark/>
+          </w:tcPr>
+          <w:p>
+            <w:pPr>
+              <w:rPr>
+                <w:rFonts w:hint="eastAsia"/>
+              </w:rPr>
+            </w:pPr>
+            <w:r>
+              <w:rPr>
+                <w:rFonts w:hint="eastAsia"/>
+              </w:rPr>
+              <w:t>↓</w:t>
+            </w:r>
+          </w:p>
+        </w:tc>
+        <w:tc>
+          <w:tcPr>
+            <w:tcW w:w="1679" w:type="dxa"/>
+            <w:noWrap/>
+            <w:hideMark/>
+          </w:tcPr>
+          <w:p>
+            <w:pPr>
+              <w:rPr>
+                <w:rFonts w:hint="eastAsia"/>
+              </w:rPr>
+            </w:pPr>
+          </w:p>
+        </w:tc>
+        <w:tc>
+          <w:tcPr>
+            <w:tcW w:w="1840" w:type="dxa"/>
+            <w:noWrap/>
+            <w:hideMark/>
+          </w:tcPr>
+          <w:p>
+            <w:r>
+              <w:rPr>
+                <w:rFonts w:hint="eastAsia"/>
+              </w:rPr>
+              <w:t>↓</w:t>
+            </w:r>
+          </w:p>
+        </w:tc>
+        <w:tc>
+          <w:tcPr>
+            <w:tcW w:w="1420" w:type="dxa"/>
+            <w:noWrap/>
+            <w:hideMark/>
+          </w:tcPr>
+          <w:p>
+            <w:pPr>
+              <w:rPr>
+                <w:rFonts w:hint="eastAsia"/>
+              </w:rPr>
+            </w:pPr>
+          </w:p>
+        </w:tc>
+      </w:tr>
+      <w:tr>
+        <w:trPr>
+          <w:trHeight w:val="285"/>
+        </w:trPr>
+        <w:tc>
+          <w:tcPr>
+            <w:tcW w:w="2140" w:type="dxa"/>
+            <w:noWrap/>
+            <w:hideMark/>
+          </w:tcPr>
+          <w:p>
+            <w:r>
+              <w:rPr>
+                <w:rFonts w:hint="eastAsia"/>
+              </w:rPr>
+              <w:t>MDR-&gt;R0</w:t>
+            </w:r>
+          </w:p>
+        </w:tc>
+        <w:tc>
+          <w:tcPr>
+            <w:tcW w:w="1560" w:type="dxa"/>
+            <w:noWrap/>
+            <w:hideMark/>
+          </w:tcPr>
+          <w:p>
+            <w:pPr>
+              <w:rPr>
+                <w:rFonts w:hint="eastAsia"/>
+              </w:rPr>
+            </w:pPr>
+            <w:r>
+              <w:rPr>
+                <w:rFonts w:hint="eastAsia"/>
+              </w:rPr>
+              <w:t>MDR-&gt;R1</w:t>
+            </w:r>
+          </w:p>
+        </w:tc>
+        <w:tc>
+          <w:tcPr>
+            <w:tcW w:w="1679" w:type="dxa"/>
+            <w:noWrap/>
+            <w:hideMark/>
+          </w:tcPr>
+          <w:p>
+            <w:pPr>
+              <w:rPr>
+                <w:rFonts w:hint="eastAsia"/>
+              </w:rPr>
+            </w:pPr>
+          </w:p>
+        </w:tc>
+        <w:tc>
+          <w:tcPr>
+            <w:tcW w:w="1840" w:type="dxa"/>
+            <w:noWrap/>
+            <w:hideMark/>
+          </w:tcPr>
+          <w:p>
+            <w:r>
+              <w:rPr>
+                <w:rFonts w:hint="eastAsia"/>
+              </w:rPr>
+              <w:t>MDR-&gt;RAM</w:t>
+            </w:r>
+          </w:p>
+        </w:tc>
+        <w:tc>
+          <w:tcPr>
+            <w:tcW w:w="1420" w:type="dxa"/>
+            <w:noWrap/>
+            <w:hideMark/>
+          </w:tcPr>
+          <w:p>
+            <w:pPr>
+              <w:rPr>
+                <w:rFonts w:hint="eastAsia"/>
+              </w:rPr>
+            </w:pPr>
+          </w:p>
+        </w:tc>
+      </w:tr>
+      <w:tr>
+        <w:trPr>
+          <w:trHeight w:val="285"/>
+        </w:trPr>
+        <w:tc>
+          <w:tcPr>
+            <w:tcW w:w="2140" w:type="dxa"/>
+            <w:noWrap/>
+            <w:hideMark/>
+          </w:tcPr>
+          <w:p>
+            <w:r>
+              <w:rPr>
+                <w:rFonts w:hint="eastAsia"/>
+              </w:rPr>
+              <w:t>↓</w:t>
+            </w:r>
+          </w:p>
+        </w:tc>
+        <w:tc>
+          <w:tcPr>
+            <w:tcW w:w="1560" w:type="dxa"/>
+            <w:noWrap/>
+            <w:hideMark/>
+          </w:tcPr>
+          <w:p>
+            <w:pPr>
+              <w:rPr>
+                <w:rFonts w:hint="eastAsia"/>
+              </w:rPr>
+            </w:pPr>
+            <w:r>
+              <w:rPr>
+                <w:rFonts w:hint="eastAsia"/>
+              </w:rPr>
+              <w:t>↓</w:t>
+            </w:r>
+          </w:p>
+        </w:tc>
+        <w:tc>
+          <w:tcPr>
+            <w:tcW w:w="1679" w:type="dxa"/>
+            <w:noWrap/>
+            <w:hideMark/>
+          </w:tcPr>
+          <w:p>
+            <w:pPr>
+              <w:rPr>
+                <w:rFonts w:hint="eastAsia"/>
+              </w:rPr>
+            </w:pPr>
+          </w:p>
+        </w:tc>
+        <w:tc>
+          <w:tcPr>
+            <w:tcW w:w="1840" w:type="dxa"/>
+            <w:noWrap/>
+            <w:hideMark/>
+          </w:tcPr>
+          <w:p>
+            <w:r>
+              <w:rPr>
+                <w:rFonts w:hint="eastAsia"/>
+              </w:rPr>
+              <w:t>↓</w:t>
+            </w:r>
+          </w:p>
+        </w:tc>
+        <w:tc>
+          <w:tcPr>
+            <w:tcW w:w="1420" w:type="dxa"/>
+            <w:noWrap/>
+            <w:hideMark/>
+          </w:tcPr>
+          <w:p>
+            <w:pPr>
+              <w:rPr>
+                <w:rFonts w:hint="eastAsia"/>
+              </w:rPr>
+            </w:pPr>
+          </w:p>
+        </w:tc>
+      </w:tr>
+      <w:tr>
+        <w:trPr>
+          <w:trHeight w:val="285"/>
+        </w:trPr>
+        <w:tc>
+          <w:tcPr>
+            <w:tcW w:w="2140" w:type="dxa"/>
+            <w:noWrap/>
+            <w:hideMark/>
+          </w:tcPr>
+          <w:p>
+            <w:r>
+              <w:rPr>
+                <w:rFonts w:hint="eastAsia"/>
+              </w:rPr>
+              <w:t>JP</w:t>
+            </w:r>
+          </w:p>
+        </w:tc>
+        <w:tc>
+          <w:tcPr>
+            <w:tcW w:w="1560" w:type="dxa"/>
+            <w:noWrap/>
+            <w:hideMark/>
+          </w:tcPr>
+          <w:p>
+            <w:pPr>
+              <w:rPr>
+                <w:rFonts w:hint="eastAsia"/>
+              </w:rPr>
+            </w:pPr>
+            <w:r>
+              <w:rPr>
+                <w:rFonts w:hint="eastAsia"/>
+              </w:rPr>
+              <w:t>JP</w:t>
+            </w:r>
+          </w:p>
+        </w:tc>
+        <w:tc>
+          <w:tcPr>
+            <w:tcW w:w="1679" w:type="dxa"/>
+            <w:noWrap/>
+            <w:hideMark/>
+          </w:tcPr>
+          <w:p>
+            <w:pPr>
+              <w:rPr>
+                <w:rFonts w:hint="eastAsia"/>
+              </w:rPr>
+            </w:pPr>
+          </w:p>
+        </w:tc>
+        <w:tc>
+          <w:tcPr>
+            <w:tcW w:w="1840" w:type="dxa"/>
+            <w:noWrap/>
+            <w:hideMark/>
+          </w:tcPr>
+          <w:p>
+            <w:r>
+              <w:rPr>
+                <w:rFonts w:hint="eastAsia"/>
+              </w:rPr>
+              <w:t>JP</w:t>
+            </w:r>
+          </w:p>
+        </w:tc>
+        <w:tc>
+          <w:tcPr>
+            <w:tcW w:w="1420" w:type="dxa"/>
+            <w:noWrap/>
+            <w:hideMark/>
+          </w:tcPr>
+          <w:p>
+            <w:pPr>
+              <w:rPr>
+                <w:rFonts w:hint="eastAsia"/>
+              </w:rPr>
+            </w:pPr>
+          </w:p>
+        </w:tc>
+      </w:tr>
+    </w:tbl>
+    <w:p>
+      <w:pPr>
+        <w:rPr>
+          <w:color w:val="FF0000"/>
+        </w:rPr>
+      </w:pPr>
+      <w:r>
+        <w:lastRenderedPageBreak/>
+        <w:fldChar w:fldCharType="end"/>
+      </w:r>
+      <w:r>
+        <w:rPr>
+          <w:rFonts w:hint="eastAsia"/>
+          <w:color w:val="FF0000"/>
+        </w:rPr>
+        <w:t>（手绘时不画表格框，括号内删除）</w:t>
+      </w:r>
+    </w:p>
+    <w:p>
+      <w:r>
+        <w:rPr>
+          <w:rFonts w:hint="eastAsia"/>
+        </w:rPr>
+        <w:t>说明：</w:t>
+      </w:r>
+      <w:r>
+        <w:tab/>
+      </w:r>
+      <w:r>
+        <w:t>1</w:t>
+      </w:r>
+      <w:r>
+        <w:rPr>
+          <w:rFonts w:hint="eastAsia"/>
+        </w:rPr>
+        <w:t>、LD、ST指令</w:t>
+      </w:r>
+      <w:r>
+        <w:rPr>
+          <w:rFonts w:hint="eastAsia"/>
+        </w:rPr>
+        <w:t>均采用双字长、立即数寻址方式；</w:t>
+      </w:r>
+    </w:p>
+    <w:p>
+      <w:r>
+        <w:tab/>
+      </w:r>
+      <w:r>
+        <w:tab/>
+        <w:t>2</w:t>
+      </w:r>
+      <w:r>
+        <w:rPr>
+          <w:rFonts w:hint="eastAsia"/>
+        </w:rPr>
+        <w:t>、</w:t>
+      </w:r>
+      <w:r>
+        <w:rPr>
+          <w:rFonts w:hint="eastAsia"/>
+        </w:rPr>
+        <w:t>送指令地址的微操作</w:t>
+      </w:r>
+      <w:r>
+        <w:rPr>
+          <w:rFonts w:hint="eastAsia"/>
+        </w:rPr>
+        <w:t>安排在取指阶段的第一拍；</w:t>
+      </w:r>
+    </w:p>
+    <w:p>
+      <w:r>
+        <w:tab/>
+      </w:r>
+      <w:r>
+        <w:tab/>
+      </w:r>
+      <w:r>
+        <w:t>3</w:t>
+      </w:r>
+      <w:r>
+        <w:rPr>
+          <w:rFonts w:hint="eastAsia"/>
+        </w:rPr>
+        <w:t>、取指微程序入口固定位控存的0</w:t>
+      </w:r>
+      <w:r>
+        <w:t>0H</w:t>
+      </w:r>
+      <w:r>
+        <w:rPr>
+          <w:rFonts w:hint="eastAsia"/>
+        </w:rPr>
+        <w:t>，通过设置</w:t>
+      </w:r>
+      <w:proofErr w:type="spellStart"/>
+      <w:r>
+        <w:rPr>
+          <w:rFonts w:hint="eastAsia"/>
+        </w:rPr>
+        <w:t>u</w:t>
+      </w:r>
+      <w:r>
+        <w:t>PC</w:t>
+      </w:r>
+      <w:proofErr w:type="spellEnd"/>
+      <w:r>
+        <w:rPr>
+          <w:rFonts w:hint="eastAsia"/>
+        </w:rPr>
+        <w:t>的初始值为0实现；</w:t>
+      </w:r>
+    </w:p>
+    <w:p>
+      <w:pPr>
+        <w:rPr>
+          <w:rFonts w:hint="eastAsia"/>
+        </w:rPr>
+      </w:pPr>
+      <w:r>
+        <w:tab/>
+      </w:r>
+      <w:r>
+        <w:tab/>
+        <w:t>4</w:t>
+      </w:r>
+      <w:r>
+        <w:rPr>
+          <w:rFonts w:hint="eastAsia"/>
+        </w:rPr>
+        <w:t>、第一条机器指令放在0</w:t>
+      </w:r>
+      <w:r>
+        <w:t>0</w:t>
+      </w:r>
+      <w:r>
+        <w:rPr>
+          <w:rFonts w:hint="eastAsia"/>
+        </w:rPr>
+        <w:t>H开始的RAM单元。通过设置MAR初值为0实现第一条机器指令的取指数。</w:t>
+      </w:r>
+    </w:p>
+    <w:p>
+      <w:pPr>
+        <w:pStyle w:val="2"/>
+      </w:pPr>
+      <w:r>
+        <w:rPr>
+          <w:rFonts w:hint="eastAsia"/>
+        </w:rPr>
+        <w:t>5、微程序流程</w:t>
+      </w:r>
+    </w:p>
+    <w:p>
+      <w:r>
+        <w:rPr>
+          <w:rFonts w:hint="eastAsia"/>
+        </w:rPr>
+        <w:t>模型机采用微程序控制模式</w:t>
+      </w:r>
+      <w:r>
+        <w:rPr>
+          <w:rFonts w:hint="eastAsia"/>
+        </w:rPr>
+        <w:t>，</w:t>
+      </w:r>
+      <w:r>
+        <w:rPr>
+          <w:rFonts w:hint="eastAsia"/>
+        </w:rPr>
+        <w:t>将完成某任务需要的控制命令组合在一起连续地写在控存中</w:t>
+      </w:r>
+      <w:r>
+        <w:rPr>
+          <w:rFonts w:hint="eastAsia"/>
+        </w:rPr>
+        <w:t>形成微程序</w:t>
+      </w:r>
+      <w:r>
+        <w:rPr>
+          <w:rFonts w:hint="eastAsia"/>
+        </w:rPr>
+        <w:t>，供指令</w:t>
+      </w:r>
+      <w:r>
+        <w:rPr>
+          <w:rFonts w:hint="eastAsia"/>
+        </w:rPr>
+        <w:t>通过入口调用。</w:t>
+      </w:r>
+      <w:r>
+        <w:rPr>
+          <w:rFonts w:hint="eastAsia"/>
+        </w:rPr>
+        <w:t>每个控制命令对应</w:t>
+      </w:r>
+      <w:r>
+        <w:rPr>
+          <w:rFonts w:hint="eastAsia"/>
+        </w:rPr>
+        <w:t>一种微操作，</w:t>
+      </w:r>
+      <w:r>
+        <w:rPr>
+          <w:rFonts w:hint="eastAsia"/>
+        </w:rPr>
+        <w:t>这需要一定的时序与设计可以完成。</w:t>
+      </w:r>
+    </w:p>
+    <w:p>
+      <w:pPr>
+        <w:pStyle w:val="a3"/>
+        <w:numPr>
+          <w:ilvl w:val="0"/>
+          <w:numId w:val="5"/>
+        </w:numPr>
+        <w:ind w:firstLineChars="0"/>
+      </w:pPr>
+      <w:r>
+        <w:rPr>
+          <w:rFonts w:hint="eastAsia"/>
+        </w:rPr>
+        <w:t>微程序控制器时序</w:t>
+      </w:r>
+    </w:p>
+    <w:p>
+      <w:pPr>
+        <w:pStyle w:val="a3"/>
+        <w:ind w:left="360" w:firstLineChars="0" w:firstLine="0"/>
+        <w:rPr>
+          <w:rFonts w:hint="eastAsia"/>
+        </w:rPr>
+      </w:pPr>
+      <w:r>
+        <w:drawing>
+          <wp:inline distT="0" distB="0" distL="0" distR="0" wp14:anchorId="4E9CC000" wp14:editId="54DF8D63">
+            <wp:extent cx="5274310" cy="1911350"/>
+            <wp:effectExtent l="0" t="0" r="2540" b="0"/>
+            <wp:docPr id="1" name="图片 1"/>
+            <wp:cNvGraphicFramePr>
+              <a:graphicFrameLocks xmlns:a="http://schemas.openxmlformats.org/drawingml/2006/main" noChangeAspect="1"/>
+            </wp:cNvGraphicFramePr>
+            <a:graphic xmlns:a="http://schemas.openxmlformats.org/drawingml/2006/main">
+              <a:graphicData uri="http://schemas.openxmlformats.org/drawingml/2006/picture">
+                <pic:pic xmlns:pic="http://schemas.openxmlformats.org/drawingml/2006/picture">
+                  <pic:nvPicPr>
+                    <pic:cNvPr id="1" name=""/>
+                    <pic:cNvPicPr/>
+                  </pic:nvPicPr>
+                  <pic:blipFill>
+                    <a:blip r:embed="rId6"/>
+                    <a:stretch>
+                      <a:fillRect/>
+                    </a:stretch>
+                  </pic:blipFill>
+                  <pic:spPr>
+                    <a:xfrm>
+                      <a:off x="0" y="0"/>
+                      <a:ext cx="5274310" cy="1911350"/>
+                    </a:xfrm>
+                    <a:prstGeom prst="rect">
+                      <a:avLst/>
+                    </a:prstGeom>
+                  </pic:spPr>
+                </pic:pic>
+              </a:graphicData>
+            </a:graphic>
+          </wp:inline>
+        </w:drawing>
+      </w:r>
+    </w:p>
+    <w:p>
+      <w:pPr>
+        <w:pStyle w:val="a3"/>
+        <w:ind w:left="360" w:firstLineChars="0" w:firstLine="0"/>
+        <w:rPr>
+          <w:color w:val="FF0000"/>
+        </w:rPr>
+      </w:pPr>
+      <w:r>
+        <w:rPr>
+          <w:rFonts w:hint="eastAsia"/>
+          <w:color w:val="FF0000"/>
+        </w:rPr>
+        <w:t>（手绘时去掉红圈</w:t>
+      </w:r>
+      <w:r>
+        <w:rPr>
+          <w:rFonts w:hint="eastAsia"/>
+          <w:color w:val="FF0000"/>
+        </w:rPr>
+        <w:t>，括号内删除</w:t>
+      </w:r>
+      <w:r>
+        <w:rPr>
+          <w:rFonts w:hint="eastAsia"/>
+          <w:color w:val="FF0000"/>
+        </w:rPr>
+        <w:t>）</w:t>
+      </w:r>
+    </w:p>
+    <w:p>
+      <w:pPr>
+        <w:pStyle w:val="a3"/>
+        <w:ind w:left="360" w:firstLineChars="0" w:firstLine="0"/>
+      </w:pPr>
+      <w:r>
+        <w:rPr>
+          <w:rFonts w:hint="eastAsia"/>
+        </w:rPr>
+        <w:t>将!</w:t>
+      </w:r>
+      <w:proofErr w:type="spellStart"/>
+      <w:r>
+        <w:rPr>
+          <w:rFonts w:hint="eastAsia"/>
+        </w:rPr>
+        <w:t>u</w:t>
+      </w:r>
+      <w:r>
+        <w:t>RD</w:t>
+      </w:r>
+      <w:proofErr w:type="spellEnd"/>
+      <w:r>
+        <w:rPr>
+          <w:rFonts w:hint="eastAsia"/>
+        </w:rPr>
+        <w:t>接地，将控存设为始终可读</w:t>
+      </w:r>
+      <w:r>
+        <w:rPr>
+          <w:rFonts w:hint="eastAsia"/>
+        </w:rPr>
+        <w:t>。</w:t>
+      </w:r>
+    </w:p>
+    <w:p>
+      <w:pPr>
+        <w:pStyle w:val="a3"/>
+        <w:ind w:left="360" w:firstLineChars="0" w:firstLine="0"/>
+      </w:pPr>
+      <w:r>
+        <w:rPr>
+          <w:rFonts w:hint="eastAsia"/>
+        </w:rPr>
+        <w:t>P脉冲的上升沿将独处的微指令送往</w:t>
+      </w:r>
+      <w:proofErr w:type="spellStart"/>
+      <w:r>
+        <w:rPr>
+          <w:rFonts w:hint="eastAsia"/>
+        </w:rPr>
+        <w:t>u</w:t>
+      </w:r>
+      <w:r>
+        <w:t>IR</w:t>
+      </w:r>
+      <w:proofErr w:type="spellEnd"/>
+      <w:r>
+        <w:rPr>
+          <w:rFonts w:hint="eastAsia"/>
+        </w:rPr>
+        <w:t>。</w:t>
+      </w:r>
+    </w:p>
+    <w:p>
+      <w:pPr>
+        <w:pStyle w:val="a3"/>
+        <w:ind w:left="360" w:firstLineChars="0" w:firstLine="0"/>
+      </w:pPr>
+      <w:r>
+        <w:rPr>
+          <w:rFonts w:hint="eastAsia"/>
+        </w:rPr>
+        <w:t>!</w:t>
+      </w:r>
+      <w:r>
+        <w:t>P</w:t>
+      </w:r>
+      <w:r>
+        <w:rPr>
+          <w:rFonts w:hint="eastAsia"/>
+        </w:rPr>
+        <w:t>脉冲将运算结果送往指定的寄存器，并将脉冲打入</w:t>
+      </w:r>
+      <w:proofErr w:type="spellStart"/>
+      <w:r>
+        <w:rPr>
+          <w:rFonts w:hint="eastAsia"/>
+        </w:rPr>
+        <w:t>u</w:t>
+      </w:r>
+      <w:r>
+        <w:t>PC</w:t>
+      </w:r>
+      <w:proofErr w:type="spellEnd"/>
+      <w:r>
+        <w:rPr>
+          <w:rFonts w:hint="eastAsia"/>
+        </w:rPr>
+        <w:t>形成下一条微指令的地址。</w:t>
+      </w:r>
+    </w:p>
+    <w:p>
+      <w:pPr>
+        <w:pStyle w:val="a3"/>
+        <w:numPr>
+          <w:ilvl w:val="0"/>
+          <w:numId w:val="5"/>
+        </w:numPr>
+        <w:ind w:firstLineChars="0"/>
+      </w:pPr>
+      <w:r>
+        <w:rPr>
+          <w:rFonts w:hint="eastAsia"/>
+        </w:rPr>
+        <w:t>微指令格式</w:t>
+      </w:r>
+    </w:p>
+    <w:p>
+      <w:pPr>
+        <w:pStyle w:val="a3"/>
+        <w:numPr>
+          <w:ilvl w:val="1"/>
+          <w:numId w:val="5"/>
+        </w:numPr>
+        <w:ind w:firstLineChars="0"/>
+      </w:pPr>
+      <w:r>
+        <w:rPr>
+          <w:rFonts w:hint="eastAsia"/>
+        </w:rPr>
+        <w:t>微指令字段定义</w:t>
+      </w:r>
+    </w:p>
+    <w:p>
+      <w:pPr>
+        <w:pStyle w:val="a3"/>
+        <w:ind w:left="780" w:firstLineChars="0" w:firstLine="0"/>
+      </w:pPr>
+      <w:r>
+        <w:t xml:space="preserve">a) </w:t>
+      </w:r>
+      <w:r>
+        <w:rPr>
+          <w:rFonts w:hint="eastAsia"/>
+        </w:rPr>
+        <w:t>ALU</w:t>
+      </w:r>
+      <w:r>
+        <w:t>-</w:t>
+      </w:r>
+      <w:r>
+        <w:t>B</w:t>
+      </w:r>
+      <w:r>
+        <w:rPr>
+          <w:rFonts w:hint="eastAsia"/>
+        </w:rPr>
+        <w:t>端数据来源</w:t>
+      </w:r>
+      <w:r>
+        <w:rPr>
+          <w:rFonts w:hint="eastAsia"/>
+        </w:rPr>
+        <w:t>：</w:t>
+      </w:r>
+      <w:r>
+        <w:t>uIR15</w:t>
+      </w:r>
+      <w:r>
+        <w:tab/>
+      </w:r>
+      <w:r>
+        <w:t>uIR14</w:t>
+      </w:r>
+    </w:p>
+    <w:p>
+      <w:pPr>
+        <w:pStyle w:val="a3"/>
+        <w:ind w:left="780" w:firstLineChars="0" w:firstLine="0"/>
+      </w:pPr>
+      <w:r>
+        <w:tab/>
+      </w:r>
+      <w:r>
+        <w:tab/>
+      </w:r>
+      <w:r>
+        <w:tab/>
+      </w:r>
+      <w:r>
+        <w:tab/>
+      </w:r>
+      <w:r>
+        <w:tab/>
+      </w:r>
+      <w:r>
+        <w:tab/>
+        <w:t>0</w:t>
+      </w:r>
+      <w:r>
+        <w:tab/>
+        <w:t>0</w:t>
+      </w:r>
+      <w:r>
+        <w:tab/>
+      </w:r>
+      <w:r>
+        <w:tab/>
+      </w:r>
+      <w:r>
+        <w:t>EN</w:t>
+      </w:r>
+      <w:r>
+        <w:t>0</w:t>
+      </w:r>
+    </w:p>
+    <w:p>
+      <w:pPr>
+        <w:pStyle w:val="a3"/>
+        <w:ind w:left="780" w:firstLineChars="0" w:firstLine="0"/>
+      </w:pPr>
+      <w:r>
+        <w:tab/>
+      </w:r>
+      <w:r>
+        <w:tab/>
+      </w:r>
+      <w:r>
+        <w:tab/>
+      </w:r>
+      <w:r>
+        <w:tab/>
+      </w:r>
+      <w:r>
+        <w:tab/>
+      </w:r>
+      <w:r>
+        <w:tab/>
+        <w:t>0</w:t>
+      </w:r>
+      <w:r>
+        <w:tab/>
+        <w:t>1</w:t>
+      </w:r>
+      <w:r>
+        <w:tab/>
+      </w:r>
+      <w:r>
+        <w:tab/>
+      </w:r>
+      <w:r>
+        <w:t>EN</w:t>
+      </w:r>
+      <w:r>
+        <w:rPr>
+          <w:rFonts w:hint="eastAsia"/>
+        </w:rPr>
+        <w:t>RS</w:t>
+      </w:r>
+    </w:p>
+    <w:p>
+      <w:pPr>
+        <w:pStyle w:val="a3"/>
+        <w:ind w:left="780" w:firstLineChars="0" w:firstLine="0"/>
+      </w:pPr>
+      <w:r>
+        <w:tab/>
+      </w:r>
+      <w:r>
+        <w:tab/>
+      </w:r>
+      <w:r>
+        <w:tab/>
+      </w:r>
+      <w:r>
+        <w:tab/>
+      </w:r>
+      <w:r>
+        <w:tab/>
+      </w:r>
+      <w:r>
+        <w:tab/>
+        <w:t>1</w:t>
+      </w:r>
+      <w:r>
+        <w:tab/>
+        <w:t>0</w:t>
+      </w:r>
+      <w:r>
+        <w:tab/>
+      </w:r>
+      <w:r>
+        <w:tab/>
+      </w:r>
+      <w:r>
+        <w:t>EN</w:t>
+      </w:r>
+      <w:r>
+        <w:rPr>
+          <w:rFonts w:hint="eastAsia"/>
+        </w:rPr>
+        <w:t>MDR</w:t>
+      </w:r>
+    </w:p>
+    <w:p>
+      <w:pPr>
+        <w:pStyle w:val="a3"/>
+        <w:ind w:left="780" w:firstLineChars="0" w:firstLine="0"/>
+      </w:pPr>
+      <w:r>
+        <w:tab/>
+      </w:r>
+      <w:r>
+        <w:tab/>
+      </w:r>
+      <w:r>
+        <w:tab/>
+      </w:r>
+      <w:r>
+        <w:tab/>
+      </w:r>
+      <w:r>
+        <w:tab/>
+      </w:r>
+      <w:r>
+        <w:tab/>
+        <w:t>1</w:t>
+      </w:r>
+      <w:r>
+        <w:tab/>
+        <w:t>1</w:t>
+      </w:r>
+      <w:r>
+        <w:tab/>
+      </w:r>
+      <w:r>
+        <w:tab/>
+      </w:r>
+      <w:r>
+        <w:t>EN</w:t>
+      </w:r>
+      <w:r>
+        <w:t>XJP</w:t>
+      </w:r>
+      <w:r>
+        <w:rPr>
+          <w:rFonts w:hint="eastAsia"/>
+        </w:rPr>
+        <w:t>（见扩展要求）</w:t>
+      </w:r>
+    </w:p>
+    <w:p>
+      <w:pPr>
+        <w:pStyle w:val="a3"/>
+        <w:ind w:left="780" w:firstLineChars="0" w:firstLine="0"/>
+      </w:pPr>
+      <w:r>
+        <w:t xml:space="preserve">b) </w:t>
+      </w:r>
+      <w:r>
+        <w:rPr>
+          <w:rFonts w:hint="eastAsia"/>
+        </w:rPr>
+        <w:t>ALU</w:t>
+      </w:r>
+      <w:r>
+        <w:t>-</w:t>
+      </w:r>
+      <w:r>
+        <w:rPr>
+          <w:rFonts w:hint="eastAsia"/>
+        </w:rPr>
+        <w:t>A端数据来源：u</w:t>
+      </w:r>
+      <w:r>
+        <w:t>IR13</w:t>
+      </w:r>
+      <w:r>
+        <w:tab/>
+        <w:t>uIR12</w:t>
+      </w:r>
+    </w:p>
+    <w:p>
+      <w:pPr>
+        <w:pStyle w:val="a3"/>
+        <w:ind w:left="780" w:firstLineChars="0" w:firstLine="0"/>
+      </w:pPr>
+      <w:r>
+        <w:tab/>
+      </w:r>
+      <w:r>
+        <w:tab/>
+      </w:r>
+      <w:r>
+        <w:tab/>
+      </w:r>
+      <w:r>
+        <w:tab/>
+      </w:r>
+      <w:r>
+        <w:tab/>
+      </w:r>
+      <w:r>
+        <w:tab/>
+        <w:t>0</w:t>
+      </w:r>
+      <w:r>
+        <w:tab/>
+        <w:t>0</w:t>
+      </w:r>
+      <w:r>
+        <w:tab/>
+      </w:r>
+      <w:r>
+        <w:tab/>
+      </w:r>
+      <w:r>
+        <w:t>EN</w:t>
+      </w:r>
+      <w:r>
+        <w:t>0</w:t>
+      </w:r>
+    </w:p>
+    <w:p>
+      <w:pPr>
+        <w:pStyle w:val="a3"/>
+        <w:ind w:left="780" w:firstLineChars="0" w:firstLine="0"/>
+      </w:pPr>
+      <w:r>
+        <w:tab/>
+      </w:r>
+      <w:r>
+        <w:tab/>
+      </w:r>
+      <w:r>
+        <w:tab/>
+      </w:r>
+      <w:r>
+        <w:tab/>
+      </w:r>
+      <w:r>
+        <w:tab/>
+      </w:r>
+      <w:r>
+        <w:tab/>
+        <w:t>0</w:t>
+      </w:r>
+      <w:r>
+        <w:tab/>
+        <w:t>1</w:t>
+      </w:r>
+      <w:r>
+        <w:tab/>
+      </w:r>
+      <w:r>
+        <w:tab/>
+      </w:r>
+      <w:r>
+        <w:t>EN</w:t>
+      </w:r>
+      <w:r>
+        <w:t>RS</w:t>
+      </w:r>
+    </w:p>
+    <w:p>
+      <w:pPr>
+        <w:pStyle w:val="a3"/>
+        <w:ind w:left="780" w:firstLineChars="0" w:firstLine="0"/>
+      </w:pPr>
+      <w:r>
+        <w:tab/>
+      </w:r>
+      <w:r>
+        <w:tab/>
+      </w:r>
+      <w:r>
+        <w:tab/>
+      </w:r>
+      <w:r>
+        <w:tab/>
+      </w:r>
+      <w:r>
+        <w:tab/>
+      </w:r>
+      <w:r>
+        <w:tab/>
+        <w:t>1</w:t>
+      </w:r>
+      <w:r>
+        <w:tab/>
+        <w:t>0</w:t>
+      </w:r>
+      <w:r>
+        <w:tab/>
+      </w:r>
+      <w:r>
+        <w:tab/>
+      </w:r>
+      <w:r>
+        <w:rPr>
+          <w:rFonts w:hint="eastAsia"/>
+        </w:rPr>
+        <w:t>备用</w:t>
+      </w:r>
+    </w:p>
+    <w:p>
+      <w:pPr>
+        <w:pStyle w:val="a3"/>
+        <w:ind w:left="780" w:firstLineChars="0" w:firstLine="0"/>
+      </w:pPr>
+      <w:r>
+        <w:tab/>
+      </w:r>
+      <w:r>
+        <w:tab/>
+      </w:r>
+      <w:r>
+        <w:tab/>
+      </w:r>
+      <w:r>
+        <w:tab/>
+      </w:r>
+      <w:r>
+        <w:tab/>
+      </w:r>
+      <w:r>
+        <w:tab/>
+        <w:t>1</w:t>
+      </w:r>
+      <w:r>
+        <w:tab/>
+        <w:t>1</w:t>
+      </w:r>
+      <w:r>
+        <w:tab/>
+      </w:r>
+      <w:r>
+        <w:tab/>
+      </w:r>
+      <w:r>
+        <w:t>EN</w:t>
+      </w:r>
+      <w:r>
+        <w:rPr>
+          <w:rFonts w:hint="eastAsia"/>
+        </w:rPr>
+        <w:t>PC</w:t>
+      </w:r>
+    </w:p>
+    <w:p>
+      <w:pPr>
+        <w:pStyle w:val="a3"/>
+        <w:ind w:left="780" w:firstLineChars="0" w:firstLine="0"/>
+      </w:pPr>
+      <w:r>
+        <w:rPr>
+          <w:rFonts w:hint="eastAsia"/>
+        </w:rPr>
+        <w:t>c</w:t>
+      </w:r>
+      <w:r>
+        <w:t xml:space="preserve">) </w:t>
+      </w:r>
+      <w:r>
+        <w:rPr>
+          <w:rFonts w:hint="eastAsia"/>
+        </w:rPr>
+        <w:t>输出分配（打入脉冲）：u</w:t>
+      </w:r>
+      <w:r>
+        <w:t>IR11</w:t>
+      </w:r>
+      <w:r>
+        <w:tab/>
+      </w:r>
+      <w:r>
+        <w:tab/>
+      </w:r>
+      <w:r>
+        <w:t>uIR10</w:t>
+      </w:r>
+      <w:r>
+        <w:tab/>
+        <w:t>uIR9</w:t>
+      </w:r>
+    </w:p>
+    <w:p>
+      <w:pPr>
+        <w:pStyle w:val="a3"/>
+        <w:ind w:left="780" w:firstLineChars="0" w:firstLine="0"/>
+      </w:pPr>
+      <w:r>
+        <w:tab/>
+      </w:r>
+      <w:r>
+        <w:tab/>
+      </w:r>
+      <w:r>
+        <w:tab/>
+      </w:r>
+      <w:r>
+        <w:tab/>
+      </w:r>
+      <w:r>
+        <w:tab/>
+      </w:r>
+      <w:r>
+        <w:tab/>
+      </w:r>
+      <w:r>
+        <w:tab/>
+      </w:r>
+      <w:r>
+        <w:t>0</w:t>
+      </w:r>
+      <w:r>
+        <w:tab/>
+      </w:r>
+      <w:r>
+        <w:tab/>
+        <w:t>0</w:t>
+      </w:r>
+      <w:r>
+        <w:tab/>
+      </w:r>
+      <w:r>
+        <w:tab/>
+        <w:t>0</w:t>
+      </w:r>
+      <w:r>
+        <w:tab/>
+      </w:r>
+      <w:r>
+        <w:tab/>
+      </w:r>
+      <w:r>
+        <w:rPr>
+          <w:rFonts w:hint="eastAsia"/>
+        </w:rPr>
+        <w:t>CP</w:t>
+      </w:r>
+      <w:r>
+        <w:t>RS</w:t>
+      </w:r>
+    </w:p>
+    <w:p>
+      <w:pPr>
+        <w:pStyle w:val="a3"/>
+        <w:ind w:left="780" w:firstLineChars="0" w:firstLine="0"/>
+      </w:pPr>
+      <w:r>
+        <w:tab/>
+      </w:r>
+      <w:r>
+        <w:tab/>
+      </w:r>
+      <w:r>
+        <w:tab/>
+      </w:r>
+      <w:r>
+        <w:tab/>
+      </w:r>
+      <w:r>
+        <w:tab/>
+      </w:r>
+      <w:r>
+        <w:tab/>
+      </w:r>
+      <w:r>
+        <w:tab/>
+      </w:r>
+      <w:r>
+        <w:t>0</w:t>
+      </w:r>
+      <w:r>
+        <w:tab/>
+      </w:r>
+      <w:r>
+        <w:tab/>
+        <w:t>0</w:t>
+      </w:r>
+      <w:r>
+        <w:tab/>
+      </w:r>
+      <w:r>
+        <w:tab/>
+        <w:t>1</w:t>
+      </w:r>
+      <w:r>
+        <w:tab/>
+      </w:r>
+      <w:r>
+        <w:tab/>
+      </w:r>
+      <w:r>
+        <w:rPr>
+          <w:rFonts w:hint="eastAsia"/>
+        </w:rPr>
+        <w:t>备用</w:t>
+      </w:r>
+    </w:p>
+    <w:p>
+      <w:pPr>
+        <w:pStyle w:val="a3"/>
+        <w:ind w:left="780" w:firstLineChars="0" w:firstLine="0"/>
+        <w:rPr>
+          <w:rFonts w:hint="eastAsia"/>
+        </w:rPr>
+      </w:pPr>
+      <w:r>
+        <w:tab/>
+      </w:r>
+      <w:r>
+        <w:tab/>
+      </w:r>
+      <w:r>
+        <w:tab/>
+      </w:r>
+      <w:r>
+        <w:tab/>
+      </w:r>
+      <w:r>
+        <w:tab/>
+      </w:r>
+      <w:r>
+        <w:tab/>
+      </w:r>
+      <w:r>
+        <w:tab/>
+      </w:r>
+      <w:r>
+        <w:t>0</w:t>
+      </w:r>
+      <w:r>
+        <w:tab/>
+      </w:r>
+      <w:r>
+        <w:tab/>
+      </w:r>
+      <w:r>
+        <w:t>1</w:t>
+      </w:r>
+      <w:r>
+        <w:tab/>
+      </w:r>
+      <w:r>
+        <w:tab/>
+      </w:r>
+      <w:r>
+        <w:t>0</w:t>
+      </w:r>
+      <w:r>
+        <w:tab/>
+      </w:r>
+      <w:r>
+        <w:tab/>
+      </w:r>
+      <w:r>
+        <w:rPr>
+          <w:rFonts w:hint="eastAsia"/>
+        </w:rPr>
+        <w:t>备用</w:t>
+      </w:r>
+    </w:p>
+    <w:p>
+      <w:pPr>
+        <w:pStyle w:val="a3"/>
+        <w:ind w:left="780" w:firstLineChars="0" w:firstLine="0"/>
+        <w:rPr>
+          <w:rFonts w:hint="eastAsia"/>
+        </w:rPr>
+      </w:pPr>
+      <w:r>
+        <w:tab/>
+      </w:r>
+      <w:r>
+        <w:tab/>
+      </w:r>
+      <w:r>
+        <w:tab/>
+      </w:r>
+      <w:r>
+        <w:tab/>
+      </w:r>
+      <w:r>
+        <w:tab/>
+      </w:r>
+      <w:r>
+        <w:tab/>
+      </w:r>
+      <w:r>
+        <w:tab/>
+      </w:r>
+      <w:r>
+        <w:t>0</w:t>
+      </w:r>
+      <w:r>
+        <w:tab/>
+      </w:r>
+      <w:r>
+        <w:tab/>
+      </w:r>
+      <w:r>
+        <w:t>1</w:t>
+      </w:r>
+      <w:r>
+        <w:tab/>
+      </w:r>
+      <w:r>
+        <w:tab/>
+        <w:t>1</w:t>
+      </w:r>
+      <w:r>
+        <w:tab/>
+      </w:r>
+      <w:r>
+        <w:tab/>
+      </w:r>
+      <w:r>
+        <w:rPr>
+          <w:rFonts w:hint="eastAsia"/>
+        </w:rPr>
+        <w:t>备用</w:t>
+      </w:r>
+    </w:p>
+    <w:p>
+      <w:pPr>
+        <w:pStyle w:val="a3"/>
+        <w:ind w:left="780" w:firstLineChars="0" w:firstLine="0"/>
+        <w:rPr>
+          <w:rFonts w:hint="eastAsia"/>
+        </w:rPr>
+      </w:pPr>
+      <w:r>
+        <w:tab/>
+      </w:r>
+      <w:r>
+        <w:tab/>
+      </w:r>
+      <w:r>
+        <w:tab/>
+      </w:r>
+      <w:r>
+        <w:tab/>
+      </w:r>
+      <w:r>
+        <w:tab/>
+      </w:r>
+      <w:r>
+        <w:tab/>
+      </w:r>
+      <w:r>
+        <w:tab/>
+      </w:r>
+      <w:r>
+        <w:t>1</w:t>
+      </w:r>
+      <w:r>
+        <w:tab/>
+      </w:r>
+      <w:r>
+        <w:tab/>
+        <w:t>0</w:t>
+      </w:r>
+      <w:r>
+        <w:tab/>
+      </w:r>
+      <w:r>
+        <w:tab/>
+      </w:r>
+      <w:r>
+        <w:t>0</w:t>
+      </w:r>
+      <w:r>
+        <w:tab/>
+      </w:r>
+      <w:r>
+        <w:tab/>
+      </w:r>
+      <w:r>
+        <w:rPr>
+          <w:rFonts w:hint="eastAsia"/>
+        </w:rPr>
+        <w:t>C</w:t>
+      </w:r>
+      <w:r>
+        <w:t>PIR</w:t>
+      </w:r>
+    </w:p>
+    <w:p>
+      <w:pPr>
+        <w:pStyle w:val="a3"/>
+        <w:ind w:left="780" w:firstLineChars="0" w:firstLine="0"/>
+      </w:pPr>
+      <w:r>
+        <w:tab/>
+      </w:r>
+      <w:r>
+        <w:tab/>
+      </w:r>
+      <w:r>
+        <w:tab/>
+      </w:r>
+      <w:r>
+        <w:tab/>
+      </w:r>
+      <w:r>
+        <w:tab/>
+      </w:r>
+      <w:r>
+        <w:tab/>
+      </w:r>
+      <w:r>
+        <w:tab/>
+      </w:r>
+      <w:r>
+        <w:t>1</w:t>
+      </w:r>
+      <w:r>
+        <w:tab/>
+      </w:r>
+      <w:r>
+        <w:tab/>
+        <w:t>0</w:t>
+      </w:r>
+      <w:r>
+        <w:tab/>
+      </w:r>
+      <w:r>
+        <w:tab/>
+        <w:t>1</w:t>
+      </w:r>
+      <w:r>
+        <w:tab/>
+      </w:r>
+      <w:r>
+        <w:tab/>
+      </w:r>
+      <w:r>
+        <w:t>CPMDR</w:t>
+      </w:r>
+    </w:p>
+    <w:p>
+      <w:pPr>
+        <w:pStyle w:val="a3"/>
+        <w:ind w:left="780" w:firstLineChars="0" w:firstLine="0"/>
+      </w:pPr>
+      <w:r>
+        <w:tab/>
+      </w:r>
+      <w:r>
+        <w:tab/>
+      </w:r>
+      <w:r>
+        <w:tab/>
+      </w:r>
+      <w:r>
+        <w:tab/>
+      </w:r>
+      <w:r>
+        <w:tab/>
+      </w:r>
+      <w:r>
+        <w:tab/>
+      </w:r>
+      <w:r>
+        <w:tab/>
+      </w:r>
+      <w:r>
+        <w:t>1</w:t>
+      </w:r>
+      <w:r>
+        <w:tab/>
+      </w:r>
+      <w:r>
+        <w:tab/>
+        <w:t>1</w:t>
+      </w:r>
+      <w:r>
+        <w:tab/>
+      </w:r>
+      <w:r>
+        <w:tab/>
+        <w:t>0</w:t>
+      </w:r>
+      <w:r>
+        <w:tab/>
+      </w:r>
+      <w:r>
+        <w:tab/>
+        <w:t>CPMAR</w:t>
+      </w:r>
+    </w:p>
+    <w:p>
+      <w:pPr>
+        <w:pStyle w:val="a3"/>
+        <w:ind w:left="780" w:firstLineChars="0" w:firstLine="0"/>
+      </w:pPr>
+      <w:r>
+        <w:tab/>
+      </w:r>
+      <w:r>
+        <w:tab/>
+      </w:r>
+      <w:r>
+        <w:tab/>
+      </w:r>
+      <w:r>
+        <w:tab/>
+      </w:r>
+      <w:r>
+        <w:tab/>
+      </w:r>
+      <w:r>
+        <w:tab/>
+      </w:r>
+      <w:r>
+        <w:tab/>
+      </w:r>
+      <w:r>
+        <w:t>1</w:t>
+      </w:r>
+      <w:r>
+        <w:tab/>
+      </w:r>
+      <w:r>
+        <w:tab/>
+        <w:t>1</w:t>
+      </w:r>
+      <w:r>
+        <w:tab/>
+      </w:r>
+      <w:r>
+        <w:tab/>
+        <w:t>1</w:t>
+      </w:r>
+      <w:r>
+        <w:tab/>
+      </w:r>
+      <w:r>
+        <w:tab/>
+        <w:t>CPPC</w:t>
+      </w:r>
+    </w:p>
+    <w:p>
+      <w:pPr>
+        <w:pStyle w:val="a3"/>
+        <w:ind w:left="780" w:firstLineChars="0" w:firstLine="0"/>
+      </w:pPr>
+      <w:r>
+        <w:rPr>
+          <w:rFonts w:hint="eastAsia"/>
+        </w:rPr>
+        <w:t>d</w:t>
+      </w:r>
+      <w:r>
+        <w:t xml:space="preserve">) </w:t>
+      </w:r>
+      <w:r>
+        <w:rPr>
+          <w:rFonts w:hint="eastAsia"/>
+        </w:rPr>
+        <w:t>低位进位控制</w:t>
+      </w:r>
+      <w:r>
+        <w:rPr>
+          <w:rFonts w:hint="eastAsia"/>
+        </w:rPr>
+        <w:t>：u</w:t>
+      </w:r>
+      <w:r>
+        <w:t>IR8</w:t>
+      </w:r>
+    </w:p>
+    <w:p>
+      <w:pPr>
+        <w:pStyle w:val="a3"/>
+        <w:numPr>
+          <w:ilvl w:val="0"/>
+          <w:numId w:val="6"/>
+        </w:numPr>
+        <w:ind w:firstLineChars="0"/>
+      </w:pPr>
+      <w:r>
+        <w:rPr>
+          <w:rFonts w:hint="eastAsia"/>
+        </w:rPr>
+        <w:lastRenderedPageBreak/>
+        <w:t>C0</w:t>
+      </w:r>
+      <w:r>
+        <w:t>=0</w:t>
+      </w:r>
+    </w:p>
+    <w:p>
+      <w:pPr>
+        <w:pStyle w:val="a3"/>
+        <w:numPr>
+          <w:ilvl w:val="0"/>
+          <w:numId w:val="6"/>
+        </w:numPr>
+        <w:ind w:firstLineChars="0"/>
+      </w:pPr>
+      <w:r>
+        <w:rPr>
+          <w:rFonts w:hint="eastAsia"/>
+        </w:rPr>
+        <w:t>C</w:t>
+      </w:r>
+      <w:r>
+        <w:t>0=1</w:t>
+      </w:r>
+    </w:p>
+    <w:p>
+      <w:pPr>
+        <w:ind w:left="840"/>
+      </w:pPr>
+      <w:r>
+        <w:t xml:space="preserve">e) </w:t>
+      </w:r>
+      <w:r>
+        <w:rPr>
+          <w:rFonts w:hint="eastAsia"/>
+        </w:rPr>
+        <w:t>P</w:t>
+      </w:r>
+      <w:r>
+        <w:t>SW</w:t>
+      </w:r>
+      <w:r>
+        <w:rPr>
+          <w:rFonts w:hint="eastAsia"/>
+        </w:rPr>
+        <w:t>打入脉冲：u</w:t>
+      </w:r>
+      <w:r>
+        <w:t>IR6</w:t>
+      </w:r>
+    </w:p>
+    <w:p>
+      <w:pPr>
+        <w:pStyle w:val="a3"/>
+        <w:numPr>
+          <w:ilvl w:val="0"/>
+          <w:numId w:val="7"/>
+        </w:numPr>
+        <w:ind w:firstLineChars="0"/>
+      </w:pPr>
+      <w:r>
+        <w:rPr>
+          <w:rFonts w:hint="eastAsia"/>
+        </w:rPr>
+        <w:t>有</w:t>
+      </w:r>
+      <w:r>
+        <w:t>CPP</w:t>
+      </w:r>
+      <w:r>
+        <w:t>SW</w:t>
+      </w:r>
+    </w:p>
+    <w:p>
+      <w:pPr>
+        <w:pStyle w:val="a3"/>
+        <w:numPr>
+          <w:ilvl w:val="0"/>
+          <w:numId w:val="7"/>
+        </w:numPr>
+        <w:ind w:firstLineChars="0"/>
+      </w:pPr>
+      <w:r>
+        <w:rPr>
+          <w:rFonts w:hint="eastAsia"/>
+        </w:rPr>
+        <w:t>无C</w:t>
+      </w:r>
+      <w:r>
+        <w:t>PP</w:t>
+      </w:r>
+      <w:r>
+        <w:t>SW</w:t>
+      </w:r>
+    </w:p>
+    <w:p>
+      <w:pPr>
+        <w:ind w:left="840"/>
+      </w:pPr>
+      <w:r>
+        <w:rPr>
+          <w:rFonts w:hint="eastAsia"/>
+        </w:rPr>
+        <w:t>f</w:t>
+      </w:r>
+      <w:r>
+        <w:t xml:space="preserve">) </w:t>
+      </w:r>
+      <w:r>
+        <w:rPr>
+          <w:rFonts w:hint="eastAsia"/>
+        </w:rPr>
+        <w:t>存储器读写控制</w:t>
+      </w:r>
+      <w:r>
+        <w:rPr>
+          <w:rFonts w:hint="eastAsia"/>
+        </w:rPr>
+        <w:t>：u</w:t>
+      </w:r>
+      <w:r>
+        <w:t>IR5</w:t>
+      </w:r>
+      <w:r>
+        <w:tab/>
+      </w:r>
+      <w:r>
+        <w:tab/>
+        <w:t>uIR4</w:t>
+      </w:r>
+    </w:p>
+    <w:p>
+      <w:pPr>
+        <w:ind w:left="840"/>
+      </w:pPr>
+      <w:r>
+        <w:tab/>
+      </w:r>
+      <w:r>
+        <w:tab/>
+      </w:r>
+      <w:r>
+        <w:tab/>
+      </w:r>
+      <w:r>
+        <w:tab/>
+        <w:t>0</w:t>
+      </w:r>
+      <w:r>
+        <w:tab/>
+      </w:r>
+      <w:r>
+        <w:tab/>
+        <w:t>1</w:t>
+      </w:r>
+      <w:r>
+        <w:tab/>
+      </w:r>
+      <w:r>
+        <w:tab/>
+      </w:r>
+      <w:r>
+        <w:t>!WR</w:t>
+      </w:r>
+    </w:p>
+    <w:p>
+      <w:pPr>
+        <w:ind w:left="840"/>
+      </w:pPr>
+      <w:r>
+        <w:tab/>
+      </w:r>
+      <w:r>
+        <w:tab/>
+      </w:r>
+      <w:r>
+        <w:tab/>
+      </w:r>
+      <w:r>
+        <w:tab/>
+        <w:t>1</w:t>
+      </w:r>
+      <w:r>
+        <w:tab/>
+      </w:r>
+      <w:r>
+        <w:tab/>
+        <w:t>0</w:t>
+      </w:r>
+      <w:r>
+        <w:tab/>
+      </w:r>
+      <w:r>
+        <w:tab/>
+        <w:t>!RD</w:t>
+      </w:r>
+    </w:p>
+    <w:p>
+      <w:pPr>
+        <w:ind w:left="840"/>
+      </w:pPr>
+      <w:r>
+        <w:rPr>
+          <w:rFonts w:hint="eastAsia"/>
+        </w:rPr>
+        <w:t>g</w:t>
+      </w:r>
+      <w:r>
+        <w:t xml:space="preserve">) </w:t>
+      </w:r>
+      <w:r>
+        <w:rPr>
+          <w:rFonts w:hint="eastAsia"/>
+        </w:rPr>
+        <w:t>停机控制：u</w:t>
+      </w:r>
+      <w:r>
+        <w:t>IR3</w:t>
+      </w:r>
+    </w:p>
+    <w:p>
+      <w:pPr>
+        <w:ind w:left="840"/>
+      </w:pPr>
+      <w:r>
+        <w:tab/>
+      </w:r>
+      <w:r>
+        <w:tab/>
+      </w:r>
+      <w:r>
+        <w:tab/>
+      </w:r>
+      <w:r>
+        <w:tab/>
+        <w:t>0</w:t>
+      </w:r>
+      <w:r>
+        <w:tab/>
+      </w:r>
+      <w:r>
+        <w:tab/>
+      </w:r>
+      <w:r>
+        <w:rPr>
+          <w:rFonts w:hint="eastAsia"/>
+        </w:rPr>
+        <w:t>不停机</w:t>
+      </w:r>
+    </w:p>
+    <w:p>
+      <w:pPr>
+        <w:ind w:left="840"/>
+      </w:pPr>
+      <w:r>
+        <w:tab/>
+      </w:r>
+      <w:r>
+        <w:tab/>
+      </w:r>
+      <w:r>
+        <w:tab/>
+      </w:r>
+      <w:r>
+        <w:tab/>
+        <w:t>1</w:t>
+      </w:r>
+      <w:r>
+        <w:tab/>
+      </w:r>
+      <w:r>
+        <w:tab/>
+      </w:r>
+      <w:r>
+        <w:rPr>
+          <w:rFonts w:hint="eastAsia"/>
+        </w:rPr>
+        <w:t>停机</w:t>
+      </w:r>
+    </w:p>
+    <w:p>
+      <w:pPr>
+        <w:ind w:left="840"/>
+      </w:pPr>
+      <w:r>
+        <w:rPr>
+          <w:rFonts w:hint="eastAsia"/>
+        </w:rPr>
+        <w:t>h</w:t>
+      </w:r>
+      <w:r>
+        <w:t xml:space="preserve">) </w:t>
+      </w:r>
+      <w:r>
+        <w:rPr>
+          <w:rFonts w:hint="eastAsia"/>
+        </w:rPr>
+        <w:t>后继微地址形成方式：</w:t>
+      </w:r>
+    </w:p>
+    <w:p>
+      <w:pPr>
+        <w:ind w:left="840" w:firstLine="420"/>
+      </w:pPr>
+      <w:r>
+        <w:rPr>
+          <w:rFonts w:hint="eastAsia"/>
+        </w:rPr>
+        <w:t>u</w:t>
+      </w:r>
+      <w:r>
+        <w:t>IR2</w:t>
+      </w:r>
+      <w:r>
+        <w:tab/>
+      </w:r>
+      <w:r>
+        <w:tab/>
+        <w:t>uIR1</w:t>
+      </w:r>
+      <w:r>
+        <w:tab/>
+      </w:r>
+      <w:r>
+        <w:tab/>
+        <w:t>uIR0</w:t>
+      </w:r>
+    </w:p>
+    <w:p>
+      <w:pPr>
+        <w:ind w:left="840" w:firstLine="420"/>
+      </w:pPr>
+      <w:r>
+        <w:t>0</w:t>
+      </w:r>
+      <w:r>
+        <w:tab/>
+      </w:r>
+      <w:r>
+        <w:tab/>
+        <w:t>0</w:t>
+      </w:r>
+      <w:r>
+        <w:tab/>
+      </w:r>
+      <w:r>
+        <w:tab/>
+        <w:t>0</w:t>
+      </w:r>
+      <w:r>
+        <w:tab/>
+      </w:r>
+      <w:r>
+        <w:tab/>
+        <w:t>uPC+1</w:t>
+      </w:r>
+      <w:r>
+        <w:rPr>
+          <w:rFonts w:hint="eastAsia"/>
+        </w:rPr>
+        <w:t>，顺序执行</w:t>
+      </w:r>
+    </w:p>
+    <w:p>
+      <w:pPr>
+        <w:ind w:left="840" w:firstLine="420"/>
+      </w:pPr>
+      <w:r>
+        <w:t>0</w:t>
+      </w:r>
+      <w:r>
+        <w:tab/>
+      </w:r>
+      <w:r>
+        <w:tab/>
+        <w:t>0</w:t>
+      </w:r>
+      <w:r>
+        <w:tab/>
+      </w:r>
+      <w:r>
+        <w:tab/>
+        <w:t>1</w:t>
+      </w:r>
+      <w:r>
+        <w:tab/>
+      </w:r>
+      <w:r>
+        <w:tab/>
+      </w:r>
+      <w:r>
+        <w:rPr>
+          <w:rFonts w:hint="eastAsia"/>
+        </w:rPr>
+        <w:t>QJP，高四位按操作码转移，低四位为0</w:t>
+      </w:r>
+    </w:p>
+    <w:p>
+      <w:pPr>
+        <w:ind w:left="840" w:firstLine="420"/>
+      </w:pPr>
+      <w:r>
+        <w:t>0</w:t>
+      </w:r>
+      <w:r>
+        <w:tab/>
+      </w:r>
+      <w:r>
+        <w:tab/>
+        <w:t>1</w:t>
+      </w:r>
+      <w:r>
+        <w:tab/>
+      </w:r>
+      <w:r>
+        <w:tab/>
+        <w:t>0</w:t>
+      </w:r>
+      <w:r>
+        <w:tab/>
+      </w:r>
+      <w:r>
+        <w:tab/>
+      </w:r>
+      <w:r>
+        <w:rPr>
+          <w:rFonts w:hint="eastAsia"/>
+        </w:rPr>
+        <w:t>JP，</w:t>
+      </w:r>
+      <w:r>
+        <w:rPr>
+          <w:rFonts w:hint="eastAsia"/>
+        </w:rPr>
+        <w:t>无条件转移，微地址由u</w:t>
+      </w:r>
+      <w:r>
+        <w:t>IR23~uIR16</w:t>
+      </w:r>
+      <w:r>
+        <w:rPr>
+          <w:rFonts w:hint="eastAsia"/>
+        </w:rPr>
+        <w:t>提供</w:t>
+      </w:r>
+    </w:p>
+    <w:p>
+      <w:pPr>
+        <w:ind w:left="840" w:firstLine="420"/>
+      </w:pPr>
+      <w:r>
+        <w:rPr>
+          <w:rFonts w:hint="eastAsia"/>
+        </w:rPr>
+        <w:t>其他</w:t>
+      </w:r>
+      <w:r>
+        <w:tab/>
+      </w:r>
+      <w:r>
+        <w:tab/>
+      </w:r>
+      <w:r>
+        <w:tab/>
+      </w:r>
+      <w:r>
+        <w:tab/>
+      </w:r>
+      <w:r>
+        <w:tab/>
+      </w:r>
+      <w:r>
+        <w:rPr>
+          <w:rFonts w:hint="eastAsia"/>
+        </w:rPr>
+        <w:t>备用</w:t>
+      </w:r>
+    </w:p>
+    <w:p>
+      <w:pPr>
+        <w:pStyle w:val="a3"/>
+        <w:numPr>
+          <w:ilvl w:val="1"/>
+          <w:numId w:val="5"/>
+        </w:numPr>
+        <w:ind w:firstLineChars="0"/>
+      </w:pPr>
+      <w:r>
+        <w:rPr>
+          <w:rFonts w:hint="eastAsia"/>
+        </w:rPr>
+        <w:t>微命令形成逻辑</w:t>
+      </w:r>
+    </w:p>
+    <w:p>
+      <w:pPr>
+        <w:pStyle w:val="a3"/>
+        <w:ind w:left="780" w:firstLineChars="0" w:firstLine="0"/>
+      </w:pPr>
+      <w:r>
+        <w:rPr>
+          <w:noProof/>
+        </w:rPr>
+        <w:drawing>
+          <wp:inline distT="0" distB="0" distL="0" distR="0" wp14:anchorId="742616CA" wp14:editId="50850E4B">
+            <wp:extent cx="5384165" cy="1100500"/>
+            <wp:effectExtent l="0" t="0" r="6985" b="4445"/>
+            <wp:docPr id="2" name="图片 2"/>
+            <wp:cNvGraphicFramePr>
+              <a:graphicFrameLocks xmlns:a="http://schemas.openxmlformats.org/drawingml/2006/main" noChangeAspect="1"/>
+            </wp:cNvGraphicFramePr>
+            <a:graphic xmlns:a="http://schemas.openxmlformats.org/drawingml/2006/main">
+              <a:graphicData uri="http://schemas.openxmlformats.org/drawingml/2006/picture">
+                <pic:pic xmlns:pic="http://schemas.openxmlformats.org/drawingml/2006/picture">
+                  <pic:nvPicPr>
+                    <pic:cNvPr id="0" name="Picture 1"/>
+                    <pic:cNvPicPr>
+                      <a:picLocks noChangeAspect="1" noChangeArrowheads="1"/>
+                    </pic:cNvPicPr>
+                  </pic:nvPicPr>
+                  <pic:blipFill rotWithShape="1">
+                    <a:blip r:embed="rId7" cstate="print">
+                      <a:extLst>
+                        <a:ext uri="{28A0092B-C50C-407E-A947-70E740481C1C}">
+                          <a14:useLocalDpi xmlns:a14="http://schemas.microsoft.com/office/drawing/2010/main" val="0"/>
+                        </a:ext>
+                      </a:extLst>
+                    </a:blip>
+                    <a:srcRect l="8499" t="11905" r="9223" b="51190"/>
+                    <a:stretch/>
+                  </pic:blipFill>
+                  <pic:spPr bwMode="auto">
+                    <a:xfrm>
+                      <a:off x="0" y="0"/>
+                      <a:ext cx="5408619" cy="1105498"/>
+                    </a:xfrm>
+                    <a:prstGeom prst="rect">
+                      <a:avLst/>
+                    </a:prstGeom>
+                    <a:noFill/>
+                    <a:ln>
+                      <a:noFill/>
+                    </a:ln>
+                    <a:extLst>
+                      <a:ext uri="{53640926-AAD7-44D8-BBD7-CCE9431645EC}">
+                        <a14:shadowObscured xmlns:a14="http://schemas.microsoft.com/office/drawing/2010/main"/>
+                      </a:ext>
+                    </a:extLst>
+                  </pic:spPr>
+                </pic:pic>
+              </a:graphicData>
+            </a:graphic>
+          </wp:inline>
+        </w:drawing>
+      </w:r>
+    </w:p>
+    <w:p>
+      <w:pPr>
+        <w:pStyle w:val="a3"/>
+        <w:numPr>
+          <w:ilvl w:val="1"/>
+          <w:numId w:val="5"/>
+        </w:numPr>
+        <w:ind w:firstLineChars="0"/>
+      </w:pPr>
+      <w:r>
+        <w:rPr>
+          <w:rFonts w:hint="eastAsia"/>
+        </w:rPr>
+        <w:t>后继微地址产生逻辑</w:t>
+      </w:r>
+    </w:p>
+    <w:p>
+      <w:pPr>
+        <w:pStyle w:val="a3"/>
+        <w:ind w:left="780" w:firstLineChars="0" w:firstLine="0"/>
+        <w:jc w:val="left"/>
+      </w:pPr>
+      <w:r>
+        <w:rPr>
+          <w:rFonts w:hint="eastAsia"/>
+        </w:rPr>
+        <w:t>使用以下结构：</w:t>
+      </w:r>
+    </w:p>
+    <w:p>
+      <w:pPr>
+        <w:pStyle w:val="a3"/>
+        <w:ind w:left="780" w:firstLineChars="0" w:firstLine="0"/>
+        <w:jc w:val="left"/>
+      </w:pPr>
+      <w:r>
+        <w:rPr>
+          <w:rFonts w:hint="eastAsia"/>
+          <w:noProof/>
+        </w:rPr>
+        <w:lastRenderedPageBreak/>
+        <w:drawing>
+          <wp:inline distT="0" distB="0" distL="0" distR="0" wp14:anchorId="2390FD65" wp14:editId="02C3FD47">
+            <wp:extent cx="3314700" cy="3856526"/>
+            <wp:effectExtent l="0" t="0" r="0" b="0"/>
+            <wp:docPr id="4" name="图片 4"/>
+            <wp:cNvGraphicFramePr>
+              <a:graphicFrameLocks xmlns:a="http://schemas.openxmlformats.org/drawingml/2006/main" noChangeAspect="1"/>
+            </wp:cNvGraphicFramePr>
+            <a:graphic xmlns:a="http://schemas.openxmlformats.org/drawingml/2006/main">
+              <a:graphicData uri="http://schemas.openxmlformats.org/drawingml/2006/picture">
+                <pic:pic xmlns:pic="http://schemas.openxmlformats.org/drawingml/2006/picture">
+                  <pic:nvPicPr>
+                    <pic:cNvPr id="0" name="Picture 2"/>
+                    <pic:cNvPicPr>
+                      <a:picLocks noChangeAspect="1" noChangeArrowheads="1"/>
+                    </pic:cNvPicPr>
+                  </pic:nvPicPr>
+                  <pic:blipFill rotWithShape="1">
+                    <a:blip r:embed="rId8">
+                      <a:extLst>
+                        <a:ext uri="{28A0092B-C50C-407E-A947-70E740481C1C}">
+                          <a14:useLocalDpi xmlns:a14="http://schemas.microsoft.com/office/drawing/2010/main" val="0"/>
+                        </a:ext>
+                      </a:extLst>
+                    </a:blip>
+                    <a:srcRect l="28933" t="17063" r="52260" b="34922"/>
+                    <a:stretch/>
+                  </pic:blipFill>
+                  <pic:spPr bwMode="auto">
+                    <a:xfrm>
+                      <a:off x="0" y="0"/>
+                      <a:ext cx="3317157" cy="3859385"/>
+                    </a:xfrm>
+                    <a:prstGeom prst="rect">
+                      <a:avLst/>
+                    </a:prstGeom>
+                    <a:noFill/>
+                    <a:ln>
+                      <a:noFill/>
+                    </a:ln>
+                    <a:extLst>
+                      <a:ext uri="{53640926-AAD7-44D8-BBD7-CCE9431645EC}">
+                        <a14:shadowObscured xmlns:a14="http://schemas.microsoft.com/office/drawing/2010/main"/>
+                      </a:ext>
+                    </a:extLst>
+                  </pic:spPr>
+                </pic:pic>
+              </a:graphicData>
+            </a:graphic>
+          </wp:inline>
+        </w:drawing>
+      </w:r>
+    </w:p>
+    <w:p>
+      <w:pPr>
+        <w:pStyle w:val="a3"/>
+        <w:ind w:left="780" w:firstLineChars="0" w:firstLine="0"/>
+        <w:jc w:val="left"/>
+      </w:pPr>
+      <w:r>
+        <w:rPr>
+          <w:rFonts w:hint="eastAsia"/>
+        </w:rPr>
+        <w:t>此处二路选择器经过特殊设计，即A端仅接受高四位，低四位始终为0。</w:t>
+      </w:r>
+    </w:p>
+    <w:p>
+      <w:pPr>
+        <w:pStyle w:val="a3"/>
+        <w:ind w:left="780" w:firstLineChars="0" w:firstLine="0"/>
+        <w:jc w:val="left"/>
+      </w:pPr>
+      <w:r>
+        <w:rPr>
+          <w:rFonts w:hint="eastAsia"/>
+        </w:rPr>
+        <w:t>由图可知：</w:t>
+      </w:r>
+    </w:p>
+    <w:p>
+      <w:pPr>
+        <w:pStyle w:val="a3"/>
+        <w:numPr>
+          <w:ilvl w:val="1"/>
+          <w:numId w:val="6"/>
+        </w:numPr>
+        <w:ind w:firstLineChars="0"/>
+        <w:jc w:val="left"/>
+      </w:pPr>
+      <w:r>
+        <w:rPr>
+          <w:rFonts w:hint="eastAsia"/>
+        </w:rPr>
+        <w:t>u</w:t>
+      </w:r>
+      <w:r>
+        <w:t>PC+1=1</w:t>
+      </w:r>
+      <w:r>
+        <w:rPr>
+          <w:rFonts w:hint="eastAsia"/>
+        </w:rPr>
+        <w:t>时，</w:t>
+      </w:r>
+      <w:r>
+        <w:t>uPC+1</w:t>
+      </w:r>
+    </w:p>
+    <w:p>
+      <w:pPr>
+        <w:pStyle w:val="a3"/>
+        <w:numPr>
+          <w:ilvl w:val="1"/>
+          <w:numId w:val="6"/>
+        </w:numPr>
+        <w:ind w:firstLineChars="0"/>
+        <w:jc w:val="left"/>
+      </w:pPr>
+      <w:r>
+        <w:rPr>
+          <w:rFonts w:hint="eastAsia"/>
+        </w:rPr>
+        <w:t>Q</w:t>
+      </w:r>
+      <w:r>
+        <w:t>JP=1</w:t>
+      </w:r>
+      <w:r>
+        <w:rPr>
+          <w:rFonts w:hint="eastAsia"/>
+        </w:rPr>
+        <w:t>时，</w:t>
+      </w:r>
+      <w:r>
+        <w:rPr>
+          <w:rFonts w:hint="eastAsia"/>
+        </w:rPr>
+        <w:t>按操作码高四位转移</w:t>
+      </w:r>
+    </w:p>
+    <w:p>
+      <w:pPr>
+        <w:pStyle w:val="a3"/>
+        <w:numPr>
+          <w:ilvl w:val="1"/>
+          <w:numId w:val="6"/>
+        </w:numPr>
+        <w:ind w:firstLineChars="0"/>
+        <w:jc w:val="left"/>
+      </w:pPr>
+      <w:r>
+        <w:rPr>
+          <w:rFonts w:hint="eastAsia"/>
+        </w:rPr>
+        <w:t>JP</w:t>
+      </w:r>
+      <w:r>
+        <w:t>=1</w:t>
+      </w:r>
+      <w:r>
+        <w:rPr>
+          <w:rFonts w:hint="eastAsia"/>
+        </w:rPr>
+        <w:t>时，按微指令无条件转移</w:t>
+      </w:r>
+    </w:p>
+    <w:p>
+      <w:pPr>
+        <w:ind w:left="1260" w:firstLine="420"/>
+        <w:jc w:val="left"/>
+      </w:pPr>
+      <w:r>
+        <w:rPr>
+          <w:rFonts w:hint="eastAsia"/>
+        </w:rPr>
+        <w:t>（此三个信号由译码器产生，故互斥）</w:t>
+      </w:r>
+    </w:p>
+    <w:p>
+      <w:pPr>
+        <w:jc w:val="left"/>
+      </w:pPr>
+      <w:r>
+        <w:tab/>
+      </w:r>
+      <w:r>
+        <w:tab/>
+      </w:r>
+      <w:r>
+        <w:rPr>
+          <w:rFonts w:hint="eastAsia"/>
+        </w:rPr>
+        <w:t>意即</w:t>
+      </w:r>
+      <w:r>
+        <w:rPr>
+          <w:rFonts w:hint="eastAsia"/>
+        </w:rPr>
+        <w:t>u</w:t>
+      </w:r>
+      <w:r>
+        <w:t>PC+1=1</w:t>
+      </w:r>
+      <w:r>
+        <w:rPr>
+          <w:rFonts w:hint="eastAsia"/>
+        </w:rPr>
+        <w:t>时，</w:t>
+      </w:r>
+      <w:r>
+        <w:rPr>
+          <w:rFonts w:hint="eastAsia"/>
+        </w:rPr>
+        <w:t>Q</w:t>
+      </w:r>
+      <w:r>
+        <w:t>=Q+1;</w:t>
+      </w:r>
+    </w:p>
+    <w:p>
+      <w:pPr>
+        <w:ind w:left="420" w:firstLine="420"/>
+        <w:jc w:val="left"/>
+      </w:pPr>
+      <w:r>
+        <w:rPr>
+          <w:rFonts w:hint="eastAsia"/>
+        </w:rPr>
+        <w:t>Q</w:t>
+      </w:r>
+      <w:r>
+        <w:t>JP=1</w:t>
+      </w:r>
+      <w:r>
+        <w:rPr>
+          <w:rFonts w:hint="eastAsia"/>
+        </w:rPr>
+        <w:t>时，Q</w:t>
+      </w:r>
+      <w:r>
+        <w:t>=</w:t>
+      </w:r>
+      <w:r>
+        <w:rPr>
+          <w:rFonts w:hint="eastAsia"/>
+        </w:rPr>
+        <w:t>IR</w:t>
+      </w:r>
+      <w:r>
+        <w:t>7IR6IR5IR40000</w:t>
+      </w:r>
+      <w:r>
+        <w:rPr>
+          <w:rFonts w:hint="eastAsia"/>
+        </w:rPr>
+        <w:t>；</w:t>
+      </w:r>
+    </w:p>
+    <w:p>
+      <w:pPr>
+        <w:ind w:left="420" w:firstLine="420"/>
+        <w:jc w:val="left"/>
+      </w:pPr>
+      <w:r>
+        <w:rPr>
+          <w:rFonts w:hint="eastAsia"/>
+        </w:rPr>
+        <w:t>JP</w:t>
+      </w:r>
+      <w:r>
+        <w:t>=1</w:t>
+      </w:r>
+      <w:r>
+        <w:rPr>
+          <w:rFonts w:hint="eastAsia"/>
+        </w:rPr>
+        <w:t>时，</w:t>
+      </w:r>
+      <w:r>
+        <w:rPr>
+          <w:rFonts w:hint="eastAsia"/>
+        </w:rPr>
+        <w:t>Q</w:t>
+      </w:r>
+      <w:r>
+        <w:t>=uIR23~uIR16</w:t>
+      </w:r>
+    </w:p>
+    <w:p>
+      <w:pPr>
+        <w:pStyle w:val="a3"/>
+        <w:numPr>
+          <w:ilvl w:val="0"/>
+          <w:numId w:val="5"/>
+        </w:numPr>
+        <w:ind w:firstLineChars="0"/>
+        <w:jc w:val="left"/>
+      </w:pPr>
+      <w:r>
+        <w:rPr>
+          <w:rFonts w:hint="eastAsia"/>
+        </w:rPr>
+        <w:t>支持的微操作</w:t>
+      </w:r>
+    </w:p>
+    <w:p>
+      <w:pPr>
+        <w:pStyle w:val="a3"/>
+        <w:ind w:left="360" w:firstLineChars="0" w:firstLine="0"/>
+        <w:jc w:val="left"/>
+      </w:pPr>
+      <w:r>
+        <w:rPr>
+          <w:rFonts w:hint="eastAsia"/>
+        </w:rPr>
+        <w:t>经过如上设计，</w:t>
+      </w:r>
+      <w:r>
+        <w:rPr>
+          <w:rFonts w:hint="eastAsia"/>
+        </w:rPr>
+        <w:t>下面列举单条微指令可以控制的信息流向</w:t>
+      </w:r>
+      <w:r>
+        <w:rPr>
+          <w:rFonts w:hint="eastAsia"/>
+        </w:rPr>
+        <w:t>，指令具体内容见附录2</w:t>
+      </w:r>
+      <w:r>
+        <w:rPr>
+          <w:rFonts w:hint="eastAsia"/>
+        </w:rPr>
+        <w:t>：</w:t>
+      </w:r>
+    </w:p>
+    <w:p>
+      <w:pPr>
+        <w:pStyle w:val="a3"/>
+        <w:numPr>
+          <w:ilvl w:val="1"/>
+          <w:numId w:val="5"/>
+        </w:numPr>
+        <w:ind w:firstLineChars="0"/>
+        <w:jc w:val="left"/>
+      </w:pPr>
+      <w:r>
+        <w:rPr>
+          <w:rFonts w:hint="eastAsia"/>
+        </w:rPr>
+        <w:t>通过总线</w:t>
+      </w:r>
+    </w:p>
+    <w:p>
+      <w:pPr>
+        <w:ind w:left="420" w:firstLine="360"/>
+        <w:jc w:val="left"/>
+      </w:pPr>
+      <w:r>
+        <w:rPr>
+          <w:rFonts w:hint="eastAsia"/>
+        </w:rPr>
+        <w:t>送地址指令</w:t>
+      </w:r>
+      <w:r>
+        <w:rPr>
+          <w:rFonts w:hint="eastAsia"/>
+        </w:rPr>
+        <w:t>P</w:t>
+      </w:r>
+      <w:r>
+        <w:t>C-&gt;MAR</w:t>
+      </w:r>
+      <w:r>
+        <w:rPr>
+          <w:rFonts w:hint="eastAsia"/>
+        </w:rPr>
+        <w:t>：</w:t>
+      </w:r>
+    </w:p>
+    <w:p>
+      <w:pPr>
+        <w:ind w:left="840" w:firstLine="420"/>
+        <w:jc w:val="left"/>
+      </w:pPr>
+      <w:r>
+        <w:rPr>
+          <w:rFonts w:hint="eastAsia"/>
+        </w:rPr>
+        <w:t>P</w:t>
+      </w:r>
+      <w:r>
+        <w:t>C-&gt;ALU-A-&gt;ALU</w:t>
+      </w:r>
+      <w:r>
+        <w:t>-&gt;Bus-&gt;</w:t>
+      </w:r>
+      <w:r>
+        <w:t>MAR</w:t>
+      </w:r>
+    </w:p>
+    <w:p>
+      <w:pPr>
+        <w:ind w:left="420" w:firstLine="360"/>
+        <w:jc w:val="left"/>
+      </w:pPr>
+      <w:r>
+        <w:rPr>
+          <w:rFonts w:hint="eastAsia"/>
+        </w:rPr>
+        <w:t>程序计数器加1</w:t>
+      </w:r>
+      <w:r>
+        <w:rPr>
+          <w:rFonts w:hint="eastAsia"/>
+        </w:rPr>
+        <w:t xml:space="preserve"> P</w:t>
+      </w:r>
+      <w:r>
+        <w:t>C+1-&gt;PC</w:t>
+      </w:r>
+      <w:r>
+        <w:rPr>
+          <w:rFonts w:hint="eastAsia"/>
+        </w:rPr>
+        <w:t>：</w:t>
+      </w:r>
+    </w:p>
+    <w:p>
+      <w:pPr>
+        <w:ind w:left="840" w:firstLine="420"/>
+        <w:jc w:val="left"/>
+      </w:pPr>
+      <w:r>
+        <w:rPr>
+          <w:rFonts w:hint="eastAsia"/>
+        </w:rPr>
+        <w:t>P</w:t>
+      </w:r>
+      <w:r>
+        <w:t>C-&gt;ALU-A-&gt;ALU+1-&gt;Bus-&gt;PC</w:t>
+      </w:r>
+    </w:p>
+    <w:p>
+      <w:pPr>
+        <w:jc w:val="left"/>
+      </w:pPr>
+      <w:r>
+        <w:tab/>
+      </w:r>
+      <w:r>
+        <w:tab/>
+      </w:r>
+      <w:r>
+        <w:rPr>
+          <w:rFonts w:hint="eastAsia"/>
+        </w:rPr>
+        <w:t>取指令M</w:t>
+      </w:r>
+      <w:r>
+        <w:t>DR-&gt;IR</w:t>
+      </w:r>
+      <w:r>
+        <w:rPr>
+          <w:rFonts w:hint="eastAsia"/>
+        </w:rPr>
+        <w:t>：</w:t>
+      </w:r>
+    </w:p>
+    <w:p>
+      <w:pPr>
+        <w:jc w:val="left"/>
+      </w:pPr>
+      <w:r>
+        <w:tab/>
+      </w:r>
+      <w:r>
+        <w:tab/>
+      </w:r>
+      <w:r>
+        <w:tab/>
+      </w:r>
+      <w:r>
+        <w:t>MDR-&gt;ALU-B-&gt;</w:t>
+      </w:r>
+      <w:r>
+        <w:t>ALU-&gt;Bus-&gt;IR</w:t>
+      </w:r>
+    </w:p>
+    <w:p>
+      <w:pPr>
+        <w:jc w:val="left"/>
+      </w:pPr>
+      <w:r>
+        <w:tab/>
+      </w:r>
+      <w:r>
+        <w:tab/>
+      </w:r>
+      <w:r>
+        <w:rPr>
+          <w:rFonts w:hint="eastAsia"/>
+        </w:rPr>
+        <w:t>取数到通用寄存器指令M</w:t>
+      </w:r>
+      <w:r>
+        <w:t>DR-&gt;Ri</w:t>
+      </w:r>
+      <w:r>
+        <w:rPr>
+          <w:rFonts w:hint="eastAsia"/>
+        </w:rPr>
+        <w:t>：</w:t>
+      </w:r>
+    </w:p>
+    <w:p>
+      <w:pPr>
+        <w:jc w:val="left"/>
+      </w:pPr>
+      <w:r>
+        <w:tab/>
+      </w:r>
+      <w:r>
+        <w:tab/>
+      </w:r>
+      <w:r>
+        <w:tab/>
+      </w:r>
+      <w:r>
+        <w:t>MDR-&gt;ALU-B-&gt;ALU-&gt;Bus-&gt;RS</w:t>
+      </w:r>
+      <w:r>
+        <w:t xml:space="preserve"> </w:t>
+      </w:r>
+    </w:p>
+    <w:p>
+      <w:pPr>
+        <w:jc w:val="left"/>
+      </w:pPr>
+      <w:r>
+        <w:tab/>
+      </w:r>
+      <w:r>
+        <w:tab/>
+      </w:r>
+      <w:r>
+        <w:rPr>
+          <w:rFonts w:hint="eastAsia"/>
+        </w:rPr>
+        <w:t>寻址指令M</w:t>
+      </w:r>
+      <w:r>
+        <w:t>DR-&gt;MAR</w:t>
+      </w:r>
+      <w:r>
+        <w:rPr>
+          <w:rFonts w:hint="eastAsia"/>
+        </w:rPr>
+        <w:t>：</w:t>
+      </w:r>
+    </w:p>
+    <w:p>
+      <w:pPr>
+        <w:jc w:val="left"/>
+      </w:pPr>
+      <w:r>
+        <w:tab/>
+      </w:r>
+      <w:r>
+        <w:tab/>
+      </w:r>
+      <w:r>
+        <w:tab/>
+      </w:r>
+      <w:r>
+        <w:t>MDR-&gt;ALU</w:t>
+      </w:r>
+      <w:r>
+        <w:t>-</w:t>
+      </w:r>
+      <w:r>
+        <w:rPr>
+          <w:rFonts w:hint="eastAsia"/>
+        </w:rPr>
+        <w:t>B</w:t>
+      </w:r>
+      <w:r>
+        <w:t>-&gt;ALU-&gt;Bus-&gt;MAR</w:t>
+      </w:r>
+    </w:p>
+    <w:p>
+      <w:pPr>
+        <w:jc w:val="left"/>
+      </w:pPr>
+      <w:r>
+        <w:tab/>
+      </w:r>
+      <w:r>
+        <w:tab/>
+      </w:r>
+      <w:r>
+        <w:rPr>
+          <w:rFonts w:hint="eastAsia"/>
+        </w:rPr>
+        <w:t>准备</w:t>
+      </w:r>
+      <w:r>
+        <w:rPr>
+          <w:rFonts w:hint="eastAsia"/>
+        </w:rPr>
+        <w:t>存数指令R</w:t>
+      </w:r>
+      <w:r>
+        <w:t>i-&gt;MDR</w:t>
+      </w:r>
+      <w:r>
+        <w:rPr>
+          <w:rFonts w:hint="eastAsia"/>
+        </w:rPr>
+        <w:t>：</w:t>
+      </w:r>
+    </w:p>
+    <w:p>
+      <w:pPr>
+        <w:jc w:val="left"/>
+      </w:pPr>
+      <w:r>
+        <w:tab/>
+      </w:r>
+      <w:r>
+        <w:tab/>
+      </w:r>
+      <w:r>
+        <w:tab/>
+        <w:t>RS-&gt;ALU-A-&gt;</w:t>
+      </w:r>
+      <w:r>
+        <w:t>ALU-&gt;Bus-&gt;MDR</w:t>
+      </w:r>
+    </w:p>
+    <w:p>
+      <w:pPr>
+        <w:jc w:val="left"/>
+      </w:pPr>
+      <w:r>
+        <w:lastRenderedPageBreak/>
+        <w:tab/>
+      </w:r>
+      <w:r>
+        <w:tab/>
+      </w:r>
+      <w:r>
+        <w:rPr>
+          <w:rFonts w:hint="eastAsia"/>
+        </w:rPr>
+        <w:t>累加指令</w:t>
+      </w:r>
+      <w:proofErr w:type="spellStart"/>
+      <w:r>
+        <w:rPr>
+          <w:rFonts w:hint="eastAsia"/>
+        </w:rPr>
+        <w:t>R</w:t>
+      </w:r>
+      <w:r>
+        <w:t>i+Rj</w:t>
+      </w:r>
+      <w:proofErr w:type="spellEnd"/>
+      <w:r>
+        <w:t>-&gt;</w:t>
+      </w:r>
+      <w:proofErr w:type="spellStart"/>
+      <w:r>
+        <w:t>Rj</w:t>
+      </w:r>
+      <w:proofErr w:type="spellEnd"/>
+      <w:r>
+        <w:rPr>
+          <w:rFonts w:hint="eastAsia"/>
+        </w:rPr>
+        <w:t>：</w:t>
+      </w:r>
+    </w:p>
+    <w:p>
+      <w:pPr>
+        <w:jc w:val="left"/>
+      </w:pPr>
+      <w:r>
+        <w:tab/>
+      </w:r>
+      <w:r>
+        <w:tab/>
+      </w:r>
+      <w:r>
+        <w:tab/>
+        <w:t>RS-&gt;ALU-A</w:t>
+      </w:r>
+      <w:r>
+        <w:rPr>
+          <w:rFonts w:hint="eastAsia"/>
+        </w:rPr>
+        <w:t>→</w:t>
+      </w:r>
+      <w:r>
+        <w:t>ALU</w:t>
+      </w:r>
+      <w:r>
+        <w:rPr>
+          <w:rFonts w:hint="eastAsia"/>
+        </w:rPr>
+        <w:t>(状态打入P</w:t>
+      </w:r>
+      <w:r>
+        <w:t>SW)</w:t>
+      </w:r>
+      <w:r>
+        <w:t>-&gt;B</w:t>
+      </w:r>
+      <w:r>
+        <w:t>us</w:t>
+      </w:r>
+      <w:r>
+        <w:t>-&gt;RS</w:t>
+      </w:r>
+      <w:r>
+        <w:t xml:space="preserve"> </w:t>
+      </w:r>
+    </w:p>
+    <w:p>
+      <w:pPr>
+        <w:jc w:val="left"/>
+      </w:pPr>
+      <w:r>
+        <w:tab/>
+      </w:r>
+      <w:r>
+        <w:tab/>
+      </w:r>
+      <w:r>
+        <w:tab/>
+        <w:t>RS-&gt;ALU-B</w:t>
+      </w:r>
+      <w:r>
+        <w:rPr>
+          <w:rFonts w:hint="eastAsia"/>
+        </w:rPr>
+        <w:t>↗</w:t>
+      </w:r>
+    </w:p>
+    <w:p>
+      <w:pPr>
+        <w:jc w:val="left"/>
+      </w:pPr>
+      <w:r>
+        <w:tab/>
+      </w:r>
+      <w:r>
+        <w:tab/>
+      </w:r>
+      <w:r>
+        <w:rPr>
+          <w:rFonts w:hint="eastAsia"/>
+        </w:rPr>
+        <w:t>无条件跳转指令M</w:t>
+      </w:r>
+      <w:r>
+        <w:t>DR+PC-&gt;PC</w:t>
+      </w:r>
+    </w:p>
+    <w:p>
+      <w:pPr>
+        <w:jc w:val="left"/>
+      </w:pPr>
+      <w:r>
+        <w:tab/>
+      </w:r>
+      <w:r>
+        <w:tab/>
+      </w:r>
+      <w:r>
+        <w:tab/>
+      </w:r>
+      <w:r>
+        <w:rPr>
+          <w:rFonts w:hint="eastAsia"/>
+        </w:rPr>
+        <w:t>MDR</w:t>
+      </w:r>
+      <w:r>
+        <w:t>-&gt;ALU-B</w:t>
+      </w:r>
+      <w:r>
+        <w:rPr>
+          <w:rFonts w:hint="eastAsia"/>
+        </w:rPr>
+        <w:t>→</w:t>
+      </w:r>
+      <w:r>
+        <w:t>ALU-&gt;Bus-&gt;PC</w:t>
+      </w:r>
+    </w:p>
+    <w:p>
+      <w:pPr>
+        <w:jc w:val="left"/>
+        <w:rPr>
+          <w:rFonts w:hint="eastAsia"/>
+        </w:rPr>
+      </w:pPr>
+      <w:r>
+        <w:tab/>
+      </w:r>
+      <w:r>
+        <w:tab/>
+      </w:r>
+      <w:r>
+        <w:tab/>
+        <w:t xml:space="preserve">PC-&gt;ALU-A  </w:t>
+      </w:r>
+      <w:r>
+        <w:rPr>
+          <w:rFonts w:hint="eastAsia"/>
+        </w:rPr>
+        <w:t>↗</w:t>
+      </w:r>
+    </w:p>
+    <w:p>
+      <w:pPr>
+        <w:jc w:val="left"/>
+      </w:pPr>
+      <w:r>
+        <w:tab/>
+      </w:r>
+      <w:r>
+        <w:tab/>
+      </w:r>
+      <w:r>
+        <w:rPr>
+          <w:rFonts w:hint="eastAsia"/>
+        </w:rPr>
+        <w:t>递增指令R</w:t>
+      </w:r>
+      <w:r>
+        <w:t>i+1-&gt;Ri</w:t>
+      </w:r>
+    </w:p>
+    <w:p>
+      <w:pPr>
+        <w:jc w:val="left"/>
+      </w:pPr>
+      <w:r>
+        <w:tab/>
+      </w:r>
+      <w:r>
+        <w:tab/>
+      </w:r>
+      <w:r>
+        <w:tab/>
+      </w:r>
+      <w:r>
+        <w:rPr>
+          <w:rFonts w:hint="eastAsia"/>
+        </w:rPr>
+        <w:t>RS</w:t>
+      </w:r>
+      <w:r>
+        <w:t>-&gt;ALU-A-&gt;ALU+1-&gt;Bus-&gt;RS</w:t>
+      </w:r>
+      <w:r>
+        <w:t xml:space="preserve"> </w:t>
+      </w:r>
+    </w:p>
+    <w:p>
+      <w:pPr>
+        <w:jc w:val="left"/>
+      </w:pPr>
+      <w:r>
+        <w:tab/>
+      </w:r>
+      <w:r>
+        <w:tab/>
+      </w:r>
+      <w:r>
+        <w:rPr>
+          <w:rFonts w:hint="eastAsia"/>
+        </w:rPr>
+        <w:t>保存状态递增R</w:t>
+      </w:r>
+      <w:r>
+        <w:t>i+1-&gt;Ri+</w:t>
+      </w:r>
+    </w:p>
+    <w:p>
+      <w:pPr>
+        <w:jc w:val="left"/>
+      </w:pPr>
+      <w:r>
+        <w:tab/>
+      </w:r>
+      <w:r>
+        <w:tab/>
+      </w:r>
+      <w:r>
+        <w:tab/>
+      </w:r>
+      <w:r>
+        <w:rPr>
+          <w:rFonts w:hint="eastAsia"/>
+        </w:rPr>
+        <w:t>RS</w:t>
+      </w:r>
+      <w:r>
+        <w:t>-&gt;ALU-A-&gt;ALU+1</w:t>
+      </w:r>
+      <w:r>
+        <w:rPr>
+          <w:rFonts w:hint="eastAsia"/>
+        </w:rPr>
+        <w:t>(状态打入P</w:t>
+      </w:r>
+      <w:r>
+        <w:t>SW)-&gt;Bus-&gt;RS</w:t>
+      </w:r>
+    </w:p>
+    <w:p>
+      <w:pPr>
+        <w:jc w:val="left"/>
+      </w:pPr>
+      <w:r>
+        <w:tab/>
+      </w:r>
+      <w:r>
+        <w:rPr>
+          <w:rFonts w:hint="eastAsia"/>
+        </w:rPr>
+        <w:t>注：1、涉及寄存器组的指令</w:t>
+      </w:r>
+      <w:r>
+        <w:rPr>
+          <w:rFonts w:hint="eastAsia"/>
+        </w:rPr>
+        <w:t>，具体寄存器编号确认见通用寄存器组部件设计；</w:t>
+      </w:r>
+    </w:p>
+    <w:p>
+      <w:pPr>
+        <w:jc w:val="left"/>
+      </w:pPr>
+      <w:r>
+        <w:tab/>
+      </w:r>
+      <w:r>
+        <w:tab/>
+        <w:t>2</w:t>
+      </w:r>
+      <w:r>
+        <w:rPr>
+          <w:rFonts w:hint="eastAsia"/>
+        </w:rPr>
+        <w:t>、</w:t>
+      </w:r>
+      <w:r>
+        <w:rPr>
+          <w:rFonts w:hint="eastAsia"/>
+        </w:rPr>
+        <w:t>仅写明ALU一端数据来源的指令，另一端数据为0；</w:t>
+      </w:r>
+    </w:p>
+    <w:p>
+      <w:pPr>
+        <w:jc w:val="left"/>
+      </w:pPr>
+      <w:r>
+        <w:tab/>
+      </w:r>
+      <w:r>
+        <w:tab/>
+        <w:t>3</w:t>
+      </w:r>
+      <w:r>
+        <w:rPr>
+          <w:rFonts w:hint="eastAsia"/>
+        </w:rPr>
+        <w:t>、A</w:t>
+      </w:r>
+      <w:r>
+        <w:t>LU+1</w:t>
+      </w:r>
+      <w:r>
+        <w:rPr>
+          <w:rFonts w:hint="eastAsia"/>
+        </w:rPr>
+        <w:t>代表C</w:t>
+      </w:r>
+      <w:r>
+        <w:t>0</w:t>
+      </w:r>
+      <w:r>
+        <w:rPr>
+          <w:rFonts w:hint="eastAsia"/>
+        </w:rPr>
+        <w:t>为1</w:t>
+      </w:r>
+      <w:r>
+        <w:rPr>
+          <w:rFonts w:hint="eastAsia"/>
+        </w:rPr>
+        <w:t>；</w:t>
+      </w:r>
+    </w:p>
+    <w:p>
+      <w:pPr>
+        <w:jc w:val="left"/>
+        <w:rPr>
+          <w:rFonts w:hint="eastAsia"/>
+        </w:rPr>
+      </w:pPr>
+      <w:r>
+        <w:tab/>
+      </w:r>
+      <w:r>
+        <w:tab/>
+        <w:t>4</w:t>
+      </w:r>
+      <w:r>
+        <w:rPr>
+          <w:rFonts w:hint="eastAsia"/>
+        </w:rPr>
+        <w:t>、条件跳转指令</w:t>
+      </w:r>
+      <w:r>
+        <w:rPr>
+          <w:rFonts w:hint="eastAsia"/>
+        </w:rPr>
+        <w:t>X</w:t>
+      </w:r>
+      <w:r>
+        <w:t>JP+PC-&gt;PC</w:t>
+      </w:r>
+      <w:r>
+        <w:rPr>
+          <w:rFonts w:hint="eastAsia"/>
+        </w:rPr>
+        <w:t>见扩展部分的实现说明。</w:t>
+      </w:r>
+    </w:p>
+    <w:p>
+      <w:pPr>
+        <w:jc w:val="left"/>
+      </w:pPr>
+      <w:r>
+        <w:tab/>
+      </w:r>
+      <w:r>
+        <w:rPr>
+          <w:rFonts w:hint="eastAsia"/>
+        </w:rPr>
+        <w:t>②</w:t>
+      </w:r>
+      <w:r>
+        <w:rPr>
+          <w:rFonts w:hint="eastAsia"/>
+        </w:rPr>
+        <w:t xml:space="preserve"> </w:t>
+      </w:r>
+      <w:r>
+        <w:t xml:space="preserve"> </w:t>
+      </w:r>
+      <w:r>
+        <w:rPr>
+          <w:rFonts w:hint="eastAsia"/>
+        </w:rPr>
+        <w:t>RAM与MDR</w:t>
+      </w:r>
+      <w:r>
+        <w:rPr>
+          <w:rFonts w:hint="eastAsia"/>
+        </w:rPr>
+        <w:t>之间</w:t>
+      </w:r>
+    </w:p>
+    <w:p>
+      <w:pPr>
+        <w:jc w:val="left"/>
+      </w:pPr>
+      <w:r>
+        <w:tab/>
+        <w:t xml:space="preserve">   </w:t>
+      </w:r>
+      <w:r>
+        <w:t xml:space="preserve"> </w:t>
+      </w:r>
+      <w:r>
+        <w:rPr>
+          <w:rFonts w:hint="eastAsia"/>
+        </w:rPr>
+        <w:t>读内存指令R</w:t>
+      </w:r>
+      <w:r>
+        <w:t>AM-&gt;MDR</w:t>
+      </w:r>
+      <w:r>
+        <w:rPr>
+          <w:rFonts w:hint="eastAsia"/>
+        </w:rPr>
+        <w:t>：</w:t>
+      </w:r>
+    </w:p>
+    <w:p>
+      <w:pPr>
+        <w:jc w:val="left"/>
+      </w:pPr>
+      <w:r>
+        <w:tab/>
+      </w:r>
+      <w:r>
+        <w:tab/>
+      </w:r>
+      <w:r>
+        <w:tab/>
+      </w:r>
+      <w:r>
+        <w:rPr>
+          <w:rFonts w:hint="eastAsia"/>
+        </w:rPr>
+        <w:t>RAM</w:t>
+      </w:r>
+      <w:r>
+        <w:t xml:space="preserve">-&gt;MDR, </w:t>
+      </w:r>
+      <w:r>
+        <w:t>RD=1</w:t>
+      </w:r>
+    </w:p>
+    <w:p>
+      <w:pPr>
+        <w:jc w:val="left"/>
+      </w:pPr>
+      <w:r>
+        <w:tab/>
+      </w:r>
+      <w:r>
+        <w:tab/>
+      </w:r>
+      <w:r>
+        <w:rPr>
+          <w:rFonts w:hint="eastAsia"/>
+        </w:rPr>
+        <w:t>写内存执行</w:t>
+      </w:r>
+      <w:r>
+        <w:t>MDR-&gt;RAM</w:t>
+      </w:r>
+      <w:r>
+        <w:rPr>
+          <w:rFonts w:hint="eastAsia"/>
+        </w:rPr>
+        <w:t>：</w:t>
+      </w:r>
+    </w:p>
+    <w:p>
+      <w:pPr>
+        <w:jc w:val="left"/>
+      </w:pPr>
+      <w:r>
+        <w:tab/>
+      </w:r>
+      <w:r>
+        <w:tab/>
+      </w:r>
+      <w:r>
+        <w:tab/>
+        <w:t>MDR-&gt;RAM, WR=1</w:t>
+      </w:r>
+    </w:p>
+    <w:p>
+      <w:pPr>
+        <w:pStyle w:val="a3"/>
+        <w:numPr>
+          <w:ilvl w:val="0"/>
+          <w:numId w:val="8"/>
+        </w:numPr>
+        <w:ind w:firstLineChars="0"/>
+        <w:jc w:val="left"/>
+      </w:pPr>
+      <w:r>
+        <w:rPr>
+          <w:rFonts w:hint="eastAsia"/>
+        </w:rPr>
+        <w:t>跳转指令</w:t>
+      </w:r>
+    </w:p>
+    <w:p>
+      <w:pPr>
+        <w:pStyle w:val="a3"/>
+        <w:ind w:left="780" w:firstLineChars="0" w:firstLine="0"/>
+        <w:jc w:val="left"/>
+      </w:pPr>
+      <w:r>
+        <w:rPr>
+          <w:rFonts w:hint="eastAsia"/>
+        </w:rPr>
+        <w:t>无条件转移指令J</w:t>
+      </w:r>
+      <w:r>
+        <w:t>P</w:t>
+      </w:r>
+    </w:p>
+    <w:p>
+      <w:pPr>
+        <w:pStyle w:val="a3"/>
+        <w:ind w:left="780" w:firstLineChars="0" w:firstLine="0"/>
+        <w:jc w:val="left"/>
+      </w:pPr>
+      <w:r>
+        <w:rPr>
+          <w:rFonts w:hint="eastAsia"/>
+        </w:rPr>
+        <w:t>按操作码转移指令QJP</w:t>
+      </w:r>
+    </w:p>
+    <w:p>
+      <w:pPr>
+        <w:pStyle w:val="a3"/>
+        <w:numPr>
+          <w:ilvl w:val="0"/>
+          <w:numId w:val="8"/>
+        </w:numPr>
+        <w:ind w:firstLineChars="0"/>
+        <w:jc w:val="left"/>
+      </w:pPr>
+      <w:r>
+        <w:rPr>
+          <w:rFonts w:hint="eastAsia"/>
+        </w:rPr>
+        <w:t>停机指令</w:t>
+      </w:r>
+    </w:p>
+    <w:p>
+      <w:pPr>
+        <w:pStyle w:val="a3"/>
+        <w:ind w:left="780" w:firstLineChars="0" w:firstLine="0"/>
+        <w:jc w:val="left"/>
+        <w:rPr>
+          <w:rFonts w:hint="eastAsia"/>
+        </w:rPr>
+      </w:pPr>
+      <w:r>
+        <w:rPr>
+          <w:rFonts w:hint="eastAsia"/>
+        </w:rPr>
+        <w:t>停机指令HALT</w:t>
+      </w:r>
+    </w:p>
+    <w:p>
+      <w:pPr>
+        <w:pStyle w:val="2"/>
+      </w:pPr>
+      <w:r>
+        <w:rPr>
+          <w:rFonts w:hint="eastAsia"/>
+        </w:rPr>
+        <w:t>6、各部件设计</w:t>
+      </w:r>
+    </w:p>
+    <w:p>
+      <w:pPr>
+        <w:rPr>
+          <w:rFonts w:hint="eastAsia"/>
+        </w:rPr>
+      </w:pPr>
+      <w:r>
+        <w:t xml:space="preserve">(1) </w:t>
+      </w:r>
+      <w:r>
+        <w:rPr>
+          <w:rFonts w:hint="eastAsia"/>
+        </w:rPr>
+        <w:t>启停器</w:t>
+      </w:r>
+    </w:p>
+    <w:p>
+      <w:r>
+        <w:tab/>
+      </w:r>
+      <w:r>
+        <w:rPr>
+          <w:rFonts w:hint="eastAsia"/>
+        </w:rPr>
+        <w:t>电路图</w:t>
+      </w:r>
+      <w:r>
+        <w:rPr>
+          <w:rFonts w:hint="eastAsia"/>
+        </w:rPr>
+        <w:t>见附录图</w:t>
+      </w:r>
+      <w:r>
+        <w:rPr>
+          <w:rFonts w:hint="eastAsia"/>
+        </w:rPr>
+        <w:t>1</w:t>
+      </w:r>
+      <w:r>
+        <w:t>-2</w:t>
+      </w:r>
+      <w:r>
+        <w:t>3</w:t>
+      </w:r>
+      <w:r>
+        <w:rPr>
+          <w:rFonts w:hint="eastAsia"/>
+        </w:rPr>
+        <w:t>。</w:t>
+      </w:r>
+    </w:p>
+    <w:p>
+      <w:r>
+        <w:tab/>
+      </w:r>
+      <w:r>
+        <w:rPr>
+          <w:rFonts w:hint="eastAsia"/>
+        </w:rPr>
+        <w:t>输出的脉冲前的3路与门</w:t>
+      </w:r>
+      <w:r>
+        <w:rPr>
+          <w:rFonts w:hint="eastAsia"/>
+        </w:rPr>
+        <w:t>分别</w:t>
+      </w:r>
+      <w:r>
+        <w:rPr>
+          <w:rFonts w:hint="eastAsia"/>
+        </w:rPr>
+        <w:t>连接</w:t>
+      </w:r>
+      <w:r>
+        <w:rPr>
+          <w:rFonts w:hint="eastAsia"/>
+        </w:rPr>
+        <w:t>I</w:t>
+      </w:r>
+      <w:r>
+        <w:t>MPULSE</w:t>
+      </w:r>
+      <w:r>
+        <w:rPr>
+          <w:rFonts w:hint="eastAsia"/>
+        </w:rPr>
+        <w:t>脉冲与两个启动条件：</w:t>
+      </w:r>
+    </w:p>
+    <w:p>
+      <w:pPr>
+        <w:pStyle w:val="a3"/>
+        <w:numPr>
+          <w:ilvl w:val="0"/>
+          <w:numId w:val="9"/>
+        </w:numPr>
+        <w:ind w:firstLineChars="0"/>
+      </w:pPr>
+      <w:r>
+        <w:rPr>
+          <w:rFonts w:hint="eastAsia"/>
+        </w:rPr>
+        <w:t>停机控制信号</w:t>
+      </w:r>
+      <w:r>
+        <w:rPr>
+          <w:rFonts w:hint="eastAsia"/>
+        </w:rPr>
+        <w:t>HALT</w:t>
+      </w:r>
+      <w:r>
+        <w:rPr>
+          <w:rFonts w:hint="eastAsia"/>
+        </w:rPr>
+        <w:t>为</w:t>
+      </w:r>
+      <w:r>
+        <w:rPr>
+          <w:rFonts w:hint="eastAsia"/>
+        </w:rPr>
+        <w:t>低电平</w:t>
+      </w:r>
+      <w:r>
+        <w:rPr>
+          <w:rFonts w:hint="eastAsia"/>
+        </w:rPr>
+        <w:t>（无效）；</w:t>
+      </w:r>
+    </w:p>
+    <w:p>
+      <w:pPr>
+        <w:pStyle w:val="a3"/>
+        <w:numPr>
+          <w:ilvl w:val="0"/>
+          <w:numId w:val="9"/>
+        </w:numPr>
+        <w:ind w:firstLineChars="0"/>
+      </w:pPr>
+      <w:r>
+        <w:rPr>
+          <w:rFonts w:hint="eastAsia"/>
+        </w:rPr>
+        <w:t>启动信号</w:t>
+      </w:r>
+      <w:r>
+        <w:rPr>
+          <w:rFonts w:hint="eastAsia"/>
+        </w:rPr>
+        <w:t>START曾被置为高电平，使</w:t>
+      </w:r>
+      <w:r>
+        <w:rPr>
+          <w:rFonts w:hint="eastAsia"/>
+        </w:rPr>
+        <w:t>DFF触发器前的高电平被输出到与门。</w:t>
+      </w:r>
+    </w:p>
+    <w:p>
+      <w:pPr>
+        <w:ind w:left="420"/>
+      </w:pPr>
+      <w:r>
+        <w:rPr>
+          <w:rFonts w:hint="eastAsia"/>
+        </w:rPr>
+        <w:t>清零信号</w:t>
+      </w:r>
+      <w:r>
+        <w:rPr>
+          <w:rFonts w:hint="eastAsia"/>
+        </w:rPr>
+        <w:t>CLR</w:t>
+      </w:r>
+      <w:r>
+        <w:rPr>
+          <w:rFonts w:hint="eastAsia"/>
+        </w:rPr>
+        <w:t>为低电平时，</w:t>
+      </w:r>
+      <w:r>
+        <w:rPr>
+          <w:rFonts w:hint="eastAsia"/>
+        </w:rPr>
+        <w:t>将</w:t>
+      </w:r>
+      <w:r>
+        <w:t>DFF</w:t>
+      </w:r>
+      <w:r>
+        <w:rPr>
+          <w:rFonts w:hint="eastAsia"/>
+        </w:rPr>
+        <w:t>触发器输出置为低电平，等待下一次开机</w:t>
+      </w:r>
+      <w:r>
+        <w:rPr>
+          <w:rFonts w:hint="eastAsia"/>
+        </w:rPr>
+        <w:t>。</w:t>
+      </w:r>
+    </w:p>
+    <w:p>
+      <w:pPr>
+        <w:ind w:left="420"/>
+      </w:pPr>
+      <w:r>
+        <w:rPr>
+          <w:rFonts w:hint="eastAsia"/>
+        </w:rPr>
+        <w:t>启动时，</w:t>
+      </w:r>
+      <w:r>
+        <w:rPr>
+          <w:rFonts w:hint="eastAsia"/>
+        </w:rPr>
+        <w:t>将HALT</w:t>
+      </w:r>
+      <w:r>
+        <w:rPr>
+          <w:rFonts w:hint="eastAsia"/>
+        </w:rPr>
+        <w:t>置为低电平</w:t>
+      </w:r>
+      <w:r>
+        <w:rPr>
+          <w:rFonts w:hint="eastAsia"/>
+        </w:rPr>
+        <w:t>、CLR</w:t>
+      </w:r>
+      <w:r>
+        <w:rPr>
+          <w:rFonts w:hint="eastAsia"/>
+        </w:rPr>
+        <w:t>置为高电平，然后触发START信号，即可使CP输出与连续脉冲</w:t>
+      </w:r>
+      <w:r>
+        <w:rPr>
+          <w:rFonts w:hint="eastAsia"/>
+        </w:rPr>
+        <w:t>频率相同的信号，作为微指令的时钟信号。</w:t>
+      </w:r>
+    </w:p>
+    <w:p>
+      <w:r>
+        <w:rPr>
+          <w:rFonts w:hint="eastAsia"/>
+        </w:rPr>
+        <w:t>(2) 八位寄存器</w:t>
+      </w:r>
+    </w:p>
+    <w:p>
+      <w:r>
+        <w:tab/>
+      </w:r>
+      <w:r>
+        <w:rPr>
+          <w:rFonts w:hint="eastAsia"/>
+        </w:rPr>
+        <w:t>电路图见附录图1</w:t>
+      </w:r>
+      <w:r>
+        <w:t>-2</w:t>
+      </w:r>
+      <w:r>
+        <w:rPr>
+          <w:rFonts w:hint="eastAsia"/>
+        </w:rPr>
+        <w:t>。</w:t>
+      </w:r>
+    </w:p>
+    <w:p>
+      <w:r>
+        <w:tab/>
+      </w:r>
+      <w:r>
+        <w:rPr>
+          <w:rFonts w:hint="eastAsia"/>
+        </w:rPr>
+        <w:t>由8个DFF触发器并联而成，</w:t>
+      </w:r>
+      <w:r>
+        <w:rPr>
+          <w:rFonts w:hint="eastAsia"/>
+        </w:rPr>
+        <w:t>可以通过CP上升沿统一</w:t>
+      </w:r>
+      <w:r>
+        <w:rPr>
+          <w:rFonts w:hint="eastAsia"/>
+        </w:rPr>
+        <w:t>置数、复位信号CLR统一复位。</w:t>
+      </w:r>
+    </w:p>
+    <w:p>
+      <w:r>
+        <w:tab/>
+      </w:r>
+      <w:r>
+        <w:rPr>
+          <w:rFonts w:hint="eastAsia"/>
+        </w:rPr>
+        <w:t>模型机的MAR</w:t>
+      </w:r>
+      <w:r>
+        <w:rPr>
+          <w:rFonts w:hint="eastAsia"/>
+        </w:rPr>
+        <w:t>、IR</w:t>
+      </w:r>
+      <w:r>
+        <w:rPr>
+          <w:rFonts w:hint="eastAsia"/>
+        </w:rPr>
+        <w:t>不需要与运算器任何一端相连，</w:t>
+      </w:r>
+      <w:r>
+        <w:rPr>
+          <w:rFonts w:hint="eastAsia"/>
+        </w:rPr>
+        <w:t>故直接采用此种寄存器。</w:t>
+      </w:r>
+      <w:r>
+        <w:rPr>
+          <w:rFonts w:hint="eastAsia"/>
+        </w:rPr>
+        <w:t>其他寄存器中封装的均为此结构。</w:t>
+      </w:r>
+    </w:p>
+    <w:p>
+      <w:r>
+        <w:rPr>
+          <w:rFonts w:hint="eastAsia"/>
+        </w:rPr>
+        <w:t xml:space="preserve">(3) </w:t>
+      </w:r>
+      <w:r>
+        <w:rPr>
+          <w:rFonts w:hint="eastAsia"/>
+        </w:rPr>
+        <w:t>三态门</w:t>
+      </w:r>
+    </w:p>
+    <w:p>
+      <w:pPr>
+        <w:rPr>
+          <w:rFonts w:hint="eastAsia"/>
+        </w:rPr>
+      </w:pPr>
+      <w:r>
+        <w:tab/>
+      </w:r>
+      <w:r>
+        <w:rPr>
+          <w:rFonts w:hint="eastAsia"/>
+        </w:rPr>
+        <w:t>三态门使能端均为高电平有效。</w:t>
+      </w:r>
+    </w:p>
+    <w:p>
+      <w:pPr>
+        <w:rPr>
+          <w:rFonts w:hint="eastAsia"/>
+        </w:rPr>
+      </w:pPr>
+      <w:r>
+        <w:tab/>
+      </w:r>
+      <w:r>
+        <w:rPr>
+          <w:rFonts w:hint="eastAsia"/>
+        </w:rPr>
+        <w:t>①</w:t>
+      </w:r>
+      <w:r>
+        <w:t xml:space="preserve"> </w:t>
+      </w:r>
+      <w:r>
+        <w:rPr>
+          <w:rFonts w:hint="eastAsia"/>
+        </w:rPr>
+        <w:t>单向三态门</w:t>
+      </w:r>
+    </w:p>
+    <w:p>
+      <w:r>
+        <w:tab/>
+      </w:r>
+      <w:r>
+        <w:tab/>
+      </w:r>
+      <w:r>
+        <w:rPr>
+          <w:rFonts w:hint="eastAsia"/>
+        </w:rPr>
+        <w:t>见附录图1</w:t>
+      </w:r>
+      <w:r>
+        <w:t>-16</w:t>
+      </w:r>
+      <w:r>
+        <w:rPr>
+          <w:rFonts w:hint="eastAsia"/>
+        </w:rPr>
+        <w:t>。</w:t>
+      </w:r>
+    </w:p>
+    <w:p>
+      <w:r>
+        <w:tab/>
+      </w:r>
+      <w:r>
+        <w:tab/>
+      </w:r>
+      <w:r>
+        <w:rPr>
+          <w:rFonts w:hint="eastAsia"/>
+        </w:rPr>
+        <w:t>由8个</w:t>
+      </w:r>
+      <w:r>
+        <w:rPr>
+          <w:rFonts w:hint="eastAsia"/>
+        </w:rPr>
+        <w:t>三态门并联而成，使能信号EN可以统一对输入数据进行使能控制</w:t>
+      </w:r>
+      <w:r>
+        <w:rPr>
+          <w:rFonts w:hint="eastAsia"/>
+        </w:rPr>
+        <w:t>，扩展功能中条件跳转直接使用了该部件，该部件也是寄存器与ALU输入端相连的</w:t>
+      </w:r>
+      <w:r>
+        <w:rPr>
+          <w:rFonts w:hint="eastAsia"/>
+        </w:rPr>
+        <w:t>必要部件，否则会出现数据冲突的情况。</w:t>
+      </w:r>
+    </w:p>
+    <w:p>
+      <w:r>
+        <w:tab/>
+      </w:r>
+      <w:r>
+        <w:tab/>
+      </w:r>
+      <w:r>
+        <w:rPr>
+          <w:rFonts w:hint="eastAsia"/>
+        </w:rPr>
+        <w:t>ALU的某端置零</w:t>
+      </w:r>
+      <w:r>
+        <w:rPr>
+          <w:rFonts w:hint="eastAsia"/>
+        </w:rPr>
+        <w:t>使用了接地线后接三态门接ALU</w:t>
+      </w:r>
+      <w:r>
+        <w:rPr>
+          <w:rFonts w:hint="eastAsia"/>
+        </w:rPr>
+        <w:t>输入端的结构，对该部件使能可使</w:t>
+      </w:r>
+      <w:r>
+        <w:rPr>
+          <w:rFonts w:hint="eastAsia"/>
+        </w:rPr>
+        <w:t>低电平输入到ALU，见附录图</w:t>
+      </w:r>
+      <w:r>
+        <w:rPr>
+          <w:rFonts w:hint="eastAsia"/>
+        </w:rPr>
+        <w:t>1</w:t>
+      </w:r>
+      <w:r>
+        <w:t>-</w:t>
+      </w:r>
+      <w:r>
+        <w:t>20</w:t>
+      </w:r>
+      <w:r>
+        <w:rPr>
+          <w:rFonts w:hint="eastAsia"/>
+        </w:rPr>
+        <w:t>。</w:t>
+      </w:r>
+    </w:p>
+    <w:p>
+      <w:pPr>
+        <w:ind w:firstLine="420"/>
+      </w:pPr>
+      <w:r>
+        <w:rPr>
+          <w:rFonts w:hint="eastAsia"/>
+        </w:rPr>
+        <w:t xml:space="preserve">② </w:t>
+      </w:r>
+      <w:r>
+        <w:rPr>
+          <w:rFonts w:hint="eastAsia"/>
+        </w:rPr>
+        <w:t>双向三态门</w:t>
+      </w:r>
+    </w:p>
+    <w:p>
+      <w:pPr>
+        <w:ind w:firstLine="420"/>
+      </w:pPr>
+      <w:r>
+        <w:tab/>
+      </w:r>
+      <w:r>
+        <w:rPr>
+          <w:rFonts w:hint="eastAsia"/>
+        </w:rPr>
+        <w:t>见附录图</w:t>
+      </w:r>
+      <w:r>
+        <w:t>1-1</w:t>
+      </w:r>
+      <w:r>
+        <w:t>8</w:t>
+      </w:r>
+      <w:r>
+        <w:rPr>
+          <w:rFonts w:hint="eastAsia"/>
+        </w:rPr>
+        <w:t>。</w:t>
+      </w:r>
+    </w:p>
+    <w:p>
+      <w:pPr>
+        <w:ind w:firstLine="420"/>
+      </w:pPr>
+      <w:r>
+        <w:tab/>
+      </w:r>
+      <w:r>
+        <w:rPr>
+          <w:rFonts w:hint="eastAsia"/>
+        </w:rPr>
+        <w:t>该元件由八个单位组成，每个单位由一个双向</w:t>
+      </w:r>
+      <w:r>
+        <w:rPr>
+          <w:rFonts w:hint="eastAsia"/>
+        </w:rPr>
+        <w:t>端口和两个方向不同的三态门组成，分别控制该端口的输入、输出，三态门</w:t>
+      </w:r>
+      <w:r>
+        <w:rPr>
+          <w:rFonts w:hint="eastAsia"/>
+        </w:rPr>
+        <w:t>另一侧连接相应的输入输出端口。由两个使能信号</w:t>
+      </w:r>
+      <w:proofErr w:type="spellStart"/>
+      <w:r>
+        <w:rPr>
+          <w:rFonts w:hint="eastAsia"/>
+        </w:rPr>
+        <w:t>E</w:t>
+      </w:r>
+      <w:r>
+        <w:t>N_read</w:t>
+      </w:r>
+      <w:proofErr w:type="spellEnd"/>
+      <w:r>
+        <w:rPr>
+          <w:rFonts w:hint="eastAsia"/>
+        </w:rPr>
+        <w:t>、</w:t>
+      </w:r>
+      <w:proofErr w:type="spellStart"/>
+      <w:r>
+        <w:rPr>
+          <w:rFonts w:hint="eastAsia"/>
+        </w:rPr>
+        <w:t>E</w:t>
+      </w:r>
+      <w:r>
+        <w:t>N_write</w:t>
+      </w:r>
+      <w:proofErr w:type="spellEnd"/>
+      <w:r>
+        <w:rPr>
+          <w:rFonts w:hint="eastAsia"/>
+        </w:rPr>
+        <w:t>控制八个双向端口的输入输出</w:t>
+      </w:r>
+      <w:r>
+        <w:rPr>
+          <w:rFonts w:hint="eastAsia"/>
+        </w:rPr>
+        <w:t>。</w:t>
+      </w:r>
+    </w:p>
+    <w:p>
+      <w:pPr>
+        <w:ind w:firstLine="420"/>
+      </w:pPr>
+      <w:r>
+        <w:tab/>
+      </w:r>
+      <w:r>
+        <w:rPr>
+          <w:rFonts w:hint="eastAsia"/>
+        </w:rPr>
+        <w:t>在RAM与MDR数据交互时有应用，故被封装入MDR中。</w:t>
+      </w:r>
+    </w:p>
+    <w:p>
+      <w:pPr>
+        <w:pStyle w:val="a3"/>
+        <w:numPr>
+          <w:ilvl w:val="0"/>
+          <w:numId w:val="5"/>
+        </w:numPr>
+        <w:ind w:firstLineChars="0"/>
+      </w:pPr>
+      <w:r>
+        <w:rPr>
+          <w:rFonts w:hint="eastAsia"/>
+        </w:rPr>
+        <w:t>内存数据寄存器MDR</w:t>
+      </w:r>
+    </w:p>
+    <w:p>
+      <w:pPr>
+        <w:pStyle w:val="a3"/>
+        <w:ind w:left="360" w:firstLineChars="0" w:firstLine="0"/>
+      </w:pPr>
+      <w:r>
+        <w:rPr>
+          <w:rFonts w:hint="eastAsia"/>
+        </w:rPr>
+        <w:t>见附录图</w:t>
+      </w:r>
+      <w:r>
+        <w:rPr>
+          <w:rFonts w:hint="eastAsia"/>
+        </w:rPr>
+        <w:t>1</w:t>
+      </w:r>
+      <w:r>
+        <w:t>-24</w:t>
+      </w:r>
+      <w:r>
+        <w:rPr>
+          <w:rFonts w:hint="eastAsia"/>
+        </w:rPr>
+        <w:t>。</w:t>
+      </w:r>
+    </w:p>
+    <w:p>
+      <w:pPr>
+        <w:pStyle w:val="a3"/>
+        <w:ind w:left="360" w:firstLineChars="0" w:firstLine="0"/>
+        <w:jc w:val="left"/>
+      </w:pPr>
+      <w:r>
+        <w:rPr>
+          <w:rFonts w:hint="eastAsia"/>
+        </w:rPr>
+        <w:t>由三个单向三态门</w:t>
+      </w:r>
+      <w:r>
+        <w:rPr>
+          <w:rFonts w:hint="eastAsia"/>
+        </w:rPr>
+        <w:t>（A、B、C）</w:t>
+      </w:r>
+      <w:r>
+        <w:rPr>
+          <w:rFonts w:hint="eastAsia"/>
+        </w:rPr>
+        <w:t>、一个双向三态门</w:t>
+      </w:r>
+      <w:r>
+        <w:rPr>
+          <w:rFonts w:hint="eastAsia"/>
+        </w:rPr>
+        <w:t>D</w:t>
+      </w:r>
+      <w:r>
+        <w:rPr>
+          <w:rFonts w:hint="eastAsia"/>
+        </w:rPr>
+        <w:t>和一个八位寄存器封装而成。</w:t>
+      </w:r>
+    </w:p>
+    <w:p>
+      <w:pPr>
+        <w:pStyle w:val="a3"/>
+        <w:ind w:left="360" w:firstLineChars="0" w:firstLine="0"/>
+        <w:jc w:val="left"/>
+      </w:pPr>
+      <w:r>
+        <w:rPr>
+          <w:rFonts w:hint="eastAsia"/>
+        </w:rPr>
+        <w:t>使能信号</w:t>
+      </w:r>
+      <w:proofErr w:type="spellStart"/>
+      <w:r>
+        <w:rPr>
+          <w:rFonts w:hint="eastAsia"/>
+        </w:rPr>
+        <w:t>EN</w:t>
+      </w:r>
+      <w:r>
+        <w:t>_write</w:t>
+      </w:r>
+      <w:proofErr w:type="spellEnd"/>
+      <w:r>
+        <w:rPr>
+          <w:rFonts w:hint="eastAsia"/>
+        </w:rPr>
+        <w:t>与</w:t>
+      </w:r>
+      <w:proofErr w:type="spellStart"/>
+      <w:r>
+        <w:rPr>
+          <w:rFonts w:hint="eastAsia"/>
+        </w:rPr>
+        <w:t>EN</w:t>
+      </w:r>
+      <w:r>
+        <w:t>_read</w:t>
+      </w:r>
+      <w:proofErr w:type="spellEnd"/>
+      <w:r>
+        <w:rPr>
+          <w:rFonts w:hint="eastAsia"/>
+        </w:rPr>
+        <w:t>控制A、B、D的</w:t>
+      </w:r>
+      <w:r>
+        <w:rPr>
+          <w:rFonts w:hint="eastAsia"/>
+        </w:rPr>
+        <w:t>数据流向</w:t>
+      </w:r>
+      <w:r>
+        <w:rPr>
+          <w:rFonts w:hint="eastAsia"/>
+        </w:rPr>
+        <w:t>，从而控制</w:t>
+      </w:r>
+      <w:r>
+        <w:rPr>
+          <w:rFonts w:hint="eastAsia"/>
+        </w:rPr>
+        <w:t>MDR的数据来源</w:t>
+      </w:r>
+      <w:r>
+        <w:rPr>
+          <w:rFonts w:hint="eastAsia"/>
+        </w:rPr>
+        <w:t>：</w:t>
+      </w:r>
+    </w:p>
+    <w:p>
+      <w:pPr>
+        <w:pStyle w:val="a3"/>
+        <w:numPr>
+          <w:ilvl w:val="0"/>
+          <w:numId w:val="10"/>
+        </w:numPr>
+        <w:ind w:firstLineChars="0"/>
+        <w:jc w:val="left"/>
+      </w:pPr>
+      <w:proofErr w:type="spellStart"/>
+      <w:r>
+        <w:rPr>
+          <w:rFonts w:hint="eastAsia"/>
+        </w:rPr>
+        <w:t>E</w:t>
+      </w:r>
+      <w:r>
+        <w:t>N_write</w:t>
+      </w:r>
+      <w:proofErr w:type="spellEnd"/>
+      <w:r>
+        <w:rPr>
+          <w:rFonts w:hint="eastAsia"/>
+        </w:rPr>
+        <w:t>有效</w:t>
+      </w:r>
+      <w:r>
+        <w:rPr>
+          <w:rFonts w:hint="eastAsia"/>
+        </w:rPr>
+        <w:t>时，</w:t>
+      </w:r>
+      <w:r>
+        <w:rPr>
+          <w:rFonts w:hint="eastAsia"/>
+        </w:rPr>
+        <w:t>D</w:t>
+      </w:r>
+      <w:r>
+        <w:rPr>
+          <w:rFonts w:hint="eastAsia"/>
+        </w:rPr>
+        <w:t>控制MDR数据流向</w:t>
+      </w:r>
+      <w:r>
+        <w:rPr>
+          <w:rFonts w:hint="eastAsia"/>
+        </w:rPr>
+        <w:t>RAM</w:t>
+      </w:r>
+      <w:r>
+        <w:rPr>
+          <w:rFonts w:hint="eastAsia"/>
+        </w:rPr>
+        <w:t>。</w:t>
+      </w:r>
+      <w:r>
+        <w:rPr>
+          <w:rFonts w:hint="eastAsia"/>
+        </w:rPr>
+        <w:t>与RAM写信号!</w:t>
+      </w:r>
+      <w:r>
+        <w:t>WR</w:t>
+      </w:r>
+      <w:r>
+        <w:rPr>
+          <w:rFonts w:hint="eastAsia"/>
+        </w:rPr>
+        <w:t>配合可以实现将MDR中数据写入RAM。</w:t>
+      </w:r>
+    </w:p>
+    <w:p>
+      <w:pPr>
+        <w:pStyle w:val="a3"/>
+        <w:numPr>
+          <w:ilvl w:val="0"/>
+          <w:numId w:val="10"/>
+        </w:numPr>
+        <w:ind w:firstLineChars="0"/>
+        <w:jc w:val="left"/>
+      </w:pPr>
+      <w:proofErr w:type="spellStart"/>
+      <w:r>
+        <w:rPr>
+          <w:rFonts w:hint="eastAsia"/>
+        </w:rPr>
+        <w:t>EN</w:t>
+      </w:r>
+      <w:r>
+        <w:t>_read</w:t>
+      </w:r>
+      <w:proofErr w:type="spellEnd"/>
+      <w:r>
+        <w:rPr>
+          <w:rFonts w:hint="eastAsia"/>
+        </w:rPr>
+        <w:t>有效时，</w:t>
+      </w:r>
+      <w:r>
+        <w:rPr>
+          <w:rFonts w:hint="eastAsia"/>
+        </w:rPr>
+        <w:t>A、B、D控制RAM数据流向MDR，同时切断</w:t>
+      </w:r>
+      <w:r>
+        <w:rPr>
+          <w:rFonts w:hint="eastAsia"/>
+        </w:rPr>
+        <w:t>B</w:t>
+      </w:r>
+      <w:r>
+        <w:t>us</w:t>
+      </w:r>
+      <w:r>
+        <w:rPr>
+          <w:rFonts w:hint="eastAsia"/>
+        </w:rPr>
+        <w:t>-</w:t>
+      </w:r>
+      <w:r>
+        <w:t>&gt;MDR</w:t>
+      </w:r>
+      <w:r>
+        <w:rPr>
+          <w:rFonts w:hint="eastAsia"/>
+        </w:rPr>
+        <w:t>的数据通路</w:t>
+      </w:r>
+      <w:r>
+        <w:rPr>
+          <w:rFonts w:hint="eastAsia"/>
+        </w:rPr>
+        <w:t>（</w:t>
+      </w:r>
+      <w:proofErr w:type="spellStart"/>
+      <w:r>
+        <w:rPr>
+          <w:rFonts w:hint="eastAsia"/>
+        </w:rPr>
+        <w:t>E</w:t>
+      </w:r>
+      <w:r>
+        <w:t>N_read</w:t>
+      </w:r>
+      <w:proofErr w:type="spellEnd"/>
+      <w:r>
+        <w:rPr>
+          <w:rFonts w:hint="eastAsia"/>
+        </w:rPr>
+        <w:t>无效时，</w:t>
+      </w:r>
+      <w:r>
+        <w:rPr>
+          <w:rFonts w:hint="eastAsia"/>
+        </w:rPr>
+        <w:t>B</w:t>
+      </w:r>
+      <w:r>
+        <w:t>us-&gt;MDR</w:t>
+      </w:r>
+      <w:r>
+        <w:rPr>
+          <w:rFonts w:hint="eastAsia"/>
+        </w:rPr>
+        <w:t>的数据通路总是</w:t>
+      </w:r>
+      <w:r>
+        <w:rPr>
+          <w:rFonts w:hint="eastAsia"/>
+        </w:rPr>
+        <w:t>开通</w:t>
+      </w:r>
+      <w:r>
+        <w:rPr>
+          <w:rFonts w:hint="eastAsia"/>
+        </w:rPr>
+        <w:t>）</w:t>
+      </w:r>
+      <w:r>
+        <w:rPr>
+          <w:rFonts w:hint="eastAsia"/>
+        </w:rPr>
+        <w:t>。</w:t>
+      </w:r>
+      <w:r>
+        <w:rPr>
+          <w:rFonts w:hint="eastAsia"/>
+        </w:rPr>
+        <w:t>与</w:t>
+      </w:r>
+      <w:r>
+        <w:t>CP上升沿</w:t>
+      </w:r>
+      <w:r>
+        <w:rPr>
+          <w:rFonts w:hint="eastAsia"/>
+        </w:rPr>
+        <w:t>、</w:t>
+      </w:r>
+      <w:r>
+        <w:rPr>
+          <w:rFonts w:hint="eastAsia"/>
+        </w:rPr>
+        <w:t>读信号!</w:t>
+      </w:r>
+      <w:r>
+        <w:t>RD</w:t>
+      </w:r>
+      <w:r>
+        <w:t>配合，可以将RAM中数据打入MDR，实现数据的读出。</w:t>
+      </w:r>
+    </w:p>
+    <w:p>
+      <w:pPr>
+        <w:ind w:firstLine="420"/>
+      </w:pPr>
+      <w:r>
+        <w:rPr>
+          <w:rFonts w:hint="eastAsia"/>
+        </w:rPr>
+        <w:t>使能信号ENQ控制C的数据流向，</w:t>
+      </w:r>
+      <w:r>
+        <w:rPr>
+          <w:rFonts w:hint="eastAsia"/>
+        </w:rPr>
+        <w:t>控制MDR内数据</w:t>
+      </w:r>
+      <w:r>
+        <w:rPr>
+          <w:rFonts w:hint="eastAsia"/>
+        </w:rPr>
+        <w:t>流向ALU</w:t>
+      </w:r>
+      <w:r>
+        <w:t>-</w:t>
+      </w:r>
+      <w:r>
+        <w:rPr>
+          <w:rFonts w:hint="eastAsia"/>
+        </w:rPr>
+        <w:t>B端</w:t>
+      </w:r>
+      <w:r>
+        <w:rPr>
+          <w:rFonts w:hint="eastAsia"/>
+        </w:rPr>
+        <w:t>。</w:t>
+      </w:r>
+    </w:p>
+    <w:p>
+      <w:pPr>
+        <w:ind w:firstLine="420"/>
+        <w:rPr>
+          <w:rFonts w:hint="eastAsia"/>
+        </w:rPr>
+      </w:pPr>
+    </w:p>
+    <w:p>
+      <w:pPr>
+        <w:ind w:left="840"/>
+        <w:rPr>
+          <w:rFonts w:hint="eastAsia"/>
+        </w:rPr>
+      </w:pPr>
     </w:p>
     <w:sectPr>
       <w:pgSz w:w="11906" w:h="16838"/>
@@ -1898,16 +8826,15 @@
 <file path=word/numbering.xml><?xml version="1.0" encoding="utf-8"?>
 <w:numbering xmlns:wpc="http://schemas.microsoft.com/office/word/2010/wordprocessingCanvas" xmlns:cx="http://schemas.microsoft.com/office/drawing/2014/chartex" xmlns:cx1="http://schemas.microsoft.com/office/drawing/2015/9/8/chartex" xmlns:cx2="http://schemas.microsoft.com/office/drawing/2015/10/21/chartex" xmlns:cx3="http://schemas.microsoft.com/office/drawing/2016/5/9/chartex" xmlns:cx4="http://schemas.microsoft.com/office/drawing/2016/5/10/chartex" xmlns:cx5="http://schemas.microsoft.com/office/drawing/2016/5/11/chartex" xmlns:cx6="http://schemas.microsoft.com/office/drawing/2016/5/12/chartex" xmlns:cx7="http://schemas.microsoft.com/office/drawing/2016/5/13/chartex" xmlns:cx8="http://schemas.microsoft.com/office/drawing/2016/5/14/chartex" xmlns:mc="http://schemas.openxmlformats.org/markup-compatibility/2006" xmlns:aink="http://schemas.microsoft.com/office/drawing/2016/ink" xmlns:am3d="http://schemas.microsoft.com/office/drawing/2017/model3d" xmlns:o="urn:schemas-microsoft-com:office:office" xmlns:oel="http://schemas.microsoft.com/office/2019/extlst" xmlns:r="http://schemas.openxmlformats.org/officeDocument/2006/relationships" xmlns:m="http://schemas.openxmlformats.org/officeDocument/2006/math" xmlns:v="urn:schemas-microsoft-com:vml" xmlns:wp14="http://schemas.microsoft.com/office/word/2010/wordprocessingDrawing" xmlns:wp="http://schemas.openxmlformats.org/drawingml/2006/wordprocessingDrawing" xmlns:w10="urn:schemas-microsoft-com:office:word" xmlns:w="http://schemas.openxmlformats.org/wordprocessingml/2006/main" xmlns:w14="http://schemas.microsoft.com/office/word/2010/wordml" xmlns:w15="http://schemas.microsoft.com/office/word/2012/wordml" xmlns:w16cex="http://schemas.microsoft.com/office/word/2018/wordml/cex" xmlns:w16cid="http://schemas.microsoft.com/office/word/2016/wordml/cid" xmlns:w16="http://schemas.microsoft.com/office/word/2018/wordml" xmlns:w16sdtdh="http://schemas.microsoft.com/office/word/2020/wordml/sdtdatahash" xmlns:w16se="http://schemas.microsoft.com/office/word/2015/wordml/symex" xmlns:wpg="http://schemas.microsoft.com/office/word/2010/wordprocessingGroup" xmlns:wpi="http://schemas.microsoft.com/office/word/2010/wordprocessingInk" xmlns:wne="http://schemas.microsoft.com/office/word/2006/wordml" xmlns:wps="http://schemas.microsoft.com/office/word/2010/wordprocessingShape" mc:Ignorable="w14 w15 w16se w16cid w16 w16cex w16sdtdh wp14">
   <w:abstractNum w:abstractNumId="0" w15:restartNumberingAfterBreak="0">
-    <w:nsid w:val="0B137AE6"/>
+    <w:nsid w:val="0125157B"/>
     <w:multiLevelType w:val="hybridMultilevel"/>
-    <w:tmpl w:val="8D9C17C4"/>
-    <w:lvl w:ilvl="0" w:tplc="080E831E">
-      <w:start w:val="1"/>
-      <w:numFmt w:val="japaneseCounting"/>
-      <w:lvlText w:val="%1、"/>
+    <w:tmpl w:val="9E44405A"/>
+    <w:lvl w:ilvl="0" w:tplc="0750EC94">
+      <w:numFmt w:val="decimal"/>
+      <w:lvlText w:val="%1"/>
       <w:lvlJc w:val="left"/>
       <w:pPr>
-        <w:ind w:left="420" w:hanging="420"/>
+        <w:ind w:left="3360" w:hanging="840"/>
       </w:pPr>
       <w:rPr>
         <w:rFonts w:hint="default"/>
@@ -1919,7 +8846,7 @@
       <w:lvlText w:val="%2)"/>
       <w:lvlJc w:val="left"/>
       <w:pPr>
-        <w:ind w:left="840" w:hanging="420"/>
+        <w:ind w:left="3360" w:hanging="420"/>
       </w:pPr>
     </w:lvl>
     <w:lvl w:ilvl="2" w:tplc="0409001B" w:tentative="1">
@@ -1928,7 +8855,7 @@
       <w:lvlText w:val="%3."/>
       <w:lvlJc w:val="right"/>
       <w:pPr>
-        <w:ind w:left="1260" w:hanging="420"/>
+        <w:ind w:left="3780" w:hanging="420"/>
       </w:pPr>
     </w:lvl>
     <w:lvl w:ilvl="3" w:tplc="0409000F" w:tentative="1">
@@ -1937,7 +8864,7 @@
       <w:lvlText w:val="%4."/>
       <w:lvlJc w:val="left"/>
       <w:pPr>
-        <w:ind w:left="1680" w:hanging="420"/>
+        <w:ind w:left="4200" w:hanging="420"/>
       </w:pPr>
     </w:lvl>
     <w:lvl w:ilvl="4" w:tplc="04090019" w:tentative="1">
@@ -1946,7 +8873,7 @@
       <w:lvlText w:val="%5)"/>
       <w:lvlJc w:val="left"/>
       <w:pPr>
-        <w:ind w:left="2100" w:hanging="420"/>
+        <w:ind w:left="4620" w:hanging="420"/>
       </w:pPr>
     </w:lvl>
     <w:lvl w:ilvl="5" w:tplc="0409001B" w:tentative="1">
@@ -1955,7 +8882,7 @@
       <w:lvlText w:val="%6."/>
       <w:lvlJc w:val="right"/>
       <w:pPr>
-        <w:ind w:left="2520" w:hanging="420"/>
+        <w:ind w:left="5040" w:hanging="420"/>
       </w:pPr>
     </w:lvl>
     <w:lvl w:ilvl="6" w:tplc="0409000F" w:tentative="1">
@@ -1964,7 +8891,7 @@
       <w:lvlText w:val="%7."/>
       <w:lvlJc w:val="left"/>
       <w:pPr>
-        <w:ind w:left="2940" w:hanging="420"/>
+        <w:ind w:left="5460" w:hanging="420"/>
       </w:pPr>
     </w:lvl>
     <w:lvl w:ilvl="7" w:tplc="04090019" w:tentative="1">
@@ -1973,7 +8900,7 @@
       <w:lvlText w:val="%8)"/>
       <w:lvlJc w:val="left"/>
       <w:pPr>
-        <w:ind w:left="3360" w:hanging="420"/>
+        <w:ind w:left="5880" w:hanging="420"/>
       </w:pPr>
     </w:lvl>
     <w:lvl w:ilvl="8" w:tplc="0409001B" w:tentative="1">
@@ -1982,21 +8909,21 @@
       <w:lvlText w:val="%9."/>
       <w:lvlJc w:val="right"/>
       <w:pPr>
-        <w:ind w:left="3780" w:hanging="420"/>
+        <w:ind w:left="6300" w:hanging="420"/>
       </w:pPr>
     </w:lvl>
   </w:abstractNum>
   <w:abstractNum w:abstractNumId="1" w15:restartNumberingAfterBreak="0">
-    <w:nsid w:val="52B36168"/>
+    <w:nsid w:val="0B137AE6"/>
     <w:multiLevelType w:val="hybridMultilevel"/>
-    <w:tmpl w:val="91201ED0"/>
-    <w:lvl w:ilvl="0" w:tplc="6FE647E6">
+    <w:tmpl w:val="8D9C17C4"/>
+    <w:lvl w:ilvl="0" w:tplc="080E831E">
       <w:start w:val="1"/>
-      <w:numFmt w:val="decimal"/>
-      <w:lvlText w:val="(%1)"/>
+      <w:numFmt w:val="japaneseCounting"/>
+      <w:lvlText w:val="%1、"/>
       <w:lvlJc w:val="left"/>
       <w:pPr>
-        <w:ind w:left="360" w:hanging="360"/>
+        <w:ind w:left="420" w:hanging="420"/>
       </w:pPr>
       <w:rPr>
         <w:rFonts w:hint="default"/>
@@ -2076,16 +9003,16 @@
     </w:lvl>
   </w:abstractNum>
   <w:abstractNum w:abstractNumId="2" w15:restartNumberingAfterBreak="0">
-    <w:nsid w:val="78331E82"/>
+    <w:nsid w:val="28383298"/>
     <w:multiLevelType w:val="hybridMultilevel"/>
-    <w:tmpl w:val="A66266C2"/>
-    <w:lvl w:ilvl="0" w:tplc="D3E47128">
+    <w:tmpl w:val="D46E15F2"/>
+    <w:lvl w:ilvl="0" w:tplc="A14C9306">
       <w:start w:val="1"/>
-      <w:numFmt w:val="decimal"/>
-      <w:lvlText w:val="(%1)"/>
+      <w:numFmt w:val="decimalEnclosedCircle"/>
+      <w:lvlText w:val="%1"/>
       <w:lvlJc w:val="left"/>
       <w:pPr>
-        <w:ind w:left="360" w:hanging="360"/>
+        <w:ind w:left="1140" w:hanging="360"/>
       </w:pPr>
       <w:rPr>
         <w:rFonts w:hint="default"/>
@@ -2097,7 +9024,7 @@
       <w:lvlText w:val="%2)"/>
       <w:lvlJc w:val="left"/>
       <w:pPr>
-        <w:ind w:left="840" w:hanging="420"/>
+        <w:ind w:left="1620" w:hanging="420"/>
       </w:pPr>
     </w:lvl>
     <w:lvl w:ilvl="2" w:tplc="0409001B" w:tentative="1">
@@ -2106,7 +9033,7 @@
       <w:lvlText w:val="%3."/>
       <w:lvlJc w:val="right"/>
       <w:pPr>
-        <w:ind w:left="1260" w:hanging="420"/>
+        <w:ind w:left="2040" w:hanging="420"/>
       </w:pPr>
     </w:lvl>
     <w:lvl w:ilvl="3" w:tplc="0409000F" w:tentative="1">
@@ -2115,7 +9042,7 @@
       <w:lvlText w:val="%4."/>
       <w:lvlJc w:val="left"/>
       <w:pPr>
-        <w:ind w:left="1680" w:hanging="420"/>
+        <w:ind w:left="2460" w:hanging="420"/>
       </w:pPr>
     </w:lvl>
     <w:lvl w:ilvl="4" w:tplc="04090019" w:tentative="1">
@@ -2124,7 +9051,7 @@
       <w:lvlText w:val="%5)"/>
       <w:lvlJc w:val="left"/>
       <w:pPr>
-        <w:ind w:left="2100" w:hanging="420"/>
+        <w:ind w:left="2880" w:hanging="420"/>
       </w:pPr>
     </w:lvl>
     <w:lvl w:ilvl="5" w:tplc="0409001B" w:tentative="1">
@@ -2133,7 +9060,7 @@
       <w:lvlText w:val="%6."/>
       <w:lvlJc w:val="right"/>
       <w:pPr>
-        <w:ind w:left="2520" w:hanging="420"/>
+        <w:ind w:left="3300" w:hanging="420"/>
       </w:pPr>
     </w:lvl>
     <w:lvl w:ilvl="6" w:tplc="0409000F" w:tentative="1">
@@ -2142,7 +9069,7 @@
       <w:lvlText w:val="%7."/>
       <w:lvlJc w:val="left"/>
       <w:pPr>
-        <w:ind w:left="2940" w:hanging="420"/>
+        <w:ind w:left="3720" w:hanging="420"/>
       </w:pPr>
     </w:lvl>
     <w:lvl w:ilvl="7" w:tplc="04090019" w:tentative="1">
@@ -2151,7 +9078,7 @@
       <w:lvlText w:val="%8)"/>
       <w:lvlJc w:val="left"/>
       <w:pPr>
-        <w:ind w:left="3360" w:hanging="420"/>
+        <w:ind w:left="4140" w:hanging="420"/>
       </w:pPr>
     </w:lvl>
     <w:lvl w:ilvl="8" w:tplc="0409001B" w:tentative="1">
@@ -2160,17 +9087,663 @@
       <w:lvlText w:val="%9."/>
       <w:lvlJc w:val="right"/>
       <w:pPr>
+        <w:ind w:left="4560" w:hanging="420"/>
+      </w:pPr>
+    </w:lvl>
+  </w:abstractNum>
+  <w:abstractNum w:abstractNumId="3" w15:restartNumberingAfterBreak="0">
+    <w:nsid w:val="35385D6C"/>
+    <w:multiLevelType w:val="hybridMultilevel"/>
+    <w:tmpl w:val="A6F23654"/>
+    <w:lvl w:ilvl="0" w:tplc="D7F8F1BC">
+      <w:start w:val="1"/>
+      <w:numFmt w:val="decimal"/>
+      <w:lvlText w:val="(%1)"/>
+      <w:lvlJc w:val="left"/>
+      <w:pPr>
+        <w:ind w:left="360" w:hanging="360"/>
+      </w:pPr>
+      <w:rPr>
+        <w:rFonts w:hint="default"/>
+      </w:rPr>
+    </w:lvl>
+    <w:lvl w:ilvl="1" w:tplc="AF3C019E">
+      <w:start w:val="1"/>
+      <w:numFmt w:val="decimalEnclosedCircle"/>
+      <w:lvlText w:val="%2"/>
+      <w:lvlJc w:val="left"/>
+      <w:pPr>
+        <w:ind w:left="780" w:hanging="360"/>
+      </w:pPr>
+      <w:rPr>
+        <w:rFonts w:hint="default"/>
+      </w:rPr>
+    </w:lvl>
+    <w:lvl w:ilvl="2" w:tplc="0409001B" w:tentative="1">
+      <w:start w:val="1"/>
+      <w:numFmt w:val="lowerRoman"/>
+      <w:lvlText w:val="%3."/>
+      <w:lvlJc w:val="right"/>
+      <w:pPr>
+        <w:ind w:left="1260" w:hanging="420"/>
+      </w:pPr>
+    </w:lvl>
+    <w:lvl w:ilvl="3" w:tplc="0409000F" w:tentative="1">
+      <w:start w:val="1"/>
+      <w:numFmt w:val="decimal"/>
+      <w:lvlText w:val="%4."/>
+      <w:lvlJc w:val="left"/>
+      <w:pPr>
+        <w:ind w:left="1680" w:hanging="420"/>
+      </w:pPr>
+    </w:lvl>
+    <w:lvl w:ilvl="4" w:tplc="04090019" w:tentative="1">
+      <w:start w:val="1"/>
+      <w:numFmt w:val="lowerLetter"/>
+      <w:lvlText w:val="%5)"/>
+      <w:lvlJc w:val="left"/>
+      <w:pPr>
+        <w:ind w:left="2100" w:hanging="420"/>
+      </w:pPr>
+    </w:lvl>
+    <w:lvl w:ilvl="5" w:tplc="0409001B" w:tentative="1">
+      <w:start w:val="1"/>
+      <w:numFmt w:val="lowerRoman"/>
+      <w:lvlText w:val="%6."/>
+      <w:lvlJc w:val="right"/>
+      <w:pPr>
+        <w:ind w:left="2520" w:hanging="420"/>
+      </w:pPr>
+    </w:lvl>
+    <w:lvl w:ilvl="6" w:tplc="0409000F" w:tentative="1">
+      <w:start w:val="1"/>
+      <w:numFmt w:val="decimal"/>
+      <w:lvlText w:val="%7."/>
+      <w:lvlJc w:val="left"/>
+      <w:pPr>
+        <w:ind w:left="2940" w:hanging="420"/>
+      </w:pPr>
+    </w:lvl>
+    <w:lvl w:ilvl="7" w:tplc="04090019" w:tentative="1">
+      <w:start w:val="1"/>
+      <w:numFmt w:val="lowerLetter"/>
+      <w:lvlText w:val="%8)"/>
+      <w:lvlJc w:val="left"/>
+      <w:pPr>
+        <w:ind w:left="3360" w:hanging="420"/>
+      </w:pPr>
+    </w:lvl>
+    <w:lvl w:ilvl="8" w:tplc="0409001B" w:tentative="1">
+      <w:start w:val="1"/>
+      <w:numFmt w:val="lowerRoman"/>
+      <w:lvlText w:val="%9."/>
+      <w:lvlJc w:val="right"/>
+      <w:pPr>
         <w:ind w:left="3780" w:hanging="420"/>
+      </w:pPr>
+    </w:lvl>
+  </w:abstractNum>
+  <w:abstractNum w:abstractNumId="4" w15:restartNumberingAfterBreak="0">
+    <w:nsid w:val="364701E4"/>
+    <w:multiLevelType w:val="hybridMultilevel"/>
+    <w:tmpl w:val="036A4DC0"/>
+    <w:lvl w:ilvl="0" w:tplc="E7ECEC5C">
+      <w:start w:val="1"/>
+      <w:numFmt w:val="decimal"/>
+      <w:lvlText w:val="(%1)"/>
+      <w:lvlJc w:val="left"/>
+      <w:pPr>
+        <w:ind w:left="780" w:hanging="360"/>
+      </w:pPr>
+      <w:rPr>
+        <w:rFonts w:hint="default"/>
+      </w:rPr>
+    </w:lvl>
+    <w:lvl w:ilvl="1" w:tplc="04090019" w:tentative="1">
+      <w:start w:val="1"/>
+      <w:numFmt w:val="lowerLetter"/>
+      <w:lvlText w:val="%2)"/>
+      <w:lvlJc w:val="left"/>
+      <w:pPr>
+        <w:ind w:left="1260" w:hanging="420"/>
+      </w:pPr>
+    </w:lvl>
+    <w:lvl w:ilvl="2" w:tplc="0409001B" w:tentative="1">
+      <w:start w:val="1"/>
+      <w:numFmt w:val="lowerRoman"/>
+      <w:lvlText w:val="%3."/>
+      <w:lvlJc w:val="right"/>
+      <w:pPr>
+        <w:ind w:left="1680" w:hanging="420"/>
+      </w:pPr>
+    </w:lvl>
+    <w:lvl w:ilvl="3" w:tplc="0409000F" w:tentative="1">
+      <w:start w:val="1"/>
+      <w:numFmt w:val="decimal"/>
+      <w:lvlText w:val="%4."/>
+      <w:lvlJc w:val="left"/>
+      <w:pPr>
+        <w:ind w:left="2100" w:hanging="420"/>
+      </w:pPr>
+    </w:lvl>
+    <w:lvl w:ilvl="4" w:tplc="04090019" w:tentative="1">
+      <w:start w:val="1"/>
+      <w:numFmt w:val="lowerLetter"/>
+      <w:lvlText w:val="%5)"/>
+      <w:lvlJc w:val="left"/>
+      <w:pPr>
+        <w:ind w:left="2520" w:hanging="420"/>
+      </w:pPr>
+    </w:lvl>
+    <w:lvl w:ilvl="5" w:tplc="0409001B" w:tentative="1">
+      <w:start w:val="1"/>
+      <w:numFmt w:val="lowerRoman"/>
+      <w:lvlText w:val="%6."/>
+      <w:lvlJc w:val="right"/>
+      <w:pPr>
+        <w:ind w:left="2940" w:hanging="420"/>
+      </w:pPr>
+    </w:lvl>
+    <w:lvl w:ilvl="6" w:tplc="0409000F" w:tentative="1">
+      <w:start w:val="1"/>
+      <w:numFmt w:val="decimal"/>
+      <w:lvlText w:val="%7."/>
+      <w:lvlJc w:val="left"/>
+      <w:pPr>
+        <w:ind w:left="3360" w:hanging="420"/>
+      </w:pPr>
+    </w:lvl>
+    <w:lvl w:ilvl="7" w:tplc="04090019" w:tentative="1">
+      <w:start w:val="1"/>
+      <w:numFmt w:val="lowerLetter"/>
+      <w:lvlText w:val="%8)"/>
+      <w:lvlJc w:val="left"/>
+      <w:pPr>
+        <w:ind w:left="3780" w:hanging="420"/>
+      </w:pPr>
+    </w:lvl>
+    <w:lvl w:ilvl="8" w:tplc="0409001B" w:tentative="1">
+      <w:start w:val="1"/>
+      <w:numFmt w:val="lowerRoman"/>
+      <w:lvlText w:val="%9."/>
+      <w:lvlJc w:val="right"/>
+      <w:pPr>
+        <w:ind w:left="4200" w:hanging="420"/>
+      </w:pPr>
+    </w:lvl>
+  </w:abstractNum>
+  <w:abstractNum w:abstractNumId="5" w15:restartNumberingAfterBreak="0">
+    <w:nsid w:val="3EA05257"/>
+    <w:multiLevelType w:val="hybridMultilevel"/>
+    <w:tmpl w:val="8320049E"/>
+    <w:lvl w:ilvl="0" w:tplc="06E8451A">
+      <w:numFmt w:val="decimal"/>
+      <w:lvlText w:val="%1"/>
+      <w:lvlJc w:val="left"/>
+      <w:pPr>
+        <w:ind w:left="3360" w:hanging="840"/>
+      </w:pPr>
+      <w:rPr>
+        <w:rFonts w:hint="default"/>
+      </w:rPr>
+    </w:lvl>
+    <w:lvl w:ilvl="1" w:tplc="04090019">
+      <w:start w:val="1"/>
+      <w:numFmt w:val="lowerLetter"/>
+      <w:lvlText w:val="%2)"/>
+      <w:lvlJc w:val="left"/>
+      <w:pPr>
+        <w:ind w:left="3360" w:hanging="420"/>
+      </w:pPr>
+    </w:lvl>
+    <w:lvl w:ilvl="2" w:tplc="0409001B" w:tentative="1">
+      <w:start w:val="1"/>
+      <w:numFmt w:val="lowerRoman"/>
+      <w:lvlText w:val="%3."/>
+      <w:lvlJc w:val="right"/>
+      <w:pPr>
+        <w:ind w:left="3780" w:hanging="420"/>
+      </w:pPr>
+    </w:lvl>
+    <w:lvl w:ilvl="3" w:tplc="0409000F" w:tentative="1">
+      <w:start w:val="1"/>
+      <w:numFmt w:val="decimal"/>
+      <w:lvlText w:val="%4."/>
+      <w:lvlJc w:val="left"/>
+      <w:pPr>
+        <w:ind w:left="4200" w:hanging="420"/>
+      </w:pPr>
+    </w:lvl>
+    <w:lvl w:ilvl="4" w:tplc="04090019" w:tentative="1">
+      <w:start w:val="1"/>
+      <w:numFmt w:val="lowerLetter"/>
+      <w:lvlText w:val="%5)"/>
+      <w:lvlJc w:val="left"/>
+      <w:pPr>
+        <w:ind w:left="4620" w:hanging="420"/>
+      </w:pPr>
+    </w:lvl>
+    <w:lvl w:ilvl="5" w:tplc="0409001B" w:tentative="1">
+      <w:start w:val="1"/>
+      <w:numFmt w:val="lowerRoman"/>
+      <w:lvlText w:val="%6."/>
+      <w:lvlJc w:val="right"/>
+      <w:pPr>
+        <w:ind w:left="5040" w:hanging="420"/>
+      </w:pPr>
+    </w:lvl>
+    <w:lvl w:ilvl="6" w:tplc="0409000F" w:tentative="1">
+      <w:start w:val="1"/>
+      <w:numFmt w:val="decimal"/>
+      <w:lvlText w:val="%7."/>
+      <w:lvlJc w:val="left"/>
+      <w:pPr>
+        <w:ind w:left="5460" w:hanging="420"/>
+      </w:pPr>
+    </w:lvl>
+    <w:lvl w:ilvl="7" w:tplc="04090019" w:tentative="1">
+      <w:start w:val="1"/>
+      <w:numFmt w:val="lowerLetter"/>
+      <w:lvlText w:val="%8)"/>
+      <w:lvlJc w:val="left"/>
+      <w:pPr>
+        <w:ind w:left="5880" w:hanging="420"/>
+      </w:pPr>
+    </w:lvl>
+    <w:lvl w:ilvl="8" w:tplc="0409001B" w:tentative="1">
+      <w:start w:val="1"/>
+      <w:numFmt w:val="lowerRoman"/>
+      <w:lvlText w:val="%9."/>
+      <w:lvlJc w:val="right"/>
+      <w:pPr>
+        <w:ind w:left="6300" w:hanging="420"/>
+      </w:pPr>
+    </w:lvl>
+  </w:abstractNum>
+  <w:abstractNum w:abstractNumId="6" w15:restartNumberingAfterBreak="0">
+    <w:nsid w:val="52B36168"/>
+    <w:multiLevelType w:val="hybridMultilevel"/>
+    <w:tmpl w:val="91201ED0"/>
+    <w:lvl w:ilvl="0" w:tplc="6FE647E6">
+      <w:start w:val="1"/>
+      <w:numFmt w:val="decimal"/>
+      <w:lvlText w:val="(%1)"/>
+      <w:lvlJc w:val="left"/>
+      <w:pPr>
+        <w:ind w:left="360" w:hanging="360"/>
+      </w:pPr>
+      <w:rPr>
+        <w:rFonts w:hint="default"/>
+      </w:rPr>
+    </w:lvl>
+    <w:lvl w:ilvl="1" w:tplc="04090019" w:tentative="1">
+      <w:start w:val="1"/>
+      <w:numFmt w:val="lowerLetter"/>
+      <w:lvlText w:val="%2)"/>
+      <w:lvlJc w:val="left"/>
+      <w:pPr>
+        <w:ind w:left="840" w:hanging="420"/>
+      </w:pPr>
+    </w:lvl>
+    <w:lvl w:ilvl="2" w:tplc="0409001B" w:tentative="1">
+      <w:start w:val="1"/>
+      <w:numFmt w:val="lowerRoman"/>
+      <w:lvlText w:val="%3."/>
+      <w:lvlJc w:val="right"/>
+      <w:pPr>
+        <w:ind w:left="1260" w:hanging="420"/>
+      </w:pPr>
+    </w:lvl>
+    <w:lvl w:ilvl="3" w:tplc="0409000F" w:tentative="1">
+      <w:start w:val="1"/>
+      <w:numFmt w:val="decimal"/>
+      <w:lvlText w:val="%4."/>
+      <w:lvlJc w:val="left"/>
+      <w:pPr>
+        <w:ind w:left="1680" w:hanging="420"/>
+      </w:pPr>
+    </w:lvl>
+    <w:lvl w:ilvl="4" w:tplc="04090019" w:tentative="1">
+      <w:start w:val="1"/>
+      <w:numFmt w:val="lowerLetter"/>
+      <w:lvlText w:val="%5)"/>
+      <w:lvlJc w:val="left"/>
+      <w:pPr>
+        <w:ind w:left="2100" w:hanging="420"/>
+      </w:pPr>
+    </w:lvl>
+    <w:lvl w:ilvl="5" w:tplc="0409001B" w:tentative="1">
+      <w:start w:val="1"/>
+      <w:numFmt w:val="lowerRoman"/>
+      <w:lvlText w:val="%6."/>
+      <w:lvlJc w:val="right"/>
+      <w:pPr>
+        <w:ind w:left="2520" w:hanging="420"/>
+      </w:pPr>
+    </w:lvl>
+    <w:lvl w:ilvl="6" w:tplc="0409000F" w:tentative="1">
+      <w:start w:val="1"/>
+      <w:numFmt w:val="decimal"/>
+      <w:lvlText w:val="%7."/>
+      <w:lvlJc w:val="left"/>
+      <w:pPr>
+        <w:ind w:left="2940" w:hanging="420"/>
+      </w:pPr>
+    </w:lvl>
+    <w:lvl w:ilvl="7" w:tplc="04090019" w:tentative="1">
+      <w:start w:val="1"/>
+      <w:numFmt w:val="lowerLetter"/>
+      <w:lvlText w:val="%8)"/>
+      <w:lvlJc w:val="left"/>
+      <w:pPr>
+        <w:ind w:left="3360" w:hanging="420"/>
+      </w:pPr>
+    </w:lvl>
+    <w:lvl w:ilvl="8" w:tplc="0409001B" w:tentative="1">
+      <w:start w:val="1"/>
+      <w:numFmt w:val="lowerRoman"/>
+      <w:lvlText w:val="%9."/>
+      <w:lvlJc w:val="right"/>
+      <w:pPr>
+        <w:ind w:left="3780" w:hanging="420"/>
+      </w:pPr>
+    </w:lvl>
+  </w:abstractNum>
+  <w:abstractNum w:abstractNumId="7" w15:restartNumberingAfterBreak="0">
+    <w:nsid w:val="738F1178"/>
+    <w:multiLevelType w:val="hybridMultilevel"/>
+    <w:tmpl w:val="1EE6E782"/>
+    <w:lvl w:ilvl="0" w:tplc="2940E79E">
+      <w:start w:val="1"/>
+      <w:numFmt w:val="decimalEnclosedCircle"/>
+      <w:lvlText w:val="%1"/>
+      <w:lvlJc w:val="left"/>
+      <w:pPr>
+        <w:ind w:left="1200" w:hanging="360"/>
+      </w:pPr>
+      <w:rPr>
+        <w:rFonts w:hint="default"/>
+      </w:rPr>
+    </w:lvl>
+    <w:lvl w:ilvl="1" w:tplc="04090019" w:tentative="1">
+      <w:start w:val="1"/>
+      <w:numFmt w:val="lowerLetter"/>
+      <w:lvlText w:val="%2)"/>
+      <w:lvlJc w:val="left"/>
+      <w:pPr>
+        <w:ind w:left="1680" w:hanging="420"/>
+      </w:pPr>
+    </w:lvl>
+    <w:lvl w:ilvl="2" w:tplc="0409001B" w:tentative="1">
+      <w:start w:val="1"/>
+      <w:numFmt w:val="lowerRoman"/>
+      <w:lvlText w:val="%3."/>
+      <w:lvlJc w:val="right"/>
+      <w:pPr>
+        <w:ind w:left="2100" w:hanging="420"/>
+      </w:pPr>
+    </w:lvl>
+    <w:lvl w:ilvl="3" w:tplc="0409000F" w:tentative="1">
+      <w:start w:val="1"/>
+      <w:numFmt w:val="decimal"/>
+      <w:lvlText w:val="%4."/>
+      <w:lvlJc w:val="left"/>
+      <w:pPr>
+        <w:ind w:left="2520" w:hanging="420"/>
+      </w:pPr>
+    </w:lvl>
+    <w:lvl w:ilvl="4" w:tplc="04090019" w:tentative="1">
+      <w:start w:val="1"/>
+      <w:numFmt w:val="lowerLetter"/>
+      <w:lvlText w:val="%5)"/>
+      <w:lvlJc w:val="left"/>
+      <w:pPr>
+        <w:ind w:left="2940" w:hanging="420"/>
+      </w:pPr>
+    </w:lvl>
+    <w:lvl w:ilvl="5" w:tplc="0409001B" w:tentative="1">
+      <w:start w:val="1"/>
+      <w:numFmt w:val="lowerRoman"/>
+      <w:lvlText w:val="%6."/>
+      <w:lvlJc w:val="right"/>
+      <w:pPr>
+        <w:ind w:left="3360" w:hanging="420"/>
+      </w:pPr>
+    </w:lvl>
+    <w:lvl w:ilvl="6" w:tplc="0409000F" w:tentative="1">
+      <w:start w:val="1"/>
+      <w:numFmt w:val="decimal"/>
+      <w:lvlText w:val="%7."/>
+      <w:lvlJc w:val="left"/>
+      <w:pPr>
+        <w:ind w:left="3780" w:hanging="420"/>
+      </w:pPr>
+    </w:lvl>
+    <w:lvl w:ilvl="7" w:tplc="04090019" w:tentative="1">
+      <w:start w:val="1"/>
+      <w:numFmt w:val="lowerLetter"/>
+      <w:lvlText w:val="%8)"/>
+      <w:lvlJc w:val="left"/>
+      <w:pPr>
+        <w:ind w:left="4200" w:hanging="420"/>
+      </w:pPr>
+    </w:lvl>
+    <w:lvl w:ilvl="8" w:tplc="0409001B" w:tentative="1">
+      <w:start w:val="1"/>
+      <w:numFmt w:val="lowerRoman"/>
+      <w:lvlText w:val="%9."/>
+      <w:lvlJc w:val="right"/>
+      <w:pPr>
+        <w:ind w:left="4620" w:hanging="420"/>
+      </w:pPr>
+    </w:lvl>
+  </w:abstractNum>
+  <w:abstractNum w:abstractNumId="8" w15:restartNumberingAfterBreak="0">
+    <w:nsid w:val="78331E82"/>
+    <w:multiLevelType w:val="hybridMultilevel"/>
+    <w:tmpl w:val="A66266C2"/>
+    <w:lvl w:ilvl="0" w:tplc="D3E47128">
+      <w:start w:val="1"/>
+      <w:numFmt w:val="decimal"/>
+      <w:lvlText w:val="(%1)"/>
+      <w:lvlJc w:val="left"/>
+      <w:pPr>
+        <w:ind w:left="360" w:hanging="360"/>
+      </w:pPr>
+      <w:rPr>
+        <w:rFonts w:hint="default"/>
+      </w:rPr>
+    </w:lvl>
+    <w:lvl w:ilvl="1" w:tplc="04090019" w:tentative="1">
+      <w:start w:val="1"/>
+      <w:numFmt w:val="lowerLetter"/>
+      <w:lvlText w:val="%2)"/>
+      <w:lvlJc w:val="left"/>
+      <w:pPr>
+        <w:ind w:left="840" w:hanging="420"/>
+      </w:pPr>
+    </w:lvl>
+    <w:lvl w:ilvl="2" w:tplc="0409001B" w:tentative="1">
+      <w:start w:val="1"/>
+      <w:numFmt w:val="lowerRoman"/>
+      <w:lvlText w:val="%3."/>
+      <w:lvlJc w:val="right"/>
+      <w:pPr>
+        <w:ind w:left="1260" w:hanging="420"/>
+      </w:pPr>
+    </w:lvl>
+    <w:lvl w:ilvl="3" w:tplc="0409000F" w:tentative="1">
+      <w:start w:val="1"/>
+      <w:numFmt w:val="decimal"/>
+      <w:lvlText w:val="%4."/>
+      <w:lvlJc w:val="left"/>
+      <w:pPr>
+        <w:ind w:left="1680" w:hanging="420"/>
+      </w:pPr>
+    </w:lvl>
+    <w:lvl w:ilvl="4" w:tplc="04090019" w:tentative="1">
+      <w:start w:val="1"/>
+      <w:numFmt w:val="lowerLetter"/>
+      <w:lvlText w:val="%5)"/>
+      <w:lvlJc w:val="left"/>
+      <w:pPr>
+        <w:ind w:left="2100" w:hanging="420"/>
+      </w:pPr>
+    </w:lvl>
+    <w:lvl w:ilvl="5" w:tplc="0409001B" w:tentative="1">
+      <w:start w:val="1"/>
+      <w:numFmt w:val="lowerRoman"/>
+      <w:lvlText w:val="%6."/>
+      <w:lvlJc w:val="right"/>
+      <w:pPr>
+        <w:ind w:left="2520" w:hanging="420"/>
+      </w:pPr>
+    </w:lvl>
+    <w:lvl w:ilvl="6" w:tplc="0409000F" w:tentative="1">
+      <w:start w:val="1"/>
+      <w:numFmt w:val="decimal"/>
+      <w:lvlText w:val="%7."/>
+      <w:lvlJc w:val="left"/>
+      <w:pPr>
+        <w:ind w:left="2940" w:hanging="420"/>
+      </w:pPr>
+    </w:lvl>
+    <w:lvl w:ilvl="7" w:tplc="04090019" w:tentative="1">
+      <w:start w:val="1"/>
+      <w:numFmt w:val="lowerLetter"/>
+      <w:lvlText w:val="%8)"/>
+      <w:lvlJc w:val="left"/>
+      <w:pPr>
+        <w:ind w:left="3360" w:hanging="420"/>
+      </w:pPr>
+    </w:lvl>
+    <w:lvl w:ilvl="8" w:tplc="0409001B" w:tentative="1">
+      <w:start w:val="1"/>
+      <w:numFmt w:val="lowerRoman"/>
+      <w:lvlText w:val="%9."/>
+      <w:lvlJc w:val="right"/>
+      <w:pPr>
+        <w:ind w:left="3780" w:hanging="420"/>
+      </w:pPr>
+    </w:lvl>
+  </w:abstractNum>
+  <w:abstractNum w:abstractNumId="9" w15:restartNumberingAfterBreak="0">
+    <w:nsid w:val="7BB22ED0"/>
+    <w:multiLevelType w:val="hybridMultilevel"/>
+    <w:tmpl w:val="49E2B112"/>
+    <w:lvl w:ilvl="0" w:tplc="838644EA">
+      <w:start w:val="3"/>
+      <w:numFmt w:val="decimalEnclosedCircle"/>
+      <w:lvlText w:val="%1"/>
+      <w:lvlJc w:val="left"/>
+      <w:pPr>
+        <w:ind w:left="780" w:hanging="360"/>
+      </w:pPr>
+      <w:rPr>
+        <w:rFonts w:hint="default"/>
+      </w:rPr>
+    </w:lvl>
+    <w:lvl w:ilvl="1" w:tplc="04090019" w:tentative="1">
+      <w:start w:val="1"/>
+      <w:numFmt w:val="lowerLetter"/>
+      <w:lvlText w:val="%2)"/>
+      <w:lvlJc w:val="left"/>
+      <w:pPr>
+        <w:ind w:left="1260" w:hanging="420"/>
+      </w:pPr>
+    </w:lvl>
+    <w:lvl w:ilvl="2" w:tplc="0409001B" w:tentative="1">
+      <w:start w:val="1"/>
+      <w:numFmt w:val="lowerRoman"/>
+      <w:lvlText w:val="%3."/>
+      <w:lvlJc w:val="right"/>
+      <w:pPr>
+        <w:ind w:left="1680" w:hanging="420"/>
+      </w:pPr>
+    </w:lvl>
+    <w:lvl w:ilvl="3" w:tplc="0409000F" w:tentative="1">
+      <w:start w:val="1"/>
+      <w:numFmt w:val="decimal"/>
+      <w:lvlText w:val="%4."/>
+      <w:lvlJc w:val="left"/>
+      <w:pPr>
+        <w:ind w:left="2100" w:hanging="420"/>
+      </w:pPr>
+    </w:lvl>
+    <w:lvl w:ilvl="4" w:tplc="04090019" w:tentative="1">
+      <w:start w:val="1"/>
+      <w:numFmt w:val="lowerLetter"/>
+      <w:lvlText w:val="%5)"/>
+      <w:lvlJc w:val="left"/>
+      <w:pPr>
+        <w:ind w:left="2520" w:hanging="420"/>
+      </w:pPr>
+    </w:lvl>
+    <w:lvl w:ilvl="5" w:tplc="0409001B" w:tentative="1">
+      <w:start w:val="1"/>
+      <w:numFmt w:val="lowerRoman"/>
+      <w:lvlText w:val="%6."/>
+      <w:lvlJc w:val="right"/>
+      <w:pPr>
+        <w:ind w:left="2940" w:hanging="420"/>
+      </w:pPr>
+    </w:lvl>
+    <w:lvl w:ilvl="6" w:tplc="0409000F" w:tentative="1">
+      <w:start w:val="1"/>
+      <w:numFmt w:val="decimal"/>
+      <w:lvlText w:val="%7."/>
+      <w:lvlJc w:val="left"/>
+      <w:pPr>
+        <w:ind w:left="3360" w:hanging="420"/>
+      </w:pPr>
+    </w:lvl>
+    <w:lvl w:ilvl="7" w:tplc="04090019" w:tentative="1">
+      <w:start w:val="1"/>
+      <w:numFmt w:val="lowerLetter"/>
+      <w:lvlText w:val="%8)"/>
+      <w:lvlJc w:val="left"/>
+      <w:pPr>
+        <w:ind w:left="3780" w:hanging="420"/>
+      </w:pPr>
+    </w:lvl>
+    <w:lvl w:ilvl="8" w:tplc="0409001B" w:tentative="1">
+      <w:start w:val="1"/>
+      <w:numFmt w:val="lowerRoman"/>
+      <w:lvlText w:val="%9."/>
+      <w:lvlJc w:val="right"/>
+      <w:pPr>
+        <w:ind w:left="4200" w:hanging="420"/>
       </w:pPr>
     </w:lvl>
   </w:abstractNum>
   <w:num w:numId="1" w16cid:durableId="1597132744">
+    <w:abstractNumId w:val="1"/>
+  </w:num>
+  <w:num w:numId="2" w16cid:durableId="846214712">
+    <w:abstractNumId w:val="6"/>
+  </w:num>
+  <w:num w:numId="3" w16cid:durableId="820082268">
+    <w:abstractNumId w:val="8"/>
+  </w:num>
+  <w:num w:numId="4" w16cid:durableId="1914242711">
+    <w:abstractNumId w:val="4"/>
+  </w:num>
+  <w:num w:numId="5" w16cid:durableId="33627100">
+    <w:abstractNumId w:val="3"/>
+  </w:num>
+  <w:num w:numId="6" w16cid:durableId="265232038">
+    <w:abstractNumId w:val="5"/>
+  </w:num>
+  <w:num w:numId="7" w16cid:durableId="539320139">
     <w:abstractNumId w:val="0"/>
   </w:num>
-  <w:num w:numId="2" w16cid:durableId="846214712">
-    <w:abstractNumId w:val="1"/>
+  <w:num w:numId="8" w16cid:durableId="546913992">
+    <w:abstractNumId w:val="9"/>
   </w:num>
-  <w:num w:numId="3" w16cid:durableId="820082268">
+  <w:num w:numId="9" w16cid:durableId="1342201298">
+    <w:abstractNumId w:val="7"/>
+  </w:num>
+  <w:num w:numId="10" w16cid:durableId="139228509">
     <w:abstractNumId w:val="2"/>
   </w:num>
 </w:numbering>
@@ -2685,6 +10258,22 @@
       <w:szCs w:val="32"/>
     </w:rPr>
   </w:style>
+  <w:style w:type="table" w:styleId="a4">
+    <w:name w:val="Table Grid"/>
+    <w:basedOn w:val="a1"/>
+    <w:uiPriority w:val="39"/>
+    <w:rsid w:val="00EA67AE"/>
+    <w:tblPr>
+      <w:tblBorders>
+        <w:top w:val="single" w:sz="4" w:space="0" w:color="auto"/>
+        <w:left w:val="single" w:sz="4" w:space="0" w:color="auto"/>
+        <w:bottom w:val="single" w:sz="4" w:space="0" w:color="auto"/>
+        <w:right w:val="single" w:sz="4" w:space="0" w:color="auto"/>
+        <w:insideH w:val="single" w:sz="4" w:space="0" w:color="auto"/>
+        <w:insideV w:val="single" w:sz="4" w:space="0" w:color="auto"/>
+      </w:tblBorders>
+    </w:tblPr>
+  </w:style>
 </w:styles>
 </file>
 

--- a/实验报告/正文.docx
+++ b/实验报告/正文.docx
@@ -204,13 +204,52 @@
         <w:rPr>
           <w:rFonts w:hint="eastAsia"/>
         </w:rPr>
-        <w:t>，需要在控存中编写相应的微程序</w:t>
+        <w:t>，需要</w:t>
+      </w:r>
+      <w:proofErr w:type="gramStart"/>
+      <w:r>
+        <w:rPr>
+          <w:rFonts w:hint="eastAsia"/>
+        </w:rPr>
+        <w:t>在控存中</w:t>
+      </w:r>
+      <w:proofErr w:type="gramEnd"/>
+      <w:r>
+        <w:rPr>
+          <w:rFonts w:hint="eastAsia"/>
+        </w:rPr>
+        <w:t>编写相应的微程序</w:t>
       </w:r>
       <w:r>
         <w:rPr>
           <w:rFonts w:hint="eastAsia"/>
         </w:rPr>
         <w:t>控制硬件，以支持指令集的功能。</w:t>
+      </w:r>
+    </w:p>
+    <w:p>
+      <w:pPr>
+        <w:rPr>
+          <w:rFonts w:hint="eastAsia"/>
+        </w:rPr>
+      </w:pPr>
+      <w:r>
+        <w:rPr>
+          <w:rFonts w:hint="eastAsia"/>
+        </w:rPr>
+        <w:t>事实上，要设计完成以上任务的模型机，其具备的指令系统</w:t>
+      </w:r>
+      <w:r>
+        <w:rPr>
+          <w:rFonts w:hint="eastAsia"/>
+        </w:rPr>
+        <w:t>应当</w:t>
+      </w:r>
+      <w:r>
+        <w:rPr>
+          <w:rFonts w:hint="eastAsia"/>
+        </w:rPr>
+        <w:t>已经是图灵完备的，可以实现非常多的功能。</w:t>
       </w:r>
     </w:p>
     <w:p>
@@ -939,6 +978,7 @@
         <w:rPr>
           <w:rFonts w:hint="eastAsia"/>
         </w:rPr>
+        <w:lastRenderedPageBreak/>
         <w:t>加法指令A</w:t>
       </w:r>
       <w:r>
@@ -1063,7 +1103,6 @@
         <w:rPr>
           <w:rFonts w:hint="eastAsia"/>
         </w:rPr>
-        <w:lastRenderedPageBreak/>
         <w:t>格式：单字长</w:t>
       </w:r>
       <w:r>
@@ -1453,11 +1492,6 @@
       </w:r>
     </w:p>
     <w:p>
-      <w:pPr>
-        <w:rPr>
-          <w:rFonts w:hint="eastAsia"/>
-        </w:rPr>
-      </w:pPr>
       <w:r>
         <w:rPr>
           <w:rFonts w:hint="eastAsia"/>
@@ -1481,7 +1515,7 @@
                     </pic:cNvPicPr>
                   </pic:nvPicPr>
                   <pic:blipFill rotWithShape="1">
-                    <a:blip r:embed="rId5" cstate="print">
+                    <a:blip r:embed="rId6" cstate="print">
                       <a:extLst>
                         <a:ext uri="{28A0092B-C50C-407E-A947-70E740481C1C}">
                           <a14:useLocalDpi xmlns:a14="http://schemas.microsoft.com/office/drawing/2010/main" val="0"/>
@@ -1570,7 +1604,21 @@
         <w:rPr>
           <w:rFonts w:hint="eastAsia"/>
         </w:rPr>
-        <w:t>寄存器间数据传输均需经过ALU，包括直送。</w:t>
+        <w:t>寄存器</w:t>
+      </w:r>
+      <w:proofErr w:type="gramStart"/>
+      <w:r>
+        <w:rPr>
+          <w:rFonts w:hint="eastAsia"/>
+        </w:rPr>
+        <w:t>间数据</w:t>
+      </w:r>
+      <w:proofErr w:type="gramEnd"/>
+      <w:r>
+        <w:rPr>
+          <w:rFonts w:hint="eastAsia"/>
+        </w:rPr>
+        <w:t>传输均需经过ALU，包括直送。</w:t>
       </w:r>
       <w:r>
         <w:rPr>
@@ -1747,7 +1795,21 @@
         <w:rPr>
           <w:rFonts w:hint="eastAsia"/>
         </w:rPr>
-        <w:t>，即A端数据来源</w:t>
+        <w:t>，即A</w:t>
+      </w:r>
+      <w:proofErr w:type="gramStart"/>
+      <w:r>
+        <w:rPr>
+          <w:rFonts w:hint="eastAsia"/>
+        </w:rPr>
+        <w:t>端数据</w:t>
+      </w:r>
+      <w:proofErr w:type="gramEnd"/>
+      <w:r>
+        <w:rPr>
+          <w:rFonts w:hint="eastAsia"/>
+        </w:rPr>
+        <w:t>来源</w:t>
       </w:r>
       <w:r>
         <w:rPr>
@@ -1788,7 +1850,21 @@
         <w:rPr>
           <w:rFonts w:hint="eastAsia"/>
         </w:rPr>
-        <w:t>，即B端数据来源。</w:t>
+        <w:t>，即B</w:t>
+      </w:r>
+      <w:proofErr w:type="gramStart"/>
+      <w:r>
+        <w:rPr>
+          <w:rFonts w:hint="eastAsia"/>
+        </w:rPr>
+        <w:t>端数据</w:t>
+      </w:r>
+      <w:proofErr w:type="gramEnd"/>
+      <w:r>
+        <w:rPr>
+          <w:rFonts w:hint="eastAsia"/>
+        </w:rPr>
+        <w:t>来源。</w:t>
       </w:r>
     </w:p>
     <w:p/>
@@ -1907,7 +1983,21 @@
         <w:rPr>
           <w:rFonts w:hint="eastAsia"/>
         </w:rPr>
-        <w:t>由于寻址方式仅有直接寻址与立即数，且指令条数</w:t>
+        <w:t>由于寻址方式仅有直接寻址</w:t>
+      </w:r>
+      <w:proofErr w:type="gramStart"/>
+      <w:r>
+        <w:rPr>
+          <w:rFonts w:hint="eastAsia"/>
+        </w:rPr>
+        <w:t>与立即</w:t>
+      </w:r>
+      <w:proofErr w:type="gramEnd"/>
+      <w:r>
+        <w:rPr>
+          <w:rFonts w:hint="eastAsia"/>
+        </w:rPr>
+        <w:t>数，且指令条数</w:t>
       </w:r>
       <w:r>
         <w:rPr>
@@ -1931,11 +2021,19 @@
         </w:numPr>
         <w:ind w:firstLineChars="0"/>
       </w:pPr>
-      <w:r>
-        <w:rPr>
-          <w:rFonts w:hint="eastAsia"/>
-        </w:rPr>
-        <w:t>取指周期。此周期</w:t>
+      <w:proofErr w:type="gramStart"/>
+      <w:r>
+        <w:rPr>
+          <w:rFonts w:hint="eastAsia"/>
+        </w:rPr>
+        <w:t>取指周期</w:t>
+      </w:r>
+      <w:proofErr w:type="gramEnd"/>
+      <w:r>
+        <w:rPr>
+          <w:rFonts w:hint="eastAsia"/>
+        </w:rPr>
+        <w:t>。此周期</w:t>
       </w:r>
       <w:r>
         <w:rPr>
@@ -1947,17 +2045,33 @@
         <w:rPr>
           <w:rFonts w:hint="eastAsia"/>
         </w:rPr>
-        <w:t>流程由控存内入口地址为0</w:t>
+        <w:t>流程</w:t>
+      </w:r>
+      <w:proofErr w:type="gramStart"/>
+      <w:r>
+        <w:rPr>
+          <w:rFonts w:hint="eastAsia"/>
+        </w:rPr>
+        <w:t>由控存内</w:t>
+      </w:r>
+      <w:proofErr w:type="gramEnd"/>
+      <w:r>
+        <w:rPr>
+          <w:rFonts w:hint="eastAsia"/>
+        </w:rPr>
+        <w:t>入口地址为0</w:t>
       </w:r>
       <w:r>
         <w:t>0</w:t>
       </w:r>
+      <w:proofErr w:type="gramStart"/>
       <w:r>
         <w:rPr>
           <w:rFonts w:hint="eastAsia"/>
         </w:rPr>
         <w:t>的取指微程序控制</w:t>
       </w:r>
+      <w:proofErr w:type="gramEnd"/>
       <w:r>
         <w:rPr>
           <w:rFonts w:hint="eastAsia"/>
@@ -2007,13 +2121,7 @@
         <w:t>&gt;</w:t>
       </w:r>
       <w:r>
-        <w:t>MAR;</w:t>
-      </w:r>
-      <w:r>
-        <w:t xml:space="preserve"> (PC+1-&gt;PC)</w:t>
-      </w:r>
-      <w:r>
-        <w:t>; RAM-&gt;MDR-&gt;IR;(QJP)</w:t>
+        <w:t>MAR; (PC+1-&gt;PC); RAM-&gt;MDR-&gt;IR;(QJP)</w:t>
       </w:r>
     </w:p>
     <w:p>
@@ -2084,7 +2192,14 @@
         <w:rPr>
           <w:rFonts w:hint="eastAsia"/>
         </w:rPr>
-        <w:t>，取指</w:t>
+        <w:t>，</w:t>
+      </w:r>
+      <w:proofErr w:type="gramStart"/>
+      <w:r>
+        <w:rPr>
+          <w:rFonts w:hint="eastAsia"/>
+        </w:rPr>
+        <w:t>取指</w:t>
       </w:r>
       <w:r>
         <w:rPr>
@@ -2092,6 +2207,7 @@
         </w:rPr>
         <w:t>周期</w:t>
       </w:r>
+      <w:proofErr w:type="gramEnd"/>
       <w:r>
         <w:rPr>
           <w:rFonts w:hint="eastAsia"/>
@@ -2114,11 +2230,19 @@
         </w:rPr>
         <w:t>执行周期。</w:t>
       </w:r>
-      <w:r>
-        <w:rPr>
-          <w:rFonts w:hint="eastAsia"/>
-        </w:rPr>
-        <w:t>控存开始执行微程序，</w:t>
+      <w:proofErr w:type="gramStart"/>
+      <w:r>
+        <w:rPr>
+          <w:rFonts w:hint="eastAsia"/>
+        </w:rPr>
+        <w:t>控存开始</w:t>
+      </w:r>
+      <w:proofErr w:type="gramEnd"/>
+      <w:r>
+        <w:rPr>
+          <w:rFonts w:hint="eastAsia"/>
+        </w:rPr>
+        <w:t>执行微程序，</w:t>
       </w:r>
       <w:r>
         <w:rPr>
@@ -2207,7 +2331,21 @@
         <w:rPr>
           <w:rFonts w:hint="eastAsia"/>
         </w:rPr>
-        <w:t>地址，从而进入下一条指令的取指周期。</w:t>
+        <w:t>地址，从而进入下一条指令</w:t>
+      </w:r>
+      <w:proofErr w:type="gramStart"/>
+      <w:r>
+        <w:rPr>
+          <w:rFonts w:hint="eastAsia"/>
+        </w:rPr>
+        <w:t>的取指周期</w:t>
+      </w:r>
+      <w:proofErr w:type="gramEnd"/>
+      <w:r>
+        <w:rPr>
+          <w:rFonts w:hint="eastAsia"/>
+        </w:rPr>
+        <w:t>。</w:t>
       </w:r>
     </w:p>
     <w:p>
@@ -2286,37 +2424,22 @@
                       <wps:txbx>
                         <w:txbxContent>
                           <w:p>
+                            <w:proofErr w:type="gramStart"/>
                             <w:r>
                               <w:rPr>
                                 <w:rFonts w:hint="eastAsia"/>
                               </w:rPr>
                               <w:t>取指周期</w:t>
                             </w:r>
+                            <w:proofErr w:type="gramEnd"/>
                           </w:p>
                           <w:p/>
                           <w:p/>
                           <w:p/>
                           <w:p/>
+                          <w:p/>
+                          <w:p/>
                           <w:p>
-                            <w:pPr>
-                              <w:rPr>
-                                <w:rFonts w:hint="eastAsia"/>
-                              </w:rPr>
-                            </w:pPr>
-                          </w:p>
-                          <w:p>
-                            <w:pPr>
-                              <w:rPr>
-                                <w:rFonts w:hint="eastAsia"/>
-                              </w:rPr>
-                            </w:pPr>
-                          </w:p>
-                          <w:p>
-                            <w:pPr>
-                              <w:rPr>
-                                <w:rFonts w:hint="eastAsia"/>
-                              </w:rPr>
-                            </w:pPr>
                             <w:r>
                               <w:rPr>
                                 <w:rFonts w:hint="eastAsia"/>
@@ -2351,37 +2474,22 @@
                 <v:textbox>
                   <w:txbxContent>
                     <w:p>
+                      <w:proofErr w:type="gramStart"/>
                       <w:r>
                         <w:rPr>
                           <w:rFonts w:hint="eastAsia"/>
                         </w:rPr>
                         <w:t>取指周期</w:t>
                       </w:r>
+                      <w:proofErr w:type="gramEnd"/>
                     </w:p>
                     <w:p/>
                     <w:p/>
                     <w:p/>
                     <w:p/>
+                    <w:p/>
+                    <w:p/>
                     <w:p>
-                      <w:pPr>
-                        <w:rPr>
-                          <w:rFonts w:hint="eastAsia"/>
-                        </w:rPr>
-                      </w:pPr>
-                    </w:p>
-                    <w:p>
-                      <w:pPr>
-                        <w:rPr>
-                          <w:rFonts w:hint="eastAsia"/>
-                        </w:rPr>
-                      </w:pPr>
-                    </w:p>
-                    <w:p>
-                      <w:pPr>
-                        <w:rPr>
-                          <w:rFonts w:hint="eastAsia"/>
-                        </w:rPr>
-                      </w:pPr>
                       <w:r>
                         <w:rPr>
                           <w:rFonts w:hint="eastAsia"/>
@@ -2598,7 +2706,21 @@
         <w:rPr>
           <w:rFonts w:hint="eastAsia"/>
         </w:rPr>
-        <w:t>，其中涉及的微操作具体实现见下一节</w:t>
+        <w:t>，其中涉及的</w:t>
+      </w:r>
+      <w:proofErr w:type="gramStart"/>
+      <w:r>
+        <w:rPr>
+          <w:rFonts w:hint="eastAsia"/>
+        </w:rPr>
+        <w:t>微操作</w:t>
+      </w:r>
+      <w:proofErr w:type="gramEnd"/>
+      <w:r>
+        <w:rPr>
+          <w:rFonts w:hint="eastAsia"/>
+        </w:rPr>
+        <w:t>具体实现见下一节</w:t>
       </w:r>
       <w:r>
         <w:rPr>
@@ -2665,13 +2787,7 @@
             <w:noWrap/>
             <w:hideMark/>
           </w:tcPr>
-          <w:p>
-            <w:pPr>
-              <w:rPr>
-                <w:rFonts w:hint="eastAsia"/>
-              </w:rPr>
-            </w:pPr>
-          </w:p>
+          <w:p/>
         </w:tc>
         <w:tc>
           <w:tcPr>
@@ -2723,13 +2839,7 @@
             <w:noWrap/>
             <w:hideMark/>
           </w:tcPr>
-          <w:p>
-            <w:pPr>
-              <w:rPr>
-                <w:rFonts w:hint="eastAsia"/>
-              </w:rPr>
-            </w:pPr>
-          </w:p>
+          <w:p/>
         </w:tc>
         <w:tc>
           <w:tcPr>
@@ -2781,13 +2891,7 @@
             <w:noWrap/>
             <w:hideMark/>
           </w:tcPr>
-          <w:p>
-            <w:pPr>
-              <w:rPr>
-                <w:rFonts w:hint="eastAsia"/>
-              </w:rPr>
-            </w:pPr>
-          </w:p>
+          <w:p/>
         </w:tc>
         <w:tc>
           <w:tcPr>
@@ -2839,13 +2943,7 @@
             <w:noWrap/>
             <w:hideMark/>
           </w:tcPr>
-          <w:p>
-            <w:pPr>
-              <w:rPr>
-                <w:rFonts w:hint="eastAsia"/>
-              </w:rPr>
-            </w:pPr>
-          </w:p>
+          <w:p/>
         </w:tc>
         <w:tc>
           <w:tcPr>
@@ -2897,13 +2995,7 @@
             <w:noWrap/>
             <w:hideMark/>
           </w:tcPr>
-          <w:p>
-            <w:pPr>
-              <w:rPr>
-                <w:rFonts w:hint="eastAsia"/>
-              </w:rPr>
-            </w:pPr>
-          </w:p>
+          <w:p/>
         </w:tc>
         <w:tc>
           <w:tcPr>
@@ -2955,13 +3047,7 @@
             <w:noWrap/>
             <w:hideMark/>
           </w:tcPr>
-          <w:p>
-            <w:pPr>
-              <w:rPr>
-                <w:rFonts w:hint="eastAsia"/>
-              </w:rPr>
-            </w:pPr>
-          </w:p>
+          <w:p/>
         </w:tc>
         <w:tc>
           <w:tcPr>
@@ -3013,13 +3099,7 @@
             <w:noWrap/>
             <w:hideMark/>
           </w:tcPr>
-          <w:p>
-            <w:pPr>
-              <w:rPr>
-                <w:rFonts w:hint="eastAsia"/>
-              </w:rPr>
-            </w:pPr>
-          </w:p>
+          <w:p/>
         </w:tc>
         <w:tc>
           <w:tcPr>
@@ -3071,13 +3151,7 @@
             <w:noWrap/>
             <w:hideMark/>
           </w:tcPr>
-          <w:p>
-            <w:pPr>
-              <w:rPr>
-                <w:rFonts w:hint="eastAsia"/>
-              </w:rPr>
-            </w:pPr>
-          </w:p>
+          <w:p/>
         </w:tc>
         <w:tc>
           <w:tcPr>
@@ -3129,13 +3203,7 @@
             <w:noWrap/>
             <w:hideMark/>
           </w:tcPr>
-          <w:p>
-            <w:pPr>
-              <w:rPr>
-                <w:rFonts w:hint="eastAsia"/>
-              </w:rPr>
-            </w:pPr>
-          </w:p>
+          <w:p/>
         </w:tc>
         <w:tc>
           <w:tcPr>
@@ -3187,13 +3255,7 @@
             <w:noWrap/>
             <w:hideMark/>
           </w:tcPr>
-          <w:p>
-            <w:pPr>
-              <w:rPr>
-                <w:rFonts w:hint="eastAsia"/>
-              </w:rPr>
-            </w:pPr>
-          </w:p>
+          <w:p/>
         </w:tc>
         <w:tc>
           <w:tcPr>
@@ -3245,13 +3307,7 @@
             <w:noWrap/>
             <w:hideMark/>
           </w:tcPr>
-          <w:p>
-            <w:pPr>
-              <w:rPr>
-                <w:rFonts w:hint="eastAsia"/>
-              </w:rPr>
-            </w:pPr>
-          </w:p>
+          <w:p/>
         </w:tc>
         <w:tc>
           <w:tcPr>
@@ -3314,7 +3370,6 @@
           <w:p>
             <w:pPr>
               <w:rPr>
-                <w:rFonts w:hint="eastAsia"/>
                 <w:sz w:val="18"/>
                 <w:szCs w:val="20"/>
               </w:rPr>
@@ -3338,7 +3393,6 @@
           <w:p>
             <w:pPr>
               <w:rPr>
-                <w:rFonts w:hint="eastAsia"/>
                 <w:sz w:val="18"/>
                 <w:szCs w:val="20"/>
               </w:rPr>
@@ -3362,7 +3416,6 @@
           <w:p>
             <w:pPr>
               <w:rPr>
-                <w:rFonts w:hint="eastAsia"/>
                 <w:sz w:val="18"/>
                 <w:szCs w:val="20"/>
               </w:rPr>
@@ -3386,7 +3439,6 @@
           <w:p>
             <w:pPr>
               <w:rPr>
-                <w:rFonts w:hint="eastAsia"/>
                 <w:sz w:val="18"/>
                 <w:szCs w:val="20"/>
               </w:rPr>
@@ -3413,11 +3465,6 @@
             <w:hideMark/>
           </w:tcPr>
           <w:p>
-            <w:pPr>
-              <w:rPr>
-                <w:rFonts w:hint="eastAsia"/>
-              </w:rPr>
-            </w:pPr>
             <w:r>
               <w:rPr>
                 <w:rFonts w:hint="eastAsia"/>
@@ -3433,11 +3480,6 @@
             <w:hideMark/>
           </w:tcPr>
           <w:p>
-            <w:pPr>
-              <w:rPr>
-                <w:rFonts w:hint="eastAsia"/>
-              </w:rPr>
-            </w:pPr>
             <w:r>
               <w:rPr>
                 <w:rFonts w:hint="eastAsia"/>
@@ -3453,11 +3495,6 @@
             <w:hideMark/>
           </w:tcPr>
           <w:p>
-            <w:pPr>
-              <w:rPr>
-                <w:rFonts w:hint="eastAsia"/>
-              </w:rPr>
-            </w:pPr>
             <w:r>
               <w:rPr>
                 <w:rFonts w:hint="eastAsia"/>
@@ -3473,11 +3510,6 @@
             <w:hideMark/>
           </w:tcPr>
           <w:p>
-            <w:pPr>
-              <w:rPr>
-                <w:rFonts w:hint="eastAsia"/>
-              </w:rPr>
-            </w:pPr>
             <w:r>
               <w:rPr>
                 <w:rFonts w:hint="eastAsia"/>
@@ -3493,210 +3525,12 @@
             <w:hideMark/>
           </w:tcPr>
           <w:p>
-            <w:pPr>
-              <w:rPr>
-                <w:rFonts w:hint="eastAsia"/>
-              </w:rPr>
-            </w:pPr>
             <w:r>
               <w:rPr>
                 <w:rFonts w:hint="eastAsia"/>
               </w:rPr>
               <w:t>HALT</w:t>
             </w:r>
-          </w:p>
-        </w:tc>
-      </w:tr>
-      <w:tr>
-        <w:trPr>
-          <w:trHeight w:val="285"/>
-        </w:trPr>
-        <w:tc>
-          <w:tcPr>
-            <w:tcW w:w="2140" w:type="dxa"/>
-            <w:noWrap/>
-            <w:hideMark/>
-          </w:tcPr>
-          <w:p>
-            <w:pPr>
-              <w:rPr>
-                <w:rFonts w:hint="eastAsia"/>
-              </w:rPr>
-            </w:pPr>
-            <w:r>
-              <w:rPr>
-                <w:rFonts w:hint="eastAsia"/>
-              </w:rPr>
-              <w:t>↓</w:t>
-            </w:r>
-          </w:p>
-        </w:tc>
-        <w:tc>
-          <w:tcPr>
-            <w:tcW w:w="1560" w:type="dxa"/>
-            <w:noWrap/>
-            <w:hideMark/>
-          </w:tcPr>
-          <w:p>
-            <w:pPr>
-              <w:rPr>
-                <w:rFonts w:hint="eastAsia"/>
-              </w:rPr>
-            </w:pPr>
-            <w:r>
-              <w:rPr>
-                <w:rFonts w:hint="eastAsia"/>
-              </w:rPr>
-              <w:t>↓</w:t>
-            </w:r>
-          </w:p>
-        </w:tc>
-        <w:tc>
-          <w:tcPr>
-            <w:tcW w:w="1679" w:type="dxa"/>
-            <w:noWrap/>
-            <w:hideMark/>
-          </w:tcPr>
-          <w:p>
-            <w:pPr>
-              <w:rPr>
-                <w:rFonts w:hint="eastAsia"/>
-              </w:rPr>
-            </w:pPr>
-            <w:r>
-              <w:rPr>
-                <w:rFonts w:hint="eastAsia"/>
-              </w:rPr>
-              <w:t>↓</w:t>
-            </w:r>
-          </w:p>
-        </w:tc>
-        <w:tc>
-          <w:tcPr>
-            <w:tcW w:w="1840" w:type="dxa"/>
-            <w:noWrap/>
-            <w:hideMark/>
-          </w:tcPr>
-          <w:p>
-            <w:pPr>
-              <w:rPr>
-                <w:rFonts w:hint="eastAsia"/>
-              </w:rPr>
-            </w:pPr>
-            <w:r>
-              <w:rPr>
-                <w:rFonts w:hint="eastAsia"/>
-              </w:rPr>
-              <w:t>↓</w:t>
-            </w:r>
-          </w:p>
-        </w:tc>
-        <w:tc>
-          <w:tcPr>
-            <w:tcW w:w="1420" w:type="dxa"/>
-            <w:noWrap/>
-            <w:hideMark/>
-          </w:tcPr>
-          <w:p>
-            <w:pPr>
-              <w:rPr>
-                <w:rFonts w:hint="eastAsia"/>
-              </w:rPr>
-            </w:pPr>
-          </w:p>
-        </w:tc>
-      </w:tr>
-      <w:tr>
-        <w:trPr>
-          <w:trHeight w:val="285"/>
-        </w:trPr>
-        <w:tc>
-          <w:tcPr>
-            <w:tcW w:w="2140" w:type="dxa"/>
-            <w:noWrap/>
-            <w:hideMark/>
-          </w:tcPr>
-          <w:p>
-            <w:r>
-              <w:rPr>
-                <w:rFonts w:hint="eastAsia"/>
-              </w:rPr>
-              <w:t>PC+1-&gt;PC</w:t>
-            </w:r>
-          </w:p>
-        </w:tc>
-        <w:tc>
-          <w:tcPr>
-            <w:tcW w:w="1560" w:type="dxa"/>
-            <w:noWrap/>
-            <w:hideMark/>
-          </w:tcPr>
-          <w:p>
-            <w:pPr>
-              <w:rPr>
-                <w:rFonts w:hint="eastAsia"/>
-              </w:rPr>
-            </w:pPr>
-            <w:r>
-              <w:rPr>
-                <w:rFonts w:hint="eastAsia"/>
-              </w:rPr>
-              <w:t>PC+1-&gt;PC</w:t>
-            </w:r>
-          </w:p>
-        </w:tc>
-        <w:tc>
-          <w:tcPr>
-            <w:tcW w:w="1679" w:type="dxa"/>
-            <w:noWrap/>
-            <w:hideMark/>
-          </w:tcPr>
-          <w:p>
-            <w:pPr>
-              <w:rPr>
-                <w:rFonts w:hint="eastAsia"/>
-              </w:rPr>
-            </w:pPr>
-            <w:r>
-              <w:rPr>
-                <w:rFonts w:hint="eastAsia"/>
-              </w:rPr>
-              <w:t>JP</w:t>
-            </w:r>
-          </w:p>
-        </w:tc>
-        <w:tc>
-          <w:tcPr>
-            <w:tcW w:w="1840" w:type="dxa"/>
-            <w:noWrap/>
-            <w:hideMark/>
-          </w:tcPr>
-          <w:p>
-            <w:pPr>
-              <w:rPr>
-                <w:rFonts w:hint="eastAsia"/>
-              </w:rPr>
-            </w:pPr>
-            <w:r>
-              <w:rPr>
-                <w:rFonts w:hint="eastAsia"/>
-              </w:rPr>
-              <w:t>PC+1-&gt;PC</w:t>
-            </w:r>
-          </w:p>
-        </w:tc>
-        <w:tc>
-          <w:tcPr>
-            <w:tcW w:w="1420" w:type="dxa"/>
-            <w:noWrap/>
-            <w:hideMark/>
-          </w:tcPr>
-          <w:p>
-            <w:pPr>
-              <w:rPr>
-                <w:rFonts w:hint="eastAsia"/>
-              </w:rPr>
-            </w:pPr>
           </w:p>
         </w:tc>
       </w:tr>
@@ -3726,11 +3560,6 @@
             <w:hideMark/>
           </w:tcPr>
           <w:p>
-            <w:pPr>
-              <w:rPr>
-                <w:rFonts w:hint="eastAsia"/>
-              </w:rPr>
-            </w:pPr>
             <w:r>
               <w:rPr>
                 <w:rFonts w:hint="eastAsia"/>
@@ -3746,11 +3575,12 @@
             <w:hideMark/>
           </w:tcPr>
           <w:p>
-            <w:pPr>
+            <w:r>
               <w:rPr>
                 <w:rFonts w:hint="eastAsia"/>
               </w:rPr>
-            </w:pPr>
+              <w:t>↓</w:t>
+            </w:r>
           </w:p>
         </w:tc>
         <w:tc>
@@ -3774,13 +3604,146 @@
             <w:noWrap/>
             <w:hideMark/>
           </w:tcPr>
+          <w:p/>
+        </w:tc>
+      </w:tr>
+      <w:tr>
+        <w:trPr>
+          <w:trHeight w:val="285"/>
+        </w:trPr>
+        <w:tc>
+          <w:tcPr>
+            <w:tcW w:w="2140" w:type="dxa"/>
+            <w:noWrap/>
+            <w:hideMark/>
+          </w:tcPr>
           <w:p>
-            <w:pPr>
+            <w:r>
               <w:rPr>
                 <w:rFonts w:hint="eastAsia"/>
               </w:rPr>
-            </w:pPr>
+              <w:t>PC+1-&gt;PC</w:t>
+            </w:r>
           </w:p>
+        </w:tc>
+        <w:tc>
+          <w:tcPr>
+            <w:tcW w:w="1560" w:type="dxa"/>
+            <w:noWrap/>
+            <w:hideMark/>
+          </w:tcPr>
+          <w:p>
+            <w:r>
+              <w:rPr>
+                <w:rFonts w:hint="eastAsia"/>
+              </w:rPr>
+              <w:t>PC+1-&gt;PC</w:t>
+            </w:r>
+          </w:p>
+        </w:tc>
+        <w:tc>
+          <w:tcPr>
+            <w:tcW w:w="1679" w:type="dxa"/>
+            <w:noWrap/>
+            <w:hideMark/>
+          </w:tcPr>
+          <w:p>
+            <w:r>
+              <w:rPr>
+                <w:rFonts w:hint="eastAsia"/>
+              </w:rPr>
+              <w:t>JP</w:t>
+            </w:r>
+          </w:p>
+        </w:tc>
+        <w:tc>
+          <w:tcPr>
+            <w:tcW w:w="1840" w:type="dxa"/>
+            <w:noWrap/>
+            <w:hideMark/>
+          </w:tcPr>
+          <w:p>
+            <w:r>
+              <w:rPr>
+                <w:rFonts w:hint="eastAsia"/>
+              </w:rPr>
+              <w:t>PC+1-&gt;PC</w:t>
+            </w:r>
+          </w:p>
+        </w:tc>
+        <w:tc>
+          <w:tcPr>
+            <w:tcW w:w="1420" w:type="dxa"/>
+            <w:noWrap/>
+            <w:hideMark/>
+          </w:tcPr>
+          <w:p/>
+        </w:tc>
+      </w:tr>
+      <w:tr>
+        <w:trPr>
+          <w:trHeight w:val="285"/>
+        </w:trPr>
+        <w:tc>
+          <w:tcPr>
+            <w:tcW w:w="2140" w:type="dxa"/>
+            <w:noWrap/>
+            <w:hideMark/>
+          </w:tcPr>
+          <w:p>
+            <w:r>
+              <w:rPr>
+                <w:rFonts w:hint="eastAsia"/>
+              </w:rPr>
+              <w:t>↓</w:t>
+            </w:r>
+          </w:p>
+        </w:tc>
+        <w:tc>
+          <w:tcPr>
+            <w:tcW w:w="1560" w:type="dxa"/>
+            <w:noWrap/>
+            <w:hideMark/>
+          </w:tcPr>
+          <w:p>
+            <w:r>
+              <w:rPr>
+                <w:rFonts w:hint="eastAsia"/>
+              </w:rPr>
+              <w:t>↓</w:t>
+            </w:r>
+          </w:p>
+        </w:tc>
+        <w:tc>
+          <w:tcPr>
+            <w:tcW w:w="1679" w:type="dxa"/>
+            <w:noWrap/>
+            <w:hideMark/>
+          </w:tcPr>
+          <w:p/>
+        </w:tc>
+        <w:tc>
+          <w:tcPr>
+            <w:tcW w:w="1840" w:type="dxa"/>
+            <w:noWrap/>
+            <w:hideMark/>
+          </w:tcPr>
+          <w:p>
+            <w:r>
+              <w:rPr>
+                <w:rFonts w:hint="eastAsia"/>
+              </w:rPr>
+              <w:t>↓</w:t>
+            </w:r>
+          </w:p>
+        </w:tc>
+        <w:tc>
+          <w:tcPr>
+            <w:tcW w:w="1420" w:type="dxa"/>
+            <w:noWrap/>
+            <w:hideMark/>
+          </w:tcPr>
+          <w:p/>
         </w:tc>
       </w:tr>
       <w:tr>
@@ -3809,11 +3772,6 @@
             <w:hideMark/>
           </w:tcPr>
           <w:p>
-            <w:pPr>
-              <w:rPr>
-                <w:rFonts w:hint="eastAsia"/>
-              </w:rPr>
-            </w:pPr>
             <w:r>
               <w:rPr>
                 <w:rFonts w:hint="eastAsia"/>
@@ -3828,13 +3786,7 @@
             <w:noWrap/>
             <w:hideMark/>
           </w:tcPr>
-          <w:p>
-            <w:pPr>
-              <w:rPr>
-                <w:rFonts w:hint="eastAsia"/>
-              </w:rPr>
-            </w:pPr>
-          </w:p>
+          <w:p/>
         </w:tc>
         <w:tc>
           <w:tcPr>
@@ -3857,13 +3809,7 @@
             <w:noWrap/>
             <w:hideMark/>
           </w:tcPr>
-          <w:p>
-            <w:pPr>
-              <w:rPr>
-                <w:rFonts w:hint="eastAsia"/>
-              </w:rPr>
-            </w:pPr>
-          </w:p>
+          <w:p/>
         </w:tc>
       </w:tr>
       <w:tr>
@@ -3892,11 +3838,6 @@
             <w:hideMark/>
           </w:tcPr>
           <w:p>
-            <w:pPr>
-              <w:rPr>
-                <w:rFonts w:hint="eastAsia"/>
-              </w:rPr>
-            </w:pPr>
             <w:r>
               <w:rPr>
                 <w:rFonts w:hint="eastAsia"/>
@@ -3911,13 +3852,7 @@
             <w:noWrap/>
             <w:hideMark/>
           </w:tcPr>
-          <w:p>
-            <w:pPr>
-              <w:rPr>
-                <w:rFonts w:hint="eastAsia"/>
-              </w:rPr>
-            </w:pPr>
-          </w:p>
+          <w:p/>
         </w:tc>
         <w:tc>
           <w:tcPr>
@@ -3940,13 +3875,7 @@
             <w:noWrap/>
             <w:hideMark/>
           </w:tcPr>
-          <w:p>
-            <w:pPr>
-              <w:rPr>
-                <w:rFonts w:hint="eastAsia"/>
-              </w:rPr>
-            </w:pPr>
-          </w:p>
+          <w:p/>
         </w:tc>
       </w:tr>
       <w:tr>
@@ -3975,11 +3904,6 @@
             <w:hideMark/>
           </w:tcPr>
           <w:p>
-            <w:pPr>
-              <w:rPr>
-                <w:rFonts w:hint="eastAsia"/>
-              </w:rPr>
-            </w:pPr>
             <w:r>
               <w:rPr>
                 <w:rFonts w:hint="eastAsia"/>
@@ -3994,13 +3918,7 @@
             <w:noWrap/>
             <w:hideMark/>
           </w:tcPr>
-          <w:p>
-            <w:pPr>
-              <w:rPr>
-                <w:rFonts w:hint="eastAsia"/>
-              </w:rPr>
-            </w:pPr>
-          </w:p>
+          <w:p/>
         </w:tc>
         <w:tc>
           <w:tcPr>
@@ -4023,13 +3941,7 @@
             <w:noWrap/>
             <w:hideMark/>
           </w:tcPr>
-          <w:p>
-            <w:pPr>
-              <w:rPr>
-                <w:rFonts w:hint="eastAsia"/>
-              </w:rPr>
-            </w:pPr>
-          </w:p>
+          <w:p/>
         </w:tc>
       </w:tr>
       <w:tr>
@@ -4058,11 +3970,6 @@
             <w:hideMark/>
           </w:tcPr>
           <w:p>
-            <w:pPr>
-              <w:rPr>
-                <w:rFonts w:hint="eastAsia"/>
-              </w:rPr>
-            </w:pPr>
             <w:r>
               <w:rPr>
                 <w:rFonts w:hint="eastAsia"/>
@@ -4077,13 +3984,7 @@
             <w:noWrap/>
             <w:hideMark/>
           </w:tcPr>
-          <w:p>
-            <w:pPr>
-              <w:rPr>
-                <w:rFonts w:hint="eastAsia"/>
-              </w:rPr>
-            </w:pPr>
-          </w:p>
+          <w:p/>
         </w:tc>
         <w:tc>
           <w:tcPr>
@@ -4106,13 +4007,7 @@
             <w:noWrap/>
             <w:hideMark/>
           </w:tcPr>
-          <w:p>
-            <w:pPr>
-              <w:rPr>
-                <w:rFonts w:hint="eastAsia"/>
-              </w:rPr>
-            </w:pPr>
-          </w:p>
+          <w:p/>
         </w:tc>
       </w:tr>
       <w:tr>
@@ -4141,11 +4036,6 @@
             <w:hideMark/>
           </w:tcPr>
           <w:p>
-            <w:pPr>
-              <w:rPr>
-                <w:rFonts w:hint="eastAsia"/>
-              </w:rPr>
-            </w:pPr>
             <w:r>
               <w:rPr>
                 <w:rFonts w:hint="eastAsia"/>
@@ -4160,13 +4050,7 @@
             <w:noWrap/>
             <w:hideMark/>
           </w:tcPr>
-          <w:p>
-            <w:pPr>
-              <w:rPr>
-                <w:rFonts w:hint="eastAsia"/>
-              </w:rPr>
-            </w:pPr>
-          </w:p>
+          <w:p/>
         </w:tc>
         <w:tc>
           <w:tcPr>
@@ -4189,13 +4073,7 @@
             <w:noWrap/>
             <w:hideMark/>
           </w:tcPr>
-          <w:p>
-            <w:pPr>
-              <w:rPr>
-                <w:rFonts w:hint="eastAsia"/>
-              </w:rPr>
-            </w:pPr>
-          </w:p>
+          <w:p/>
         </w:tc>
       </w:tr>
       <w:tr>
@@ -4224,11 +4102,6 @@
             <w:hideMark/>
           </w:tcPr>
           <w:p>
-            <w:pPr>
-              <w:rPr>
-                <w:rFonts w:hint="eastAsia"/>
-              </w:rPr>
-            </w:pPr>
             <w:r>
               <w:rPr>
                 <w:rFonts w:hint="eastAsia"/>
@@ -4243,13 +4116,7 @@
             <w:noWrap/>
             <w:hideMark/>
           </w:tcPr>
-          <w:p>
-            <w:pPr>
-              <w:rPr>
-                <w:rFonts w:hint="eastAsia"/>
-              </w:rPr>
-            </w:pPr>
-          </w:p>
+          <w:p/>
         </w:tc>
         <w:tc>
           <w:tcPr>
@@ -4272,13 +4139,7 @@
             <w:noWrap/>
             <w:hideMark/>
           </w:tcPr>
-          <w:p>
-            <w:pPr>
-              <w:rPr>
-                <w:rFonts w:hint="eastAsia"/>
-              </w:rPr>
-            </w:pPr>
-          </w:p>
+          <w:p/>
         </w:tc>
       </w:tr>
       <w:tr>
@@ -4307,11 +4168,6 @@
             <w:hideMark/>
           </w:tcPr>
           <w:p>
-            <w:pPr>
-              <w:rPr>
-                <w:rFonts w:hint="eastAsia"/>
-              </w:rPr>
-            </w:pPr>
             <w:r>
               <w:rPr>
                 <w:rFonts w:hint="eastAsia"/>
@@ -4326,13 +4182,7 @@
             <w:noWrap/>
             <w:hideMark/>
           </w:tcPr>
-          <w:p>
-            <w:pPr>
-              <w:rPr>
-                <w:rFonts w:hint="eastAsia"/>
-              </w:rPr>
-            </w:pPr>
-          </w:p>
+          <w:p/>
         </w:tc>
         <w:tc>
           <w:tcPr>
@@ -4355,13 +4205,7 @@
             <w:noWrap/>
             <w:hideMark/>
           </w:tcPr>
-          <w:p>
-            <w:pPr>
-              <w:rPr>
-                <w:rFonts w:hint="eastAsia"/>
-              </w:rPr>
-            </w:pPr>
-          </w:p>
+          <w:p/>
         </w:tc>
       </w:tr>
       <w:tr>
@@ -4390,11 +4234,6 @@
             <w:hideMark/>
           </w:tcPr>
           <w:p>
-            <w:pPr>
-              <w:rPr>
-                <w:rFonts w:hint="eastAsia"/>
-              </w:rPr>
-            </w:pPr>
             <w:r>
               <w:rPr>
                 <w:rFonts w:hint="eastAsia"/>
@@ -4409,13 +4248,7 @@
             <w:noWrap/>
             <w:hideMark/>
           </w:tcPr>
-          <w:p>
-            <w:pPr>
-              <w:rPr>
-                <w:rFonts w:hint="eastAsia"/>
-              </w:rPr>
-            </w:pPr>
-          </w:p>
+          <w:p/>
         </w:tc>
         <w:tc>
           <w:tcPr>
@@ -4438,13 +4271,7 @@
             <w:noWrap/>
             <w:hideMark/>
           </w:tcPr>
-          <w:p>
-            <w:pPr>
-              <w:rPr>
-                <w:rFonts w:hint="eastAsia"/>
-              </w:rPr>
-            </w:pPr>
-          </w:p>
+          <w:p/>
         </w:tc>
       </w:tr>
       <w:tr>
@@ -4473,11 +4300,6 @@
             <w:hideMark/>
           </w:tcPr>
           <w:p>
-            <w:pPr>
-              <w:rPr>
-                <w:rFonts w:hint="eastAsia"/>
-              </w:rPr>
-            </w:pPr>
             <w:r>
               <w:rPr>
                 <w:rFonts w:hint="eastAsia"/>
@@ -4492,13 +4314,7 @@
             <w:noWrap/>
             <w:hideMark/>
           </w:tcPr>
-          <w:p>
-            <w:pPr>
-              <w:rPr>
-                <w:rFonts w:hint="eastAsia"/>
-              </w:rPr>
-            </w:pPr>
-          </w:p>
+          <w:p/>
         </w:tc>
         <w:tc>
           <w:tcPr>
@@ -4521,13 +4337,7 @@
             <w:noWrap/>
             <w:hideMark/>
           </w:tcPr>
-          <w:p>
-            <w:pPr>
-              <w:rPr>
-                <w:rFonts w:hint="eastAsia"/>
-              </w:rPr>
-            </w:pPr>
-          </w:p>
+          <w:p/>
         </w:tc>
       </w:tr>
     </w:tbl>
@@ -4538,22 +4348,22 @@
         </w:rPr>
       </w:pPr>
       <w:r>
+        <w:fldChar w:fldCharType="end"/>
+      </w:r>
+      <w:r>
+        <w:rPr>
+          <w:rFonts w:hint="eastAsia"/>
+          <w:color w:val="FF0000"/>
+        </w:rPr>
+        <w:t>（手绘时不画表格框，括号内删除）</w:t>
+      </w:r>
+    </w:p>
+    <w:p>
+      <w:r>
+        <w:rPr>
+          <w:rFonts w:hint="eastAsia"/>
+        </w:rPr>
         <w:lastRenderedPageBreak/>
-        <w:fldChar w:fldCharType="end"/>
-      </w:r>
-      <w:r>
-        <w:rPr>
-          <w:rFonts w:hint="eastAsia"/>
-          <w:color w:val="FF0000"/>
-        </w:rPr>
-        <w:t>（手绘时不画表格框，括号内删除）</w:t>
-      </w:r>
-    </w:p>
-    <w:p>
-      <w:r>
-        <w:rPr>
-          <w:rFonts w:hint="eastAsia"/>
-        </w:rPr>
         <w:t>说明：</w:t>
       </w:r>
       <w:r>
@@ -4593,13 +4403,35 @@
         <w:rPr>
           <w:rFonts w:hint="eastAsia"/>
         </w:rPr>
-        <w:t>送指令地址的微操作</w:t>
-      </w:r>
-      <w:r>
-        <w:rPr>
-          <w:rFonts w:hint="eastAsia"/>
-        </w:rPr>
-        <w:t>安排在取指阶段的第一拍；</w:t>
+        <w:t>送指令地址的</w:t>
+      </w:r>
+      <w:proofErr w:type="gramStart"/>
+      <w:r>
+        <w:rPr>
+          <w:rFonts w:hint="eastAsia"/>
+        </w:rPr>
+        <w:t>微操作</w:t>
+      </w:r>
+      <w:proofErr w:type="gramEnd"/>
+      <w:r>
+        <w:rPr>
+          <w:rFonts w:hint="eastAsia"/>
+        </w:rPr>
+        <w:t>安排在</w:t>
+      </w:r>
+      <w:proofErr w:type="gramStart"/>
+      <w:r>
+        <w:rPr>
+          <w:rFonts w:hint="eastAsia"/>
+        </w:rPr>
+        <w:t>取指阶段</w:t>
+      </w:r>
+      <w:proofErr w:type="gramEnd"/>
+      <w:r>
+        <w:rPr>
+          <w:rFonts w:hint="eastAsia"/>
+        </w:rPr>
+        <w:t>的第一拍；</w:t>
       </w:r>
     </w:p>
     <w:p>
@@ -4616,7 +4448,35 @@
         <w:rPr>
           <w:rFonts w:hint="eastAsia"/>
         </w:rPr>
-        <w:t>、取指微程序入口固定位控存的0</w:t>
+        <w:t>、</w:t>
+      </w:r>
+      <w:proofErr w:type="gramStart"/>
+      <w:r>
+        <w:rPr>
+          <w:rFonts w:hint="eastAsia"/>
+        </w:rPr>
+        <w:t>取指微程序</w:t>
+      </w:r>
+      <w:proofErr w:type="gramEnd"/>
+      <w:r>
+        <w:rPr>
+          <w:rFonts w:hint="eastAsia"/>
+        </w:rPr>
+        <w:t>入口</w:t>
+      </w:r>
+      <w:proofErr w:type="gramStart"/>
+      <w:r>
+        <w:rPr>
+          <w:rFonts w:hint="eastAsia"/>
+        </w:rPr>
+        <w:t>固定位控存</w:t>
+      </w:r>
+      <w:proofErr w:type="gramEnd"/>
+      <w:r>
+        <w:rPr>
+          <w:rFonts w:hint="eastAsia"/>
+        </w:rPr>
+        <w:t>的0</w:t>
       </w:r>
       <w:r>
         <w:t>0H</w:t>
@@ -4646,11 +4506,6 @@
       </w:r>
     </w:p>
     <w:p>
-      <w:pPr>
-        <w:rPr>
-          <w:rFonts w:hint="eastAsia"/>
-        </w:rPr>
-      </w:pPr>
       <w:r>
         <w:tab/>
       </w:r>
@@ -4702,8 +4557,30 @@
         <w:rPr>
           <w:rFonts w:hint="eastAsia"/>
         </w:rPr>
-        <w:t>将完成某任务需要的控制命令组合在一起连续地写在控存中</w:t>
-      </w:r>
+        <w:t>将完成</w:t>
+      </w:r>
+      <w:proofErr w:type="gramStart"/>
+      <w:r>
+        <w:rPr>
+          <w:rFonts w:hint="eastAsia"/>
+        </w:rPr>
+        <w:t>某任务</w:t>
+      </w:r>
+      <w:proofErr w:type="gramEnd"/>
+      <w:r>
+        <w:rPr>
+          <w:rFonts w:hint="eastAsia"/>
+        </w:rPr>
+        <w:t>需要的控制命令组合在一起连续地</w:t>
+      </w:r>
+      <w:proofErr w:type="gramStart"/>
+      <w:r>
+        <w:rPr>
+          <w:rFonts w:hint="eastAsia"/>
+        </w:rPr>
+        <w:t>写在控存中</w:t>
+      </w:r>
+      <w:proofErr w:type="gramEnd"/>
       <w:r>
         <w:rPr>
           <w:rFonts w:hint="eastAsia"/>
@@ -4761,11 +4638,11 @@
       <w:pPr>
         <w:pStyle w:val="a3"/>
         <w:ind w:left="360" w:firstLineChars="0" w:firstLine="0"/>
-        <w:rPr>
-          <w:rFonts w:hint="eastAsia"/>
-        </w:rPr>
-      </w:pPr>
-      <w:r>
+      </w:pPr>
+      <w:r>
+        <w:rPr>
+          <w:noProof/>
+        </w:rPr>
         <w:drawing>
           <wp:inline distT="0" distB="0" distL="0" distR="0" wp14:anchorId="4E9CC000" wp14:editId="54DF8D63">
             <wp:extent cx="5274310" cy="1911350"/>
@@ -4782,7 +4659,7 @@
                     <pic:cNvPicPr/>
                   </pic:nvPicPr>
                   <pic:blipFill>
-                    <a:blip r:embed="rId6"/>
+                    <a:blip r:embed="rId7"/>
                     <a:stretch>
                       <a:fillRect/>
                     </a:stretch>
@@ -4859,7 +4736,21 @@
         <w:rPr>
           <w:rFonts w:hint="eastAsia"/>
         </w:rPr>
-        <w:t>接地，将控存设为始终可读</w:t>
+        <w:t>接地，</w:t>
+      </w:r>
+      <w:proofErr w:type="gramStart"/>
+      <w:r>
+        <w:rPr>
+          <w:rFonts w:hint="eastAsia"/>
+        </w:rPr>
+        <w:t>将控存</w:t>
+      </w:r>
+      <w:proofErr w:type="gramEnd"/>
+      <w:r>
+        <w:rPr>
+          <w:rFonts w:hint="eastAsia"/>
+        </w:rPr>
+        <w:t>设为始终可读</w:t>
       </w:r>
       <w:r>
         <w:rPr>
@@ -4987,11 +4878,19 @@
       <w:r>
         <w:t>B</w:t>
       </w:r>
-      <w:r>
-        <w:rPr>
-          <w:rFonts w:hint="eastAsia"/>
-        </w:rPr>
-        <w:t>端数据来源</w:t>
+      <w:proofErr w:type="gramStart"/>
+      <w:r>
+        <w:rPr>
+          <w:rFonts w:hint="eastAsia"/>
+        </w:rPr>
+        <w:t>端数据</w:t>
+      </w:r>
+      <w:proofErr w:type="gramEnd"/>
+      <w:r>
+        <w:rPr>
+          <w:rFonts w:hint="eastAsia"/>
+        </w:rPr>
+        <w:t>来源</w:t>
       </w:r>
       <w:r>
         <w:rPr>
@@ -5206,7 +5105,21 @@
         <w:rPr>
           <w:rFonts w:hint="eastAsia"/>
         </w:rPr>
-        <w:t>A端数据来源：u</w:t>
+        <w:t>A</w:t>
+      </w:r>
+      <w:proofErr w:type="gramStart"/>
+      <w:r>
+        <w:rPr>
+          <w:rFonts w:hint="eastAsia"/>
+        </w:rPr>
+        <w:t>端数据</w:t>
+      </w:r>
+      <w:proofErr w:type="gramEnd"/>
+      <w:r>
+        <w:rPr>
+          <w:rFonts w:hint="eastAsia"/>
+        </w:rPr>
+        <w:t>来源：u</w:t>
       </w:r>
       <w:r>
         <w:t>IR13</w:t>
@@ -5505,6 +5418,7 @@
       <w:r>
         <w:tab/>
       </w:r>
+      <w:proofErr w:type="gramStart"/>
       <w:r>
         <w:t>0</w:t>
       </w:r>
@@ -5520,6 +5434,9 @@
       </w:r>
       <w:r>
         <w:tab/>
+      </w:r>
+      <w:proofErr w:type="gramEnd"/>
+      <w:r>
         <w:t>1</w:t>
       </w:r>
       <w:r>
@@ -5539,9 +5456,6 @@
       <w:pPr>
         <w:pStyle w:val="a3"/>
         <w:ind w:left="780" w:firstLineChars="0" w:firstLine="0"/>
-        <w:rPr>
-          <w:rFonts w:hint="eastAsia"/>
-        </w:rPr>
       </w:pPr>
       <w:r>
         <w:tab/>
@@ -5572,8 +5486,6 @@
       </w:r>
       <w:r>
         <w:tab/>
-      </w:r>
-      <w:r>
         <w:t>1</w:t>
       </w:r>
       <w:r>
@@ -5581,8 +5493,6 @@
       </w:r>
       <w:r>
         <w:tab/>
-      </w:r>
-      <w:r>
         <w:t>0</w:t>
       </w:r>
       <w:r>
@@ -5602,9 +5512,6 @@
       <w:pPr>
         <w:pStyle w:val="a3"/>
         <w:ind w:left="780" w:firstLineChars="0" w:firstLine="0"/>
-        <w:rPr>
-          <w:rFonts w:hint="eastAsia"/>
-        </w:rPr>
       </w:pPr>
       <w:r>
         <w:tab/>
@@ -5630,13 +5537,12 @@
       <w:r>
         <w:t>0</w:t>
       </w:r>
-      <w:r>
-        <w:tab/>
-      </w:r>
-      <w:r>
-        <w:tab/>
-      </w:r>
-      <w:r>
+      <w:proofErr w:type="gramStart"/>
+      <w:r>
+        <w:tab/>
+      </w:r>
+      <w:r>
+        <w:tab/>
         <w:t>1</w:t>
       </w:r>
       <w:r>
@@ -5646,6 +5552,7 @@
         <w:tab/>
         <w:t>1</w:t>
       </w:r>
+      <w:proofErr w:type="gramEnd"/>
       <w:r>
         <w:tab/>
       </w:r>
@@ -5663,9 +5570,6 @@
       <w:pPr>
         <w:pStyle w:val="a3"/>
         <w:ind w:left="780" w:firstLineChars="0" w:firstLine="0"/>
-        <w:rPr>
-          <w:rFonts w:hint="eastAsia"/>
-        </w:rPr>
       </w:pPr>
       <w:r>
         <w:tab/>
@@ -5703,8 +5607,6 @@
       </w:r>
       <w:r>
         <w:tab/>
-      </w:r>
-      <w:r>
         <w:t>0</w:t>
       </w:r>
       <w:r>
@@ -5729,6 +5631,7 @@
         <w:ind w:left="780" w:firstLineChars="0" w:firstLine="0"/>
       </w:pPr>
       <w:r>
+        <w:lastRenderedPageBreak/>
         <w:tab/>
       </w:r>
       <w:r>
@@ -5921,7 +5824,6 @@
         <w:rPr>
           <w:rFonts w:hint="eastAsia"/>
         </w:rPr>
-        <w:lastRenderedPageBreak/>
         <w:t>C0</w:t>
       </w:r>
       <w:r>
@@ -6165,11 +6067,19 @@
       <w:r>
         <w:tab/>
       </w:r>
-      <w:r>
-        <w:rPr>
-          <w:rFonts w:hint="eastAsia"/>
-        </w:rPr>
-        <w:t>不停机</w:t>
+      <w:proofErr w:type="gramStart"/>
+      <w:r>
+        <w:rPr>
+          <w:rFonts w:hint="eastAsia"/>
+        </w:rPr>
+        <w:t>不</w:t>
+      </w:r>
+      <w:proofErr w:type="gramEnd"/>
+      <w:r>
+        <w:rPr>
+          <w:rFonts w:hint="eastAsia"/>
+        </w:rPr>
+        <w:t>停机</w:t>
       </w:r>
     </w:p>
     <w:p>
@@ -6254,6 +6164,7 @@
       <w:pPr>
         <w:ind w:left="840" w:firstLine="420"/>
       </w:pPr>
+      <w:proofErr w:type="gramStart"/>
       <w:r>
         <w:t>0</w:t>
       </w:r>
@@ -6269,6 +6180,9 @@
       </w:r>
       <w:r>
         <w:tab/>
+      </w:r>
+      <w:proofErr w:type="gramEnd"/>
+      <w:r>
         <w:t>0</w:t>
       </w:r>
       <w:r>
@@ -6289,6 +6203,7 @@
       <w:pPr>
         <w:ind w:left="840" w:firstLine="420"/>
       </w:pPr>
+      <w:proofErr w:type="gramStart"/>
       <w:r>
         <w:t>0</w:t>
       </w:r>
@@ -6304,6 +6219,9 @@
       </w:r>
       <w:r>
         <w:tab/>
+      </w:r>
+      <w:proofErr w:type="gramEnd"/>
+      <w:r>
         <w:t>1</w:t>
       </w:r>
       <w:r>
@@ -6443,7 +6361,7 @@
                     </pic:cNvPicPr>
                   </pic:nvPicPr>
                   <pic:blipFill rotWithShape="1">
-                    <a:blip r:embed="rId7" cstate="print">
+                    <a:blip r:embed="rId8" cstate="print">
                       <a:extLst>
                         <a:ext uri="{28A0092B-C50C-407E-A947-70E740481C1C}">
                           <a14:useLocalDpi xmlns:a14="http://schemas.microsoft.com/office/drawing/2010/main" val="0"/>
@@ -6537,7 +6455,7 @@
                     </pic:cNvPicPr>
                   </pic:nvPicPr>
                   <pic:blipFill rotWithShape="1">
-                    <a:blip r:embed="rId8">
+                    <a:blip r:embed="rId9">
                       <a:extLst>
                         <a:ext uri="{28A0092B-C50C-407E-A947-70E740481C1C}">
                           <a14:useLocalDpi xmlns:a14="http://schemas.microsoft.com/office/drawing/2010/main" val="0"/>
@@ -7323,9 +7241,6 @@
     <w:p>
       <w:pPr>
         <w:jc w:val="left"/>
-        <w:rPr>
-          <w:rFonts w:hint="eastAsia"/>
-        </w:rPr>
       </w:pPr>
       <w:r>
         <w:tab/>
@@ -7531,9 +7446,6 @@
     <w:p>
       <w:pPr>
         <w:jc w:val="left"/>
-        <w:rPr>
-          <w:rFonts w:hint="eastAsia"/>
-        </w:rPr>
       </w:pPr>
       <w:r>
         <w:tab/>
@@ -7761,9 +7673,6 @@
         <w:pStyle w:val="a3"/>
         <w:ind w:left="780" w:firstLineChars="0" w:firstLine="0"/>
         <w:jc w:val="left"/>
-        <w:rPr>
-          <w:rFonts w:hint="eastAsia"/>
-        </w:rPr>
       </w:pPr>
       <w:r>
         <w:rPr>
@@ -7784,11 +7693,6 @@
       </w:r>
     </w:p>
     <w:p>
-      <w:pPr>
-        <w:rPr>
-          <w:rFonts w:hint="eastAsia"/>
-        </w:rPr>
-      </w:pPr>
       <w:r>
         <w:t xml:space="preserve">(1) </w:t>
       </w:r>
@@ -8067,13 +7971,27 @@
         <w:rPr>
           <w:rFonts w:hint="eastAsia"/>
         </w:rPr>
-        <w:t>可以通过CP上升沿统一</w:t>
-      </w:r>
-      <w:r>
-        <w:rPr>
-          <w:rFonts w:hint="eastAsia"/>
-        </w:rPr>
-        <w:t>置数、复位信号CLR统一复位。</w:t>
+        <w:t>可以通过CP上升</w:t>
+      </w:r>
+      <w:proofErr w:type="gramStart"/>
+      <w:r>
+        <w:rPr>
+          <w:rFonts w:hint="eastAsia"/>
+        </w:rPr>
+        <w:t>沿统一</w:t>
+      </w:r>
+      <w:r>
+        <w:rPr>
+          <w:rFonts w:hint="eastAsia"/>
+        </w:rPr>
+        <w:t>置</w:t>
+      </w:r>
+      <w:proofErr w:type="gramEnd"/>
+      <w:r>
+        <w:rPr>
+          <w:rFonts w:hint="eastAsia"/>
+        </w:rPr>
+        <w:t>数、复位信号CLR统一复位。</w:t>
       </w:r>
     </w:p>
     <w:p>
@@ -8096,7 +8014,21 @@
         <w:rPr>
           <w:rFonts w:hint="eastAsia"/>
         </w:rPr>
-        <w:t>不需要与运算器任何一端相连，</w:t>
+        <w:t>不需要与运算</w:t>
+      </w:r>
+      <w:proofErr w:type="gramStart"/>
+      <w:r>
+        <w:rPr>
+          <w:rFonts w:hint="eastAsia"/>
+        </w:rPr>
+        <w:t>器任何</w:t>
+      </w:r>
+      <w:proofErr w:type="gramEnd"/>
+      <w:r>
+        <w:rPr>
+          <w:rFonts w:hint="eastAsia"/>
+        </w:rPr>
+        <w:t>一端相连，</w:t>
       </w:r>
       <w:r>
         <w:rPr>
@@ -8112,6 +8044,55 @@
       </w:r>
     </w:p>
     <w:p>
+      <w:pPr>
+        <w:rPr>
+          <w:rFonts w:hint="eastAsia"/>
+        </w:rPr>
+      </w:pPr>
+      <w:r>
+        <w:tab/>
+      </w:r>
+      <w:r>
+        <w:rPr>
+          <w:rFonts w:hint="eastAsia"/>
+        </w:rPr>
+        <w:t>由于数据宽度为8位，模型机使用了Q</w:t>
+      </w:r>
+      <w:r>
+        <w:t>uartus II</w:t>
+      </w:r>
+      <w:r>
+        <w:rPr>
+          <w:rFonts w:hint="eastAsia"/>
+        </w:rPr>
+        <w:t>软件中的总线(</w:t>
+      </w:r>
+      <w:r>
+        <w:t>Bus)</w:t>
+      </w:r>
+      <w:r>
+        <w:rPr>
+          <w:rFonts w:hint="eastAsia"/>
+        </w:rPr>
+        <w:t>功能</w:t>
+      </w:r>
+      <w:r>
+        <w:rPr>
+          <w:rFonts w:hint="eastAsia"/>
+        </w:rPr>
+        <w:t>，避免了重复绘制八条平行线的麻烦，如附录图1</w:t>
+      </w:r>
+      <w:r>
+        <w:t>-3</w:t>
+      </w:r>
+      <w:r>
+        <w:rPr>
+          <w:rFonts w:hint="eastAsia"/>
+        </w:rPr>
+        <w:t>对八位寄存器进行了封装。</w:t>
+      </w:r>
+    </w:p>
+    <w:p>
       <w:r>
         <w:rPr>
           <w:rFonts w:hint="eastAsia"/>
@@ -8126,11 +8107,6 @@
       </w:r>
     </w:p>
     <w:p>
-      <w:pPr>
-        <w:rPr>
-          <w:rFonts w:hint="eastAsia"/>
-        </w:rPr>
-      </w:pPr>
       <w:r>
         <w:tab/>
       </w:r>
@@ -8142,12 +8118,8 @@
       </w:r>
     </w:p>
     <w:p>
-      <w:pPr>
-        <w:rPr>
-          <w:rFonts w:hint="eastAsia"/>
-        </w:rPr>
-      </w:pPr>
-      <w:r>
+      <w:r>
+        <w:lastRenderedPageBreak/>
         <w:tab/>
       </w:r>
       <w:r>
@@ -8232,13 +8204,27 @@
         <w:rPr>
           <w:rFonts w:hint="eastAsia"/>
         </w:rPr>
-        <w:t>ALU的某端置零</w:t>
-      </w:r>
-      <w:r>
-        <w:rPr>
-          <w:rFonts w:hint="eastAsia"/>
-        </w:rPr>
-        <w:t>使用了接地线后接三态门接ALU</w:t>
+        <w:t>ALU的</w:t>
+      </w:r>
+      <w:proofErr w:type="gramStart"/>
+      <w:r>
+        <w:rPr>
+          <w:rFonts w:hint="eastAsia"/>
+        </w:rPr>
+        <w:t>某端置零</w:t>
+      </w:r>
+      <w:r>
+        <w:rPr>
+          <w:rFonts w:hint="eastAsia"/>
+        </w:rPr>
+        <w:t>使用</w:t>
+      </w:r>
+      <w:proofErr w:type="gramEnd"/>
+      <w:r>
+        <w:rPr>
+          <w:rFonts w:hint="eastAsia"/>
+        </w:rPr>
+        <w:t>了接地线后接三态门接ALU</w:t>
       </w:r>
       <w:r>
         <w:rPr>
@@ -8331,13 +8317,27 @@
         <w:rPr>
           <w:rFonts w:hint="eastAsia"/>
         </w:rPr>
-        <w:t>端口和两个方向不同的三态门组成，分别控制该端口的输入、输出，三态门</w:t>
-      </w:r>
-      <w:r>
-        <w:rPr>
-          <w:rFonts w:hint="eastAsia"/>
-        </w:rPr>
-        <w:t>另一侧连接相应的输入输出端口。由两个使能信号</w:t>
+        <w:t>端口和两个方向不同的三态门组成，分别控制该端口的输入、输出，</w:t>
+      </w:r>
+      <w:proofErr w:type="gramStart"/>
+      <w:r>
+        <w:rPr>
+          <w:rFonts w:hint="eastAsia"/>
+        </w:rPr>
+        <w:t>三态门</w:t>
+      </w:r>
+      <w:r>
+        <w:rPr>
+          <w:rFonts w:hint="eastAsia"/>
+        </w:rPr>
+        <w:t>另一侧</w:t>
+      </w:r>
+      <w:proofErr w:type="gramEnd"/>
+      <w:r>
+        <w:rPr>
+          <w:rFonts w:hint="eastAsia"/>
+        </w:rPr>
+        <w:t>连接相应的输入输出端口。由两个使能信号</w:t>
       </w:r>
       <w:proofErr w:type="spellStart"/>
       <w:r>
@@ -8392,6 +8392,180 @@
           <w:rFonts w:hint="eastAsia"/>
         </w:rPr>
         <w:t>在RAM与MDR数据交互时有应用，故被封装入MDR中。</w:t>
+      </w:r>
+    </w:p>
+    <w:p>
+      <w:pPr>
+        <w:pStyle w:val="a3"/>
+        <w:numPr>
+          <w:ilvl w:val="0"/>
+          <w:numId w:val="5"/>
+        </w:numPr>
+        <w:ind w:firstLineChars="0"/>
+      </w:pPr>
+      <w:r>
+        <w:rPr>
+          <w:rFonts w:hint="eastAsia"/>
+        </w:rPr>
+        <w:t>译码器</w:t>
+      </w:r>
+    </w:p>
+    <w:p>
+      <w:pPr>
+        <w:pStyle w:val="a3"/>
+        <w:ind w:left="360" w:firstLineChars="0" w:firstLine="0"/>
+      </w:pPr>
+      <w:r>
+        <w:rPr>
+          <w:rFonts w:hint="eastAsia"/>
+        </w:rPr>
+        <w:t>模型机采用的译码器均为高电平有效。</w:t>
+      </w:r>
+      <w:r>
+        <w:rPr>
+          <w:rFonts w:hint="eastAsia"/>
+        </w:rPr>
+        <w:t>译码器在译码微指令、IR中的控制信号中起重要作用</w:t>
+      </w:r>
+      <w:r>
+        <w:rPr>
+          <w:rFonts w:hint="eastAsia"/>
+        </w:rPr>
+        <w:t>，即将二进制控制信号转化为直接的控制信号。</w:t>
+      </w:r>
+    </w:p>
+    <w:p>
+      <w:pPr>
+        <w:pStyle w:val="a3"/>
+        <w:numPr>
+          <w:ilvl w:val="1"/>
+          <w:numId w:val="5"/>
+        </w:numPr>
+        <w:ind w:firstLineChars="0"/>
+      </w:pPr>
+      <w:r>
+        <w:rPr>
+          <w:rFonts w:hint="eastAsia"/>
+        </w:rPr>
+        <w:t xml:space="preserve"> </w:t>
+      </w:r>
+      <w:r>
+        <w:t>2-4</w:t>
+      </w:r>
+      <w:r>
+        <w:rPr>
+          <w:rFonts w:hint="eastAsia"/>
+        </w:rPr>
+        <w:t>译码器</w:t>
+      </w:r>
+    </w:p>
+    <w:p>
+      <w:pPr>
+        <w:pStyle w:val="a3"/>
+        <w:ind w:left="780" w:firstLineChars="0" w:firstLine="0"/>
+      </w:pPr>
+      <w:r>
+        <w:rPr>
+          <w:rFonts w:hint="eastAsia"/>
+        </w:rPr>
+        <w:t>将两位二进制译为四种互斥的信号，模型机应用的单个2</w:t>
+      </w:r>
+      <w:r>
+        <w:t>-4</w:t>
+      </w:r>
+      <w:r>
+        <w:rPr>
+          <w:rFonts w:hint="eastAsia"/>
+        </w:rPr>
+        <w:t>译码器见附录图</w:t>
+      </w:r>
+      <w:r>
+        <w:t>1-8</w:t>
+      </w:r>
+      <w:r>
+        <w:rPr>
+          <w:rFonts w:hint="eastAsia"/>
+        </w:rPr>
+        <w:t>、两个并列使用的2</w:t>
+      </w:r>
+      <w:r>
+        <w:t>-4</w:t>
+      </w:r>
+      <w:r>
+        <w:rPr>
+          <w:rFonts w:hint="eastAsia"/>
+        </w:rPr>
+        <w:t>译码器见附录图1</w:t>
+      </w:r>
+      <w:r>
+        <w:t>-9</w:t>
+      </w:r>
+      <w:r>
+        <w:rPr>
+          <w:rFonts w:hint="eastAsia"/>
+        </w:rPr>
+        <w:t>，使用了一片7</w:t>
+      </w:r>
+      <w:r>
+        <w:t>4139</w:t>
+      </w:r>
+      <w:r>
+        <w:rPr>
+          <w:rFonts w:hint="eastAsia"/>
+        </w:rPr>
+        <w:t>将控制位固定并将输出取反。</w:t>
+      </w:r>
+    </w:p>
+    <w:p>
+      <w:pPr>
+        <w:pStyle w:val="a3"/>
+        <w:numPr>
+          <w:ilvl w:val="1"/>
+          <w:numId w:val="5"/>
+        </w:numPr>
+        <w:ind w:firstLineChars="0"/>
+      </w:pPr>
+      <w:r>
+        <w:t>3-8</w:t>
+      </w:r>
+      <w:r>
+        <w:rPr>
+          <w:rFonts w:hint="eastAsia"/>
+        </w:rPr>
+        <w:t>译码器</w:t>
+      </w:r>
+    </w:p>
+    <w:p>
+      <w:pPr>
+        <w:pStyle w:val="a3"/>
+        <w:ind w:left="780" w:firstLineChars="0" w:firstLine="0"/>
+        <w:rPr>
+          <w:rFonts w:hint="eastAsia"/>
+        </w:rPr>
+      </w:pPr>
+      <w:r>
+        <w:rPr>
+          <w:rFonts w:hint="eastAsia"/>
+        </w:rPr>
+        <w:t>将三位二进制译为八种互斥的信号。见图1</w:t>
+      </w:r>
+      <w:r>
+        <w:t>-6</w:t>
+      </w:r>
+      <w:r>
+        <w:rPr>
+          <w:rFonts w:hint="eastAsia"/>
+        </w:rPr>
+        <w:t>，同样是将7</w:t>
+      </w:r>
+      <w:r>
+        <w:t>4138</w:t>
+      </w:r>
+      <w:r>
+        <w:rPr>
+          <w:rFonts w:hint="eastAsia"/>
+        </w:rPr>
+        <w:t>的控制位固定并将输出取反。</w:t>
       </w:r>
     </w:p>
     <w:p>
@@ -8799,19 +8973,3860 @@
     </w:p>
     <w:p>
       <w:pPr>
+        <w:pStyle w:val="a3"/>
+        <w:numPr>
+          <w:ilvl w:val="0"/>
+          <w:numId w:val="5"/>
+        </w:numPr>
+        <w:ind w:firstLineChars="0"/>
+      </w:pPr>
+      <w:r>
+        <w:rPr>
+          <w:rFonts w:hint="eastAsia"/>
+        </w:rPr>
+        <w:t>选择器</w:t>
+      </w:r>
+    </w:p>
+    <w:p>
+      <w:pPr>
+        <w:pStyle w:val="a3"/>
+        <w:numPr>
+          <w:ilvl w:val="1"/>
+          <w:numId w:val="5"/>
+        </w:numPr>
+        <w:ind w:firstLineChars="0"/>
+      </w:pPr>
+      <w:r>
+        <w:rPr>
+          <w:rFonts w:hint="eastAsia"/>
+        </w:rPr>
+        <w:t>二路选择器</w:t>
+      </w:r>
+    </w:p>
+    <w:p>
+      <w:pPr>
+        <w:pStyle w:val="a3"/>
+        <w:ind w:left="780" w:firstLineChars="0" w:firstLine="0"/>
+      </w:pPr>
+      <w:r>
+        <w:rPr>
+          <w:rFonts w:hint="eastAsia"/>
+        </w:rPr>
+        <w:t>电路如图1</w:t>
+      </w:r>
+      <w:r>
+        <w:t>-11</w:t>
+      </w:r>
+      <w:r>
+        <w:rPr>
+          <w:rFonts w:hint="eastAsia"/>
+        </w:rPr>
+        <w:t>。</w:t>
+      </w:r>
+    </w:p>
+    <w:p>
+      <w:pPr>
+        <w:pStyle w:val="a3"/>
+        <w:ind w:left="780" w:firstLineChars="0" w:firstLine="0"/>
+      </w:pPr>
+      <w:r>
+        <w:rPr>
+          <w:rFonts w:hint="eastAsia"/>
+        </w:rPr>
+        <w:t>作用为将两个数据宽度为8的输入A/</w:t>
+      </w:r>
+      <w:r>
+        <w:t>B</w:t>
+      </w:r>
+      <w:r>
+        <w:rPr>
+          <w:rFonts w:hint="eastAsia"/>
+        </w:rPr>
+        <w:t>，通过AY</w:t>
+      </w:r>
+      <w:r>
+        <w:t>/</w:t>
+      </w:r>
+      <w:r>
+        <w:rPr>
+          <w:rFonts w:hint="eastAsia"/>
+        </w:rPr>
+        <w:t>BY控制信号（高电平有效），创造连接A</w:t>
+      </w:r>
+      <w:r>
+        <w:t>-Y/B-</w:t>
+      </w:r>
+      <w:r>
+        <w:rPr>
+          <w:rFonts w:hint="eastAsia"/>
+        </w:rPr>
+        <w:t>Y的数据通路，实现数据的选择。</w:t>
+      </w:r>
+    </w:p>
+    <w:p>
+      <w:pPr>
+        <w:pStyle w:val="a3"/>
+        <w:ind w:left="780" w:firstLineChars="0" w:firstLine="0"/>
+      </w:pPr>
+      <w:r>
+        <w:rPr>
+          <w:rFonts w:hint="eastAsia"/>
+        </w:rPr>
+        <w:t>二路选择器被应用于模型机的各个角落，</w:t>
+      </w:r>
+      <w:proofErr w:type="gramStart"/>
+      <w:r>
+        <w:rPr>
+          <w:rFonts w:hint="eastAsia"/>
+        </w:rPr>
+        <w:t>其中微</w:t>
+      </w:r>
+      <w:proofErr w:type="gramEnd"/>
+      <w:r>
+        <w:rPr>
+          <w:rFonts w:hint="eastAsia"/>
+        </w:rPr>
+        <w:t>地址产生器是一个将A端高四位截取，并在低位补零的二路选择器，见图1</w:t>
+      </w:r>
+      <w:r>
+        <w:t>-21</w:t>
+      </w:r>
+      <w:r>
+        <w:rPr>
+          <w:rFonts w:hint="eastAsia"/>
+        </w:rPr>
+        <w:t>。</w:t>
+      </w:r>
+    </w:p>
+    <w:p>
+      <w:pPr>
+        <w:pStyle w:val="a3"/>
+        <w:numPr>
+          <w:ilvl w:val="1"/>
+          <w:numId w:val="5"/>
+        </w:numPr>
+        <w:ind w:firstLineChars="0"/>
+      </w:pPr>
+      <w:r>
+        <w:rPr>
+          <w:rFonts w:hint="eastAsia"/>
+        </w:rPr>
+        <w:t>四路选择器</w:t>
+      </w:r>
+    </w:p>
+    <w:p>
+      <w:pPr>
         <w:ind w:firstLine="420"/>
         <w:rPr>
           <w:rFonts w:hint="eastAsia"/>
         </w:rPr>
       </w:pPr>
+      <w:r>
+        <w:rPr>
+          <w:rFonts w:hint="eastAsia"/>
+        </w:rPr>
+        <w:t>见图1</w:t>
+      </w:r>
+      <w:r>
+        <w:t>-13</w:t>
+      </w:r>
+      <w:r>
+        <w:rPr>
+          <w:rFonts w:hint="eastAsia"/>
+        </w:rPr>
+        <w:t>，为三个二路选择器组合而成，作用即选择四路宽度为8的数据，在模型</w:t>
+      </w:r>
+      <w:r>
+        <w:rPr>
+          <w:rFonts w:hint="eastAsia"/>
+        </w:rPr>
+        <w:t>机</w:t>
+      </w:r>
+      <w:r>
+        <w:rPr>
+          <w:rFonts w:hint="eastAsia"/>
+        </w:rPr>
+        <w:t>中的</w:t>
+      </w:r>
+      <w:r>
+        <w:rPr>
+          <w:rFonts w:hint="eastAsia"/>
+        </w:rPr>
+        <w:t>通用</w:t>
+      </w:r>
+      <w:r>
+        <w:rPr>
+          <w:rFonts w:hint="eastAsia"/>
+        </w:rPr>
+        <w:t>寄存器组</w:t>
+      </w:r>
+      <w:r>
+        <w:rPr>
+          <w:rFonts w:hint="eastAsia"/>
+        </w:rPr>
+        <w:t>RS</w:t>
+      </w:r>
+      <w:r>
+        <w:rPr>
+          <w:rFonts w:hint="eastAsia"/>
+        </w:rPr>
+        <w:t>中有应用。</w:t>
+      </w:r>
+      <w:r>
+        <w:rPr>
+          <w:rFonts w:hint="eastAsia"/>
+        </w:rPr>
+        <w:tab/>
+      </w:r>
+    </w:p>
+    <w:p>
+      <w:pPr>
+        <w:pStyle w:val="a3"/>
+        <w:numPr>
+          <w:ilvl w:val="0"/>
+          <w:numId w:val="5"/>
+        </w:numPr>
+        <w:ind w:firstLineChars="0"/>
+        <w:rPr>
+          <w:rFonts w:hint="eastAsia"/>
+        </w:rPr>
+      </w:pPr>
+      <w:r>
+        <w:rPr>
+          <w:rFonts w:hint="eastAsia"/>
+        </w:rPr>
+        <w:lastRenderedPageBreak/>
+        <w:t>通用寄存器组RS</w:t>
+      </w:r>
     </w:p>
     <w:p>
       <w:pPr>
         <w:ind w:left="840"/>
-        <w:rPr>
-          <w:rFonts w:hint="eastAsia"/>
-        </w:rPr>
-      </w:pPr>
+      </w:pPr>
+      <w:r>
+        <w:rPr>
+          <w:rFonts w:hint="eastAsia"/>
+        </w:rPr>
+        <w:t>见附录图1</w:t>
+      </w:r>
+      <w:r>
+        <w:t>-25</w:t>
+      </w:r>
+      <w:r>
+        <w:rPr>
+          <w:rFonts w:hint="eastAsia"/>
+        </w:rPr>
+        <w:t>。</w:t>
+      </w:r>
+    </w:p>
+    <w:p>
+      <w:pPr>
+        <w:ind w:left="840"/>
+      </w:pPr>
+      <w:r>
+        <w:rPr>
+          <w:rFonts w:hint="eastAsia"/>
+        </w:rPr>
+        <w:t>以四个八位寄存器为核心封装成的通用寄存器组，可以通过来自IR低四位的控制信号控制具体寄存器的读写</w:t>
+      </w:r>
+      <w:r>
+        <w:rPr>
+          <w:rFonts w:hint="eastAsia"/>
+        </w:rPr>
+        <w:t>。总体分为两部分：</w:t>
+      </w:r>
+    </w:p>
+    <w:p>
+      <w:pPr>
+        <w:pStyle w:val="a3"/>
+        <w:numPr>
+          <w:ilvl w:val="1"/>
+          <w:numId w:val="10"/>
+        </w:numPr>
+        <w:ind w:firstLineChars="0"/>
+      </w:pPr>
+      <w:r>
+        <w:rPr>
+          <w:rFonts w:hint="eastAsia"/>
+        </w:rPr>
+        <w:t>数据打入部分</w:t>
+      </w:r>
+    </w:p>
+    <w:p>
+      <w:pPr>
+        <w:pStyle w:val="a3"/>
+        <w:ind w:left="1560" w:firstLineChars="0" w:firstLine="0"/>
+      </w:pPr>
+      <w:r>
+        <w:rPr>
+          <w:rFonts w:hint="eastAsia"/>
+          <w:noProof/>
+        </w:rPr>
+        <w:drawing>
+          <wp:inline distT="0" distB="0" distL="0" distR="0" wp14:anchorId="2FA6CF9D" wp14:editId="2C63F5DA">
+            <wp:extent cx="3023857" cy="4301544"/>
+            <wp:effectExtent l="0" t="0" r="5715" b="3810"/>
+            <wp:docPr id="8" name="图片 8"/>
+            <wp:cNvGraphicFramePr>
+              <a:graphicFrameLocks xmlns:a="http://schemas.openxmlformats.org/drawingml/2006/main" noChangeAspect="1"/>
+            </wp:cNvGraphicFramePr>
+            <a:graphic xmlns:a="http://schemas.openxmlformats.org/drawingml/2006/main">
+              <a:graphicData uri="http://schemas.openxmlformats.org/drawingml/2006/picture">
+                <pic:pic xmlns:pic="http://schemas.openxmlformats.org/drawingml/2006/picture">
+                  <pic:nvPicPr>
+                    <pic:cNvPr id="0" name="Picture 2"/>
+                    <pic:cNvPicPr>
+                      <a:picLocks noChangeAspect="1" noChangeArrowheads="1"/>
+                    </pic:cNvPicPr>
+                  </pic:nvPicPr>
+                  <pic:blipFill rotWithShape="1">
+                    <a:blip r:embed="rId10">
+                      <a:extLst>
+                        <a:ext uri="{28A0092B-C50C-407E-A947-70E740481C1C}">
+                          <a14:useLocalDpi xmlns:a14="http://schemas.microsoft.com/office/drawing/2010/main" val="0"/>
+                        </a:ext>
+                      </a:extLst>
+                    </a:blip>
+                    <a:srcRect l="12069" t="8965" r="63444" b="21377"/>
+                    <a:stretch/>
+                  </pic:blipFill>
+                  <pic:spPr bwMode="auto">
+                    <a:xfrm>
+                      <a:off x="0" y="0"/>
+                      <a:ext cx="3036333" cy="4319291"/>
+                    </a:xfrm>
+                    <a:prstGeom prst="rect">
+                      <a:avLst/>
+                    </a:prstGeom>
+                    <a:noFill/>
+                    <a:ln>
+                      <a:noFill/>
+                    </a:ln>
+                    <a:extLst>
+                      <a:ext uri="{53640926-AAD7-44D8-BBD7-CCE9431645EC}">
+                        <a14:shadowObscured xmlns:a14="http://schemas.microsoft.com/office/drawing/2010/main"/>
+                      </a:ext>
+                    </a:extLst>
+                  </pic:spPr>
+                </pic:pic>
+              </a:graphicData>
+            </a:graphic>
+          </wp:inline>
+        </w:drawing>
+      </w:r>
+    </w:p>
+    <w:p>
+      <w:pPr>
+        <w:pStyle w:val="a3"/>
+        <w:ind w:left="1560" w:firstLineChars="0" w:firstLine="0"/>
+      </w:pPr>
+      <w:r>
+        <w:rPr>
+          <w:rFonts w:hint="eastAsia"/>
+        </w:rPr>
+        <w:t>指令寄存器的低两位可以在译码器中译出四个互斥的信号，该信号代表数据要打入的寄存器编号，配合外外界打入的CPRS脉冲，可以使总线内数据打入IR1IR</w:t>
+      </w:r>
+      <w:r>
+        <w:t>0</w:t>
+      </w:r>
+      <w:r>
+        <w:rPr>
+          <w:rFonts w:hint="eastAsia"/>
+        </w:rPr>
+        <w:t>指定的通用寄存器。</w:t>
+      </w:r>
+    </w:p>
+    <w:p>
+      <w:pPr>
+        <w:pStyle w:val="a3"/>
+        <w:numPr>
+          <w:ilvl w:val="1"/>
+          <w:numId w:val="10"/>
+        </w:numPr>
+        <w:ind w:firstLineChars="0"/>
+      </w:pPr>
+      <w:r>
+        <w:rPr>
+          <w:rFonts w:hint="eastAsia"/>
+        </w:rPr>
+        <w:t>数据输出部分</w:t>
+      </w:r>
+    </w:p>
+    <w:p>
+      <w:pPr>
+        <w:pStyle w:val="a3"/>
+        <w:ind w:left="1560" w:firstLineChars="0" w:firstLine="0"/>
+      </w:pPr>
+      <w:r>
+        <w:rPr>
+          <w:rFonts w:hint="eastAsia"/>
+          <w:noProof/>
+        </w:rPr>
+        <w:lastRenderedPageBreak/>
+        <w:drawing>
+          <wp:inline distT="0" distB="0" distL="0" distR="0" wp14:anchorId="117035C7" wp14:editId="719879AE">
+            <wp:extent cx="4237022" cy="3079916"/>
+            <wp:effectExtent l="0" t="0" r="0" b="6350"/>
+            <wp:docPr id="9" name="图片 9"/>
+            <wp:cNvGraphicFramePr>
+              <a:graphicFrameLocks xmlns:a="http://schemas.openxmlformats.org/drawingml/2006/main" noChangeAspect="1"/>
+            </wp:cNvGraphicFramePr>
+            <a:graphic xmlns:a="http://schemas.openxmlformats.org/drawingml/2006/main">
+              <a:graphicData uri="http://schemas.openxmlformats.org/drawingml/2006/picture">
+                <pic:pic xmlns:pic="http://schemas.openxmlformats.org/drawingml/2006/picture">
+                  <pic:nvPicPr>
+                    <pic:cNvPr id="0" name="Picture 3"/>
+                    <pic:cNvPicPr>
+                      <a:picLocks noChangeAspect="1" noChangeArrowheads="1"/>
+                    </pic:cNvPicPr>
+                  </pic:nvPicPr>
+                  <pic:blipFill rotWithShape="1">
+                    <a:blip r:embed="rId11">
+                      <a:extLst>
+                        <a:ext uri="{28A0092B-C50C-407E-A947-70E740481C1C}">
+                          <a14:useLocalDpi xmlns:a14="http://schemas.microsoft.com/office/drawing/2010/main" val="0"/>
+                        </a:ext>
+                      </a:extLst>
+                    </a:blip>
+                    <a:srcRect l="13624" t="4828" r="47240" b="38281"/>
+                    <a:stretch/>
+                  </pic:blipFill>
+                  <pic:spPr bwMode="auto">
+                    <a:xfrm>
+                      <a:off x="0" y="0"/>
+                      <a:ext cx="4247106" cy="3087246"/>
+                    </a:xfrm>
+                    <a:prstGeom prst="rect">
+                      <a:avLst/>
+                    </a:prstGeom>
+                    <a:noFill/>
+                    <a:ln>
+                      <a:noFill/>
+                    </a:ln>
+                    <a:extLst>
+                      <a:ext uri="{53640926-AAD7-44D8-BBD7-CCE9431645EC}">
+                        <a14:shadowObscured xmlns:a14="http://schemas.microsoft.com/office/drawing/2010/main"/>
+                      </a:ext>
+                    </a:extLst>
+                  </pic:spPr>
+                </pic:pic>
+              </a:graphicData>
+            </a:graphic>
+          </wp:inline>
+        </w:drawing>
+      </w:r>
+    </w:p>
+    <w:p>
+      <w:pPr>
+        <w:pStyle w:val="a3"/>
+        <w:ind w:left="1560" w:firstLineChars="0" w:firstLine="0"/>
+      </w:pPr>
+      <w:r>
+        <w:rPr>
+          <w:rFonts w:hint="eastAsia"/>
+        </w:rPr>
+        <w:t>与打入结构类似，IR</w:t>
+      </w:r>
+      <w:r>
+        <w:t>1</w:t>
+      </w:r>
+      <w:r>
+        <w:rPr>
+          <w:rFonts w:hint="eastAsia"/>
+        </w:rPr>
+        <w:t>IR</w:t>
+      </w:r>
+      <w:r>
+        <w:t>0</w:t>
+      </w:r>
+      <w:r>
+        <w:rPr>
+          <w:rFonts w:hint="eastAsia"/>
+        </w:rPr>
+        <w:t>控制寄存器组A端的输出、IR</w:t>
+      </w:r>
+      <w:r>
+        <w:t>3</w:t>
+      </w:r>
+      <w:r>
+        <w:rPr>
+          <w:rFonts w:hint="eastAsia"/>
+        </w:rPr>
+        <w:t>IR</w:t>
+      </w:r>
+      <w:r>
+        <w:t>2</w:t>
+      </w:r>
+      <w:r>
+        <w:rPr>
+          <w:rFonts w:hint="eastAsia"/>
+        </w:rPr>
+        <w:t>控制B端的输出，每一端都可以输出四个寄存器组中的任意一个，所以两端数据可以是相同的。此外还有ENA、ENB两个使能信号，只有该使能信号有效的时候该输出端才会输出到ALU的输入端。</w:t>
+      </w:r>
+    </w:p>
+    <w:p>
+      <w:pPr>
+        <w:ind w:left="1260"/>
+        <w:rPr>
+          <w:rFonts w:hint="eastAsia"/>
+        </w:rPr>
+      </w:pPr>
+      <w:r>
+        <w:rPr>
+          <w:rFonts w:hint="eastAsia"/>
+        </w:rPr>
+        <w:t>注意到I</w:t>
+      </w:r>
+      <w:r>
+        <w:t>R1IR0</w:t>
+      </w:r>
+      <w:r>
+        <w:rPr>
+          <w:rFonts w:hint="eastAsia"/>
+        </w:rPr>
+        <w:t>是复用的，因此执行ADD</w:t>
+      </w:r>
+      <w:r>
+        <w:t xml:space="preserve"> </w:t>
+      </w:r>
+      <w:proofErr w:type="spellStart"/>
+      <w:r>
+        <w:t>Ri,Rj</w:t>
+      </w:r>
+      <w:proofErr w:type="spellEnd"/>
+      <w:r>
+        <w:rPr>
+          <w:rFonts w:hint="eastAsia"/>
+        </w:rPr>
+        <w:t>操作时，和总是会保存到IR低两位表示的寄存器（本系统代表的是</w:t>
+      </w:r>
+      <w:proofErr w:type="spellStart"/>
+      <w:r>
+        <w:rPr>
+          <w:rFonts w:hint="eastAsia"/>
+        </w:rPr>
+        <w:t>R</w:t>
+      </w:r>
+      <w:r>
+        <w:t>j</w:t>
+      </w:r>
+      <w:proofErr w:type="spellEnd"/>
+      <w:r>
+        <w:rPr>
+          <w:rFonts w:hint="eastAsia"/>
+        </w:rPr>
+        <w:t>）内，不能打入其他寄存器。</w:t>
+      </w:r>
+    </w:p>
+    <w:p>
+      <w:pPr>
+        <w:pStyle w:val="a3"/>
+        <w:numPr>
+          <w:ilvl w:val="0"/>
+          <w:numId w:val="5"/>
+        </w:numPr>
+        <w:ind w:firstLineChars="0"/>
+      </w:pPr>
+      <w:r>
+        <w:rPr>
+          <w:rFonts w:hint="eastAsia"/>
+        </w:rPr>
+        <w:t>运算器</w:t>
+      </w:r>
+    </w:p>
+    <w:p>
+      <w:pPr>
+        <w:pStyle w:val="a3"/>
+        <w:ind w:left="360" w:firstLineChars="0" w:firstLine="0"/>
+      </w:pPr>
+      <w:r>
+        <w:rPr>
+          <w:rFonts w:hint="eastAsia"/>
+        </w:rPr>
+        <w:t>模型机使用的加法器见图1</w:t>
+      </w:r>
+      <w:r>
+        <w:t>-14</w:t>
+      </w:r>
+      <w:r>
+        <w:rPr>
+          <w:rFonts w:hint="eastAsia"/>
+        </w:rPr>
+        <w:t>，将两片7</w:t>
+      </w:r>
+      <w:r>
+        <w:t>4181</w:t>
+      </w:r>
+      <w:r>
+        <w:rPr>
+          <w:rFonts w:hint="eastAsia"/>
+        </w:rPr>
+        <w:t>通过一片7</w:t>
+      </w:r>
+      <w:r>
+        <w:t>4182</w:t>
+      </w:r>
+      <w:r>
+        <w:rPr>
+          <w:rFonts w:hint="eastAsia"/>
+        </w:rPr>
+        <w:t>并联，并将控制位固定为仅能进行加法运算，得到超前进位加法器。同时经过相应的逻辑门组合产生C、V、N、Z四种状态位</w:t>
+      </w:r>
+      <w:r>
+        <w:rPr>
+          <w:rFonts w:hint="eastAsia"/>
+        </w:rPr>
+        <w:t>（高电平有效）</w:t>
+      </w:r>
+      <w:r>
+        <w:rPr>
+          <w:rFonts w:hint="eastAsia"/>
+        </w:rPr>
+        <w:t>，即进位、溢出、结果负、结果为零。</w:t>
+      </w:r>
+    </w:p>
+    <w:p>
+      <w:pPr>
+        <w:pStyle w:val="a3"/>
+        <w:ind w:left="360" w:firstLineChars="0" w:firstLine="0"/>
+      </w:pPr>
+      <w:r>
+        <w:rPr>
+          <w:rFonts w:hint="eastAsia"/>
+        </w:rPr>
+        <w:t>同时题目要求将状态存入PSW，故最终封装的ALU为图1</w:t>
+      </w:r>
+      <w:r>
+        <w:t>-22</w:t>
+      </w:r>
+      <w:r>
+        <w:rPr>
+          <w:rFonts w:hint="eastAsia"/>
+        </w:rPr>
+        <w:t>，即与一个寄存器封装，可以通过控制信号选择将本次运算的状态位打入或不打入PSW。</w:t>
+      </w:r>
+    </w:p>
+    <w:p>
+      <w:pPr>
+        <w:pStyle w:val="a3"/>
+        <w:numPr>
+          <w:ilvl w:val="0"/>
+          <w:numId w:val="5"/>
+        </w:numPr>
+        <w:ind w:firstLineChars="0"/>
+      </w:pPr>
+      <w:r>
+        <w:rPr>
+          <w:rFonts w:hint="eastAsia"/>
+        </w:rPr>
+        <w:t>计数器</w:t>
+      </w:r>
+    </w:p>
+    <w:p>
+      <w:pPr>
+        <w:pStyle w:val="a3"/>
+        <w:ind w:left="360" w:firstLineChars="0" w:firstLine="0"/>
+      </w:pPr>
+      <w:r>
+        <w:rPr>
+          <w:rFonts w:hint="eastAsia"/>
+        </w:rPr>
+        <w:t>模型机中</w:t>
+      </w:r>
+      <w:proofErr w:type="spellStart"/>
+      <w:r>
+        <w:rPr>
+          <w:rFonts w:hint="eastAsia"/>
+        </w:rPr>
+        <w:t>u</w:t>
+      </w:r>
+      <w:r>
+        <w:t>PC</w:t>
+      </w:r>
+      <w:proofErr w:type="spellEnd"/>
+      <w:r>
+        <w:rPr>
+          <w:rFonts w:hint="eastAsia"/>
+        </w:rPr>
+        <w:t>的设计采用带置</w:t>
+      </w:r>
+      <w:proofErr w:type="gramStart"/>
+      <w:r>
+        <w:rPr>
+          <w:rFonts w:hint="eastAsia"/>
+        </w:rPr>
+        <w:t>数功能</w:t>
+      </w:r>
+      <w:proofErr w:type="gramEnd"/>
+      <w:r>
+        <w:rPr>
+          <w:rFonts w:hint="eastAsia"/>
+        </w:rPr>
+        <w:t>的</w:t>
+      </w:r>
+      <w:r>
+        <w:rPr>
+          <w:rFonts w:hint="eastAsia"/>
+        </w:rPr>
+        <w:t>加1模2</w:t>
+      </w:r>
+      <w:r>
+        <w:t>56</w:t>
+      </w:r>
+      <w:r>
+        <w:rPr>
+          <w:rFonts w:hint="eastAsia"/>
+        </w:rPr>
+        <w:t>计数器，使用两片7</w:t>
+      </w:r>
+      <w:r>
+        <w:t>4161</w:t>
+      </w:r>
+      <w:proofErr w:type="gramStart"/>
+      <w:r>
+        <w:rPr>
+          <w:rFonts w:hint="eastAsia"/>
+        </w:rPr>
+        <w:t>固定控制位</w:t>
+      </w:r>
+      <w:proofErr w:type="gramEnd"/>
+      <w:r>
+        <w:rPr>
+          <w:rFonts w:hint="eastAsia"/>
+        </w:rPr>
+        <w:t>串联而成。</w:t>
+      </w:r>
+    </w:p>
+    <w:p>
+      <w:pPr>
+        <w:pStyle w:val="1"/>
+      </w:pPr>
+      <w:r>
+        <w:rPr>
+          <w:rFonts w:hint="eastAsia"/>
+        </w:rPr>
+        <w:t>二、扩展部分的实现说明</w:t>
+      </w:r>
+    </w:p>
+    <w:p>
+      <w:pPr>
+        <w:pStyle w:val="2"/>
+      </w:pPr>
+      <w:r>
+        <w:rPr>
+          <w:rFonts w:hint="eastAsia"/>
+        </w:rPr>
+        <w:t>1、扩展要求（一）的实现说明</w:t>
+      </w:r>
+    </w:p>
+    <w:p>
+      <w:r>
+        <w:rPr>
+          <w:rFonts w:hint="eastAsia"/>
+        </w:rPr>
+        <w:t>此扩展要求增加条件指令J</w:t>
+      </w:r>
+      <w:r>
+        <w:t>X A</w:t>
+      </w:r>
+      <w:r>
+        <w:rPr>
+          <w:rFonts w:hint="eastAsia"/>
+        </w:rPr>
+        <w:t>，双字节，第二字节为偏移量。其中X以I</w:t>
+      </w:r>
+      <w:r>
+        <w:t>R3IR2</w:t>
+      </w:r>
+      <w:r>
+        <w:rPr>
+          <w:rFonts w:hint="eastAsia"/>
+        </w:rPr>
+        <w:t>表示，依次为C、V、N、Z。</w:t>
+      </w:r>
+      <w:r>
+        <w:rPr>
+          <w:rFonts w:hint="eastAsia"/>
+        </w:rPr>
+        <w:t>此指令即前文“一、2、(</w:t>
+      </w:r>
+      <w:r>
+        <w:t>4)</w:t>
+      </w:r>
+      <w:r>
+        <w:rPr>
+          <w:rFonts w:hint="eastAsia"/>
+        </w:rPr>
+        <w:t>条件跳转指令J</w:t>
+      </w:r>
+      <w:r>
+        <w:t>X A</w:t>
+      </w:r>
+      <w:r>
+        <w:rPr>
+          <w:rFonts w:hint="eastAsia"/>
+        </w:rPr>
+        <w:t>”。</w:t>
+      </w:r>
+    </w:p>
+    <w:p>
+      <w:pPr>
+        <w:rPr>
+          <w:rFonts w:hint="eastAsia"/>
+        </w:rPr>
+      </w:pPr>
+      <w:r>
+        <w:rPr>
+          <w:rFonts w:hint="eastAsia"/>
+        </w:rPr>
+        <w:t>我们对此的理解是在状态寄存器具有X状态时，完成</w:t>
+      </w:r>
+      <w:r>
+        <w:t>PC+A-&gt;PC</w:t>
+      </w:r>
+      <w:r>
+        <w:rPr>
+          <w:rFonts w:hint="eastAsia"/>
+        </w:rPr>
+        <w:t>，否则P</w:t>
+      </w:r>
+      <w:r>
+        <w:t>C+1-&gt;PC</w:t>
+      </w:r>
+      <w:r>
+        <w:rPr>
+          <w:rFonts w:hint="eastAsia"/>
+        </w:rPr>
+        <w:t>。</w:t>
+      </w:r>
+    </w:p>
+    <w:p>
+      <w:r>
+        <w:rPr>
+          <w:rFonts w:hint="eastAsia"/>
+        </w:rPr>
+        <w:t>为了实现这一功能，我们对电路进行了如下扩充：</w:t>
+      </w:r>
+    </w:p>
+    <w:p>
+      <w:r>
+        <w:rPr>
+          <w:noProof/>
+        </w:rPr>
+        <w:lastRenderedPageBreak/>
+        <w:drawing>
+          <wp:inline distT="0" distB="0" distL="0" distR="0" wp14:anchorId="6F69AA94" wp14:editId="0C48CC3B">
+            <wp:extent cx="5438946" cy="1946495"/>
+            <wp:effectExtent l="0" t="0" r="0" b="0"/>
+            <wp:docPr id="10" name="图片 10"/>
+            <wp:cNvGraphicFramePr>
+              <a:graphicFrameLocks xmlns:a="http://schemas.openxmlformats.org/drawingml/2006/main" noChangeAspect="1"/>
+            </wp:cNvGraphicFramePr>
+            <a:graphic xmlns:a="http://schemas.openxmlformats.org/drawingml/2006/main">
+              <a:graphicData uri="http://schemas.openxmlformats.org/drawingml/2006/picture">
+                <pic:pic xmlns:pic="http://schemas.openxmlformats.org/drawingml/2006/picture">
+                  <pic:nvPicPr>
+                    <pic:cNvPr id="0" name="Picture 4"/>
+                    <pic:cNvPicPr>
+                      <a:picLocks noChangeAspect="1" noChangeArrowheads="1"/>
+                    </pic:cNvPicPr>
+                  </pic:nvPicPr>
+                  <pic:blipFill rotWithShape="1">
+                    <a:blip r:embed="rId12" cstate="print">
+                      <a:extLst>
+                        <a:ext uri="{28A0092B-C50C-407E-A947-70E740481C1C}">
+                          <a14:useLocalDpi xmlns:a14="http://schemas.microsoft.com/office/drawing/2010/main" val="0"/>
+                        </a:ext>
+                      </a:extLst>
+                    </a:blip>
+                    <a:srcRect l="4778" t="13863" r="46588" b="52475"/>
+                    <a:stretch/>
+                  </pic:blipFill>
+                  <pic:spPr bwMode="auto">
+                    <a:xfrm>
+                      <a:off x="0" y="0"/>
+                      <a:ext cx="5463024" cy="1955112"/>
+                    </a:xfrm>
+                    <a:prstGeom prst="rect">
+                      <a:avLst/>
+                    </a:prstGeom>
+                    <a:noFill/>
+                    <a:ln>
+                      <a:noFill/>
+                    </a:ln>
+                    <a:extLst>
+                      <a:ext uri="{53640926-AAD7-44D8-BBD7-CCE9431645EC}">
+                        <a14:shadowObscured xmlns:a14="http://schemas.microsoft.com/office/drawing/2010/main"/>
+                      </a:ext>
+                    </a:extLst>
+                  </pic:spPr>
+                </pic:pic>
+              </a:graphicData>
+            </a:graphic>
+          </wp:inline>
+        </w:drawing>
+      </w:r>
+    </w:p>
+    <w:p>
+      <w:r>
+        <w:rPr>
+          <w:rFonts w:hint="eastAsia"/>
+        </w:rPr>
+        <w:t>图中的ENXJP对应前文“一、5、(</w:t>
+      </w:r>
+      <w:r>
+        <w:t>2)</w:t>
+      </w:r>
+      <w:r>
+        <w:rPr>
+          <w:rFonts w:hint="eastAsia"/>
+        </w:rPr>
+        <w:t>①</w:t>
+      </w:r>
+      <w:r>
+        <w:t>a)</w:t>
+      </w:r>
+      <w:r>
+        <w:rPr>
+          <w:rFonts w:hint="eastAsia"/>
+        </w:rPr>
+        <w:t>ALU</w:t>
+      </w:r>
+      <w:r>
+        <w:t>-</w:t>
+      </w:r>
+      <w:r>
+        <w:rPr>
+          <w:rFonts w:hint="eastAsia"/>
+        </w:rPr>
+        <w:t>B端数据来源”部分，是一个特殊的控制数据来源的控制信号。</w:t>
+      </w:r>
+    </w:p>
+    <w:p>
+      <w:pPr>
+        <w:rPr>
+          <w:rFonts w:hint="eastAsia"/>
+        </w:rPr>
+      </w:pPr>
+      <w:r>
+        <w:rPr>
+          <w:rFonts w:hint="eastAsia"/>
+        </w:rPr>
+        <w:t>可见，通过图中电路中逻辑，可以根据PSW状态选择对应的值输入到ALU</w:t>
+      </w:r>
+      <w:r>
+        <w:t>-</w:t>
+      </w:r>
+      <w:r>
+        <w:rPr>
+          <w:rFonts w:hint="eastAsia"/>
+        </w:rPr>
+        <w:t>B端，从而实现有条件地改变PC的值。</w:t>
+      </w:r>
+    </w:p>
+    <w:p>
+      <w:r>
+        <w:rPr>
+          <w:rFonts w:hint="eastAsia"/>
+        </w:rPr>
+        <w:t>与之对应的</w:t>
+      </w:r>
+      <w:proofErr w:type="gramStart"/>
+      <w:r>
+        <w:rPr>
+          <w:rFonts w:hint="eastAsia"/>
+        </w:rPr>
+        <w:t>微操作</w:t>
+      </w:r>
+      <w:proofErr w:type="gramEnd"/>
+      <w:r>
+        <w:rPr>
+          <w:rFonts w:hint="eastAsia"/>
+        </w:rPr>
+        <w:t>X</w:t>
+      </w:r>
+      <w:r>
+        <w:t>JP+PC-&gt;PC</w:t>
+      </w:r>
+      <w:r>
+        <w:rPr>
+          <w:rFonts w:hint="eastAsia"/>
+        </w:rPr>
+        <w:t>的数据流向</w:t>
+      </w:r>
+      <w:r>
+        <w:rPr>
+          <w:rFonts w:hint="eastAsia"/>
+        </w:rPr>
+        <w:t>，</w:t>
+      </w:r>
+      <w:proofErr w:type="gramStart"/>
+      <w:r>
+        <w:rPr>
+          <w:rFonts w:hint="eastAsia"/>
+        </w:rPr>
+        <w:t>此微操作</w:t>
+      </w:r>
+      <w:proofErr w:type="gramEnd"/>
+      <w:r>
+        <w:rPr>
+          <w:rFonts w:hint="eastAsia"/>
+        </w:rPr>
+        <w:t>亦收录于附录2中</w:t>
+      </w:r>
+      <w:r>
+        <w:rPr>
+          <w:rFonts w:hint="eastAsia"/>
+        </w:rPr>
+        <w:t>：</w:t>
+      </w:r>
+    </w:p>
+    <w:p>
+      <w:pPr>
+        <w:rPr>
+          <w:rFonts w:hint="eastAsia"/>
+        </w:rPr>
+      </w:pPr>
+      <w:r>
+        <w:rPr>
+          <w:rFonts w:hint="eastAsia"/>
+        </w:rPr>
+        <w:t>X</w:t>
+      </w:r>
+      <w:r>
+        <w:t>JP(MDR/01H)-&gt;ALU-B</w:t>
+      </w:r>
+      <w:r>
+        <w:rPr>
+          <w:rFonts w:hint="eastAsia"/>
+        </w:rPr>
+        <w:t>→ALU</w:t>
+      </w:r>
+      <w:r>
+        <w:t>-</w:t>
+      </w:r>
+      <w:r>
+        <w:rPr>
+          <w:rFonts w:hint="eastAsia"/>
+        </w:rPr>
+        <w:t>&gt;</w:t>
+      </w:r>
+      <w:r>
+        <w:t>Bus-&gt;PC</w:t>
+      </w:r>
+    </w:p>
+    <w:p>
+      <w:pPr>
+        <w:ind w:firstLineChars="500" w:firstLine="1050"/>
+      </w:pPr>
+      <w:r>
+        <w:rPr>
+          <w:rFonts w:hint="eastAsia"/>
+        </w:rPr>
+        <w:t>P</w:t>
+      </w:r>
+      <w:r>
+        <w:t>C-&gt;ALU-A</w:t>
+      </w:r>
+      <w:r>
+        <w:rPr>
+          <w:rFonts w:hint="eastAsia"/>
+        </w:rPr>
+        <w:t>↗</w:t>
+      </w:r>
+    </w:p>
+    <w:p>
+      <w:r>
+        <w:rPr>
+          <w:rFonts w:hint="eastAsia"/>
+        </w:rPr>
+        <w:t>此操作要求此前已将偏移量A打入MDR，可以通过微程序控制实现，此处</w:t>
+      </w:r>
+      <w:proofErr w:type="gramStart"/>
+      <w:r>
+        <w:rPr>
+          <w:rFonts w:hint="eastAsia"/>
+        </w:rPr>
+        <w:t>不</w:t>
+      </w:r>
+      <w:proofErr w:type="gramEnd"/>
+      <w:r>
+        <w:rPr>
+          <w:rFonts w:hint="eastAsia"/>
+        </w:rPr>
+        <w:t>多加赘述。</w:t>
+      </w:r>
+    </w:p>
+    <w:p>
+      <w:r>
+        <w:rPr>
+          <w:rFonts w:hint="eastAsia"/>
+        </w:rPr>
+        <w:t>完成扩展要求（一）后，就可以修改加法程序，使结果溢出时执行该操作，使PC跳转到异常处理程序段，实现将某地址单元</w:t>
+      </w:r>
+      <w:proofErr w:type="gramStart"/>
+      <w:r>
+        <w:rPr>
+          <w:rFonts w:hint="eastAsia"/>
+        </w:rPr>
+        <w:t>值修改</w:t>
+      </w:r>
+      <w:proofErr w:type="gramEnd"/>
+      <w:r>
+        <w:rPr>
+          <w:rFonts w:hint="eastAsia"/>
+        </w:rPr>
+        <w:t>为FFH的操作。</w:t>
+      </w:r>
+      <w:r>
+        <w:rPr>
+          <w:rFonts w:hint="eastAsia"/>
+        </w:rPr>
+        <w:t>程序见附录表3</w:t>
+      </w:r>
+      <w:r>
+        <w:t>-3</w:t>
+      </w:r>
+      <w:r>
+        <w:rPr>
+          <w:rFonts w:hint="eastAsia"/>
+        </w:rPr>
+        <w:t>溢出异常加法。</w:t>
+      </w:r>
+    </w:p>
+    <w:p>
+      <w:pPr>
+        <w:jc w:val="center"/>
+        <w:rPr>
+          <w:rFonts w:hint="eastAsia"/>
+        </w:rPr>
+      </w:pPr>
+      <w:r>
+        <w:rPr>
+          <w:noProof/>
+        </w:rPr>
+        <w:drawing>
+          <wp:inline distT="0" distB="0" distL="0" distR="0" wp14:anchorId="346CC9A5" wp14:editId="2E1BE7DF">
+            <wp:extent cx="3548958" cy="4166149"/>
+            <wp:effectExtent l="0" t="0" r="0" b="6350"/>
+            <wp:docPr id="11" name="图片 11"/>
+            <wp:cNvGraphicFramePr>
+              <a:graphicFrameLocks xmlns:a="http://schemas.openxmlformats.org/drawingml/2006/main" noChangeAspect="1"/>
+            </wp:cNvGraphicFramePr>
+            <a:graphic xmlns:a="http://schemas.openxmlformats.org/drawingml/2006/main">
+              <a:graphicData uri="http://schemas.openxmlformats.org/drawingml/2006/picture">
+                <pic:pic xmlns:pic="http://schemas.openxmlformats.org/drawingml/2006/picture">
+                  <pic:nvPicPr>
+                    <pic:cNvPr id="0" name="Picture 5"/>
+                    <pic:cNvPicPr>
+                      <a:picLocks noChangeAspect="1" noChangeArrowheads="1"/>
+                    </pic:cNvPicPr>
+                  </pic:nvPicPr>
+                  <pic:blipFill rotWithShape="1">
+                    <a:blip r:embed="rId13">
+                      <a:extLst>
+                        <a:ext uri="{28A0092B-C50C-407E-A947-70E740481C1C}">
+                          <a14:useLocalDpi xmlns:a14="http://schemas.microsoft.com/office/drawing/2010/main" val="0"/>
+                        </a:ext>
+                      </a:extLst>
+                    </a:blip>
+                    <a:srcRect l="22890" t="11803" r="50428" b="31678"/>
+                    <a:stretch/>
+                  </pic:blipFill>
+                  <pic:spPr bwMode="auto">
+                    <a:xfrm>
+                      <a:off x="0" y="0"/>
+                      <a:ext cx="3563952" cy="4183751"/>
+                    </a:xfrm>
+                    <a:prstGeom prst="rect">
+                      <a:avLst/>
+                    </a:prstGeom>
+                    <a:noFill/>
+                    <a:ln>
+                      <a:noFill/>
+                    </a:ln>
+                    <a:extLst>
+                      <a:ext uri="{53640926-AAD7-44D8-BBD7-CCE9431645EC}">
+                        <a14:shadowObscured xmlns:a14="http://schemas.microsoft.com/office/drawing/2010/main"/>
+                      </a:ext>
+                    </a:extLst>
+                  </pic:spPr>
+                </pic:pic>
+              </a:graphicData>
+            </a:graphic>
+          </wp:inline>
+        </w:drawing>
+      </w:r>
+    </w:p>
+    <w:p>
+      <w:pPr>
+        <w:pStyle w:val="2"/>
+        <w:rPr>
+          <w:rFonts w:hint="eastAsia"/>
+        </w:rPr>
+      </w:pPr>
+      <w:r>
+        <w:rPr>
+          <w:rFonts w:hint="eastAsia"/>
+        </w:rPr>
+        <w:lastRenderedPageBreak/>
+        <w:t>2、扩展要求（二）的实现说明</w:t>
+      </w:r>
+    </w:p>
+    <w:p>
+      <w:r>
+        <w:rPr>
+          <w:rFonts w:hint="eastAsia"/>
+        </w:rPr>
+        <w:t>我们完成了累加法、乘积1</w:t>
+      </w:r>
+      <w:r>
+        <w:t>6</w:t>
+      </w:r>
+      <w:r>
+        <w:rPr>
+          <w:rFonts w:hint="eastAsia"/>
+        </w:rPr>
+        <w:t>位的要求。</w:t>
+      </w:r>
+    </w:p>
+    <w:p>
+      <w:r>
+        <w:rPr>
+          <w:rFonts w:hint="eastAsia"/>
+        </w:rPr>
+        <w:t>为了完成该要求，我们在完成扩展要求（一）的基础上，添加了以下指令：</w:t>
+      </w:r>
+    </w:p>
+    <w:p>
+      <w:pPr>
+        <w:pStyle w:val="a3"/>
+        <w:numPr>
+          <w:ilvl w:val="0"/>
+          <w:numId w:val="11"/>
+        </w:numPr>
+        <w:ind w:firstLineChars="0"/>
+      </w:pPr>
+      <w:r>
+        <w:rPr>
+          <w:rFonts w:hint="eastAsia"/>
+        </w:rPr>
+        <w:t>一、2、(</w:t>
+      </w:r>
+      <w:r>
+        <w:t>6)</w:t>
+      </w:r>
+      <w:r>
+        <w:rPr>
+          <w:rFonts w:hint="eastAsia"/>
+        </w:rPr>
+        <w:t>无条件跳转指令JMP</w:t>
+      </w:r>
+      <w:r>
+        <w:t xml:space="preserve"> </w:t>
+      </w:r>
+      <w:r>
+        <w:rPr>
+          <w:rFonts w:hint="eastAsia"/>
+        </w:rPr>
+        <w:t>A；</w:t>
+      </w:r>
+    </w:p>
+    <w:p>
+      <w:pPr>
+        <w:pStyle w:val="a3"/>
+        <w:numPr>
+          <w:ilvl w:val="0"/>
+          <w:numId w:val="11"/>
+        </w:numPr>
+        <w:ind w:firstLineChars="0"/>
+      </w:pPr>
+      <w:r>
+        <w:rPr>
+          <w:rFonts w:hint="eastAsia"/>
+        </w:rPr>
+        <w:t>一、2、(</w:t>
+      </w:r>
+      <w:r>
+        <w:t>7)</w:t>
+      </w:r>
+      <w:r>
+        <w:rPr>
+          <w:rFonts w:hint="eastAsia"/>
+        </w:rPr>
+        <w:t>递增指令I</w:t>
+      </w:r>
+      <w:r>
+        <w:t>NC Ri</w:t>
+      </w:r>
+      <w:r>
+        <w:rPr>
+          <w:rFonts w:hint="eastAsia"/>
+        </w:rPr>
+        <w:t>；</w:t>
+      </w:r>
+    </w:p>
+    <w:p>
+      <w:pPr>
+        <w:pStyle w:val="a3"/>
+        <w:numPr>
+          <w:ilvl w:val="0"/>
+          <w:numId w:val="11"/>
+        </w:numPr>
+        <w:ind w:firstLineChars="0"/>
+      </w:pPr>
+      <w:r>
+        <w:rPr>
+          <w:rFonts w:hint="eastAsia"/>
+        </w:rPr>
+        <w:t>一、2、(</w:t>
+      </w:r>
+      <w:r>
+        <w:t>8)</w:t>
+      </w:r>
+      <w:r>
+        <w:rPr>
+          <w:rFonts w:hint="eastAsia"/>
+        </w:rPr>
+        <w:t>带状态位递增指令I</w:t>
+      </w:r>
+      <w:r>
+        <w:t>NC+ Ri</w:t>
+      </w:r>
+      <w:r>
+        <w:rPr>
+          <w:rFonts w:hint="eastAsia"/>
+        </w:rPr>
+        <w:t>。</w:t>
+      </w:r>
+    </w:p>
+    <w:p>
+      <w:r>
+        <w:rPr>
+          <w:rFonts w:hint="eastAsia"/>
+        </w:rPr>
+        <w:t>关于这三条指令的其他信息不再赘述。</w:t>
+      </w:r>
+    </w:p>
+    <w:p>
+      <w:r>
+        <w:rPr>
+          <w:rFonts w:hint="eastAsia"/>
+        </w:rPr>
+        <w:t>完善指令系统后，就可以通过编写程序完成该任务了，编写的程序见附录表3</w:t>
+      </w:r>
+      <w:r>
+        <w:t>-4</w:t>
+      </w:r>
+      <w:r>
+        <w:rPr>
+          <w:rFonts w:hint="eastAsia"/>
+        </w:rPr>
+        <w:t>乘法。</w:t>
+      </w:r>
+    </w:p>
+    <w:p>
+      <w:r>
+        <w:rPr>
+          <w:noProof/>
+        </w:rPr>
+        <w:drawing>
+          <wp:inline distT="0" distB="0" distL="0" distR="0" wp14:anchorId="32B23123" wp14:editId="7B334573">
+            <wp:extent cx="5042780" cy="4042793"/>
+            <wp:effectExtent l="0" t="0" r="5715" b="0"/>
+            <wp:docPr id="12" name="图片 12"/>
+            <wp:cNvGraphicFramePr>
+              <a:graphicFrameLocks xmlns:a="http://schemas.openxmlformats.org/drawingml/2006/main" noChangeAspect="1"/>
+            </wp:cNvGraphicFramePr>
+            <a:graphic xmlns:a="http://schemas.openxmlformats.org/drawingml/2006/main">
+              <a:graphicData uri="http://schemas.openxmlformats.org/drawingml/2006/picture">
+                <pic:pic xmlns:pic="http://schemas.openxmlformats.org/drawingml/2006/picture">
+                  <pic:nvPicPr>
+                    <pic:cNvPr id="0" name="Picture 6"/>
+                    <pic:cNvPicPr>
+                      <a:picLocks noChangeAspect="1" noChangeArrowheads="1"/>
+                    </pic:cNvPicPr>
+                  </pic:nvPicPr>
+                  <pic:blipFill rotWithShape="1">
+                    <a:blip r:embed="rId14">
+                      <a:extLst>
+                        <a:ext uri="{28A0092B-C50C-407E-A947-70E740481C1C}">
+                          <a14:useLocalDpi xmlns:a14="http://schemas.microsoft.com/office/drawing/2010/main" val="0"/>
+                        </a:ext>
+                      </a:extLst>
+                    </a:blip>
+                    <a:srcRect l="25475" t="8652" r="32878" b="24214"/>
+                    <a:stretch/>
+                  </pic:blipFill>
+                  <pic:spPr bwMode="auto">
+                    <a:xfrm>
+                      <a:off x="0" y="0"/>
+                      <a:ext cx="5050433" cy="4048929"/>
+                    </a:xfrm>
+                    <a:prstGeom prst="rect">
+                      <a:avLst/>
+                    </a:prstGeom>
+                    <a:noFill/>
+                    <a:ln>
+                      <a:noFill/>
+                    </a:ln>
+                    <a:extLst>
+                      <a:ext uri="{53640926-AAD7-44D8-BBD7-CCE9431645EC}">
+                        <a14:shadowObscured xmlns:a14="http://schemas.microsoft.com/office/drawing/2010/main"/>
+                      </a:ext>
+                    </a:extLst>
+                  </pic:spPr>
+                </pic:pic>
+              </a:graphicData>
+            </a:graphic>
+          </wp:inline>
+        </w:drawing>
+      </w:r>
+    </w:p>
+    <w:p>
+      <w:r>
+        <w:rPr>
+          <w:rFonts w:hint="eastAsia"/>
+        </w:rPr>
+        <w:t>乘法在演示时出现了结果错误，经过当场的分析为程序错误，但事后</w:t>
+      </w:r>
+      <w:r>
+        <w:rPr>
+          <w:rFonts w:hint="eastAsia"/>
+        </w:rPr>
+        <w:t>经过分析</w:t>
+      </w:r>
+      <w:r>
+        <w:rPr>
+          <w:rFonts w:hint="eastAsia"/>
+        </w:rPr>
+        <w:t>发现程序实际上无误，是ALU的状态产生部分</w:t>
+      </w:r>
+      <w:r>
+        <w:rPr>
+          <w:rFonts w:hint="eastAsia"/>
+        </w:rPr>
+        <w:t>的</w:t>
+      </w:r>
+      <w:r>
+        <w:rPr>
+          <w:rFonts w:hint="eastAsia"/>
+        </w:rPr>
+        <w:t>逻辑</w:t>
+      </w:r>
+      <w:r>
+        <w:rPr>
+          <w:rFonts w:hint="eastAsia"/>
+        </w:rPr>
+        <w:t>电路</w:t>
+      </w:r>
+      <w:r>
+        <w:rPr>
+          <w:rFonts w:hint="eastAsia"/>
+        </w:rPr>
+        <w:t>出了问题，详见下文“课程设计总结”部分。</w:t>
+      </w:r>
+    </w:p>
+    <w:p>
+      <w:pPr>
+        <w:pStyle w:val="1"/>
+      </w:pPr>
+      <w:r>
+        <w:rPr>
+          <w:rFonts w:hint="eastAsia"/>
+        </w:rPr>
+        <w:t>三、系统的调试、测试</w:t>
+      </w:r>
+    </w:p>
+    <w:p>
+      <w:pPr>
+        <w:rPr>
+          <w:rFonts w:hint="eastAsia"/>
+        </w:rPr>
+      </w:pPr>
+      <w:r>
+        <w:rPr>
+          <w:rFonts w:hint="eastAsia"/>
+        </w:rPr>
+        <w:t>本部分出的具体问题将在“课程设计总结”部分说明。</w:t>
+      </w:r>
+    </w:p>
+    <w:p>
+      <w:pPr>
+        <w:pStyle w:val="2"/>
+      </w:pPr>
+      <w:r>
+        <w:rPr>
+          <w:rFonts w:hint="eastAsia"/>
+        </w:rPr>
+        <w:t>1、实机前的调试</w:t>
+      </w:r>
+    </w:p>
+    <w:p>
+      <w:r>
+        <w:rPr>
+          <w:rFonts w:hint="eastAsia"/>
+        </w:rPr>
+        <w:t>在下载到FPGA前，需要通过Q</w:t>
+      </w:r>
+      <w:r>
+        <w:t>uartus</w:t>
+      </w:r>
+      <w:r>
+        <w:rPr>
+          <w:rFonts w:hint="eastAsia"/>
+        </w:rPr>
+        <w:t>软件的编译</w:t>
+      </w:r>
+      <w:r>
+        <w:rPr>
+          <w:rFonts w:hint="eastAsia"/>
+        </w:rPr>
+        <w:t>，期间出了一些问题</w:t>
+      </w:r>
+      <w:r>
+        <w:rPr>
+          <w:rFonts w:hint="eastAsia"/>
+        </w:rPr>
+        <w:t>，修改后直至编译通过</w:t>
+      </w:r>
+      <w:r>
+        <w:rPr>
+          <w:rFonts w:hint="eastAsia"/>
+        </w:rPr>
+        <w:t>。</w:t>
+      </w:r>
+    </w:p>
+    <w:p>
+      <w:pPr>
+        <w:pStyle w:val="2"/>
+      </w:pPr>
+      <w:r>
+        <w:rPr>
+          <w:rFonts w:hint="eastAsia"/>
+        </w:rPr>
+        <w:lastRenderedPageBreak/>
+        <w:t>2、调试微程序的执行</w:t>
+      </w:r>
+    </w:p>
+    <w:p>
+      <w:r>
+        <w:rPr>
+          <w:rFonts w:hint="eastAsia"/>
+        </w:rPr>
+        <w:t>下载电路至FPGA后，</w:t>
+      </w:r>
+      <w:proofErr w:type="gramStart"/>
+      <w:r>
+        <w:rPr>
+          <w:rFonts w:hint="eastAsia"/>
+        </w:rPr>
+        <w:t>将取指微程序</w:t>
+      </w:r>
+      <w:proofErr w:type="gramEnd"/>
+      <w:r>
+        <w:rPr>
+          <w:rFonts w:hint="eastAsia"/>
+        </w:rPr>
+        <w:t>写入控存，将连续脉冲频率降低至2</w:t>
+      </w:r>
+      <w:r>
+        <w:t>Hz</w:t>
+      </w:r>
+      <w:r>
+        <w:rPr>
+          <w:rFonts w:hint="eastAsia"/>
+        </w:rPr>
+        <w:t>，观察FPGA上</w:t>
+      </w:r>
+      <w:r>
+        <w:rPr>
+          <w:rFonts w:hint="eastAsia"/>
+        </w:rPr>
+        <w:t>显示ROM内容</w:t>
+      </w:r>
+      <w:r>
+        <w:rPr>
+          <w:rFonts w:hint="eastAsia"/>
+        </w:rPr>
+        <w:t>的灯泡</w:t>
+      </w:r>
+      <w:r>
+        <w:rPr>
+          <w:rFonts w:hint="eastAsia"/>
+        </w:rPr>
+        <w:t>的状态</w:t>
+      </w:r>
+      <w:r>
+        <w:rPr>
+          <w:rFonts w:hint="eastAsia"/>
+        </w:rPr>
+        <w:t>是否</w:t>
+      </w:r>
+      <w:proofErr w:type="gramStart"/>
+      <w:r>
+        <w:rPr>
+          <w:rFonts w:hint="eastAsia"/>
+        </w:rPr>
+        <w:t>与</w:t>
+      </w:r>
+      <w:r>
+        <w:rPr>
+          <w:rFonts w:hint="eastAsia"/>
+        </w:rPr>
+        <w:t>取指微程序</w:t>
+      </w:r>
+      <w:proofErr w:type="gramEnd"/>
+      <w:r>
+        <w:rPr>
+          <w:rFonts w:hint="eastAsia"/>
+        </w:rPr>
+        <w:t>内容一致。</w:t>
+      </w:r>
+    </w:p>
+    <w:p>
+      <w:r>
+        <w:rPr>
+          <w:rFonts w:hint="eastAsia"/>
+        </w:rPr>
+        <w:t>此过程可以保证ROM写入、u</w:t>
+      </w:r>
+      <w:r>
+        <w:t>PC+1</w:t>
+      </w:r>
+      <w:r>
+        <w:rPr>
+          <w:rFonts w:hint="eastAsia"/>
+        </w:rPr>
+        <w:t>的后继微地址形成方式正常。</w:t>
+      </w:r>
+    </w:p>
+    <w:p>
+      <w:pPr>
+        <w:pStyle w:val="2"/>
+      </w:pPr>
+      <w:r>
+        <w:rPr>
+          <w:rFonts w:hint="eastAsia"/>
+        </w:rPr>
+        <w:t>3、调试部分寄存器</w:t>
+      </w:r>
+    </w:p>
+    <w:p>
+      <w:pPr>
+        <w:rPr>
+          <w:rFonts w:hint="eastAsia"/>
+        </w:rPr>
+      </w:pPr>
+      <w:r>
+        <w:rPr>
+          <w:rFonts w:hint="eastAsia"/>
+        </w:rPr>
+        <w:t>从此调试阶段开始，使用附录中表3</w:t>
+      </w:r>
+      <w:r>
+        <w:t>-1</w:t>
+      </w:r>
+      <w:r>
+        <w:rPr>
+          <w:rFonts w:hint="eastAsia"/>
+        </w:rPr>
+        <w:t>存取数据中的程序进行调试，将该段程序写入RAM。</w:t>
+      </w:r>
+    </w:p>
+    <w:p>
+      <w:r>
+        <w:rPr>
+          <w:rFonts w:hint="eastAsia"/>
+        </w:rPr>
+        <w:t>将八根数据线连接至PC</w:t>
+      </w:r>
+      <w:r>
+        <w:t>/IR/MAR/MDR</w:t>
+      </w:r>
+      <w:r>
+        <w:rPr>
+          <w:rFonts w:hint="eastAsia"/>
+        </w:rPr>
+        <w:t>后，然后接到通用灯泡的管脚上，可以观察其内容是否符合预期，比如</w:t>
+      </w:r>
+      <w:r>
+        <w:rPr>
+          <w:rFonts w:hint="eastAsia"/>
+        </w:rPr>
+        <w:t>MDR是否可以取出正确地址的数据、</w:t>
+      </w:r>
+      <w:r>
+        <w:rPr>
+          <w:rFonts w:hint="eastAsia"/>
+        </w:rPr>
+        <w:t>IR中是否是</w:t>
+      </w:r>
+      <w:r>
+        <w:rPr>
+          <w:rFonts w:hint="eastAsia"/>
+        </w:rPr>
+        <w:t>首条指令的内容、PC是否在恰当的时刻+</w:t>
+      </w:r>
+      <w:r>
+        <w:t>1</w:t>
+      </w:r>
+      <w:r>
+        <w:rPr>
+          <w:rFonts w:hint="eastAsia"/>
+        </w:rPr>
+        <w:t>、MAR是否被正确设置为PC的值。</w:t>
+      </w:r>
+    </w:p>
+    <w:p>
+      <w:pPr>
+        <w:rPr>
+          <w:rFonts w:hint="eastAsia"/>
+        </w:rPr>
+      </w:pPr>
+      <w:r>
+        <w:rPr>
+          <w:rFonts w:hint="eastAsia"/>
+        </w:rPr>
+        <w:t>此过程保证</w:t>
+      </w:r>
+      <w:r>
+        <w:rPr>
+          <w:rFonts w:hint="eastAsia"/>
+        </w:rPr>
+        <w:t>打入脉冲、读取信号、</w:t>
+      </w:r>
+      <w:r>
+        <w:rPr>
+          <w:rFonts w:hint="eastAsia"/>
+        </w:rPr>
+        <w:t>部分寄存器、ALU直送与递增功能的正常工作。</w:t>
+      </w:r>
+    </w:p>
+    <w:p>
+      <w:pPr>
+        <w:pStyle w:val="2"/>
+      </w:pPr>
+      <w:r>
+        <w:t>4</w:t>
+      </w:r>
+      <w:r>
+        <w:rPr>
+          <w:rFonts w:hint="eastAsia"/>
+        </w:rPr>
+        <w:t>、调试其他后继微地址形成方式</w:t>
+      </w:r>
+    </w:p>
+    <w:p>
+      <w:r>
+        <w:rPr>
+          <w:rFonts w:hint="eastAsia"/>
+        </w:rPr>
+        <w:t>仍然低速观察显示ROM内容的灯泡的状态变化，观察</w:t>
+      </w:r>
+      <w:proofErr w:type="gramStart"/>
+      <w:r>
+        <w:rPr>
+          <w:rFonts w:hint="eastAsia"/>
+        </w:rPr>
+        <w:t>期内容</w:t>
+      </w:r>
+      <w:proofErr w:type="gramEnd"/>
+      <w:r>
+        <w:rPr>
+          <w:rFonts w:hint="eastAsia"/>
+        </w:rPr>
+        <w:t>是否正确对应各个取指、执行周期的微程序内容</w:t>
+      </w:r>
+      <w:r>
+        <w:rPr>
+          <w:rFonts w:hint="eastAsia"/>
+        </w:rPr>
+        <w:t>，直至停机。</w:t>
+      </w:r>
+    </w:p>
+    <w:p>
+      <w:r>
+        <w:rPr>
+          <w:rFonts w:hint="eastAsia"/>
+        </w:rPr>
+        <w:t>此过程保证QJP、JP的正常工作</w:t>
+      </w:r>
+      <w:r>
+        <w:rPr>
+          <w:rFonts w:hint="eastAsia"/>
+        </w:rPr>
+        <w:t>，</w:t>
+      </w:r>
+      <w:proofErr w:type="gramStart"/>
+      <w:r>
+        <w:rPr>
+          <w:rFonts w:hint="eastAsia"/>
+        </w:rPr>
+        <w:t>即微地址</w:t>
+      </w:r>
+      <w:proofErr w:type="gramEnd"/>
+      <w:r>
+        <w:rPr>
+          <w:rFonts w:hint="eastAsia"/>
+        </w:rPr>
+        <w:t>形成部件的正常工作。</w:t>
+      </w:r>
+    </w:p>
+    <w:p>
+      <w:pPr>
+        <w:pStyle w:val="2"/>
+      </w:pPr>
+      <w:r>
+        <w:rPr>
+          <w:rFonts w:hint="eastAsia"/>
+        </w:rPr>
+        <w:t>5、调试通用寄存器组</w:t>
+      </w:r>
+    </w:p>
+    <w:p>
+      <w:r>
+        <w:rPr>
+          <w:rFonts w:hint="eastAsia"/>
+        </w:rPr>
+        <w:t>将灯泡管脚接到R</w:t>
+      </w:r>
+      <w:r>
+        <w:t>0</w:t>
+      </w:r>
+      <w:r>
+        <w:rPr>
+          <w:rFonts w:hint="eastAsia"/>
+        </w:rPr>
+        <w:t>后，观察其是否如程序写得那样从内存中</w:t>
+      </w:r>
+      <w:r>
+        <w:rPr>
+          <w:rFonts w:hint="eastAsia"/>
+        </w:rPr>
+        <w:t>取出</w:t>
+      </w:r>
+      <w:r>
+        <w:rPr>
+          <w:rFonts w:hint="eastAsia"/>
+        </w:rPr>
+        <w:t>了正确的数据</w:t>
+      </w:r>
+      <w:r>
+        <w:rPr>
+          <w:rFonts w:hint="eastAsia"/>
+        </w:rPr>
+        <w:t>。</w:t>
+      </w:r>
+    </w:p>
+    <w:p>
+      <w:r>
+        <w:rPr>
+          <w:rFonts w:hint="eastAsia"/>
+        </w:rPr>
+        <w:t>此过程保证控制寄存器组的打入、读出控制信号一定程度上的正确性。</w:t>
+      </w:r>
+    </w:p>
+    <w:p>
+      <w:pPr>
+        <w:pStyle w:val="2"/>
+      </w:pPr>
+      <w:r>
+        <w:rPr>
+          <w:rFonts w:hint="eastAsia"/>
+        </w:rPr>
+        <w:t>6、调试内存写入</w:t>
+      </w:r>
+    </w:p>
+    <w:p>
+      <w:r>
+        <w:rPr>
+          <w:rFonts w:hint="eastAsia"/>
+        </w:rPr>
+        <w:t>观察程序结束后的RAM内容，是否如同调试程序指挥的一样将数据写入到指定的内存单元。</w:t>
+      </w:r>
+    </w:p>
+    <w:p>
+      <w:r>
+        <w:rPr>
+          <w:rFonts w:hint="eastAsia"/>
+        </w:rPr>
+        <w:t>此过程保证存数指令各控制信号正常。</w:t>
+      </w:r>
+    </w:p>
+    <w:p>
+      <w:pPr>
+        <w:pStyle w:val="2"/>
+      </w:pPr>
+      <w:r>
+        <w:rPr>
+          <w:rFonts w:hint="eastAsia"/>
+        </w:rPr>
+        <w:t>7、调试加法程序</w:t>
+      </w:r>
+    </w:p>
+    <w:p>
+      <w:r>
+        <w:rPr>
+          <w:rFonts w:hint="eastAsia"/>
+        </w:rPr>
+        <w:t>将RAM内容更换为附录表3</w:t>
+      </w:r>
+      <w:r>
+        <w:t>-2</w:t>
+      </w:r>
+      <w:r>
+        <w:rPr>
+          <w:rFonts w:hint="eastAsia"/>
+        </w:rPr>
+        <w:t>简单加法的内容，观察结果是否正确，与执行过程中各寄存器状态、更换不同数据</w:t>
+      </w:r>
+      <w:r>
+        <w:rPr>
+          <w:rFonts w:hint="eastAsia"/>
+        </w:rPr>
+        <w:t>观察</w:t>
+      </w:r>
+      <w:r>
+        <w:rPr>
+          <w:rFonts w:hint="eastAsia"/>
+        </w:rPr>
+        <w:t>PSW状态等。</w:t>
+      </w:r>
+    </w:p>
+    <w:p>
+      <w:r>
+        <w:rPr>
+          <w:rFonts w:hint="eastAsia"/>
+        </w:rPr>
+        <w:t>此过程进一步保证了寄存器组的控制信号被正确使用、</w:t>
+      </w:r>
+      <w:r>
+        <w:rPr>
+          <w:rFonts w:hint="eastAsia"/>
+        </w:rPr>
+        <w:t>PSW的状态正常、ALU的加法功能控制信号正确。</w:t>
+      </w:r>
+    </w:p>
+    <w:p>
+      <w:pPr>
+        <w:pStyle w:val="2"/>
+      </w:pPr>
+      <w:r>
+        <w:rPr>
+          <w:rFonts w:hint="eastAsia"/>
+        </w:rPr>
+        <w:lastRenderedPageBreak/>
+        <w:t>8、调试条件跳转程序</w:t>
+      </w:r>
+    </w:p>
+    <w:p>
+      <w:r>
+        <w:rPr>
+          <w:rFonts w:hint="eastAsia"/>
+        </w:rPr>
+        <w:t>将RAM内容更换为附录表3</w:t>
+      </w:r>
+      <w:r>
+        <w:t>-3</w:t>
+      </w:r>
+      <w:r>
+        <w:rPr>
+          <w:rFonts w:hint="eastAsia"/>
+        </w:rPr>
+        <w:t>溢出异常加法的内容，并观察寄存器状态与结果，更换不同数据查看结果。</w:t>
+      </w:r>
+    </w:p>
+    <w:p>
+      <w:r>
+        <w:rPr>
+          <w:rFonts w:hint="eastAsia"/>
+        </w:rPr>
+        <w:t>此过程保证条件跳转指令的正确执行。</w:t>
+      </w:r>
+    </w:p>
+    <w:p>
+      <w:pPr>
+        <w:pStyle w:val="2"/>
+      </w:pPr>
+      <w:r>
+        <w:rPr>
+          <w:rFonts w:hint="eastAsia"/>
+        </w:rPr>
+        <w:t>9、调试乘法程序</w:t>
+      </w:r>
+    </w:p>
+    <w:p>
+      <w:r>
+        <w:rPr>
+          <w:rFonts w:hint="eastAsia"/>
+        </w:rPr>
+        <w:t>将RAM内容更换为附录表3</w:t>
+      </w:r>
+      <w:r>
+        <w:t>-4</w:t>
+      </w:r>
+      <w:r>
+        <w:rPr>
+          <w:rFonts w:hint="eastAsia"/>
+        </w:rPr>
+        <w:t>乘法中的内容，并观察寄存器状态与结果，注意更换数据。</w:t>
+      </w:r>
+    </w:p>
+    <w:p>
+      <w:r>
+        <w:rPr>
+          <w:rFonts w:hint="eastAsia"/>
+        </w:rPr>
+        <w:t>此过程保证新增指令的正确执行，进一步保证寄存器组的正确工作（仅到此步才完全使用了4个通用寄存器）。</w:t>
+      </w:r>
+    </w:p>
+    <w:p>
+      <w:pPr>
+        <w:pStyle w:val="1"/>
+      </w:pPr>
+      <w:r>
+        <w:rPr>
+          <w:rFonts w:hint="eastAsia"/>
+        </w:rPr>
+        <w:t>四、小组成员各自的任务及完成情况</w:t>
+      </w:r>
+    </w:p>
+    <w:p>
+      <w:pPr>
+        <w:rPr>
+          <w:b/>
+          <w:bCs/>
+        </w:rPr>
+      </w:pPr>
+      <w:r>
+        <w:rPr>
+          <w:rFonts w:hint="eastAsia"/>
+          <w:b/>
+          <w:bCs/>
+        </w:rPr>
+        <w:t>焦悦彤：</w:t>
+      </w:r>
+    </w:p>
+    <w:p>
+      <w:pPr>
+        <w:ind w:firstLine="420"/>
+      </w:pPr>
+      <w:r>
+        <w:rPr>
+          <w:rFonts w:hint="eastAsia"/>
+        </w:rPr>
+        <w:t>任务：</w:t>
+      </w:r>
+    </w:p>
+    <w:p>
+      <w:pPr>
+        <w:ind w:firstLine="420"/>
+      </w:pPr>
+      <w:r>
+        <w:rPr>
+          <w:rFonts w:hint="eastAsia"/>
+        </w:rPr>
+        <w:t>各部件的设计及封装、总体数据通路的设计、指令系统格式的设计</w:t>
+      </w:r>
+      <w:r>
+        <w:rPr>
+          <w:rFonts w:hint="eastAsia"/>
+        </w:rPr>
+        <w:t>、</w:t>
+      </w:r>
+      <w:proofErr w:type="gramStart"/>
+      <w:r>
+        <w:rPr>
+          <w:rFonts w:hint="eastAsia"/>
+        </w:rPr>
+        <w:t>微操作</w:t>
+      </w:r>
+      <w:proofErr w:type="gramEnd"/>
+      <w:r>
+        <w:rPr>
+          <w:rFonts w:hint="eastAsia"/>
+        </w:rPr>
+        <w:t>的确定</w:t>
+      </w:r>
+      <w:r>
+        <w:rPr>
+          <w:rFonts w:hint="eastAsia"/>
+        </w:rPr>
+        <w:t>、测试电路的绘制、测试过程中状态的观察、测试过程的记录</w:t>
+      </w:r>
+      <w:r>
+        <w:rPr>
+          <w:rFonts w:hint="eastAsia"/>
+        </w:rPr>
+        <w:t>、报告的撰写</w:t>
+      </w:r>
+      <w:r>
+        <w:rPr>
+          <w:rFonts w:hint="eastAsia"/>
+        </w:rPr>
+        <w:t>。</w:t>
+      </w:r>
+    </w:p>
+    <w:p>
+      <w:pPr>
+        <w:ind w:firstLine="420"/>
+      </w:pPr>
+      <w:r>
+        <w:rPr>
+          <w:rFonts w:hint="eastAsia"/>
+        </w:rPr>
+        <w:t>完成情况：</w:t>
+      </w:r>
+    </w:p>
+    <w:p>
+      <w:pPr>
+        <w:ind w:firstLine="420"/>
+      </w:pPr>
+      <w:r>
+        <w:rPr>
+          <w:rFonts w:hint="eastAsia"/>
+        </w:rPr>
+        <w:t>正常完成。</w:t>
+      </w:r>
+    </w:p>
+    <w:p>
+      <w:pPr>
+        <w:rPr>
+          <w:b/>
+          <w:bCs/>
+        </w:rPr>
+      </w:pPr>
+      <w:r>
+        <w:rPr>
+          <w:rFonts w:hint="eastAsia"/>
+          <w:b/>
+          <w:bCs/>
+        </w:rPr>
+        <w:t>张博宁：</w:t>
+      </w:r>
+    </w:p>
+    <w:p>
+      <w:r>
+        <w:tab/>
+      </w:r>
+      <w:r>
+        <w:rPr>
+          <w:rFonts w:hint="eastAsia"/>
+        </w:rPr>
+        <w:t>任务：</w:t>
+      </w:r>
+    </w:p>
+    <w:p>
+      <w:r>
+        <w:tab/>
+      </w:r>
+      <w:r>
+        <w:rPr>
+          <w:rFonts w:hint="eastAsia"/>
+        </w:rPr>
+        <w:t>控制信号的设计与连接、</w:t>
+      </w:r>
+      <w:r>
+        <w:rPr>
+          <w:rFonts w:hint="eastAsia"/>
+        </w:rPr>
+        <w:t>指令系统内容的确定、</w:t>
+      </w:r>
+      <w:r>
+        <w:rPr>
+          <w:rFonts w:hint="eastAsia"/>
+        </w:rPr>
+        <w:t>微程序与程序的编写、测试方法的设计、观察测试状态、排查出现的问题</w:t>
+      </w:r>
+      <w:r>
+        <w:rPr>
+          <w:rFonts w:hint="eastAsia"/>
+        </w:rPr>
+        <w:t>、</w:t>
+      </w:r>
+      <w:r>
+        <w:rPr>
+          <w:rFonts w:hint="eastAsia"/>
+        </w:rPr>
+        <w:t>撰写实验报告</w:t>
+      </w:r>
+      <w:r>
+        <w:rPr>
+          <w:rFonts w:hint="eastAsia"/>
+        </w:rPr>
+        <w:t>。</w:t>
+      </w:r>
+    </w:p>
+    <w:p>
+      <w:r>
+        <w:tab/>
+      </w:r>
+      <w:r>
+        <w:rPr>
+          <w:rFonts w:hint="eastAsia"/>
+        </w:rPr>
+        <w:t>完成情况：</w:t>
+      </w:r>
+    </w:p>
+    <w:p>
+      <w:r>
+        <w:tab/>
+      </w:r>
+      <w:r>
+        <w:rPr>
+          <w:rFonts w:hint="eastAsia"/>
+        </w:rPr>
+        <w:t>正常完成。</w:t>
+      </w:r>
+    </w:p>
+    <w:p>
+      <w:pPr>
+        <w:pStyle w:val="1"/>
+      </w:pPr>
+      <w:r>
+        <w:rPr>
+          <w:rFonts w:hint="eastAsia"/>
+        </w:rPr>
+        <w:t>五、课程设计总结</w:t>
+      </w:r>
+    </w:p>
+    <w:p>
+      <w:pPr>
+        <w:pStyle w:val="2"/>
+      </w:pPr>
+      <w:r>
+        <w:rPr>
+          <w:rFonts w:hint="eastAsia"/>
+        </w:rPr>
+        <w:t>1、收获与体会</w:t>
+      </w:r>
+    </w:p>
+    <w:p>
+      <w:r>
+        <w:rPr>
+          <w:rFonts w:hint="eastAsia"/>
+        </w:rPr>
+        <w:t>通过此次课程设计，我更加熟练了对于本学期之前、以及上学期学习的知识，尤其是关于指令系统、微程序控制、总线系统</w:t>
+      </w:r>
+      <w:r>
+        <w:rPr>
+          <w:rFonts w:hint="eastAsia"/>
+        </w:rPr>
+        <w:t>、时钟、时序</w:t>
+      </w:r>
+      <w:r>
+        <w:rPr>
+          <w:rFonts w:hint="eastAsia"/>
+        </w:rPr>
+        <w:t>的了解</w:t>
+      </w:r>
+      <w:r>
+        <w:rPr>
+          <w:rFonts w:hint="eastAsia"/>
+        </w:rPr>
+        <w:t>，感觉到从前只是纸上谈兵：</w:t>
+      </w:r>
+    </w:p>
+    <w:p>
+      <w:pPr>
+        <w:pStyle w:val="a3"/>
+        <w:numPr>
+          <w:ilvl w:val="0"/>
+          <w:numId w:val="13"/>
+        </w:numPr>
+        <w:ind w:firstLineChars="0"/>
+      </w:pPr>
+      <w:r>
+        <w:rPr>
+          <w:rFonts w:hint="eastAsia"/>
+        </w:rPr>
+        <w:t>对指令和微程序</w:t>
+      </w:r>
+      <w:proofErr w:type="gramStart"/>
+      <w:r>
+        <w:rPr>
+          <w:rFonts w:hint="eastAsia"/>
+        </w:rPr>
+        <w:t>界定很</w:t>
+      </w:r>
+      <w:proofErr w:type="gramEnd"/>
+      <w:r>
+        <w:rPr>
+          <w:rFonts w:hint="eastAsia"/>
+        </w:rPr>
+        <w:t>模糊，不知道多么底层的操作才使用微程序控制，现在知道了</w:t>
+      </w:r>
+      <w:proofErr w:type="gramStart"/>
+      <w:r>
+        <w:rPr>
+          <w:rFonts w:hint="eastAsia"/>
+        </w:rPr>
+        <w:t>微操作</w:t>
+      </w:r>
+      <w:proofErr w:type="gramEnd"/>
+      <w:r>
+        <w:rPr>
+          <w:rFonts w:hint="eastAsia"/>
+        </w:rPr>
+        <w:t>的具体层次。</w:t>
+      </w:r>
+    </w:p>
+    <w:p>
+      <w:pPr>
+        <w:pStyle w:val="a3"/>
+        <w:numPr>
+          <w:ilvl w:val="0"/>
+          <w:numId w:val="13"/>
+        </w:numPr>
+        <w:ind w:firstLineChars="0"/>
+      </w:pPr>
+      <w:r>
+        <w:rPr>
+          <w:rFonts w:hint="eastAsia"/>
+        </w:rPr>
+        <w:t>对时钟的作用并不了解，不知道有些操作只能通过脉冲完成。经过实验充分利用了时钟的功能。</w:t>
+      </w:r>
+    </w:p>
+    <w:p>
+      <w:pPr>
+        <w:pStyle w:val="a3"/>
+        <w:numPr>
+          <w:ilvl w:val="0"/>
+          <w:numId w:val="13"/>
+        </w:numPr>
+        <w:ind w:firstLineChars="0"/>
+      </w:pPr>
+      <w:r>
+        <w:rPr>
+          <w:rFonts w:hint="eastAsia"/>
+        </w:rPr>
+        <w:t>对各芯片功能了解不足，在设定功能位时常有出错，也会弄混正逻辑与负逻辑。</w:t>
+      </w:r>
+    </w:p>
+    <w:p>
+      <w:pPr>
+        <w:pStyle w:val="a3"/>
+        <w:numPr>
+          <w:ilvl w:val="0"/>
+          <w:numId w:val="13"/>
+        </w:numPr>
+        <w:ind w:firstLineChars="0"/>
+      </w:pPr>
+      <w:r>
+        <w:rPr>
+          <w:rFonts w:hint="eastAsia"/>
+        </w:rPr>
+        <w:t>对机器代码，也就是一堆高低点评控制机器运行的具体方法完全不了解，现在深入到</w:t>
+      </w:r>
+      <w:proofErr w:type="gramStart"/>
+      <w:r>
+        <w:rPr>
+          <w:rFonts w:hint="eastAsia"/>
+        </w:rPr>
+        <w:t>最</w:t>
+      </w:r>
+      <w:proofErr w:type="gramEnd"/>
+      <w:r>
+        <w:rPr>
+          <w:rFonts w:hint="eastAsia"/>
+        </w:rPr>
+        <w:lastRenderedPageBreak/>
+        <w:t>底层后，才知道哪些状态需要控制，用什么方式跳转到微程序入口地址</w:t>
+      </w:r>
+      <w:r>
+        <w:rPr>
+          <w:rFonts w:hint="eastAsia"/>
+        </w:rPr>
+        <w:t>等细节的操作。</w:t>
+      </w:r>
+    </w:p>
+    <w:p>
+      <w:pPr>
+        <w:pStyle w:val="a3"/>
+        <w:numPr>
+          <w:ilvl w:val="0"/>
+          <w:numId w:val="13"/>
+        </w:numPr>
+        <w:ind w:firstLineChars="0"/>
+      </w:pPr>
+      <w:r>
+        <w:rPr>
+          <w:rFonts w:hint="eastAsia"/>
+        </w:rPr>
+        <w:t>对各元件标准的认识更加深刻，整机的完美运行需要各个元件的配合，封装的元件最好要进行功能测试。</w:t>
+      </w:r>
+    </w:p>
+    <w:p>
+      <w:pPr>
+        <w:pStyle w:val="a3"/>
+        <w:numPr>
+          <w:ilvl w:val="0"/>
+          <w:numId w:val="13"/>
+        </w:numPr>
+        <w:ind w:firstLineChars="0"/>
+      </w:pPr>
+      <w:r>
+        <w:rPr>
+          <w:rFonts w:hint="eastAsia"/>
+        </w:rPr>
+        <w:t>亲自设计CPU，才知道以前框框里的元件是什么成分，可以由哪些信号控制，具体的职能、该怎么与其他元件配合等。</w:t>
+      </w:r>
+    </w:p>
+    <w:p>
+      <w:pPr>
+        <w:pStyle w:val="a3"/>
+        <w:numPr>
+          <w:ilvl w:val="0"/>
+          <w:numId w:val="13"/>
+        </w:numPr>
+        <w:ind w:firstLineChars="0"/>
+      </w:pPr>
+      <w:r>
+        <w:rPr>
+          <w:rFonts w:hint="eastAsia"/>
+        </w:rPr>
+        <w:t>熟悉了Q</w:t>
+      </w:r>
+      <w:r>
+        <w:t xml:space="preserve">uartus </w:t>
+      </w:r>
+      <w:r>
+        <w:rPr>
+          <w:rFonts w:hint="eastAsia"/>
+        </w:rPr>
+        <w:t>II软件的使用，了解了FPGA的功能与作用，丰富了实践经历。</w:t>
+      </w:r>
+    </w:p>
+    <w:p>
+      <w:pPr>
+        <w:pStyle w:val="a3"/>
+        <w:numPr>
+          <w:ilvl w:val="0"/>
+          <w:numId w:val="13"/>
+        </w:numPr>
+        <w:ind w:firstLineChars="0"/>
+      </w:pPr>
+      <w:r>
+        <w:rPr>
+          <w:rFonts w:hint="eastAsia"/>
+        </w:rPr>
+        <w:t>调试过程中磨练了意志，让我更深刻地了解到了迎难而上的重要性，世上无难事，只怕有心人。不经历风雨，怎能见彩虹。</w:t>
+      </w:r>
+    </w:p>
+    <w:p>
+      <w:pPr>
+        <w:pStyle w:val="a3"/>
+        <w:numPr>
+          <w:ilvl w:val="0"/>
+          <w:numId w:val="13"/>
+        </w:numPr>
+        <w:ind w:firstLineChars="0"/>
+        <w:rPr>
+          <w:rFonts w:hint="eastAsia"/>
+        </w:rPr>
+      </w:pPr>
+      <w:r>
+        <w:rPr>
+          <w:rFonts w:hint="eastAsia"/>
+        </w:rPr>
+        <w:t>此次开发使用g</w:t>
+      </w:r>
+      <w:r>
+        <w:t>it</w:t>
+      </w:r>
+      <w:r>
+        <w:rPr>
+          <w:rFonts w:hint="eastAsia"/>
+        </w:rPr>
+        <w:t>进行版本控制并使用</w:t>
+      </w:r>
+      <w:proofErr w:type="spellStart"/>
+      <w:r>
+        <w:rPr>
+          <w:rFonts w:hint="eastAsia"/>
+        </w:rPr>
+        <w:t>g</w:t>
+      </w:r>
+      <w:r>
+        <w:t>ithub</w:t>
+      </w:r>
+      <w:proofErr w:type="spellEnd"/>
+      <w:r>
+        <w:rPr>
+          <w:rFonts w:hint="eastAsia"/>
+        </w:rPr>
+        <w:t>平台进行托管协作，仓库地址</w:t>
+      </w:r>
+      <w:proofErr w:type="spellStart"/>
+      <w:r>
+        <w:rPr>
+          <w:rFonts w:hint="eastAsia"/>
+        </w:rPr>
+        <w:t>B</w:t>
+      </w:r>
+      <w:r>
+        <w:t>oningZ</w:t>
+      </w:r>
+      <w:proofErr w:type="spellEnd"/>
+      <w:r>
+        <w:t>/</w:t>
+      </w:r>
+      <w:proofErr w:type="spellStart"/>
+      <w:r>
+        <w:t>model_machine</w:t>
+      </w:r>
+      <w:proofErr w:type="spellEnd"/>
+      <w:r>
+        <w:rPr>
+          <w:rFonts w:hint="eastAsia"/>
+        </w:rPr>
+        <w:t>。本次开发也让我熟悉了g</w:t>
+      </w:r>
+      <w:r>
+        <w:t>it</w:t>
+      </w:r>
+      <w:r>
+        <w:rPr>
+          <w:rFonts w:hint="eastAsia"/>
+        </w:rPr>
+        <w:t>的使用，增加了协作开发的经验。</w:t>
+      </w:r>
+    </w:p>
+    <w:p>
+      <w:r>
+        <w:rPr>
+          <w:rFonts w:hint="eastAsia"/>
+        </w:rPr>
+        <w:t>从模型</w:t>
+      </w:r>
+      <w:proofErr w:type="gramStart"/>
+      <w:r>
+        <w:rPr>
+          <w:rFonts w:hint="eastAsia"/>
+        </w:rPr>
+        <w:t>机</w:t>
+      </w:r>
+      <w:r>
+        <w:rPr>
+          <w:rFonts w:hint="eastAsia"/>
+        </w:rPr>
+        <w:t>正确</w:t>
+      </w:r>
+      <w:proofErr w:type="gramEnd"/>
+      <w:r>
+        <w:rPr>
+          <w:rFonts w:hint="eastAsia"/>
+        </w:rPr>
+        <w:t>执行</w:t>
+      </w:r>
+      <w:proofErr w:type="gramStart"/>
+      <w:r>
+        <w:rPr>
+          <w:rFonts w:hint="eastAsia"/>
+        </w:rPr>
+        <w:t>第一个取指周期</w:t>
+      </w:r>
+      <w:proofErr w:type="gramEnd"/>
+      <w:r>
+        <w:rPr>
+          <w:rFonts w:hint="eastAsia"/>
+        </w:rPr>
+        <w:t>，再到存取数值、加法乘法，纵使调试过程异常艰难，每一个进步都令人欢呼，似乎加强了我的自信，也让我见证了实践的喜悦，与实践是检验真理的唯一标准的道理</w:t>
+      </w:r>
+      <w:r>
+        <w:rPr>
+          <w:rFonts w:hint="eastAsia"/>
+        </w:rPr>
+        <w:t>，也让我熟练了与人合作的方式</w:t>
+      </w:r>
+      <w:r>
+        <w:rPr>
+          <w:rFonts w:hint="eastAsia"/>
+        </w:rPr>
+        <w:t>。不能因为粗浅了解了原理，就可以犯元件连接、微程序写错、地址算错这种错误，每一个细节都可能成为击溃千里之堤的蚁穴。</w:t>
+      </w:r>
+    </w:p>
+    <w:p>
+      <w:r>
+        <w:rPr>
+          <w:rFonts w:hint="eastAsia"/>
+        </w:rPr>
+        <w:t>比起其他程序的b</w:t>
+      </w:r>
+      <w:r>
+        <w:t>ug</w:t>
+      </w:r>
+      <w:r>
+        <w:rPr>
+          <w:rFonts w:hint="eastAsia"/>
+        </w:rPr>
+        <w:t>，</w:t>
+      </w:r>
+      <w:proofErr w:type="gramStart"/>
+      <w:r>
+        <w:rPr>
+          <w:rFonts w:hint="eastAsia"/>
+        </w:rPr>
+        <w:t>计组</w:t>
+      </w:r>
+      <w:proofErr w:type="gramEnd"/>
+      <w:r>
+        <w:rPr>
+          <w:rFonts w:hint="eastAsia"/>
+        </w:rPr>
+        <w:t>b</w:t>
+      </w:r>
+      <w:r>
+        <w:t>ug</w:t>
+      </w:r>
+      <w:r>
+        <w:rPr>
+          <w:rFonts w:hint="eastAsia"/>
+        </w:rPr>
+        <w:t>是</w:t>
+      </w:r>
+      <w:proofErr w:type="gramStart"/>
+      <w:r>
+        <w:rPr>
+          <w:rFonts w:hint="eastAsia"/>
+        </w:rPr>
+        <w:t>最</w:t>
+      </w:r>
+      <w:proofErr w:type="gramEnd"/>
+      <w:r>
+        <w:rPr>
+          <w:rFonts w:hint="eastAsia"/>
+        </w:rPr>
+        <w:t>底层的，没有什么环境问题可以怀疑抱怨，但其原因通常也令人啼笑皆非，在这种环境中调试程序实在是一种独特的体验，也让我获得了独特的乐趣。</w:t>
+      </w:r>
+    </w:p>
+    <w:p>
+      <w:pPr>
+        <w:pStyle w:val="2"/>
+      </w:pPr>
+      <w:r>
+        <w:rPr>
+          <w:rFonts w:hint="eastAsia"/>
+        </w:rPr>
+        <w:t>2、遇到的问题</w:t>
+      </w:r>
+    </w:p>
+    <w:p>
+      <w:r>
+        <w:rPr>
+          <w:rFonts w:hint="eastAsia"/>
+        </w:rPr>
+        <w:t>演示前的问题：</w:t>
+      </w:r>
+    </w:p>
+    <w:p>
+      <w:pPr>
+        <w:pStyle w:val="a3"/>
+        <w:numPr>
+          <w:ilvl w:val="0"/>
+          <w:numId w:val="14"/>
+        </w:numPr>
+        <w:ind w:firstLineChars="0"/>
+        <w:rPr>
+          <w:rFonts w:hint="eastAsia"/>
+        </w:rPr>
+      </w:pPr>
+      <w:r>
+        <w:rPr>
+          <w:rFonts w:hint="eastAsia"/>
+        </w:rPr>
+        <w:t>读写RAM与下载程序后可能异常开机；</w:t>
+      </w:r>
+    </w:p>
+    <w:p>
+      <w:pPr>
+        <w:pStyle w:val="a3"/>
+        <w:numPr>
+          <w:ilvl w:val="0"/>
+          <w:numId w:val="14"/>
+        </w:numPr>
+        <w:ind w:firstLineChars="0"/>
+      </w:pPr>
+      <w:r>
+        <w:rPr>
+          <w:rFonts w:hint="eastAsia"/>
+        </w:rPr>
+        <w:t>PC的值不改变。原因为</w:t>
+      </w:r>
+      <w:r>
+        <w:rPr>
+          <w:rFonts w:hint="eastAsia"/>
+        </w:rPr>
+        <w:t>PC输出到A</w:t>
+      </w:r>
+      <w:r>
+        <w:t>LU-A</w:t>
+      </w:r>
+      <w:r>
+        <w:rPr>
+          <w:rFonts w:hint="eastAsia"/>
+        </w:rPr>
+        <w:t>端</w:t>
+      </w:r>
+      <w:r>
+        <w:rPr>
+          <w:rFonts w:hint="eastAsia"/>
+        </w:rPr>
+        <w:t>的</w:t>
+      </w:r>
+      <w:r>
+        <w:rPr>
+          <w:rFonts w:hint="eastAsia"/>
+        </w:rPr>
+        <w:t>硬件，即译码器1</w:t>
+      </w:r>
+      <w:r>
+        <w:t>1</w:t>
+      </w:r>
+      <w:r>
+        <w:rPr>
+          <w:rFonts w:hint="eastAsia"/>
+        </w:rPr>
+        <w:t>，与微指令实际写的值1</w:t>
+      </w:r>
+      <w:r>
+        <w:t>0</w:t>
+      </w:r>
+      <w:r>
+        <w:rPr>
+          <w:rFonts w:hint="eastAsia"/>
+        </w:rPr>
+        <w:t>不一致；</w:t>
+      </w:r>
+    </w:p>
+    <w:p>
+      <w:pPr>
+        <w:pStyle w:val="a3"/>
+        <w:numPr>
+          <w:ilvl w:val="0"/>
+          <w:numId w:val="14"/>
+        </w:numPr>
+        <w:ind w:firstLineChars="0"/>
+      </w:pPr>
+      <w:r>
+        <w:rPr>
+          <w:rFonts w:hint="eastAsia"/>
+        </w:rPr>
+        <w:t>PC异常自增。原因为</w:t>
+      </w:r>
+      <w:r>
+        <w:t>74181</w:t>
+      </w:r>
+      <w:r>
+        <w:rPr>
+          <w:rFonts w:hint="eastAsia"/>
+        </w:rPr>
+        <w:t>做正逻辑加法时，C0未取反；</w:t>
+      </w:r>
+    </w:p>
+    <w:p>
+      <w:pPr>
+        <w:pStyle w:val="a3"/>
+        <w:numPr>
+          <w:ilvl w:val="0"/>
+          <w:numId w:val="14"/>
+        </w:numPr>
+        <w:ind w:firstLineChars="0"/>
+      </w:pPr>
+      <w:r>
+        <w:rPr>
+          <w:rFonts w:hint="eastAsia"/>
+        </w:rPr>
+        <w:t>JP、QJP微指令不能被执行。原因为</w:t>
+      </w:r>
+      <w:r>
+        <w:rPr>
+          <w:rFonts w:hint="eastAsia"/>
+        </w:rPr>
+        <w:t>微地址由微地址形成部件打入</w:t>
+      </w:r>
+      <w:proofErr w:type="spellStart"/>
+      <w:r>
+        <w:rPr>
+          <w:rFonts w:hint="eastAsia"/>
+        </w:rPr>
+        <w:t>u</w:t>
+      </w:r>
+      <w:r>
+        <w:t>PC</w:t>
+      </w:r>
+      <w:proofErr w:type="spellEnd"/>
+      <w:r>
+        <w:rPr>
+          <w:rFonts w:hint="eastAsia"/>
+        </w:rPr>
+        <w:t>时未添加时钟信号；</w:t>
+      </w:r>
+    </w:p>
+    <w:p>
+      <w:pPr>
+        <w:pStyle w:val="a3"/>
+        <w:numPr>
+          <w:ilvl w:val="0"/>
+          <w:numId w:val="14"/>
+        </w:numPr>
+        <w:ind w:firstLineChars="0"/>
+      </w:pPr>
+      <w:r>
+        <w:rPr>
+          <w:rFonts w:hint="eastAsia"/>
+        </w:rPr>
+        <w:t>JP、QJP微指令不能被正确执行，会跳转到诡异的位置。</w:t>
+      </w:r>
+      <w:r>
+        <w:rPr>
+          <w:rFonts w:hint="eastAsia"/>
+        </w:rPr>
+        <w:t>后继微地址形成方式译码器与微指令顺序对应出错；</w:t>
+      </w:r>
+    </w:p>
+    <w:p>
+      <w:pPr>
+        <w:pStyle w:val="a3"/>
+        <w:numPr>
+          <w:ilvl w:val="0"/>
+          <w:numId w:val="14"/>
+        </w:numPr>
+        <w:ind w:firstLineChars="0"/>
+      </w:pPr>
+      <w:r>
+        <w:rPr>
+          <w:rFonts w:hint="eastAsia"/>
+        </w:rPr>
+        <w:t>无法开机，怀疑是</w:t>
+      </w:r>
+      <w:proofErr w:type="gramStart"/>
+      <w:r>
+        <w:rPr>
+          <w:rFonts w:hint="eastAsia"/>
+        </w:rPr>
+        <w:t>因为</w:t>
+      </w:r>
+      <w:r>
+        <w:rPr>
+          <w:rFonts w:hint="eastAsia"/>
+        </w:rPr>
+        <w:t>控存的</w:t>
+      </w:r>
+      <w:proofErr w:type="gramEnd"/>
+      <w:r>
+        <w:rPr>
+          <w:rFonts w:hint="eastAsia"/>
+        </w:rPr>
+        <w:t>值有时无法读出；</w:t>
+      </w:r>
+    </w:p>
+    <w:p>
+      <w:pPr>
+        <w:pStyle w:val="a3"/>
+        <w:numPr>
+          <w:ilvl w:val="0"/>
+          <w:numId w:val="14"/>
+        </w:numPr>
+        <w:ind w:firstLineChars="0"/>
+      </w:pPr>
+      <w:r>
+        <w:rPr>
+          <w:rFonts w:hint="eastAsia"/>
+        </w:rPr>
+        <w:t>总线中的值总是被错误地打入到多个寄存器中，与控制的不一致；</w:t>
+      </w:r>
+    </w:p>
+    <w:p>
+      <w:pPr>
+        <w:pStyle w:val="a3"/>
+        <w:numPr>
+          <w:ilvl w:val="0"/>
+          <w:numId w:val="14"/>
+        </w:numPr>
+        <w:ind w:firstLineChars="0"/>
+      </w:pPr>
+      <w:r>
+        <w:rPr>
+          <w:rFonts w:hint="eastAsia"/>
+        </w:rPr>
+        <w:t>执行双字长指令的周期后，有指令被跳过；</w:t>
+      </w:r>
+    </w:p>
+    <w:p>
+      <w:pPr>
+        <w:pStyle w:val="a3"/>
+        <w:numPr>
+          <w:ilvl w:val="0"/>
+          <w:numId w:val="14"/>
+        </w:numPr>
+        <w:ind w:firstLineChars="0"/>
+      </w:pPr>
+      <w:r>
+        <w:rPr>
+          <w:rFonts w:hint="eastAsia"/>
+        </w:rPr>
+        <w:t>写入RAM的数据总是出现在地址FFH</w:t>
+      </w:r>
+      <w:r>
+        <w:rPr>
+          <w:rFonts w:hint="eastAsia"/>
+        </w:rPr>
+        <w:t>，发现是MAR后的三态门没有被使能，</w:t>
+      </w:r>
+      <w:proofErr w:type="gramStart"/>
+      <w:r>
+        <w:rPr>
+          <w:rFonts w:hint="eastAsia"/>
+        </w:rPr>
+        <w:t>高阻态被</w:t>
+      </w:r>
+      <w:proofErr w:type="gramEnd"/>
+      <w:r>
+        <w:rPr>
+          <w:rFonts w:hint="eastAsia"/>
+        </w:rPr>
+        <w:t>认为是FFH</w:t>
+      </w:r>
+      <w:r>
+        <w:rPr>
+          <w:rFonts w:hint="eastAsia"/>
+        </w:rPr>
+        <w:t>；</w:t>
+      </w:r>
+    </w:p>
+    <w:p>
+      <w:pPr>
+        <w:pStyle w:val="a3"/>
+        <w:numPr>
+          <w:ilvl w:val="0"/>
+          <w:numId w:val="14"/>
+        </w:numPr>
+        <w:ind w:firstLineChars="0"/>
+      </w:pPr>
+      <w:r>
+        <w:rPr>
+          <w:rFonts w:hint="eastAsia"/>
+        </w:rPr>
+        <w:t xml:space="preserve"> </w:t>
+      </w:r>
+      <w:r>
+        <w:rPr>
+          <w:rFonts w:hint="eastAsia"/>
+        </w:rPr>
+        <w:t>加法的结果错误，发现是按位或的结果；</w:t>
+      </w:r>
+    </w:p>
+    <w:p>
+      <w:pPr>
+        <w:pStyle w:val="a3"/>
+        <w:numPr>
+          <w:ilvl w:val="0"/>
+          <w:numId w:val="14"/>
+        </w:numPr>
+        <w:ind w:firstLineChars="0"/>
+      </w:pPr>
+      <w:r>
+        <w:rPr>
+          <w:rFonts w:hint="eastAsia"/>
+        </w:rPr>
+        <w:t xml:space="preserve"> PSW的进位状态与实际情况相反；</w:t>
+      </w:r>
+    </w:p>
+    <w:p>
+      <w:pPr>
+        <w:pStyle w:val="a3"/>
+        <w:numPr>
+          <w:ilvl w:val="0"/>
+          <w:numId w:val="14"/>
+        </w:numPr>
+        <w:ind w:firstLineChars="0"/>
+      </w:pPr>
+      <w:r>
+        <w:rPr>
+          <w:rFonts w:hint="eastAsia"/>
+        </w:rPr>
+        <w:t xml:space="preserve"> 加法的运算结果被打入错误编号的通用寄存器，发现IR控制的位与微指令中不一致；</w:t>
+      </w:r>
+    </w:p>
+    <w:p>
+      <w:pPr>
+        <w:pStyle w:val="a3"/>
+        <w:numPr>
+          <w:ilvl w:val="0"/>
+          <w:numId w:val="14"/>
+        </w:numPr>
+        <w:ind w:firstLineChars="0"/>
+      </w:pPr>
+      <w:r>
+        <w:rPr>
+          <w:rFonts w:hint="eastAsia"/>
+        </w:rPr>
+        <w:t xml:space="preserve"> 乘法指令死循环；</w:t>
+      </w:r>
+    </w:p>
+    <w:p>
+      <w:pPr>
+        <w:pStyle w:val="a3"/>
+        <w:numPr>
+          <w:ilvl w:val="0"/>
+          <w:numId w:val="14"/>
+        </w:numPr>
+        <w:ind w:firstLineChars="0"/>
+      </w:pPr>
+      <w:r>
+        <w:rPr>
+          <w:rFonts w:hint="eastAsia"/>
+        </w:rPr>
+        <w:t xml:space="preserve"> 模拟微程序时发现有多余的微指令。</w:t>
+      </w:r>
+    </w:p>
+    <w:p>
+      <w:r>
+        <w:rPr>
+          <w:rFonts w:hint="eastAsia"/>
+        </w:rPr>
+        <w:t>演示时的问题：</w:t>
+      </w:r>
+    </w:p>
+    <w:p>
+      <w:pPr>
+        <w:pStyle w:val="a3"/>
+        <w:numPr>
+          <w:ilvl w:val="0"/>
+          <w:numId w:val="15"/>
+        </w:numPr>
+        <w:ind w:firstLineChars="0"/>
+      </w:pPr>
+      <w:r>
+        <w:rPr>
+          <w:rFonts w:hint="eastAsia"/>
+        </w:rPr>
+        <w:t>大数乘法（FF*FF）结果出错，比正确结果少2</w:t>
+      </w:r>
+      <w:r>
+        <w:t>56</w:t>
+      </w:r>
+      <w:r>
+        <w:rPr>
+          <w:rFonts w:hint="eastAsia"/>
+        </w:rPr>
+        <w:t>，即少进了一次位。</w:t>
+      </w:r>
+    </w:p>
+    <w:p>
+      <w:pPr>
+        <w:pStyle w:val="a3"/>
+        <w:numPr>
+          <w:ilvl w:val="0"/>
+          <w:numId w:val="15"/>
+        </w:numPr>
+        <w:ind w:firstLineChars="0"/>
+      </w:pPr>
+      <w:r>
+        <w:rPr>
+          <w:rFonts w:hint="eastAsia"/>
+        </w:rPr>
+        <w:t>将ALU的功能固定为仅做加法，未将7</w:t>
+      </w:r>
+      <w:r>
+        <w:t>4181</w:t>
+      </w:r>
+      <w:r>
+        <w:rPr>
+          <w:rFonts w:hint="eastAsia"/>
+        </w:rPr>
+        <w:t>功能充分利用，不利于某些功能的实现，如按位操作、递增递减，还增加了乘法程序的复杂性；</w:t>
+      </w:r>
+    </w:p>
+    <w:p>
+      <w:pPr>
+        <w:pStyle w:val="a3"/>
+        <w:numPr>
+          <w:ilvl w:val="0"/>
+          <w:numId w:val="15"/>
+        </w:numPr>
+        <w:ind w:firstLineChars="0"/>
+      </w:pPr>
+      <w:r>
+        <w:rPr>
+          <w:rFonts w:hint="eastAsia"/>
+        </w:rPr>
+        <w:t>部分元件封装程度不足。</w:t>
+      </w:r>
+    </w:p>
+    <w:p>
+      <w:pPr>
+        <w:pStyle w:val="2"/>
+      </w:pPr>
+      <w:r>
+        <w:rPr>
+          <w:rFonts w:hint="eastAsia"/>
+        </w:rPr>
+        <w:lastRenderedPageBreak/>
+        <w:t>3、解决的方法</w:t>
+      </w:r>
+    </w:p>
+    <w:p>
+      <w:r>
+        <w:rPr>
+          <w:rFonts w:hint="eastAsia"/>
+        </w:rPr>
+        <w:t>演示前的问题：</w:t>
+      </w:r>
+    </w:p>
+    <w:p>
+      <w:pPr>
+        <w:pStyle w:val="a3"/>
+        <w:numPr>
+          <w:ilvl w:val="0"/>
+          <w:numId w:val="16"/>
+        </w:numPr>
+        <w:ind w:firstLineChars="0"/>
+        <w:rPr>
+          <w:rFonts w:hint="eastAsia"/>
+        </w:rPr>
+      </w:pPr>
+      <w:r>
+        <w:rPr>
+          <w:rFonts w:hint="eastAsia"/>
+        </w:rPr>
+        <w:t>每次执行电脑与FPGA操作时将CLR置为低电平，禁止所有寄存器活动。</w:t>
+      </w:r>
+    </w:p>
+    <w:p>
+      <w:pPr>
+        <w:pStyle w:val="a3"/>
+        <w:numPr>
+          <w:ilvl w:val="0"/>
+          <w:numId w:val="16"/>
+        </w:numPr>
+        <w:ind w:firstLineChars="0"/>
+      </w:pPr>
+      <w:r>
+        <w:rPr>
+          <w:rFonts w:hint="eastAsia"/>
+        </w:rPr>
+        <w:t>将PC输出到ALU</w:t>
+      </w:r>
+      <w:r>
+        <w:t>-</w:t>
+      </w:r>
+      <w:r>
+        <w:rPr>
+          <w:rFonts w:hint="eastAsia"/>
+        </w:rPr>
+        <w:t>A端的控制信号改为1</w:t>
+      </w:r>
+      <w:r>
+        <w:t>1</w:t>
+      </w:r>
+      <w:r>
+        <w:rPr>
+          <w:rFonts w:hint="eastAsia"/>
+        </w:rPr>
+        <w:t>；</w:t>
+      </w:r>
+    </w:p>
+    <w:p>
+      <w:pPr>
+        <w:pStyle w:val="a3"/>
+        <w:numPr>
+          <w:ilvl w:val="0"/>
+          <w:numId w:val="16"/>
+        </w:numPr>
+        <w:ind w:firstLineChars="0"/>
+      </w:pPr>
+      <w:r>
+        <w:rPr>
+          <w:rFonts w:hint="eastAsia"/>
+        </w:rPr>
+        <w:t>将7</w:t>
+      </w:r>
+      <w:r>
+        <w:t>4181</w:t>
+      </w:r>
+      <w:r>
+        <w:rPr>
+          <w:rFonts w:hint="eastAsia"/>
+        </w:rPr>
+        <w:t>的低位C</w:t>
+      </w:r>
+      <w:r>
+        <w:t>0</w:t>
+      </w:r>
+      <w:r>
+        <w:rPr>
+          <w:rFonts w:hint="eastAsia"/>
+        </w:rPr>
+        <w:t>输入取反；</w:t>
+      </w:r>
+    </w:p>
+    <w:p>
+      <w:pPr>
+        <w:pStyle w:val="a3"/>
+        <w:numPr>
+          <w:ilvl w:val="0"/>
+          <w:numId w:val="16"/>
+        </w:numPr>
+        <w:ind w:firstLineChars="0"/>
+      </w:pPr>
+      <w:r>
+        <w:rPr>
+          <w:rFonts w:hint="eastAsia"/>
+        </w:rPr>
+        <w:t>将</w:t>
+      </w:r>
+      <w:proofErr w:type="spellStart"/>
+      <w:r>
+        <w:rPr>
+          <w:rFonts w:hint="eastAsia"/>
+        </w:rPr>
+        <w:t>u</w:t>
+      </w:r>
+      <w:r>
+        <w:t>PC</w:t>
+      </w:r>
+      <w:proofErr w:type="spellEnd"/>
+      <w:r>
+        <w:rPr>
+          <w:rFonts w:hint="eastAsia"/>
+        </w:rPr>
+        <w:t>的时钟信号改为每一步</w:t>
+      </w:r>
+      <w:r>
+        <w:rPr>
+          <w:rFonts w:hint="eastAsia"/>
+        </w:rPr>
+        <w:t>均打入；</w:t>
+      </w:r>
+    </w:p>
+    <w:p>
+      <w:pPr>
+        <w:pStyle w:val="a3"/>
+        <w:numPr>
+          <w:ilvl w:val="0"/>
+          <w:numId w:val="16"/>
+        </w:numPr>
+        <w:ind w:firstLineChars="0"/>
+      </w:pPr>
+      <w:r>
+        <w:rPr>
+          <w:rFonts w:hint="eastAsia"/>
+        </w:rPr>
+        <w:t>交换JP与QJP的寻址方式编码；</w:t>
+      </w:r>
+    </w:p>
+    <w:p>
+      <w:pPr>
+        <w:pStyle w:val="a3"/>
+        <w:numPr>
+          <w:ilvl w:val="0"/>
+          <w:numId w:val="16"/>
+        </w:numPr>
+        <w:ind w:firstLineChars="0"/>
+      </w:pPr>
+      <w:r>
+        <w:rPr>
+          <w:rFonts w:hint="eastAsia"/>
+        </w:rPr>
+        <w:t>将!</w:t>
+      </w:r>
+      <w:proofErr w:type="spellStart"/>
+      <w:r>
+        <w:rPr>
+          <w:rFonts w:hint="eastAsia"/>
+        </w:rPr>
+        <w:t>u</w:t>
+      </w:r>
+      <w:r>
+        <w:t>RD</w:t>
+      </w:r>
+      <w:proofErr w:type="spellEnd"/>
+      <w:proofErr w:type="gramStart"/>
+      <w:r>
+        <w:rPr>
+          <w:rFonts w:hint="eastAsia"/>
+        </w:rPr>
+        <w:t>恒置为低</w:t>
+      </w:r>
+      <w:proofErr w:type="gramEnd"/>
+      <w:r>
+        <w:rPr>
+          <w:rFonts w:hint="eastAsia"/>
+        </w:rPr>
+        <w:t>电平；</w:t>
+      </w:r>
+    </w:p>
+    <w:p>
+      <w:pPr>
+        <w:pStyle w:val="a3"/>
+        <w:numPr>
+          <w:ilvl w:val="0"/>
+          <w:numId w:val="16"/>
+        </w:numPr>
+        <w:ind w:firstLineChars="0"/>
+      </w:pPr>
+      <w:r>
+        <w:rPr>
+          <w:rFonts w:hint="eastAsia"/>
+        </w:rPr>
+        <w:t>之前将时钟信号与输出控制位u</w:t>
+      </w:r>
+      <w:r>
+        <w:t>IR11~uIR9</w:t>
+      </w:r>
+      <w:r>
+        <w:rPr>
+          <w:rFonts w:hint="eastAsia"/>
+        </w:rPr>
+        <w:t>在译码前取与，导致译码器有半个周期均</w:t>
+      </w:r>
+      <w:proofErr w:type="gramStart"/>
+      <w:r>
+        <w:rPr>
+          <w:rFonts w:hint="eastAsia"/>
+        </w:rPr>
+        <w:t>输出恒低电平</w:t>
+      </w:r>
+      <w:proofErr w:type="gramEnd"/>
+      <w:r>
+        <w:rPr>
+          <w:rFonts w:hint="eastAsia"/>
+        </w:rPr>
+        <w:t>，而这种情况与打入寄存器组的情况重复，所以</w:t>
+      </w:r>
+      <w:r>
+        <w:rPr>
+          <w:rFonts w:hint="eastAsia"/>
+        </w:rPr>
+        <w:t>总线内容被重复打入寄存器组，后来将与门移到了每个寄存器的CP前；</w:t>
+      </w:r>
+    </w:p>
+    <w:p>
+      <w:pPr>
+        <w:pStyle w:val="a3"/>
+        <w:numPr>
+          <w:ilvl w:val="0"/>
+          <w:numId w:val="16"/>
+        </w:numPr>
+        <w:ind w:firstLineChars="0"/>
+      </w:pPr>
+      <w:r>
+        <w:rPr>
+          <w:rFonts w:hint="eastAsia"/>
+        </w:rPr>
+        <w:t>修改微程序中多写的P</w:t>
+      </w:r>
+      <w:r>
+        <w:t>C+1-&gt;PC</w:t>
+      </w:r>
+      <w:r>
+        <w:rPr>
+          <w:rFonts w:hint="eastAsia"/>
+        </w:rPr>
+        <w:t>；</w:t>
+      </w:r>
+    </w:p>
+    <w:p>
+      <w:pPr>
+        <w:pStyle w:val="a3"/>
+        <w:numPr>
+          <w:ilvl w:val="0"/>
+          <w:numId w:val="16"/>
+        </w:numPr>
+        <w:ind w:firstLineChars="0"/>
+      </w:pPr>
+      <w:r>
+        <w:rPr>
+          <w:rFonts w:hint="eastAsia"/>
+        </w:rPr>
+        <w:t>删除MAR后的三态门（本来是在写信号时使能该门，但发现多此一举）；</w:t>
+      </w:r>
+    </w:p>
+    <w:p>
+      <w:pPr>
+        <w:pStyle w:val="a3"/>
+        <w:numPr>
+          <w:ilvl w:val="0"/>
+          <w:numId w:val="16"/>
+        </w:numPr>
+        <w:ind w:firstLineChars="0"/>
+      </w:pPr>
+      <w:r>
+        <w:rPr>
+          <w:rFonts w:hint="eastAsia"/>
+        </w:rPr>
+        <w:t xml:space="preserve"> </w:t>
+      </w:r>
+      <w:r>
+        <w:t>74181</w:t>
+      </w:r>
+      <w:r>
+        <w:rPr>
+          <w:rFonts w:hint="eastAsia"/>
+        </w:rPr>
+        <w:t>功能选择错误，应为“A加B”而非“A</w:t>
+      </w:r>
+      <w:r>
+        <w:t>+</w:t>
+      </w:r>
+      <w:r>
+        <w:rPr>
+          <w:rFonts w:hint="eastAsia"/>
+        </w:rPr>
+        <w:t>B”；</w:t>
+      </w:r>
+    </w:p>
+    <w:p>
+      <w:pPr>
+        <w:pStyle w:val="a3"/>
+        <w:numPr>
+          <w:ilvl w:val="0"/>
+          <w:numId w:val="16"/>
+        </w:numPr>
+        <w:ind w:firstLineChars="0"/>
+      </w:pPr>
+      <w:r>
+        <w:rPr>
+          <w:rFonts w:hint="eastAsia"/>
+        </w:rPr>
+        <w:t xml:space="preserve"> 将高位7</w:t>
+      </w:r>
+      <w:r>
+        <w:t>4181</w:t>
+      </w:r>
+      <w:r>
+        <w:rPr>
+          <w:rFonts w:hint="eastAsia"/>
+        </w:rPr>
+        <w:t>的CN</w:t>
+      </w:r>
+      <w:r>
+        <w:t>4</w:t>
+      </w:r>
+      <w:r>
+        <w:rPr>
+          <w:rFonts w:hint="eastAsia"/>
+        </w:rPr>
+        <w:t>输出取反；</w:t>
+      </w:r>
+    </w:p>
+    <w:p>
+      <w:pPr>
+        <w:pStyle w:val="a3"/>
+        <w:numPr>
+          <w:ilvl w:val="0"/>
+          <w:numId w:val="16"/>
+        </w:numPr>
+        <w:ind w:firstLineChars="0"/>
+      </w:pPr>
+      <w:r>
+        <w:rPr>
+          <w:rFonts w:hint="eastAsia"/>
+        </w:rPr>
+        <w:t xml:space="preserve"> 修改微指令，注意加法结果只能被打入IR低两位代表的寄存器，这是此模型机的硬件决定的；</w:t>
+      </w:r>
+    </w:p>
+    <w:p>
+      <w:pPr>
+        <w:pStyle w:val="a3"/>
+        <w:numPr>
+          <w:ilvl w:val="0"/>
+          <w:numId w:val="16"/>
+        </w:numPr>
+        <w:ind w:firstLineChars="0"/>
+      </w:pPr>
+      <w:r>
+        <w:rPr>
+          <w:rFonts w:hint="eastAsia"/>
+        </w:rPr>
+        <w:t xml:space="preserve"> 发现地址计算错误，修改相对跳转的地址；</w:t>
+      </w:r>
+    </w:p>
+    <w:p>
+      <w:pPr>
+        <w:pStyle w:val="a3"/>
+        <w:numPr>
+          <w:ilvl w:val="0"/>
+          <w:numId w:val="16"/>
+        </w:numPr>
+        <w:ind w:firstLineChars="0"/>
+      </w:pPr>
+      <w:r>
+        <w:rPr>
+          <w:rFonts w:hint="eastAsia"/>
+        </w:rPr>
+        <w:t xml:space="preserve"> 删除多余的微指令。</w:t>
+      </w:r>
+    </w:p>
+    <w:p>
+      <w:r>
+        <w:rPr>
+          <w:rFonts w:hint="eastAsia"/>
+        </w:rPr>
+        <w:t>演示时的问题：</w:t>
+      </w:r>
+    </w:p>
+    <w:p>
+      <w:pPr>
+        <w:pStyle w:val="a3"/>
+        <w:numPr>
+          <w:ilvl w:val="0"/>
+          <w:numId w:val="17"/>
+        </w:numPr>
+        <w:ind w:firstLineChars="0"/>
+      </w:pPr>
+      <w:r>
+        <w:rPr>
+          <w:rFonts w:hint="eastAsia"/>
+        </w:rPr>
+        <w:t>初步怀疑是程序出错，即应该计算2</w:t>
+      </w:r>
+      <w:r>
+        <w:t>56-</w:t>
+      </w:r>
+      <w:r>
+        <w:rPr>
+          <w:rFonts w:hint="eastAsia"/>
+        </w:rPr>
+        <w:t>B。但事后发现原程序并无问题，数据范围本不会超过2</w:t>
+      </w:r>
+      <w:r>
+        <w:t>55</w:t>
+      </w:r>
+      <w:r>
+        <w:rPr>
+          <w:rFonts w:hint="eastAsia"/>
+        </w:rPr>
+        <w:t>。既然是少了2</w:t>
+      </w:r>
+      <w:r>
+        <w:t>56</w:t>
+      </w:r>
+      <w:r>
+        <w:rPr>
+          <w:rFonts w:hint="eastAsia"/>
+        </w:rPr>
+        <w:t>，说明少进了一次位，少跳进了一次进位处理程序，那么可能是有一次低位产生了进位没有跳入该进位处理程序，即JC的判断有误，</w:t>
+      </w:r>
+      <w:r>
+        <w:t>ALU</w:t>
+      </w:r>
+      <w:r>
+        <w:rPr>
+          <w:rFonts w:hint="eastAsia"/>
+        </w:rPr>
+        <w:t>未正确产生C信号。查看ALU后果真有此错误：</w:t>
+      </w:r>
+    </w:p>
+    <w:p>
+      <w:pPr>
+        <w:pStyle w:val="a3"/>
+        <w:ind w:left="360" w:firstLineChars="0" w:firstLine="0"/>
+      </w:pPr>
+      <w:r>
+        <w:rPr>
+          <w:noProof/>
+        </w:rPr>
+        <w:drawing>
+          <wp:inline distT="0" distB="0" distL="0" distR="0" wp14:anchorId="0760AF12" wp14:editId="512129F5">
+            <wp:extent cx="4454305" cy="2352040"/>
+            <wp:effectExtent l="0" t="0" r="3810" b="0"/>
+            <wp:docPr id="13" name="图片 13"/>
+            <wp:cNvGraphicFramePr>
+              <a:graphicFrameLocks xmlns:a="http://schemas.openxmlformats.org/drawingml/2006/main" noChangeAspect="1"/>
+            </wp:cNvGraphicFramePr>
+            <a:graphic xmlns:a="http://schemas.openxmlformats.org/drawingml/2006/main">
+              <a:graphicData uri="http://schemas.openxmlformats.org/drawingml/2006/picture">
+                <pic:pic xmlns:pic="http://schemas.openxmlformats.org/drawingml/2006/picture">
+                  <pic:nvPicPr>
+                    <pic:cNvPr id="0" name="Picture 7"/>
+                    <pic:cNvPicPr>
+                      <a:picLocks noChangeAspect="1" noChangeArrowheads="1"/>
+                    </pic:cNvPicPr>
+                  </pic:nvPicPr>
+                  <pic:blipFill rotWithShape="1">
+                    <a:blip r:embed="rId15">
+                      <a:extLst>
+                        <a:ext uri="{28A0092B-C50C-407E-A947-70E740481C1C}">
+                          <a14:useLocalDpi xmlns:a14="http://schemas.microsoft.com/office/drawing/2010/main" val="0"/>
+                        </a:ext>
+                      </a:extLst>
+                    </a:blip>
+                    <a:srcRect l="25127" t="22147" r="38035" b="38742"/>
+                    <a:stretch/>
+                  </pic:blipFill>
+                  <pic:spPr bwMode="auto">
+                    <a:xfrm>
+                      <a:off x="0" y="0"/>
+                      <a:ext cx="4460321" cy="2355216"/>
+                    </a:xfrm>
+                    <a:prstGeom prst="rect">
+                      <a:avLst/>
+                    </a:prstGeom>
+                    <a:noFill/>
+                    <a:ln>
+                      <a:noFill/>
+                    </a:ln>
+                    <a:extLst>
+                      <a:ext uri="{53640926-AAD7-44D8-BBD7-CCE9431645EC}">
+                        <a14:shadowObscured xmlns:a14="http://schemas.microsoft.com/office/drawing/2010/main"/>
+                      </a:ext>
+                    </a:extLst>
+                  </pic:spPr>
+                </pic:pic>
+              </a:graphicData>
+            </a:graphic>
+          </wp:inline>
+        </w:drawing>
+      </w:r>
+    </w:p>
+    <w:p>
+      <w:pPr>
+        <w:pStyle w:val="a3"/>
+        <w:ind w:left="360" w:firstLineChars="0" w:firstLine="0"/>
+      </w:pPr>
+      <w:r>
+        <w:tab/>
+      </w:r>
+      <w:r>
+        <w:rPr>
+          <w:rFonts w:hint="eastAsia"/>
+        </w:rPr>
+        <w:t>在最开始设计ALU的状态位时，认为“溢出会导致结果、其他状态均无效”。但事实上，</w:t>
+      </w:r>
+      <w:proofErr w:type="gramStart"/>
+      <w:r>
+        <w:rPr>
+          <w:rFonts w:hint="eastAsia"/>
+        </w:rPr>
+        <w:t>溢出指</w:t>
+      </w:r>
+      <w:proofErr w:type="gramEnd"/>
+      <w:r>
+        <w:rPr>
+          <w:rFonts w:hint="eastAsia"/>
+        </w:rPr>
+        <w:t>的是补码运算，进位指的是无符号数运算，两者毫无关系！而且N、Z也只是代表运算结果，不应该受溢出与否的影响，遂将与门删去，应当可以获得正确的结果。</w:t>
+      </w:r>
+    </w:p>
+    <w:p>
+      <w:pPr>
+        <w:pStyle w:val="a3"/>
+        <w:ind w:left="360" w:firstLineChars="0" w:firstLine="0"/>
+      </w:pPr>
+      <w:r>
+        <w:rPr>
+          <w:rFonts w:hint="eastAsia"/>
+        </w:rPr>
+        <w:t>有与门的情况下，导致有一次累加，低位</w:t>
+      </w:r>
+      <w:r>
+        <w:rPr>
+          <w:rFonts w:hint="eastAsia"/>
+        </w:rPr>
+        <w:t>寄存器内容为8</w:t>
+      </w:r>
+      <w:r>
+        <w:t>0</w:t>
+      </w:r>
+      <w:r>
+        <w:rPr>
+          <w:rFonts w:hint="eastAsia"/>
+        </w:rPr>
+        <w:t>H(</w:t>
+      </w:r>
+      <w:r>
+        <w:t>1000 0000)</w:t>
+      </w:r>
+      <w:r>
+        <w:rPr>
+          <w:rFonts w:hint="eastAsia"/>
+        </w:rPr>
+        <w:t>，累加FFH后应为7FH</w:t>
+      </w:r>
+      <w:r>
+        <w:t>(</w:t>
+      </w:r>
+      <w:r>
+        <w:rPr>
+          <w:rFonts w:hint="eastAsia"/>
+        </w:rPr>
+        <w:t>0</w:t>
+      </w:r>
+      <w:r>
+        <w:t>111 1111)</w:t>
+      </w:r>
+      <w:r>
+        <w:rPr>
+          <w:rFonts w:hint="eastAsia"/>
+        </w:rPr>
+        <w:t>并产生进位</w:t>
+      </w:r>
+      <w:r>
+        <w:rPr>
+          <w:rFonts w:hint="eastAsia"/>
+        </w:rPr>
+        <w:t>，此次运算被ALU认为作为补码产生了溢出</w:t>
+      </w:r>
+      <w:r>
+        <w:rPr>
+          <w:rFonts w:hint="eastAsia"/>
+        </w:rPr>
+        <w:t>V</w:t>
+      </w:r>
+      <w:r>
+        <w:rPr>
+          <w:rFonts w:hint="eastAsia"/>
+        </w:rPr>
+        <w:t>(事实上也确实如此)，但作为无符号数的进位</w:t>
+      </w:r>
+      <w:r>
+        <w:rPr>
+          <w:rFonts w:hint="eastAsia"/>
+        </w:rPr>
+        <w:t>状态C</w:t>
+      </w:r>
+      <w:r>
+        <w:rPr>
+          <w:rFonts w:hint="eastAsia"/>
+        </w:rPr>
+        <w:t>被</w:t>
+      </w:r>
+      <w:r>
+        <w:rPr>
+          <w:rFonts w:hint="eastAsia"/>
+        </w:rPr>
+        <w:t>多余的与门</w:t>
+      </w:r>
+      <w:r>
+        <w:rPr>
+          <w:rFonts w:hint="eastAsia"/>
+          <w:u w:val="single"/>
+        </w:rPr>
+        <w:t>错误地消除了</w:t>
+      </w:r>
+      <w:r>
+        <w:rPr>
+          <w:rFonts w:hint="eastAsia"/>
+        </w:rPr>
+        <w:t>，导致跳转条件</w:t>
+      </w:r>
+      <w:r>
+        <w:rPr>
+          <w:rFonts w:hint="eastAsia"/>
+        </w:rPr>
+        <w:lastRenderedPageBreak/>
+        <w:t>没有满足，高位寄存器少了一次递增，导致结果少了2</w:t>
+      </w:r>
+      <w:r>
+        <w:t>56</w:t>
+      </w:r>
+      <w:r>
+        <w:rPr>
+          <w:rFonts w:hint="eastAsia"/>
+        </w:rPr>
+        <w:t>。</w:t>
+      </w:r>
+    </w:p>
+    <w:p>
+      <w:pPr>
+        <w:pStyle w:val="a3"/>
+        <w:ind w:left="360" w:firstLineChars="0" w:firstLine="0"/>
+      </w:pPr>
+      <w:r>
+        <w:rPr>
+          <w:rFonts w:hint="eastAsia"/>
+        </w:rPr>
+        <w:t>经过这个错误，我意识到测试程序一定要测试边界值（我测了0</w:t>
+      </w:r>
+      <w:r>
+        <w:t>0*00</w:t>
+      </w:r>
+      <w:r>
+        <w:rPr>
+          <w:rFonts w:hint="eastAsia"/>
+        </w:rPr>
+        <w:t>，却忘了测FF</w:t>
+      </w:r>
+      <w:r>
+        <w:t>*</w:t>
+      </w:r>
+      <w:r>
+        <w:rPr>
+          <w:rFonts w:hint="eastAsia"/>
+        </w:rPr>
+        <w:t>FF，尴尬</w:t>
+      </w:r>
+      <w:r>
+        <w:t>…</w:t>
+      </w:r>
+      <w:r>
+        <w:rPr>
+          <w:rFonts w:hint="eastAsia"/>
+        </w:rPr>
+        <w:t>），这样才能确保无虞。</w:t>
+      </w:r>
+    </w:p>
+    <w:p>
+      <w:pPr>
+        <w:pStyle w:val="a3"/>
+        <w:numPr>
+          <w:ilvl w:val="0"/>
+          <w:numId w:val="17"/>
+        </w:numPr>
+        <w:ind w:firstLineChars="0"/>
+      </w:pPr>
+      <w:r>
+        <w:rPr>
+          <w:rFonts w:hint="eastAsia"/>
+        </w:rPr>
+        <w:t>使我认识到了7</w:t>
+      </w:r>
+      <w:r>
+        <w:t>4181</w:t>
+      </w:r>
+      <w:r>
+        <w:rPr>
+          <w:rFonts w:hint="eastAsia"/>
+        </w:rPr>
+        <w:t>的强大，如果</w:t>
+      </w:r>
+      <w:proofErr w:type="gramStart"/>
+      <w:r>
+        <w:rPr>
+          <w:rFonts w:hint="eastAsia"/>
+        </w:rPr>
+        <w:t>早意识</w:t>
+      </w:r>
+      <w:proofErr w:type="gramEnd"/>
+      <w:r>
+        <w:rPr>
+          <w:rFonts w:hint="eastAsia"/>
+        </w:rPr>
+        <w:t>到就会给程序的编写带来很大的简单。这与之前忘记取反一样，本质是对芯片功能的不熟练与查看功能表时的浮躁心理造成的；</w:t>
+      </w:r>
+    </w:p>
+    <w:p>
+      <w:pPr>
+        <w:pStyle w:val="a3"/>
+        <w:numPr>
+          <w:ilvl w:val="0"/>
+          <w:numId w:val="17"/>
+        </w:numPr>
+        <w:ind w:firstLineChars="0"/>
+        <w:rPr>
+          <w:rFonts w:hint="eastAsia"/>
+        </w:rPr>
+      </w:pPr>
+      <w:r>
+        <w:rPr>
+          <w:rFonts w:hint="eastAsia"/>
+        </w:rPr>
+        <w:t>对MDR、通用寄存器组等原件进行了封装。</w:t>
+      </w:r>
     </w:p>
     <w:sectPr>
       <w:pgSz w:w="11906" w:h="16838"/>
@@ -9003,16 +13018,16 @@
     </w:lvl>
   </w:abstractNum>
   <w:abstractNum w:abstractNumId="2" w15:restartNumberingAfterBreak="0">
-    <w:nsid w:val="28383298"/>
+    <w:nsid w:val="1BD040D0"/>
     <w:multiLevelType w:val="hybridMultilevel"/>
-    <w:tmpl w:val="D46E15F2"/>
-    <w:lvl w:ilvl="0" w:tplc="A14C9306">
+    <w:tmpl w:val="F32EDD8C"/>
+    <w:lvl w:ilvl="0" w:tplc="7CCE57A6">
       <w:start w:val="1"/>
-      <w:numFmt w:val="decimalEnclosedCircle"/>
-      <w:lvlText w:val="%1"/>
+      <w:numFmt w:val="decimal"/>
+      <w:lvlText w:val="(%1)"/>
       <w:lvlJc w:val="left"/>
       <w:pPr>
-        <w:ind w:left="1140" w:hanging="360"/>
+        <w:ind w:left="360" w:hanging="360"/>
       </w:pPr>
       <w:rPr>
         <w:rFonts w:hint="default"/>
@@ -9024,7 +13039,7 @@
       <w:lvlText w:val="%2)"/>
       <w:lvlJc w:val="left"/>
       <w:pPr>
-        <w:ind w:left="1620" w:hanging="420"/>
+        <w:ind w:left="840" w:hanging="420"/>
       </w:pPr>
     </w:lvl>
     <w:lvl w:ilvl="2" w:tplc="0409001B" w:tentative="1">
@@ -9033,7 +13048,7 @@
       <w:lvlText w:val="%3."/>
       <w:lvlJc w:val="right"/>
       <w:pPr>
-        <w:ind w:left="2040" w:hanging="420"/>
+        <w:ind w:left="1260" w:hanging="420"/>
       </w:pPr>
     </w:lvl>
     <w:lvl w:ilvl="3" w:tplc="0409000F" w:tentative="1">
@@ -9042,7 +13057,7 @@
       <w:lvlText w:val="%4."/>
       <w:lvlJc w:val="left"/>
       <w:pPr>
-        <w:ind w:left="2460" w:hanging="420"/>
+        <w:ind w:left="1680" w:hanging="420"/>
       </w:pPr>
     </w:lvl>
     <w:lvl w:ilvl="4" w:tplc="04090019" w:tentative="1">
@@ -9051,7 +13066,7 @@
       <w:lvlText w:val="%5)"/>
       <w:lvlJc w:val="left"/>
       <w:pPr>
-        <w:ind w:left="2880" w:hanging="420"/>
+        <w:ind w:left="2100" w:hanging="420"/>
       </w:pPr>
     </w:lvl>
     <w:lvl w:ilvl="5" w:tplc="0409001B" w:tentative="1">
@@ -9060,7 +13075,7 @@
       <w:lvlText w:val="%6."/>
       <w:lvlJc w:val="right"/>
       <w:pPr>
-        <w:ind w:left="3300" w:hanging="420"/>
+        <w:ind w:left="2520" w:hanging="420"/>
       </w:pPr>
     </w:lvl>
     <w:lvl w:ilvl="6" w:tplc="0409000F" w:tentative="1">
@@ -9069,7 +13084,7 @@
       <w:lvlText w:val="%7."/>
       <w:lvlJc w:val="left"/>
       <w:pPr>
-        <w:ind w:left="3720" w:hanging="420"/>
+        <w:ind w:left="2940" w:hanging="420"/>
       </w:pPr>
     </w:lvl>
     <w:lvl w:ilvl="7" w:tplc="04090019" w:tentative="1">
@@ -9078,7 +13093,7 @@
       <w:lvlText w:val="%8)"/>
       <w:lvlJc w:val="left"/>
       <w:pPr>
-        <w:ind w:left="4140" w:hanging="420"/>
+        <w:ind w:left="3360" w:hanging="420"/>
       </w:pPr>
     </w:lvl>
     <w:lvl w:ilvl="8" w:tplc="0409001B" w:tentative="1">
@@ -9087,11 +13102,192 @@
       <w:lvlText w:val="%9."/>
       <w:lvlJc w:val="right"/>
       <w:pPr>
-        <w:ind w:left="4560" w:hanging="420"/>
+        <w:ind w:left="3780" w:hanging="420"/>
       </w:pPr>
     </w:lvl>
   </w:abstractNum>
   <w:abstractNum w:abstractNumId="3" w15:restartNumberingAfterBreak="0">
+    <w:nsid w:val="1C7E4C52"/>
+    <w:multiLevelType w:val="hybridMultilevel"/>
+    <w:tmpl w:val="AABEA5A0"/>
+    <w:lvl w:ilvl="0" w:tplc="7F58D226">
+      <w:start w:val="1"/>
+      <w:numFmt w:val="decimal"/>
+      <w:lvlText w:val="(%1)"/>
+      <w:lvlJc w:val="left"/>
+      <w:pPr>
+        <w:ind w:left="360" w:hanging="360"/>
+      </w:pPr>
+      <w:rPr>
+        <w:rFonts w:hint="default"/>
+      </w:rPr>
+    </w:lvl>
+    <w:lvl w:ilvl="1" w:tplc="04090019" w:tentative="1">
+      <w:start w:val="1"/>
+      <w:numFmt w:val="lowerLetter"/>
+      <w:lvlText w:val="%2)"/>
+      <w:lvlJc w:val="left"/>
+      <w:pPr>
+        <w:ind w:left="840" w:hanging="420"/>
+      </w:pPr>
+    </w:lvl>
+    <w:lvl w:ilvl="2" w:tplc="0409001B" w:tentative="1">
+      <w:start w:val="1"/>
+      <w:numFmt w:val="lowerRoman"/>
+      <w:lvlText w:val="%3."/>
+      <w:lvlJc w:val="right"/>
+      <w:pPr>
+        <w:ind w:left="1260" w:hanging="420"/>
+      </w:pPr>
+    </w:lvl>
+    <w:lvl w:ilvl="3" w:tplc="0409000F" w:tentative="1">
+      <w:start w:val="1"/>
+      <w:numFmt w:val="decimal"/>
+      <w:lvlText w:val="%4."/>
+      <w:lvlJc w:val="left"/>
+      <w:pPr>
+        <w:ind w:left="1680" w:hanging="420"/>
+      </w:pPr>
+    </w:lvl>
+    <w:lvl w:ilvl="4" w:tplc="04090019" w:tentative="1">
+      <w:start w:val="1"/>
+      <w:numFmt w:val="lowerLetter"/>
+      <w:lvlText w:val="%5)"/>
+      <w:lvlJc w:val="left"/>
+      <w:pPr>
+        <w:ind w:left="2100" w:hanging="420"/>
+      </w:pPr>
+    </w:lvl>
+    <w:lvl w:ilvl="5" w:tplc="0409001B" w:tentative="1">
+      <w:start w:val="1"/>
+      <w:numFmt w:val="lowerRoman"/>
+      <w:lvlText w:val="%6."/>
+      <w:lvlJc w:val="right"/>
+      <w:pPr>
+        <w:ind w:left="2520" w:hanging="420"/>
+      </w:pPr>
+    </w:lvl>
+    <w:lvl w:ilvl="6" w:tplc="0409000F" w:tentative="1">
+      <w:start w:val="1"/>
+      <w:numFmt w:val="decimal"/>
+      <w:lvlText w:val="%7."/>
+      <w:lvlJc w:val="left"/>
+      <w:pPr>
+        <w:ind w:left="2940" w:hanging="420"/>
+      </w:pPr>
+    </w:lvl>
+    <w:lvl w:ilvl="7" w:tplc="04090019" w:tentative="1">
+      <w:start w:val="1"/>
+      <w:numFmt w:val="lowerLetter"/>
+      <w:lvlText w:val="%8)"/>
+      <w:lvlJc w:val="left"/>
+      <w:pPr>
+        <w:ind w:left="3360" w:hanging="420"/>
+      </w:pPr>
+    </w:lvl>
+    <w:lvl w:ilvl="8" w:tplc="0409001B" w:tentative="1">
+      <w:start w:val="1"/>
+      <w:numFmt w:val="lowerRoman"/>
+      <w:lvlText w:val="%9."/>
+      <w:lvlJc w:val="right"/>
+      <w:pPr>
+        <w:ind w:left="3780" w:hanging="420"/>
+      </w:pPr>
+    </w:lvl>
+  </w:abstractNum>
+  <w:abstractNum w:abstractNumId="4" w15:restartNumberingAfterBreak="0">
+    <w:nsid w:val="28383298"/>
+    <w:multiLevelType w:val="hybridMultilevel"/>
+    <w:tmpl w:val="C902CC78"/>
+    <w:lvl w:ilvl="0" w:tplc="A14C9306">
+      <w:start w:val="1"/>
+      <w:numFmt w:val="decimalEnclosedCircle"/>
+      <w:lvlText w:val="%1"/>
+      <w:lvlJc w:val="left"/>
+      <w:pPr>
+        <w:ind w:left="1140" w:hanging="360"/>
+      </w:pPr>
+      <w:rPr>
+        <w:rFonts w:hint="default"/>
+      </w:rPr>
+    </w:lvl>
+    <w:lvl w:ilvl="1" w:tplc="D634113E">
+      <w:start w:val="1"/>
+      <w:numFmt w:val="decimalEnclosedCircle"/>
+      <w:lvlText w:val="%2"/>
+      <w:lvlJc w:val="left"/>
+      <w:pPr>
+        <w:ind w:left="1560" w:hanging="360"/>
+      </w:pPr>
+      <w:rPr>
+        <w:rFonts w:hint="default"/>
+      </w:rPr>
+    </w:lvl>
+    <w:lvl w:ilvl="2" w:tplc="0409001B" w:tentative="1">
+      <w:start w:val="1"/>
+      <w:numFmt w:val="lowerRoman"/>
+      <w:lvlText w:val="%3."/>
+      <w:lvlJc w:val="right"/>
+      <w:pPr>
+        <w:ind w:left="2040" w:hanging="420"/>
+      </w:pPr>
+    </w:lvl>
+    <w:lvl w:ilvl="3" w:tplc="0409000F" w:tentative="1">
+      <w:start w:val="1"/>
+      <w:numFmt w:val="decimal"/>
+      <w:lvlText w:val="%4."/>
+      <w:lvlJc w:val="left"/>
+      <w:pPr>
+        <w:ind w:left="2460" w:hanging="420"/>
+      </w:pPr>
+    </w:lvl>
+    <w:lvl w:ilvl="4" w:tplc="04090019" w:tentative="1">
+      <w:start w:val="1"/>
+      <w:numFmt w:val="lowerLetter"/>
+      <w:lvlText w:val="%5)"/>
+      <w:lvlJc w:val="left"/>
+      <w:pPr>
+        <w:ind w:left="2880" w:hanging="420"/>
+      </w:pPr>
+    </w:lvl>
+    <w:lvl w:ilvl="5" w:tplc="0409001B" w:tentative="1">
+      <w:start w:val="1"/>
+      <w:numFmt w:val="lowerRoman"/>
+      <w:lvlText w:val="%6."/>
+      <w:lvlJc w:val="right"/>
+      <w:pPr>
+        <w:ind w:left="3300" w:hanging="420"/>
+      </w:pPr>
+    </w:lvl>
+    <w:lvl w:ilvl="6" w:tplc="0409000F" w:tentative="1">
+      <w:start w:val="1"/>
+      <w:numFmt w:val="decimal"/>
+      <w:lvlText w:val="%7."/>
+      <w:lvlJc w:val="left"/>
+      <w:pPr>
+        <w:ind w:left="3720" w:hanging="420"/>
+      </w:pPr>
+    </w:lvl>
+    <w:lvl w:ilvl="7" w:tplc="04090019" w:tentative="1">
+      <w:start w:val="1"/>
+      <w:numFmt w:val="lowerLetter"/>
+      <w:lvlText w:val="%8)"/>
+      <w:lvlJc w:val="left"/>
+      <w:pPr>
+        <w:ind w:left="4140" w:hanging="420"/>
+      </w:pPr>
+    </w:lvl>
+    <w:lvl w:ilvl="8" w:tplc="0409001B" w:tentative="1">
+      <w:start w:val="1"/>
+      <w:numFmt w:val="lowerRoman"/>
+      <w:lvlText w:val="%9."/>
+      <w:lvlJc w:val="right"/>
+      <w:pPr>
+        <w:ind w:left="4560" w:hanging="420"/>
+      </w:pPr>
+    </w:lvl>
+  </w:abstractNum>
+  <w:abstractNum w:abstractNumId="5" w15:restartNumberingAfterBreak="0">
     <w:nsid w:val="35385D6C"/>
     <w:multiLevelType w:val="hybridMultilevel"/>
     <w:tmpl w:val="A6F23654"/>
@@ -9183,17 +13379,17 @@
       </w:pPr>
     </w:lvl>
   </w:abstractNum>
-  <w:abstractNum w:abstractNumId="4" w15:restartNumberingAfterBreak="0">
-    <w:nsid w:val="364701E4"/>
+  <w:abstractNum w:abstractNumId="6" w15:restartNumberingAfterBreak="0">
+    <w:nsid w:val="361F0C79"/>
     <w:multiLevelType w:val="hybridMultilevel"/>
-    <w:tmpl w:val="036A4DC0"/>
-    <w:lvl w:ilvl="0" w:tplc="E7ECEC5C">
+    <w:tmpl w:val="84ECCBE0"/>
+    <w:lvl w:ilvl="0" w:tplc="D394649E">
       <w:start w:val="1"/>
       <w:numFmt w:val="decimal"/>
       <w:lvlText w:val="(%1)"/>
       <w:lvlJc w:val="left"/>
       <w:pPr>
-        <w:ind w:left="780" w:hanging="360"/>
+        <w:ind w:left="360" w:hanging="360"/>
       </w:pPr>
       <w:rPr>
         <w:rFonts w:hint="default"/>
@@ -9205,7 +13401,7 @@
       <w:lvlText w:val="%2)"/>
       <w:lvlJc w:val="left"/>
       <w:pPr>
-        <w:ind w:left="1260" w:hanging="420"/>
+        <w:ind w:left="840" w:hanging="420"/>
       </w:pPr>
     </w:lvl>
     <w:lvl w:ilvl="2" w:tplc="0409001B" w:tentative="1">
@@ -9214,7 +13410,7 @@
       <w:lvlText w:val="%3."/>
       <w:lvlJc w:val="right"/>
       <w:pPr>
-        <w:ind w:left="1680" w:hanging="420"/>
+        <w:ind w:left="1260" w:hanging="420"/>
       </w:pPr>
     </w:lvl>
     <w:lvl w:ilvl="3" w:tplc="0409000F" w:tentative="1">
@@ -9223,7 +13419,7 @@
       <w:lvlText w:val="%4."/>
       <w:lvlJc w:val="left"/>
       <w:pPr>
-        <w:ind w:left="2100" w:hanging="420"/>
+        <w:ind w:left="1680" w:hanging="420"/>
       </w:pPr>
     </w:lvl>
     <w:lvl w:ilvl="4" w:tplc="04090019" w:tentative="1">
@@ -9232,7 +13428,7 @@
       <w:lvlText w:val="%5)"/>
       <w:lvlJc w:val="left"/>
       <w:pPr>
-        <w:ind w:left="2520" w:hanging="420"/>
+        <w:ind w:left="2100" w:hanging="420"/>
       </w:pPr>
     </w:lvl>
     <w:lvl w:ilvl="5" w:tplc="0409001B" w:tentative="1">
@@ -9241,7 +13437,7 @@
       <w:lvlText w:val="%6."/>
       <w:lvlJc w:val="right"/>
       <w:pPr>
-        <w:ind w:left="2940" w:hanging="420"/>
+        <w:ind w:left="2520" w:hanging="420"/>
       </w:pPr>
     </w:lvl>
     <w:lvl w:ilvl="6" w:tplc="0409000F" w:tentative="1">
@@ -9250,7 +13446,7 @@
       <w:lvlText w:val="%7."/>
       <w:lvlJc w:val="left"/>
       <w:pPr>
-        <w:ind w:left="3360" w:hanging="420"/>
+        <w:ind w:left="2940" w:hanging="420"/>
       </w:pPr>
     </w:lvl>
     <w:lvl w:ilvl="7" w:tplc="04090019" w:tentative="1">
@@ -9259,7 +13455,7 @@
       <w:lvlText w:val="%8)"/>
       <w:lvlJc w:val="left"/>
       <w:pPr>
-        <w:ind w:left="3780" w:hanging="420"/>
+        <w:ind w:left="3360" w:hanging="420"/>
       </w:pPr>
     </w:lvl>
     <w:lvl w:ilvl="8" w:tplc="0409001B" w:tentative="1">
@@ -9268,11 +13464,278 @@
       <w:lvlText w:val="%9."/>
       <w:lvlJc w:val="right"/>
       <w:pPr>
-        <w:ind w:left="4200" w:hanging="420"/>
+        <w:ind w:left="3780" w:hanging="420"/>
       </w:pPr>
     </w:lvl>
   </w:abstractNum>
-  <w:abstractNum w:abstractNumId="5" w15:restartNumberingAfterBreak="0">
+  <w:abstractNum w:abstractNumId="7" w15:restartNumberingAfterBreak="0">
+    <w:nsid w:val="364701E4"/>
+    <w:multiLevelType w:val="hybridMultilevel"/>
+    <w:tmpl w:val="036A4DC0"/>
+    <w:lvl w:ilvl="0" w:tplc="E7ECEC5C">
+      <w:start w:val="1"/>
+      <w:numFmt w:val="decimal"/>
+      <w:lvlText w:val="(%1)"/>
+      <w:lvlJc w:val="left"/>
+      <w:pPr>
+        <w:ind w:left="780" w:hanging="360"/>
+      </w:pPr>
+      <w:rPr>
+        <w:rFonts w:hint="default"/>
+      </w:rPr>
+    </w:lvl>
+    <w:lvl w:ilvl="1" w:tplc="04090019" w:tentative="1">
+      <w:start w:val="1"/>
+      <w:numFmt w:val="lowerLetter"/>
+      <w:lvlText w:val="%2)"/>
+      <w:lvlJc w:val="left"/>
+      <w:pPr>
+        <w:ind w:left="1260" w:hanging="420"/>
+      </w:pPr>
+    </w:lvl>
+    <w:lvl w:ilvl="2" w:tplc="0409001B" w:tentative="1">
+      <w:start w:val="1"/>
+      <w:numFmt w:val="lowerRoman"/>
+      <w:lvlText w:val="%3."/>
+      <w:lvlJc w:val="right"/>
+      <w:pPr>
+        <w:ind w:left="1680" w:hanging="420"/>
+      </w:pPr>
+    </w:lvl>
+    <w:lvl w:ilvl="3" w:tplc="0409000F" w:tentative="1">
+      <w:start w:val="1"/>
+      <w:numFmt w:val="decimal"/>
+      <w:lvlText w:val="%4."/>
+      <w:lvlJc w:val="left"/>
+      <w:pPr>
+        <w:ind w:left="2100" w:hanging="420"/>
+      </w:pPr>
+    </w:lvl>
+    <w:lvl w:ilvl="4" w:tplc="04090019" w:tentative="1">
+      <w:start w:val="1"/>
+      <w:numFmt w:val="lowerLetter"/>
+      <w:lvlText w:val="%5)"/>
+      <w:lvlJc w:val="left"/>
+      <w:pPr>
+        <w:ind w:left="2520" w:hanging="420"/>
+      </w:pPr>
+    </w:lvl>
+    <w:lvl w:ilvl="5" w:tplc="0409001B" w:tentative="1">
+      <w:start w:val="1"/>
+      <w:numFmt w:val="lowerRoman"/>
+      <w:lvlText w:val="%6."/>
+      <w:lvlJc w:val="right"/>
+      <w:pPr>
+        <w:ind w:left="2940" w:hanging="420"/>
+      </w:pPr>
+    </w:lvl>
+    <w:lvl w:ilvl="6" w:tplc="0409000F" w:tentative="1">
+      <w:start w:val="1"/>
+      <w:numFmt w:val="decimal"/>
+      <w:lvlText w:val="%7."/>
+      <w:lvlJc w:val="left"/>
+      <w:pPr>
+        <w:ind w:left="3360" w:hanging="420"/>
+      </w:pPr>
+    </w:lvl>
+    <w:lvl w:ilvl="7" w:tplc="04090019" w:tentative="1">
+      <w:start w:val="1"/>
+      <w:numFmt w:val="lowerLetter"/>
+      <w:lvlText w:val="%8)"/>
+      <w:lvlJc w:val="left"/>
+      <w:pPr>
+        <w:ind w:left="3780" w:hanging="420"/>
+      </w:pPr>
+    </w:lvl>
+    <w:lvl w:ilvl="8" w:tplc="0409001B" w:tentative="1">
+      <w:start w:val="1"/>
+      <w:numFmt w:val="lowerRoman"/>
+      <w:lvlText w:val="%9."/>
+      <w:lvlJc w:val="right"/>
+      <w:pPr>
+        <w:ind w:left="4200" w:hanging="420"/>
+      </w:pPr>
+    </w:lvl>
+  </w:abstractNum>
+  <w:abstractNum w:abstractNumId="8" w15:restartNumberingAfterBreak="0">
+    <w:nsid w:val="39D42CE5"/>
+    <w:multiLevelType w:val="hybridMultilevel"/>
+    <w:tmpl w:val="0F44190C"/>
+    <w:lvl w:ilvl="0" w:tplc="FFAACC02">
+      <w:start w:val="1"/>
+      <w:numFmt w:val="decimal"/>
+      <w:lvlText w:val="(%1)"/>
+      <w:lvlJc w:val="left"/>
+      <w:pPr>
+        <w:ind w:left="360" w:hanging="360"/>
+      </w:pPr>
+      <w:rPr>
+        <w:rFonts w:hint="default"/>
+      </w:rPr>
+    </w:lvl>
+    <w:lvl w:ilvl="1" w:tplc="04090019" w:tentative="1">
+      <w:start w:val="1"/>
+      <w:numFmt w:val="lowerLetter"/>
+      <w:lvlText w:val="%2)"/>
+      <w:lvlJc w:val="left"/>
+      <w:pPr>
+        <w:ind w:left="840" w:hanging="420"/>
+      </w:pPr>
+    </w:lvl>
+    <w:lvl w:ilvl="2" w:tplc="0409001B" w:tentative="1">
+      <w:start w:val="1"/>
+      <w:numFmt w:val="lowerRoman"/>
+      <w:lvlText w:val="%3."/>
+      <w:lvlJc w:val="right"/>
+      <w:pPr>
+        <w:ind w:left="1260" w:hanging="420"/>
+      </w:pPr>
+    </w:lvl>
+    <w:lvl w:ilvl="3" w:tplc="0409000F" w:tentative="1">
+      <w:start w:val="1"/>
+      <w:numFmt w:val="decimal"/>
+      <w:lvlText w:val="%4."/>
+      <w:lvlJc w:val="left"/>
+      <w:pPr>
+        <w:ind w:left="1680" w:hanging="420"/>
+      </w:pPr>
+    </w:lvl>
+    <w:lvl w:ilvl="4" w:tplc="04090019" w:tentative="1">
+      <w:start w:val="1"/>
+      <w:numFmt w:val="lowerLetter"/>
+      <w:lvlText w:val="%5)"/>
+      <w:lvlJc w:val="left"/>
+      <w:pPr>
+        <w:ind w:left="2100" w:hanging="420"/>
+      </w:pPr>
+    </w:lvl>
+    <w:lvl w:ilvl="5" w:tplc="0409001B" w:tentative="1">
+      <w:start w:val="1"/>
+      <w:numFmt w:val="lowerRoman"/>
+      <w:lvlText w:val="%6."/>
+      <w:lvlJc w:val="right"/>
+      <w:pPr>
+        <w:ind w:left="2520" w:hanging="420"/>
+      </w:pPr>
+    </w:lvl>
+    <w:lvl w:ilvl="6" w:tplc="0409000F" w:tentative="1">
+      <w:start w:val="1"/>
+      <w:numFmt w:val="decimal"/>
+      <w:lvlText w:val="%7."/>
+      <w:lvlJc w:val="left"/>
+      <w:pPr>
+        <w:ind w:left="2940" w:hanging="420"/>
+      </w:pPr>
+    </w:lvl>
+    <w:lvl w:ilvl="7" w:tplc="04090019" w:tentative="1">
+      <w:start w:val="1"/>
+      <w:numFmt w:val="lowerLetter"/>
+      <w:lvlText w:val="%8)"/>
+      <w:lvlJc w:val="left"/>
+      <w:pPr>
+        <w:ind w:left="3360" w:hanging="420"/>
+      </w:pPr>
+    </w:lvl>
+    <w:lvl w:ilvl="8" w:tplc="0409001B" w:tentative="1">
+      <w:start w:val="1"/>
+      <w:numFmt w:val="lowerRoman"/>
+      <w:lvlText w:val="%9."/>
+      <w:lvlJc w:val="right"/>
+      <w:pPr>
+        <w:ind w:left="3780" w:hanging="420"/>
+      </w:pPr>
+    </w:lvl>
+  </w:abstractNum>
+  <w:abstractNum w:abstractNumId="9" w15:restartNumberingAfterBreak="0">
+    <w:nsid w:val="3A7007F8"/>
+    <w:multiLevelType w:val="hybridMultilevel"/>
+    <w:tmpl w:val="5652EA9C"/>
+    <w:lvl w:ilvl="0" w:tplc="9E8AC50E">
+      <w:start w:val="1"/>
+      <w:numFmt w:val="decimal"/>
+      <w:lvlText w:val="(%1)"/>
+      <w:lvlJc w:val="left"/>
+      <w:pPr>
+        <w:ind w:left="360" w:hanging="360"/>
+      </w:pPr>
+      <w:rPr>
+        <w:rFonts w:hint="default"/>
+      </w:rPr>
+    </w:lvl>
+    <w:lvl w:ilvl="1" w:tplc="04090019" w:tentative="1">
+      <w:start w:val="1"/>
+      <w:numFmt w:val="lowerLetter"/>
+      <w:lvlText w:val="%2)"/>
+      <w:lvlJc w:val="left"/>
+      <w:pPr>
+        <w:ind w:left="840" w:hanging="420"/>
+      </w:pPr>
+    </w:lvl>
+    <w:lvl w:ilvl="2" w:tplc="0409001B" w:tentative="1">
+      <w:start w:val="1"/>
+      <w:numFmt w:val="lowerRoman"/>
+      <w:lvlText w:val="%3."/>
+      <w:lvlJc w:val="right"/>
+      <w:pPr>
+        <w:ind w:left="1260" w:hanging="420"/>
+      </w:pPr>
+    </w:lvl>
+    <w:lvl w:ilvl="3" w:tplc="0409000F" w:tentative="1">
+      <w:start w:val="1"/>
+      <w:numFmt w:val="decimal"/>
+      <w:lvlText w:val="%4."/>
+      <w:lvlJc w:val="left"/>
+      <w:pPr>
+        <w:ind w:left="1680" w:hanging="420"/>
+      </w:pPr>
+    </w:lvl>
+    <w:lvl w:ilvl="4" w:tplc="04090019" w:tentative="1">
+      <w:start w:val="1"/>
+      <w:numFmt w:val="lowerLetter"/>
+      <w:lvlText w:val="%5)"/>
+      <w:lvlJc w:val="left"/>
+      <w:pPr>
+        <w:ind w:left="2100" w:hanging="420"/>
+      </w:pPr>
+    </w:lvl>
+    <w:lvl w:ilvl="5" w:tplc="0409001B" w:tentative="1">
+      <w:start w:val="1"/>
+      <w:numFmt w:val="lowerRoman"/>
+      <w:lvlText w:val="%6."/>
+      <w:lvlJc w:val="right"/>
+      <w:pPr>
+        <w:ind w:left="2520" w:hanging="420"/>
+      </w:pPr>
+    </w:lvl>
+    <w:lvl w:ilvl="6" w:tplc="0409000F" w:tentative="1">
+      <w:start w:val="1"/>
+      <w:numFmt w:val="decimal"/>
+      <w:lvlText w:val="%7."/>
+      <w:lvlJc w:val="left"/>
+      <w:pPr>
+        <w:ind w:left="2940" w:hanging="420"/>
+      </w:pPr>
+    </w:lvl>
+    <w:lvl w:ilvl="7" w:tplc="04090019" w:tentative="1">
+      <w:start w:val="1"/>
+      <w:numFmt w:val="lowerLetter"/>
+      <w:lvlText w:val="%8)"/>
+      <w:lvlJc w:val="left"/>
+      <w:pPr>
+        <w:ind w:left="3360" w:hanging="420"/>
+      </w:pPr>
+    </w:lvl>
+    <w:lvl w:ilvl="8" w:tplc="0409001B" w:tentative="1">
+      <w:start w:val="1"/>
+      <w:numFmt w:val="lowerRoman"/>
+      <w:lvlText w:val="%9."/>
+      <w:lvlJc w:val="right"/>
+      <w:pPr>
+        <w:ind w:left="3780" w:hanging="420"/>
+      </w:pPr>
+    </w:lvl>
+  </w:abstractNum>
+  <w:abstractNum w:abstractNumId="10" w15:restartNumberingAfterBreak="0">
     <w:nsid w:val="3EA05257"/>
     <w:multiLevelType w:val="hybridMultilevel"/>
     <w:tmpl w:val="8320049E"/>
@@ -9360,7 +13823,7 @@
       </w:pPr>
     </w:lvl>
   </w:abstractNum>
-  <w:abstractNum w:abstractNumId="6" w15:restartNumberingAfterBreak="0">
+  <w:abstractNum w:abstractNumId="11" w15:restartNumberingAfterBreak="0">
     <w:nsid w:val="52B36168"/>
     <w:multiLevelType w:val="hybridMultilevel"/>
     <w:tmpl w:val="91201ED0"/>
@@ -9449,7 +13912,7 @@
       </w:pPr>
     </w:lvl>
   </w:abstractNum>
-  <w:abstractNum w:abstractNumId="7" w15:restartNumberingAfterBreak="0">
+  <w:abstractNum w:abstractNumId="12" w15:restartNumberingAfterBreak="0">
     <w:nsid w:val="738F1178"/>
     <w:multiLevelType w:val="hybridMultilevel"/>
     <w:tmpl w:val="1EE6E782"/>
@@ -9538,11 +14001,11 @@
       </w:pPr>
     </w:lvl>
   </w:abstractNum>
-  <w:abstractNum w:abstractNumId="8" w15:restartNumberingAfterBreak="0">
-    <w:nsid w:val="78331E82"/>
+  <w:abstractNum w:abstractNumId="13" w15:restartNumberingAfterBreak="0">
+    <w:nsid w:val="77ED1A5F"/>
     <w:multiLevelType w:val="hybridMultilevel"/>
-    <w:tmpl w:val="A66266C2"/>
-    <w:lvl w:ilvl="0" w:tplc="D3E47128">
+    <w:tmpl w:val="ECBC68D2"/>
+    <w:lvl w:ilvl="0" w:tplc="0876E258">
       <w:start w:val="1"/>
       <w:numFmt w:val="decimal"/>
       <w:lvlText w:val="(%1)"/>
@@ -9627,17 +14090,17 @@
       </w:pPr>
     </w:lvl>
   </w:abstractNum>
-  <w:abstractNum w:abstractNumId="9" w15:restartNumberingAfterBreak="0">
-    <w:nsid w:val="7BB22ED0"/>
+  <w:abstractNum w:abstractNumId="14" w15:restartNumberingAfterBreak="0">
+    <w:nsid w:val="77EF5F01"/>
     <w:multiLevelType w:val="hybridMultilevel"/>
-    <w:tmpl w:val="49E2B112"/>
-    <w:lvl w:ilvl="0" w:tplc="838644EA">
-      <w:start w:val="3"/>
-      <w:numFmt w:val="decimalEnclosedCircle"/>
-      <w:lvlText w:val="%1"/>
+    <w:tmpl w:val="A2B23722"/>
+    <w:lvl w:ilvl="0" w:tplc="E306E332">
+      <w:start w:val="1"/>
+      <w:numFmt w:val="decimal"/>
+      <w:lvlText w:val="(%1)"/>
       <w:lvlJc w:val="left"/>
       <w:pPr>
-        <w:ind w:left="780" w:hanging="360"/>
+        <w:ind w:left="360" w:hanging="360"/>
       </w:pPr>
       <w:rPr>
         <w:rFonts w:hint="default"/>
@@ -9649,7 +14112,7 @@
       <w:lvlText w:val="%2)"/>
       <w:lvlJc w:val="left"/>
       <w:pPr>
-        <w:ind w:left="1260" w:hanging="420"/>
+        <w:ind w:left="840" w:hanging="420"/>
       </w:pPr>
     </w:lvl>
     <w:lvl w:ilvl="2" w:tplc="0409001B" w:tentative="1">
@@ -9658,7 +14121,7 @@
       <w:lvlText w:val="%3."/>
       <w:lvlJc w:val="right"/>
       <w:pPr>
-        <w:ind w:left="1680" w:hanging="420"/>
+        <w:ind w:left="1260" w:hanging="420"/>
       </w:pPr>
     </w:lvl>
     <w:lvl w:ilvl="3" w:tplc="0409000F" w:tentative="1">
@@ -9667,7 +14130,7 @@
       <w:lvlText w:val="%4."/>
       <w:lvlJc w:val="left"/>
       <w:pPr>
-        <w:ind w:left="2100" w:hanging="420"/>
+        <w:ind w:left="1680" w:hanging="420"/>
       </w:pPr>
     </w:lvl>
     <w:lvl w:ilvl="4" w:tplc="04090019" w:tentative="1">
@@ -9676,7 +14139,7 @@
       <w:lvlText w:val="%5)"/>
       <w:lvlJc w:val="left"/>
       <w:pPr>
-        <w:ind w:left="2520" w:hanging="420"/>
+        <w:ind w:left="2100" w:hanging="420"/>
       </w:pPr>
     </w:lvl>
     <w:lvl w:ilvl="5" w:tplc="0409001B" w:tentative="1">
@@ -9685,7 +14148,7 @@
       <w:lvlText w:val="%6."/>
       <w:lvlJc w:val="right"/>
       <w:pPr>
-        <w:ind w:left="2940" w:hanging="420"/>
+        <w:ind w:left="2520" w:hanging="420"/>
       </w:pPr>
     </w:lvl>
     <w:lvl w:ilvl="6" w:tplc="0409000F" w:tentative="1">
@@ -9694,7 +14157,7 @@
       <w:lvlText w:val="%7."/>
       <w:lvlJc w:val="left"/>
       <w:pPr>
-        <w:ind w:left="3360" w:hanging="420"/>
+        <w:ind w:left="2940" w:hanging="420"/>
       </w:pPr>
     </w:lvl>
     <w:lvl w:ilvl="7" w:tplc="04090019" w:tentative="1">
@@ -9703,7 +14166,7 @@
       <w:lvlText w:val="%8)"/>
       <w:lvlJc w:val="left"/>
       <w:pPr>
-        <w:ind w:left="3780" w:hanging="420"/>
+        <w:ind w:left="3360" w:hanging="420"/>
       </w:pPr>
     </w:lvl>
     <w:lvl w:ilvl="8" w:tplc="0409001B" w:tentative="1">
@@ -9712,6 +14175,184 @@
       <w:lvlText w:val="%9."/>
       <w:lvlJc w:val="right"/>
       <w:pPr>
+        <w:ind w:left="3780" w:hanging="420"/>
+      </w:pPr>
+    </w:lvl>
+  </w:abstractNum>
+  <w:abstractNum w:abstractNumId="15" w15:restartNumberingAfterBreak="0">
+    <w:nsid w:val="78331E82"/>
+    <w:multiLevelType w:val="hybridMultilevel"/>
+    <w:tmpl w:val="A66266C2"/>
+    <w:lvl w:ilvl="0" w:tplc="D3E47128">
+      <w:start w:val="1"/>
+      <w:numFmt w:val="decimal"/>
+      <w:lvlText w:val="(%1)"/>
+      <w:lvlJc w:val="left"/>
+      <w:pPr>
+        <w:ind w:left="360" w:hanging="360"/>
+      </w:pPr>
+      <w:rPr>
+        <w:rFonts w:hint="default"/>
+      </w:rPr>
+    </w:lvl>
+    <w:lvl w:ilvl="1" w:tplc="04090019" w:tentative="1">
+      <w:start w:val="1"/>
+      <w:numFmt w:val="lowerLetter"/>
+      <w:lvlText w:val="%2)"/>
+      <w:lvlJc w:val="left"/>
+      <w:pPr>
+        <w:ind w:left="840" w:hanging="420"/>
+      </w:pPr>
+    </w:lvl>
+    <w:lvl w:ilvl="2" w:tplc="0409001B" w:tentative="1">
+      <w:start w:val="1"/>
+      <w:numFmt w:val="lowerRoman"/>
+      <w:lvlText w:val="%3."/>
+      <w:lvlJc w:val="right"/>
+      <w:pPr>
+        <w:ind w:left="1260" w:hanging="420"/>
+      </w:pPr>
+    </w:lvl>
+    <w:lvl w:ilvl="3" w:tplc="0409000F" w:tentative="1">
+      <w:start w:val="1"/>
+      <w:numFmt w:val="decimal"/>
+      <w:lvlText w:val="%4."/>
+      <w:lvlJc w:val="left"/>
+      <w:pPr>
+        <w:ind w:left="1680" w:hanging="420"/>
+      </w:pPr>
+    </w:lvl>
+    <w:lvl w:ilvl="4" w:tplc="04090019" w:tentative="1">
+      <w:start w:val="1"/>
+      <w:numFmt w:val="lowerLetter"/>
+      <w:lvlText w:val="%5)"/>
+      <w:lvlJc w:val="left"/>
+      <w:pPr>
+        <w:ind w:left="2100" w:hanging="420"/>
+      </w:pPr>
+    </w:lvl>
+    <w:lvl w:ilvl="5" w:tplc="0409001B" w:tentative="1">
+      <w:start w:val="1"/>
+      <w:numFmt w:val="lowerRoman"/>
+      <w:lvlText w:val="%6."/>
+      <w:lvlJc w:val="right"/>
+      <w:pPr>
+        <w:ind w:left="2520" w:hanging="420"/>
+      </w:pPr>
+    </w:lvl>
+    <w:lvl w:ilvl="6" w:tplc="0409000F" w:tentative="1">
+      <w:start w:val="1"/>
+      <w:numFmt w:val="decimal"/>
+      <w:lvlText w:val="%7."/>
+      <w:lvlJc w:val="left"/>
+      <w:pPr>
+        <w:ind w:left="2940" w:hanging="420"/>
+      </w:pPr>
+    </w:lvl>
+    <w:lvl w:ilvl="7" w:tplc="04090019" w:tentative="1">
+      <w:start w:val="1"/>
+      <w:numFmt w:val="lowerLetter"/>
+      <w:lvlText w:val="%8)"/>
+      <w:lvlJc w:val="left"/>
+      <w:pPr>
+        <w:ind w:left="3360" w:hanging="420"/>
+      </w:pPr>
+    </w:lvl>
+    <w:lvl w:ilvl="8" w:tplc="0409001B" w:tentative="1">
+      <w:start w:val="1"/>
+      <w:numFmt w:val="lowerRoman"/>
+      <w:lvlText w:val="%9."/>
+      <w:lvlJc w:val="right"/>
+      <w:pPr>
+        <w:ind w:left="3780" w:hanging="420"/>
+      </w:pPr>
+    </w:lvl>
+  </w:abstractNum>
+  <w:abstractNum w:abstractNumId="16" w15:restartNumberingAfterBreak="0">
+    <w:nsid w:val="7BB22ED0"/>
+    <w:multiLevelType w:val="hybridMultilevel"/>
+    <w:tmpl w:val="49E2B112"/>
+    <w:lvl w:ilvl="0" w:tplc="838644EA">
+      <w:start w:val="3"/>
+      <w:numFmt w:val="decimalEnclosedCircle"/>
+      <w:lvlText w:val="%1"/>
+      <w:lvlJc w:val="left"/>
+      <w:pPr>
+        <w:ind w:left="780" w:hanging="360"/>
+      </w:pPr>
+      <w:rPr>
+        <w:rFonts w:hint="default"/>
+      </w:rPr>
+    </w:lvl>
+    <w:lvl w:ilvl="1" w:tplc="04090019" w:tentative="1">
+      <w:start w:val="1"/>
+      <w:numFmt w:val="lowerLetter"/>
+      <w:lvlText w:val="%2)"/>
+      <w:lvlJc w:val="left"/>
+      <w:pPr>
+        <w:ind w:left="1260" w:hanging="420"/>
+      </w:pPr>
+    </w:lvl>
+    <w:lvl w:ilvl="2" w:tplc="0409001B" w:tentative="1">
+      <w:start w:val="1"/>
+      <w:numFmt w:val="lowerRoman"/>
+      <w:lvlText w:val="%3."/>
+      <w:lvlJc w:val="right"/>
+      <w:pPr>
+        <w:ind w:left="1680" w:hanging="420"/>
+      </w:pPr>
+    </w:lvl>
+    <w:lvl w:ilvl="3" w:tplc="0409000F" w:tentative="1">
+      <w:start w:val="1"/>
+      <w:numFmt w:val="decimal"/>
+      <w:lvlText w:val="%4."/>
+      <w:lvlJc w:val="left"/>
+      <w:pPr>
+        <w:ind w:left="2100" w:hanging="420"/>
+      </w:pPr>
+    </w:lvl>
+    <w:lvl w:ilvl="4" w:tplc="04090019" w:tentative="1">
+      <w:start w:val="1"/>
+      <w:numFmt w:val="lowerLetter"/>
+      <w:lvlText w:val="%5)"/>
+      <w:lvlJc w:val="left"/>
+      <w:pPr>
+        <w:ind w:left="2520" w:hanging="420"/>
+      </w:pPr>
+    </w:lvl>
+    <w:lvl w:ilvl="5" w:tplc="0409001B" w:tentative="1">
+      <w:start w:val="1"/>
+      <w:numFmt w:val="lowerRoman"/>
+      <w:lvlText w:val="%6."/>
+      <w:lvlJc w:val="right"/>
+      <w:pPr>
+        <w:ind w:left="2940" w:hanging="420"/>
+      </w:pPr>
+    </w:lvl>
+    <w:lvl w:ilvl="6" w:tplc="0409000F" w:tentative="1">
+      <w:start w:val="1"/>
+      <w:numFmt w:val="decimal"/>
+      <w:lvlText w:val="%7."/>
+      <w:lvlJc w:val="left"/>
+      <w:pPr>
+        <w:ind w:left="3360" w:hanging="420"/>
+      </w:pPr>
+    </w:lvl>
+    <w:lvl w:ilvl="7" w:tplc="04090019" w:tentative="1">
+      <w:start w:val="1"/>
+      <w:numFmt w:val="lowerLetter"/>
+      <w:lvlText w:val="%8)"/>
+      <w:lvlJc w:val="left"/>
+      <w:pPr>
+        <w:ind w:left="3780" w:hanging="420"/>
+      </w:pPr>
+    </w:lvl>
+    <w:lvl w:ilvl="8" w:tplc="0409001B" w:tentative="1">
+      <w:start w:val="1"/>
+      <w:numFmt w:val="lowerRoman"/>
+      <w:lvlText w:val="%9."/>
+      <w:lvlJc w:val="right"/>
+      <w:pPr>
         <w:ind w:left="4200" w:hanging="420"/>
       </w:pPr>
     </w:lvl>
@@ -9720,31 +14361,52 @@
     <w:abstractNumId w:val="1"/>
   </w:num>
   <w:num w:numId="2" w16cid:durableId="846214712">
-    <w:abstractNumId w:val="6"/>
+    <w:abstractNumId w:val="11"/>
   </w:num>
   <w:num w:numId="3" w16cid:durableId="820082268">
-    <w:abstractNumId w:val="8"/>
+    <w:abstractNumId w:val="15"/>
   </w:num>
   <w:num w:numId="4" w16cid:durableId="1914242711">
-    <w:abstractNumId w:val="4"/>
+    <w:abstractNumId w:val="7"/>
   </w:num>
   <w:num w:numId="5" w16cid:durableId="33627100">
-    <w:abstractNumId w:val="3"/>
+    <w:abstractNumId w:val="5"/>
   </w:num>
   <w:num w:numId="6" w16cid:durableId="265232038">
-    <w:abstractNumId w:val="5"/>
+    <w:abstractNumId w:val="10"/>
   </w:num>
   <w:num w:numId="7" w16cid:durableId="539320139">
     <w:abstractNumId w:val="0"/>
   </w:num>
   <w:num w:numId="8" w16cid:durableId="546913992">
-    <w:abstractNumId w:val="9"/>
+    <w:abstractNumId w:val="16"/>
   </w:num>
   <w:num w:numId="9" w16cid:durableId="1342201298">
-    <w:abstractNumId w:val="7"/>
+    <w:abstractNumId w:val="12"/>
   </w:num>
   <w:num w:numId="10" w16cid:durableId="139228509">
+    <w:abstractNumId w:val="4"/>
+  </w:num>
+  <w:num w:numId="11" w16cid:durableId="1830706355">
+    <w:abstractNumId w:val="13"/>
+  </w:num>
+  <w:num w:numId="12" w16cid:durableId="1274359668">
     <w:abstractNumId w:val="2"/>
+  </w:num>
+  <w:num w:numId="13" w16cid:durableId="1690639264">
+    <w:abstractNumId w:val="8"/>
+  </w:num>
+  <w:num w:numId="14" w16cid:durableId="1617250791">
+    <w:abstractNumId w:val="14"/>
+  </w:num>
+  <w:num w:numId="15" w16cid:durableId="1107508036">
+    <w:abstractNumId w:val="6"/>
+  </w:num>
+  <w:num w:numId="16" w16cid:durableId="1333996451">
+    <w:abstractNumId w:val="3"/>
+  </w:num>
+  <w:num w:numId="17" w16cid:durableId="199512054">
+    <w:abstractNumId w:val="9"/>
   </w:num>
 </w:numbering>
 </file>
@@ -10194,9 +14856,32 @@
       <w:szCs w:val="32"/>
     </w:rPr>
   </w:style>
+  <w:style w:type="paragraph" w:styleId="3">
+    <w:name w:val="heading 3"/>
+    <w:basedOn w:val="a"/>
+    <w:next w:val="a"/>
+    <w:link w:val="30"/>
+    <w:uiPriority w:val="9"/>
+    <w:unhideWhenUsed/>
+    <w:qFormat/>
+    <w:rsid w:val="000D0E0E"/>
+    <w:pPr>
+      <w:keepNext/>
+      <w:keepLines/>
+      <w:spacing w:before="260" w:after="260" w:line="416" w:lineRule="auto"/>
+      <w:outlineLvl w:val="2"/>
+    </w:pPr>
+    <w:rPr>
+      <w:b/>
+      <w:bCs/>
+      <w:sz w:val="32"/>
+      <w:szCs w:val="32"/>
+    </w:rPr>
+  </w:style>
   <w:style w:type="character" w:default="1" w:styleId="a0">
     <w:name w:val="Default Paragraph Font"/>
     <w:uiPriority w:val="1"/>
+    <w:semiHidden/>
     <w:unhideWhenUsed/>
   </w:style>
   <w:style w:type="table" w:default="1" w:styleId="a1">
@@ -10273,6 +14958,19 @@
         <w:insideV w:val="single" w:sz="4" w:space="0" w:color="auto"/>
       </w:tblBorders>
     </w:tblPr>
+  </w:style>
+  <w:style w:type="character" w:customStyle="1" w:styleId="30">
+    <w:name w:val="标题 3 字符"/>
+    <w:basedOn w:val="a0"/>
+    <w:link w:val="3"/>
+    <w:uiPriority w:val="9"/>
+    <w:rsid w:val="000D0E0E"/>
+    <w:rPr>
+      <w:b/>
+      <w:bCs/>
+      <w:sz w:val="32"/>
+      <w:szCs w:val="32"/>
+    </w:rPr>
   </w:style>
 </w:styles>
 </file>
@@ -10570,4 +15268,16 @@
     </a:ext>
   </a:extLst>
 </a:theme>
+</file>
+
+<file path=customXml/item1.xml><?xml version="1.0" encoding="utf-8"?>
+<b:Sources xmlns:b="http://schemas.openxmlformats.org/officeDocument/2006/bibliography" xmlns="http://schemas.openxmlformats.org/officeDocument/2006/bibliography" SelectedStyle="\APASixthEditionOfficeOnline.xsl" StyleName="APA" Version="6"/>
+</file>
+
+<file path=customXml/itemProps1.xml><?xml version="1.0" encoding="utf-8"?>
+<ds:datastoreItem xmlns:ds="http://schemas.openxmlformats.org/officeDocument/2006/customXml" ds:itemID="{94337C4E-C992-4C2D-9317-78E779C37EBF}">
+  <ds:schemaRefs>
+    <ds:schemaRef ds:uri="http://schemas.openxmlformats.org/officeDocument/2006/bibliography"/>
+  </ds:schemaRefs>
+</ds:datastoreItem>
 </file>
--- a/实验报告/正文.docx
+++ b/实验报告/正文.docx
@@ -228,11 +228,6 @@
       </w:r>
     </w:p>
     <w:p>
-      <w:pPr>
-        <w:rPr>
-          <w:rFonts w:hint="eastAsia"/>
-        </w:rPr>
-      </w:pPr>
       <w:r>
         <w:rPr>
           <w:rFonts w:hint="eastAsia"/>
@@ -8044,11 +8039,6 @@
       </w:r>
     </w:p>
     <w:p>
-      <w:pPr>
-        <w:rPr>
-          <w:rFonts w:hint="eastAsia"/>
-        </w:rPr>
-      </w:pPr>
       <w:r>
         <w:tab/>
       </w:r>
@@ -8539,9 +8529,6 @@
       <w:pPr>
         <w:pStyle w:val="a3"/>
         <w:ind w:left="780" w:firstLineChars="0" w:firstLine="0"/>
-        <w:rPr>
-          <w:rFonts w:hint="eastAsia"/>
-        </w:rPr>
       </w:pPr>
       <w:r>
         <w:rPr>
@@ -9117,9 +9104,6 @@
     <w:p>
       <w:pPr>
         <w:ind w:firstLine="420"/>
-        <w:rPr>
-          <w:rFonts w:hint="eastAsia"/>
-        </w:rPr>
       </w:pPr>
       <w:r>
         <w:rPr>
@@ -9134,43 +9118,7 @@
         <w:rPr>
           <w:rFonts w:hint="eastAsia"/>
         </w:rPr>
-        <w:t>，为三个二路选择器组合而成，作用即选择四路宽度为8的数据，在模型</w:t>
-      </w:r>
-      <w:r>
-        <w:rPr>
-          <w:rFonts w:hint="eastAsia"/>
-        </w:rPr>
-        <w:t>机</w:t>
-      </w:r>
-      <w:r>
-        <w:rPr>
-          <w:rFonts w:hint="eastAsia"/>
-        </w:rPr>
-        <w:t>中的</w:t>
-      </w:r>
-      <w:r>
-        <w:rPr>
-          <w:rFonts w:hint="eastAsia"/>
-        </w:rPr>
-        <w:t>通用</w:t>
-      </w:r>
-      <w:r>
-        <w:rPr>
-          <w:rFonts w:hint="eastAsia"/>
-        </w:rPr>
-        <w:t>寄存器组</w:t>
-      </w:r>
-      <w:r>
-        <w:rPr>
-          <w:rFonts w:hint="eastAsia"/>
-        </w:rPr>
-        <w:t>RS</w:t>
-      </w:r>
-      <w:r>
-        <w:rPr>
-          <w:rFonts w:hint="eastAsia"/>
-        </w:rPr>
-        <w:t>中有应用。</w:t>
+        <w:t>，为三个二路选择器组合而成，作用即选择四路宽度为8的数据，在模型机中的通用寄存器组RS中有应用。</w:t>
       </w:r>
       <w:r>
         <w:rPr>
@@ -9187,9 +9135,6 @@
           <w:numId w:val="5"/>
         </w:numPr>
         <w:ind w:firstLineChars="0"/>
-        <w:rPr>
-          <w:rFonts w:hint="eastAsia"/>
-        </w:rPr>
       </w:pPr>
       <w:r>
         <w:rPr>
@@ -9467,9 +9412,6 @@
     <w:p>
       <w:pPr>
         <w:ind w:left="1260"/>
-        <w:rPr>
-          <w:rFonts w:hint="eastAsia"/>
-        </w:rPr>
       </w:pPr>
       <w:r>
         <w:rPr>
@@ -9584,6 +9526,289 @@
         </w:rPr>
         <w:t>，即进位、溢出、结果负、结果为零。</w:t>
       </w:r>
+      <w:r>
+        <w:rPr>
+          <w:rFonts w:hint="eastAsia"/>
+        </w:rPr>
+        <w:t>设加数为A</w:t>
+      </w:r>
+      <w:r>
+        <w:t>[7..0]</w:t>
+      </w:r>
+      <w:r>
+        <w:rPr>
+          <w:rFonts w:hint="eastAsia"/>
+        </w:rPr>
+        <w:t>、B</w:t>
+      </w:r>
+      <w:r>
+        <w:t>[7..0]</w:t>
+      </w:r>
+      <w:r>
+        <w:rPr>
+          <w:rFonts w:hint="eastAsia"/>
+        </w:rPr>
+        <w:t>，和为S</w:t>
+      </w:r>
+      <w:r>
+        <w:t>[7..0]</w:t>
+      </w:r>
+      <w:r>
+        <w:rPr>
+          <w:rFonts w:hint="eastAsia"/>
+        </w:rPr>
+        <w:t>，产生的逻辑如下：</w:t>
+      </w:r>
+    </w:p>
+    <w:p>
+      <w:pPr>
+        <w:pStyle w:val="a3"/>
+        <w:numPr>
+          <w:ilvl w:val="1"/>
+          <w:numId w:val="5"/>
+        </w:numPr>
+        <w:ind w:firstLineChars="0"/>
+      </w:pPr>
+      <w:r>
+        <w:rPr>
+          <w:rFonts w:hint="eastAsia"/>
+        </w:rPr>
+        <w:t>C进位：根据7</w:t>
+      </w:r>
+      <w:r>
+        <w:t>4181</w:t>
+      </w:r>
+      <w:r>
+        <w:rPr>
+          <w:rFonts w:hint="eastAsia"/>
+        </w:rPr>
+        <w:t>功能表可知，</w:t>
+      </w:r>
+      <w:r>
+        <w:t>CN4</w:t>
+      </w:r>
+      <w:r>
+        <w:rPr>
+          <w:rFonts w:hint="eastAsia"/>
+        </w:rPr>
+        <w:t>的值即为进位，注意对输出的!</w:t>
+      </w:r>
+      <w:r>
+        <w:t>CN4</w:t>
+      </w:r>
+      <w:r>
+        <w:rPr>
+          <w:rFonts w:hint="eastAsia"/>
+        </w:rPr>
+        <w:t>取反；</w:t>
+      </w:r>
+    </w:p>
+    <w:p>
+      <w:pPr>
+        <w:pStyle w:val="a3"/>
+        <w:numPr>
+          <w:ilvl w:val="1"/>
+          <w:numId w:val="5"/>
+        </w:numPr>
+        <w:ind w:firstLineChars="0"/>
+      </w:pPr>
+      <w:r>
+        <w:rPr>
+          <w:rFonts w:hint="eastAsia"/>
+        </w:rPr>
+        <w:t>V溢出：</w:t>
+      </w:r>
+      <w:r>
+        <w:rPr>
+          <w:rFonts w:hint="eastAsia"/>
+        </w:rPr>
+        <w:t>结果符号与相同的加数符号不同，即!</w:t>
+      </w:r>
+      <w:r>
+        <w:t>(</w:t>
+      </w:r>
+      <w:r>
+        <w:rPr>
+          <w:rFonts w:hint="eastAsia"/>
+        </w:rPr>
+        <w:t>A</w:t>
+      </w:r>
+      <w:r>
+        <w:t>[7]</w:t>
+      </w:r>
+      <w:r>
+        <w:rPr>
+          <w:rFonts w:hint="eastAsia"/>
+        </w:rPr>
+        <w:t xml:space="preserve"> </w:t>
+      </w:r>
+      <w:r>
+        <w:rPr>
+          <w:rFonts w:hint="eastAsia"/>
+        </w:rPr>
+        <w:t>⊕</w:t>
+      </w:r>
+      <w:r>
+        <w:rPr>
+          <w:rFonts w:hint="eastAsia"/>
+        </w:rPr>
+        <w:t>B</w:t>
+      </w:r>
+      <w:r>
+        <w:t>[7])</w:t>
+      </w:r>
+      <w:r>
+        <w:rPr>
+          <w:rFonts w:hint="eastAsia"/>
+        </w:rPr>
+        <w:t xml:space="preserve"> </w:t>
+      </w:r>
+      <w:r>
+        <w:rPr>
+          <w:rFonts w:hint="eastAsia"/>
+        </w:rPr>
+        <w:t>⊕</w:t>
+      </w:r>
+      <w:r>
+        <w:rPr>
+          <w:rFonts w:hint="eastAsia"/>
+        </w:rPr>
+        <w:t>S</w:t>
+      </w:r>
+      <w:r>
+        <w:t>[7]</w:t>
+      </w:r>
+      <w:r>
+        <w:rPr>
+          <w:rFonts w:hint="eastAsia"/>
+        </w:rPr>
+        <w:t>；</w:t>
+      </w:r>
+    </w:p>
+    <w:p>
+      <w:pPr>
+        <w:pStyle w:val="a3"/>
+        <w:numPr>
+          <w:ilvl w:val="1"/>
+          <w:numId w:val="5"/>
+        </w:numPr>
+        <w:ind w:firstLineChars="0"/>
+      </w:pPr>
+      <w:r>
+        <w:rPr>
+          <w:rFonts w:hint="eastAsia"/>
+        </w:rPr>
+        <w:t>N结果为负：即S</w:t>
+      </w:r>
+      <w:r>
+        <w:t>[7]</w:t>
+      </w:r>
+      <w:r>
+        <w:rPr>
+          <w:rFonts w:hint="eastAsia"/>
+        </w:rPr>
+        <w:t>；</w:t>
+      </w:r>
+    </w:p>
+    <w:p>
+      <w:pPr>
+        <w:pStyle w:val="a3"/>
+        <w:numPr>
+          <w:ilvl w:val="1"/>
+          <w:numId w:val="5"/>
+        </w:numPr>
+        <w:ind w:firstLineChars="0"/>
+        <w:rPr>
+          <w:rFonts w:hint="eastAsia"/>
+        </w:rPr>
+      </w:pPr>
+      <w:r>
+        <w:rPr>
+          <w:rFonts w:hint="eastAsia"/>
+        </w:rPr>
+        <w:t>Z结果为零：结果各位取或，再对该结果取非：</w:t>
+      </w:r>
+      <m:oMath>
+        <m:acc>
+          <m:accPr>
+            <m:chr m:val="̅"/>
+            <m:ctrlPr>
+              <w:rPr>
+                <w:rFonts w:ascii="Cambria Math" w:hAnsi="Cambria Math"/>
+                <w:i/>
+              </w:rPr>
+            </m:ctrlPr>
+          </m:accPr>
+          <m:e>
+            <m:nary>
+              <m:naryPr>
+                <m:chr m:val="∑"/>
+                <m:limLoc m:val="subSup"/>
+                <m:grow m:val="1"/>
+                <m:ctrlPr>
+                  <w:rPr>
+                    <w:rFonts w:ascii="Cambria Math" w:hAnsi="Cambria Math"/>
+                    <w:i/>
+                  </w:rPr>
+                </m:ctrlPr>
+              </m:naryPr>
+              <m:sub>
+                <m:r>
+                  <w:rPr>
+                    <w:rFonts w:ascii="Cambria Math" w:hAnsi="Cambria Math"/>
+                  </w:rPr>
+                  <m:t>i=0</m:t>
+                </m:r>
+              </m:sub>
+              <m:sup>
+                <m:r>
+                  <w:rPr>
+                    <w:rFonts w:ascii="Cambria Math" w:hAnsi="Cambria Math"/>
+                  </w:rPr>
+                  <m:t>7</m:t>
+                </m:r>
+              </m:sup>
+              <m:e>
+                <m:sSub>
+                  <m:sSubPr>
+                    <m:ctrlPr>
+                      <w:rPr>
+                        <w:rFonts w:ascii="Cambria Math" w:hAnsi="Cambria Math"/>
+                        <w:i/>
+                      </w:rPr>
+                    </m:ctrlPr>
+                  </m:sSubPr>
+                  <m:e>
+                    <m:r>
+                      <w:rPr>
+                        <w:rFonts w:ascii="Cambria Math" w:hAnsi="Cambria Math"/>
+                      </w:rPr>
+                      <m:t>S</m:t>
+                    </m:r>
+                  </m:e>
+                  <m:sub>
+                    <m:r>
+                      <w:rPr>
+                        <w:rFonts w:ascii="Cambria Math" w:hAnsi="Cambria Math"/>
+                      </w:rPr>
+                      <m:t>i</m:t>
+                    </m:r>
+                  </m:sub>
+                </m:sSub>
+              </m:e>
+            </m:nary>
+          </m:e>
+        </m:acc>
+      </m:oMath>
+    </w:p>
+    <w:p>
+      <w:pPr>
+        <w:pStyle w:val="a3"/>
+        <w:ind w:left="360" w:firstLineChars="0" w:firstLine="0"/>
+        <w:rPr>
+          <w:rFonts w:hint="eastAsia"/>
+        </w:rPr>
+      </w:pPr>
     </w:p>
     <w:p>
       <w:pPr>
@@ -9705,6 +9930,7 @@
         <w:rPr>
           <w:rFonts w:hint="eastAsia"/>
         </w:rPr>
+        <w:lastRenderedPageBreak/>
         <w:t>二、扩展部分的实现说明</w:t>
       </w:r>
     </w:p>
@@ -9770,11 +9996,6 @@
       </w:r>
     </w:p>
     <w:p>
-      <w:pPr>
-        <w:rPr>
-          <w:rFonts w:hint="eastAsia"/>
-        </w:rPr>
-      </w:pPr>
       <w:r>
         <w:rPr>
           <w:rFonts w:hint="eastAsia"/>
@@ -9813,7 +10034,6 @@
         <w:rPr>
           <w:noProof/>
         </w:rPr>
-        <w:lastRenderedPageBreak/>
         <w:drawing>
           <wp:inline distT="0" distB="0" distL="0" distR="0" wp14:anchorId="6F69AA94" wp14:editId="0C48CC3B">
             <wp:extent cx="5438946" cy="1946495"/>
@@ -9903,11 +10123,6 @@
       </w:r>
     </w:p>
     <w:p>
-      <w:pPr>
-        <w:rPr>
-          <w:rFonts w:hint="eastAsia"/>
-        </w:rPr>
-      </w:pPr>
       <w:r>
         <w:rPr>
           <w:rFonts w:hint="eastAsia"/>
@@ -9982,11 +10197,6 @@
       </w:r>
     </w:p>
     <w:p>
-      <w:pPr>
-        <w:rPr>
-          <w:rFonts w:hint="eastAsia"/>
-        </w:rPr>
-      </w:pPr>
       <w:r>
         <w:rPr>
           <w:rFonts w:hint="eastAsia"/>
@@ -10097,14 +10307,12 @@
     <w:p>
       <w:pPr>
         <w:jc w:val="center"/>
-        <w:rPr>
-          <w:rFonts w:hint="eastAsia"/>
-        </w:rPr>
       </w:pPr>
       <w:r>
         <w:rPr>
           <w:noProof/>
         </w:rPr>
+        <w:lastRenderedPageBreak/>
         <w:drawing>
           <wp:inline distT="0" distB="0" distL="0" distR="0" wp14:anchorId="346CC9A5" wp14:editId="2E1BE7DF">
             <wp:extent cx="3548958" cy="4166149"/>
@@ -10161,15 +10369,11 @@
     <w:p>
       <w:pPr>
         <w:pStyle w:val="2"/>
-        <w:rPr>
-          <w:rFonts w:hint="eastAsia"/>
-        </w:rPr>
-      </w:pPr>
-      <w:r>
-        <w:rPr>
-          <w:rFonts w:hint="eastAsia"/>
-        </w:rPr>
-        <w:lastRenderedPageBreak/>
+      </w:pPr>
+      <w:r>
+        <w:rPr>
+          <w:rFonts w:hint="eastAsia"/>
+        </w:rPr>
         <w:t>2、扩展要求（二）的实现说明</w:t>
       </w:r>
     </w:p>
@@ -10330,6 +10534,7 @@
         <w:rPr>
           <w:noProof/>
         </w:rPr>
+        <w:lastRenderedPageBreak/>
         <w:drawing>
           <wp:inline distT="0" distB="0" distL="0" distR="0" wp14:anchorId="32B23123" wp14:editId="7B334573">
             <wp:extent cx="5042780" cy="4042793"/>
@@ -10439,11 +10644,6 @@
       </w:r>
     </w:p>
     <w:p>
-      <w:pPr>
-        <w:rPr>
-          <w:rFonts w:hint="eastAsia"/>
-        </w:rPr>
-      </w:pPr>
       <w:r>
         <w:rPr>
           <w:rFonts w:hint="eastAsia"/>
@@ -10505,100 +10705,262 @@
         <w:rPr>
           <w:rFonts w:hint="eastAsia"/>
         </w:rPr>
+        <w:t>2、调试微程序的执行</w:t>
+      </w:r>
+    </w:p>
+    <w:p>
+      <w:r>
+        <w:rPr>
+          <w:rFonts w:hint="eastAsia"/>
+        </w:rPr>
+        <w:t>下载电路至FPGA后，</w:t>
+      </w:r>
+      <w:proofErr w:type="gramStart"/>
+      <w:r>
+        <w:rPr>
+          <w:rFonts w:hint="eastAsia"/>
+        </w:rPr>
+        <w:t>将取指微程序</w:t>
+      </w:r>
+      <w:proofErr w:type="gramEnd"/>
+      <w:r>
+        <w:rPr>
+          <w:rFonts w:hint="eastAsia"/>
+        </w:rPr>
+        <w:t>写入控存，将连续脉冲频率降低至2</w:t>
+      </w:r>
+      <w:r>
+        <w:t>Hz</w:t>
+      </w:r>
+      <w:r>
+        <w:rPr>
+          <w:rFonts w:hint="eastAsia"/>
+        </w:rPr>
+        <w:t>，观察FPGA上</w:t>
+      </w:r>
+      <w:r>
+        <w:rPr>
+          <w:rFonts w:hint="eastAsia"/>
+        </w:rPr>
+        <w:t>显示ROM内容</w:t>
+      </w:r>
+      <w:r>
+        <w:rPr>
+          <w:rFonts w:hint="eastAsia"/>
+        </w:rPr>
+        <w:t>的灯泡</w:t>
+      </w:r>
+      <w:r>
+        <w:rPr>
+          <w:rFonts w:hint="eastAsia"/>
+        </w:rPr>
+        <w:t>的状态</w:t>
+      </w:r>
+      <w:r>
+        <w:rPr>
+          <w:rFonts w:hint="eastAsia"/>
+        </w:rPr>
+        <w:t>是否</w:t>
+      </w:r>
+      <w:proofErr w:type="gramStart"/>
+      <w:r>
+        <w:rPr>
+          <w:rFonts w:hint="eastAsia"/>
+        </w:rPr>
+        <w:t>与</w:t>
+      </w:r>
+      <w:r>
+        <w:rPr>
+          <w:rFonts w:hint="eastAsia"/>
+        </w:rPr>
+        <w:t>取指微程序</w:t>
+      </w:r>
+      <w:proofErr w:type="gramEnd"/>
+      <w:r>
+        <w:rPr>
+          <w:rFonts w:hint="eastAsia"/>
+        </w:rPr>
+        <w:t>内容一致。</w:t>
+      </w:r>
+    </w:p>
+    <w:p>
+      <w:r>
+        <w:rPr>
+          <w:rFonts w:hint="eastAsia"/>
+        </w:rPr>
+        <w:t>此过程可以保证ROM写入、u</w:t>
+      </w:r>
+      <w:r>
+        <w:t>PC+1</w:t>
+      </w:r>
+      <w:r>
+        <w:rPr>
+          <w:rFonts w:hint="eastAsia"/>
+        </w:rPr>
+        <w:t>的后继微地址形成方式正常。</w:t>
+      </w:r>
+    </w:p>
+    <w:p>
+      <w:pPr>
+        <w:pStyle w:val="2"/>
+      </w:pPr>
+      <w:r>
+        <w:rPr>
+          <w:rFonts w:hint="eastAsia"/>
+        </w:rPr>
         <w:lastRenderedPageBreak/>
-        <w:t>2、调试微程序的执行</w:t>
-      </w:r>
-    </w:p>
-    <w:p>
-      <w:r>
-        <w:rPr>
-          <w:rFonts w:hint="eastAsia"/>
-        </w:rPr>
-        <w:t>下载电路至FPGA后，</w:t>
+        <w:t>3、调试部分寄存器</w:t>
+      </w:r>
+    </w:p>
+    <w:p>
+      <w:r>
+        <w:rPr>
+          <w:rFonts w:hint="eastAsia"/>
+        </w:rPr>
+        <w:t>从此调试阶段开始，使用附录中表3</w:t>
+      </w:r>
+      <w:r>
+        <w:t>-1</w:t>
+      </w:r>
+      <w:r>
+        <w:rPr>
+          <w:rFonts w:hint="eastAsia"/>
+        </w:rPr>
+        <w:t>存取数据中的程序进行调试，将该段程序写入RAM。</w:t>
+      </w:r>
+    </w:p>
+    <w:p>
+      <w:r>
+        <w:rPr>
+          <w:rFonts w:hint="eastAsia"/>
+        </w:rPr>
+        <w:t>将八根数据线连接至PC</w:t>
+      </w:r>
+      <w:r>
+        <w:t>/IR/MAR/MDR</w:t>
+      </w:r>
+      <w:r>
+        <w:rPr>
+          <w:rFonts w:hint="eastAsia"/>
+        </w:rPr>
+        <w:t>后，然后接到通用灯泡的管脚上，可以观察其内容是否符合预期，比如</w:t>
+      </w:r>
+      <w:r>
+        <w:rPr>
+          <w:rFonts w:hint="eastAsia"/>
+        </w:rPr>
+        <w:t>MDR是否可以取出正确地址的数据、</w:t>
+      </w:r>
+      <w:r>
+        <w:rPr>
+          <w:rFonts w:hint="eastAsia"/>
+        </w:rPr>
+        <w:t>IR中是否是</w:t>
+      </w:r>
+      <w:r>
+        <w:rPr>
+          <w:rFonts w:hint="eastAsia"/>
+        </w:rPr>
+        <w:t>首条指令的内容、PC是否在恰当的时刻+</w:t>
+      </w:r>
+      <w:r>
+        <w:t>1</w:t>
+      </w:r>
+      <w:r>
+        <w:rPr>
+          <w:rFonts w:hint="eastAsia"/>
+        </w:rPr>
+        <w:t>、MAR是否被正确设置为PC的值。</w:t>
+      </w:r>
+    </w:p>
+    <w:p>
+      <w:r>
+        <w:rPr>
+          <w:rFonts w:hint="eastAsia"/>
+        </w:rPr>
+        <w:t>此过程保证</w:t>
+      </w:r>
+      <w:r>
+        <w:rPr>
+          <w:rFonts w:hint="eastAsia"/>
+        </w:rPr>
+        <w:t>打入脉冲、读取信号、</w:t>
+      </w:r>
+      <w:r>
+        <w:rPr>
+          <w:rFonts w:hint="eastAsia"/>
+        </w:rPr>
+        <w:t>部分寄存器、ALU直送与递增功能的正常工作。</w:t>
+      </w:r>
+    </w:p>
+    <w:p>
+      <w:pPr>
+        <w:pStyle w:val="2"/>
+      </w:pPr>
+      <w:r>
+        <w:t>4</w:t>
+      </w:r>
+      <w:r>
+        <w:rPr>
+          <w:rFonts w:hint="eastAsia"/>
+        </w:rPr>
+        <w:t>、调试其他后继微地址形成方式</w:t>
+      </w:r>
+    </w:p>
+    <w:p>
+      <w:r>
+        <w:rPr>
+          <w:rFonts w:hint="eastAsia"/>
+        </w:rPr>
+        <w:t>仍然低速观察显示ROM内容的灯泡的状态变化，观察</w:t>
       </w:r>
       <w:proofErr w:type="gramStart"/>
       <w:r>
         <w:rPr>
           <w:rFonts w:hint="eastAsia"/>
         </w:rPr>
-        <w:t>将取指微程序</w:t>
+        <w:t>期内容</w:t>
       </w:r>
       <w:proofErr w:type="gramEnd"/>
       <w:r>
         <w:rPr>
           <w:rFonts w:hint="eastAsia"/>
         </w:rPr>
-        <w:t>写入控存，将连续脉冲频率降低至2</w:t>
-      </w:r>
-      <w:r>
-        <w:t>Hz</w:t>
-      </w:r>
-      <w:r>
-        <w:rPr>
-          <w:rFonts w:hint="eastAsia"/>
-        </w:rPr>
-        <w:t>，观察FPGA上</w:t>
-      </w:r>
-      <w:r>
-        <w:rPr>
-          <w:rFonts w:hint="eastAsia"/>
-        </w:rPr>
-        <w:t>显示ROM内容</w:t>
-      </w:r>
-      <w:r>
-        <w:rPr>
-          <w:rFonts w:hint="eastAsia"/>
-        </w:rPr>
-        <w:t>的灯泡</w:t>
-      </w:r>
-      <w:r>
-        <w:rPr>
-          <w:rFonts w:hint="eastAsia"/>
-        </w:rPr>
-        <w:t>的状态</w:t>
-      </w:r>
-      <w:r>
-        <w:rPr>
-          <w:rFonts w:hint="eastAsia"/>
-        </w:rPr>
-        <w:t>是否</w:t>
+        <w:t>是否正确对应各个取指、执行周期的微程序内容</w:t>
+      </w:r>
+      <w:r>
+        <w:rPr>
+          <w:rFonts w:hint="eastAsia"/>
+        </w:rPr>
+        <w:t>，直至停机。</w:t>
+      </w:r>
+    </w:p>
+    <w:p>
+      <w:r>
+        <w:rPr>
+          <w:rFonts w:hint="eastAsia"/>
+        </w:rPr>
+        <w:t>此过程保证QJP、JP的正常工作</w:t>
+      </w:r>
+      <w:r>
+        <w:rPr>
+          <w:rFonts w:hint="eastAsia"/>
+        </w:rPr>
+        <w:t>，</w:t>
       </w:r>
       <w:proofErr w:type="gramStart"/>
       <w:r>
         <w:rPr>
           <w:rFonts w:hint="eastAsia"/>
         </w:rPr>
-        <w:t>与</w:t>
-      </w:r>
-      <w:r>
-        <w:rPr>
-          <w:rFonts w:hint="eastAsia"/>
-        </w:rPr>
-        <w:t>取指微程序</w:t>
+        <w:t>即微地址</w:t>
       </w:r>
       <w:proofErr w:type="gramEnd"/>
       <w:r>
         <w:rPr>
           <w:rFonts w:hint="eastAsia"/>
         </w:rPr>
-        <w:t>内容一致。</w:t>
-      </w:r>
-    </w:p>
-    <w:p>
-      <w:r>
-        <w:rPr>
-          <w:rFonts w:hint="eastAsia"/>
-        </w:rPr>
-        <w:t>此过程可以保证ROM写入、u</w:t>
-      </w:r>
-      <w:r>
-        <w:t>PC+1</w:t>
-      </w:r>
-      <w:r>
-        <w:rPr>
-          <w:rFonts w:hint="eastAsia"/>
-        </w:rPr>
-        <w:t>的后继微地址形成方式正常。</w:t>
+        <w:t>形成部件的正常工作。</w:t>
       </w:r>
     </w:p>
     <w:p>
@@ -10609,98 +10971,50 @@
         <w:rPr>
           <w:rFonts w:hint="eastAsia"/>
         </w:rPr>
-        <w:t>3、调试部分寄存器</w:t>
-      </w:r>
-    </w:p>
-    <w:p>
-      <w:pPr>
-        <w:rPr>
-          <w:rFonts w:hint="eastAsia"/>
-        </w:rPr>
-      </w:pPr>
-      <w:r>
-        <w:rPr>
-          <w:rFonts w:hint="eastAsia"/>
-        </w:rPr>
-        <w:t>从此调试阶段开始，使用附录中表3</w:t>
-      </w:r>
-      <w:r>
-        <w:t>-1</w:t>
-      </w:r>
-      <w:r>
-        <w:rPr>
-          <w:rFonts w:hint="eastAsia"/>
-        </w:rPr>
-        <w:t>存取数据中的程序进行调试，将该段程序写入RAM。</w:t>
-      </w:r>
-    </w:p>
-    <w:p>
-      <w:r>
-        <w:rPr>
-          <w:rFonts w:hint="eastAsia"/>
-        </w:rPr>
-        <w:t>将八根数据线连接至PC</w:t>
-      </w:r>
-      <w:r>
-        <w:t>/IR/MAR/MDR</w:t>
-      </w:r>
-      <w:r>
-        <w:rPr>
-          <w:rFonts w:hint="eastAsia"/>
-        </w:rPr>
-        <w:t>后，然后接到通用灯泡的管脚上，可以观察其内容是否符合预期，比如</w:t>
-      </w:r>
-      <w:r>
-        <w:rPr>
-          <w:rFonts w:hint="eastAsia"/>
-        </w:rPr>
-        <w:t>MDR是否可以取出正确地址的数据、</w:t>
-      </w:r>
-      <w:r>
-        <w:rPr>
-          <w:rFonts w:hint="eastAsia"/>
-        </w:rPr>
-        <w:t>IR中是否是</w:t>
-      </w:r>
-      <w:r>
-        <w:rPr>
-          <w:rFonts w:hint="eastAsia"/>
-        </w:rPr>
-        <w:t>首条指令的内容、PC是否在恰当的时刻+</w:t>
-      </w:r>
-      <w:r>
-        <w:t>1</w:t>
-      </w:r>
-      <w:r>
-        <w:rPr>
-          <w:rFonts w:hint="eastAsia"/>
-        </w:rPr>
-        <w:t>、MAR是否被正确设置为PC的值。</w:t>
-      </w:r>
-    </w:p>
-    <w:p>
-      <w:pPr>
-        <w:rPr>
-          <w:rFonts w:hint="eastAsia"/>
-        </w:rPr>
-      </w:pPr>
-      <w:r>
-        <w:rPr>
-          <w:rFonts w:hint="eastAsia"/>
-        </w:rPr>
-        <w:t>此过程保证</w:t>
-      </w:r>
-      <w:r>
-        <w:rPr>
-          <w:rFonts w:hint="eastAsia"/>
-        </w:rPr>
-        <w:t>打入脉冲、读取信号、</w:t>
-      </w:r>
-      <w:r>
-        <w:rPr>
-          <w:rFonts w:hint="eastAsia"/>
-        </w:rPr>
-        <w:t>部分寄存器、ALU直送与递增功能的正常工作。</w:t>
+        <w:t>5、调试通用寄存器组</w:t>
+      </w:r>
+    </w:p>
+    <w:p>
+      <w:r>
+        <w:rPr>
+          <w:rFonts w:hint="eastAsia"/>
+        </w:rPr>
+        <w:t>将灯泡管脚接到R</w:t>
+      </w:r>
+      <w:r>
+        <w:t>0</w:t>
+      </w:r>
+      <w:r>
+        <w:rPr>
+          <w:rFonts w:hint="eastAsia"/>
+        </w:rPr>
+        <w:t>后，观察其是否如程序写得那样从内存中</w:t>
+      </w:r>
+      <w:r>
+        <w:rPr>
+          <w:rFonts w:hint="eastAsia"/>
+        </w:rPr>
+        <w:t>取出</w:t>
+      </w:r>
+      <w:r>
+        <w:rPr>
+          <w:rFonts w:hint="eastAsia"/>
+        </w:rPr>
+        <w:t>了正确的数据</w:t>
+      </w:r>
+      <w:r>
+        <w:rPr>
+          <w:rFonts w:hint="eastAsia"/>
+        </w:rPr>
+        <w:t>。</w:t>
+      </w:r>
+    </w:p>
+    <w:p>
+      <w:r>
+        <w:rPr>
+          <w:rFonts w:hint="eastAsia"/>
+        </w:rPr>
+        <w:t>此过程保证控制寄存器组的打入、读出控制信号一定程度上的正确性。</w:t>
       </w:r>
     </w:p>
     <w:p>
@@ -10708,69 +11022,26 @@
         <w:pStyle w:val="2"/>
       </w:pPr>
       <w:r>
-        <w:t>4</w:t>
-      </w:r>
-      <w:r>
-        <w:rPr>
-          <w:rFonts w:hint="eastAsia"/>
-        </w:rPr>
-        <w:t>、调试其他后继微地址形成方式</w:t>
-      </w:r>
-    </w:p>
-    <w:p>
-      <w:r>
-        <w:rPr>
-          <w:rFonts w:hint="eastAsia"/>
-        </w:rPr>
-        <w:t>仍然低速观察显示ROM内容的灯泡的状态变化，观察</w:t>
-      </w:r>
-      <w:proofErr w:type="gramStart"/>
-      <w:r>
-        <w:rPr>
-          <w:rFonts w:hint="eastAsia"/>
-        </w:rPr>
-        <w:t>期内容</w:t>
-      </w:r>
-      <w:proofErr w:type="gramEnd"/>
-      <w:r>
-        <w:rPr>
-          <w:rFonts w:hint="eastAsia"/>
-        </w:rPr>
-        <w:t>是否正确对应各个取指、执行周期的微程序内容</w:t>
-      </w:r>
-      <w:r>
-        <w:rPr>
-          <w:rFonts w:hint="eastAsia"/>
-        </w:rPr>
-        <w:t>，直至停机。</w:t>
-      </w:r>
-    </w:p>
-    <w:p>
-      <w:r>
-        <w:rPr>
-          <w:rFonts w:hint="eastAsia"/>
-        </w:rPr>
-        <w:t>此过程保证QJP、JP的正常工作</w:t>
-      </w:r>
-      <w:r>
-        <w:rPr>
-          <w:rFonts w:hint="eastAsia"/>
-        </w:rPr>
-        <w:t>，</w:t>
-      </w:r>
-      <w:proofErr w:type="gramStart"/>
-      <w:r>
-        <w:rPr>
-          <w:rFonts w:hint="eastAsia"/>
-        </w:rPr>
-        <w:t>即微地址</w:t>
-      </w:r>
-      <w:proofErr w:type="gramEnd"/>
-      <w:r>
-        <w:rPr>
-          <w:rFonts w:hint="eastAsia"/>
-        </w:rPr>
-        <w:t>形成部件的正常工作。</w:t>
+        <w:rPr>
+          <w:rFonts w:hint="eastAsia"/>
+        </w:rPr>
+        <w:t>6、调试内存写入</w:t>
+      </w:r>
+    </w:p>
+    <w:p>
+      <w:r>
+        <w:rPr>
+          <w:rFonts w:hint="eastAsia"/>
+        </w:rPr>
+        <w:t>观察程序结束后的RAM内容，是否如同调试程序指挥的一样将数据写入到指定的内存单元。</w:t>
+      </w:r>
+    </w:p>
+    <w:p>
+      <w:r>
+        <w:rPr>
+          <w:rFonts w:hint="eastAsia"/>
+        </w:rPr>
+        <w:t>此过程保证存数指令各控制信号正常。</w:t>
       </w:r>
     </w:p>
     <w:p>
@@ -10781,50 +11052,50 @@
         <w:rPr>
           <w:rFonts w:hint="eastAsia"/>
         </w:rPr>
-        <w:t>5、调试通用寄存器组</w:t>
-      </w:r>
-    </w:p>
-    <w:p>
-      <w:r>
-        <w:rPr>
-          <w:rFonts w:hint="eastAsia"/>
-        </w:rPr>
-        <w:t>将灯泡管脚接到R</w:t>
-      </w:r>
-      <w:r>
-        <w:t>0</w:t>
-      </w:r>
-      <w:r>
-        <w:rPr>
-          <w:rFonts w:hint="eastAsia"/>
-        </w:rPr>
-        <w:t>后，观察其是否如程序写得那样从内存中</w:t>
-      </w:r>
-      <w:r>
-        <w:rPr>
-          <w:rFonts w:hint="eastAsia"/>
-        </w:rPr>
-        <w:t>取出</w:t>
-      </w:r>
-      <w:r>
-        <w:rPr>
-          <w:rFonts w:hint="eastAsia"/>
-        </w:rPr>
-        <w:t>了正确的数据</w:t>
-      </w:r>
-      <w:r>
-        <w:rPr>
-          <w:rFonts w:hint="eastAsia"/>
-        </w:rPr>
-        <w:t>。</w:t>
-      </w:r>
-    </w:p>
-    <w:p>
-      <w:r>
-        <w:rPr>
-          <w:rFonts w:hint="eastAsia"/>
-        </w:rPr>
-        <w:t>此过程保证控制寄存器组的打入、读出控制信号一定程度上的正确性。</w:t>
+        <w:t>7、调试加法程序</w:t>
+      </w:r>
+    </w:p>
+    <w:p>
+      <w:r>
+        <w:rPr>
+          <w:rFonts w:hint="eastAsia"/>
+        </w:rPr>
+        <w:t>将RAM内容更换为附录表3</w:t>
+      </w:r>
+      <w:r>
+        <w:t>-2</w:t>
+      </w:r>
+      <w:r>
+        <w:rPr>
+          <w:rFonts w:hint="eastAsia"/>
+        </w:rPr>
+        <w:t>简单加法的内容，观察结果是否正确，与执行过程中各寄存器状态、更换不同数据</w:t>
+      </w:r>
+      <w:r>
+        <w:rPr>
+          <w:rFonts w:hint="eastAsia"/>
+        </w:rPr>
+        <w:t>观察</w:t>
+      </w:r>
+      <w:r>
+        <w:rPr>
+          <w:rFonts w:hint="eastAsia"/>
+        </w:rPr>
+        <w:t>PSW状态等。</w:t>
+      </w:r>
+    </w:p>
+    <w:p>
+      <w:r>
+        <w:rPr>
+          <w:rFonts w:hint="eastAsia"/>
+        </w:rPr>
+        <w:t>此过程进一步保证了寄存器组的控制信号被正确使用、</w:t>
+      </w:r>
+      <w:r>
+        <w:rPr>
+          <w:rFonts w:hint="eastAsia"/>
+        </w:rPr>
+        <w:t>PSW的状态正常、ALU的加法功能控制信号正确。</w:t>
       </w:r>
     </w:p>
     <w:p>
@@ -10835,23 +11106,32 @@
         <w:rPr>
           <w:rFonts w:hint="eastAsia"/>
         </w:rPr>
-        <w:t>6、调试内存写入</w:t>
-      </w:r>
-    </w:p>
-    <w:p>
-      <w:r>
-        <w:rPr>
-          <w:rFonts w:hint="eastAsia"/>
-        </w:rPr>
-        <w:t>观察程序结束后的RAM内容，是否如同调试程序指挥的一样将数据写入到指定的内存单元。</w:t>
-      </w:r>
-    </w:p>
-    <w:p>
-      <w:r>
-        <w:rPr>
-          <w:rFonts w:hint="eastAsia"/>
-        </w:rPr>
-        <w:t>此过程保证存数指令各控制信号正常。</w:t>
+        <w:t>8、调试条件跳转程序</w:t>
+      </w:r>
+    </w:p>
+    <w:p>
+      <w:r>
+        <w:rPr>
+          <w:rFonts w:hint="eastAsia"/>
+        </w:rPr>
+        <w:t>将RAM内容更换为附录表3</w:t>
+      </w:r>
+      <w:r>
+        <w:t>-3</w:t>
+      </w:r>
+      <w:r>
+        <w:rPr>
+          <w:rFonts w:hint="eastAsia"/>
+        </w:rPr>
+        <w:t>溢出异常加法的内容，并观察寄存器状态与结果，更换不同数据查看结果。</w:t>
+      </w:r>
+    </w:p>
+    <w:p>
+      <w:r>
+        <w:rPr>
+          <w:rFonts w:hint="eastAsia"/>
+        </w:rPr>
+        <w:t>此过程保证条件跳转指令的正确执行。</w:t>
       </w:r>
     </w:p>
     <w:p>
@@ -10862,97 +11142,7 @@
         <w:rPr>
           <w:rFonts w:hint="eastAsia"/>
         </w:rPr>
-        <w:t>7、调试加法程序</w:t>
-      </w:r>
-    </w:p>
-    <w:p>
-      <w:r>
-        <w:rPr>
-          <w:rFonts w:hint="eastAsia"/>
-        </w:rPr>
-        <w:t>将RAM内容更换为附录表3</w:t>
-      </w:r>
-      <w:r>
-        <w:t>-2</w:t>
-      </w:r>
-      <w:r>
-        <w:rPr>
-          <w:rFonts w:hint="eastAsia"/>
-        </w:rPr>
-        <w:t>简单加法的内容，观察结果是否正确，与执行过程中各寄存器状态、更换不同数据</w:t>
-      </w:r>
-      <w:r>
-        <w:rPr>
-          <w:rFonts w:hint="eastAsia"/>
-        </w:rPr>
-        <w:t>观察</w:t>
-      </w:r>
-      <w:r>
-        <w:rPr>
-          <w:rFonts w:hint="eastAsia"/>
-        </w:rPr>
-        <w:t>PSW状态等。</w:t>
-      </w:r>
-    </w:p>
-    <w:p>
-      <w:r>
-        <w:rPr>
-          <w:rFonts w:hint="eastAsia"/>
-        </w:rPr>
-        <w:t>此过程进一步保证了寄存器组的控制信号被正确使用、</w:t>
-      </w:r>
-      <w:r>
-        <w:rPr>
-          <w:rFonts w:hint="eastAsia"/>
-        </w:rPr>
-        <w:t>PSW的状态正常、ALU的加法功能控制信号正确。</w:t>
-      </w:r>
-    </w:p>
-    <w:p>
-      <w:pPr>
-        <w:pStyle w:val="2"/>
-      </w:pPr>
-      <w:r>
-        <w:rPr>
-          <w:rFonts w:hint="eastAsia"/>
-        </w:rPr>
         <w:lastRenderedPageBreak/>
-        <w:t>8、调试条件跳转程序</w:t>
-      </w:r>
-    </w:p>
-    <w:p>
-      <w:r>
-        <w:rPr>
-          <w:rFonts w:hint="eastAsia"/>
-        </w:rPr>
-        <w:t>将RAM内容更换为附录表3</w:t>
-      </w:r>
-      <w:r>
-        <w:t>-3</w:t>
-      </w:r>
-      <w:r>
-        <w:rPr>
-          <w:rFonts w:hint="eastAsia"/>
-        </w:rPr>
-        <w:t>溢出异常加法的内容，并观察寄存器状态与结果，更换不同数据查看结果。</w:t>
-      </w:r>
-    </w:p>
-    <w:p>
-      <w:r>
-        <w:rPr>
-          <w:rFonts w:hint="eastAsia"/>
-        </w:rPr>
-        <w:t>此过程保证条件跳转指令的正确执行。</w:t>
-      </w:r>
-    </w:p>
-    <w:p>
-      <w:pPr>
-        <w:pStyle w:val="2"/>
-      </w:pPr>
-      <w:r>
-        <w:rPr>
-          <w:rFonts w:hint="eastAsia"/>
-        </w:rPr>
         <w:t>9、调试乘法程序</w:t>
       </w:r>
     </w:p>
@@ -11331,7 +11521,6 @@
         <w:rPr>
           <w:rFonts w:hint="eastAsia"/>
         </w:rPr>
-        <w:lastRenderedPageBreak/>
         <w:t>底层后，才知道哪些状态需要控制，用什么方式跳转到微程序入口地址</w:t>
       </w:r>
       <w:r>
@@ -11411,7 +11600,14 @@
         <w:rPr>
           <w:rFonts w:hint="eastAsia"/>
         </w:rPr>
-        <w:t>调试过程中磨练了意志，让我更深刻地了解到了迎难而上的重要性，世上无难事，只怕有心人。不经历风雨，怎能见彩虹。</w:t>
+        <w:t>调试过程中磨练了意志，让我更深刻地了解到了迎难而上的重要性，世上无难事，只怕</w:t>
+      </w:r>
+      <w:r>
+        <w:rPr>
+          <w:rFonts w:hint="eastAsia"/>
+        </w:rPr>
+        <w:lastRenderedPageBreak/>
+        <w:t>有心人。不经历风雨，怎能见彩虹。</w:t>
       </w:r>
     </w:p>
     <w:p>
@@ -11422,9 +11618,6 @@
           <w:numId w:val="13"/>
         </w:numPr>
         <w:ind w:firstLineChars="0"/>
-        <w:rPr>
-          <w:rFonts w:hint="eastAsia"/>
-        </w:rPr>
       </w:pPr>
       <w:r>
         <w:rPr>
@@ -11628,9 +11821,6 @@
           <w:numId w:val="14"/>
         </w:numPr>
         <w:ind w:firstLineChars="0"/>
-        <w:rPr>
-          <w:rFonts w:hint="eastAsia"/>
-        </w:rPr>
       </w:pPr>
       <w:r>
         <w:rPr>
@@ -12064,7 +12254,6 @@
         <w:rPr>
           <w:rFonts w:hint="eastAsia"/>
         </w:rPr>
-        <w:lastRenderedPageBreak/>
         <w:t>3、解决的方法</w:t>
       </w:r>
     </w:p>
@@ -12084,9 +12273,6 @@
           <w:numId w:val="16"/>
         </w:numPr>
         <w:ind w:firstLineChars="0"/>
-        <w:rPr>
-          <w:rFonts w:hint="eastAsia"/>
-        </w:rPr>
       </w:pPr>
       <w:r>
         <w:rPr>
@@ -12142,6 +12328,7 @@
         <w:rPr>
           <w:rFonts w:hint="eastAsia"/>
         </w:rPr>
+        <w:lastRenderedPageBreak/>
         <w:t>将7</w:t>
       </w:r>
       <w:r>
@@ -12712,14 +12899,7 @@
         <w:rPr>
           <w:rFonts w:hint="eastAsia"/>
         </w:rPr>
-        <w:t>，导致跳转条件</w:t>
-      </w:r>
-      <w:r>
-        <w:rPr>
-          <w:rFonts w:hint="eastAsia"/>
-        </w:rPr>
-        <w:lastRenderedPageBreak/>
-        <w:t>没有满足，高位寄存器少了一次递增，导致结果少了2</w:t>
+        <w:t>，导致跳转条件没有满足，高位寄存器少了一次递增，导致结果少了2</w:t>
       </w:r>
       <w:r>
         <w:t>56</w:t>
@@ -12817,9 +12997,6 @@
           <w:numId w:val="17"/>
         </w:numPr>
         <w:ind w:firstLineChars="0"/>
-        <w:rPr>
-          <w:rFonts w:hint="eastAsia"/>
-        </w:rPr>
       </w:pPr>
       <w:r>
         <w:rPr>
